--- a/Project_Plan/MUH.TASARIMI_P.PLANI.docx
+++ b/Project_Plan/MUH.TASARIMI_P.PLANI.docx
@@ -1,6 +1,6 @@
 
 <file path=word/document.xml><?xml version="1.0" encoding="utf-8"?>
-<w:document xmlns:ve="http://schemas.openxmlformats.org/markup-compatibility/2006" xmlns:o="urn:schemas-microsoft-com:office:office" xmlns:r="http://schemas.openxmlformats.org/officeDocument/2006/relationships" xmlns:m="http://schemas.openxmlformats.org/officeDocument/2006/math" xmlns:v="urn:schemas-microsoft-com:vml" xmlns:wp="http://schemas.openxmlformats.org/drawingml/2006/wordprocessingDrawing" xmlns:w10="urn:schemas-microsoft-com:office:word" xmlns:w="http://schemas.openxmlformats.org/wordprocessingml/2006/main" xmlns:wne="http://schemas.microsoft.com/office/word/2006/wordml">
+<w:document xmlns:wpc="http://schemas.microsoft.com/office/word/2010/wordprocessingCanvas" xmlns:mc="http://schemas.openxmlformats.org/markup-compatibility/2006" xmlns:o="urn:schemas-microsoft-com:office:office" xmlns:r="http://schemas.openxmlformats.org/officeDocument/2006/relationships" xmlns:m="http://schemas.openxmlformats.org/officeDocument/2006/math" xmlns:v="urn:schemas-microsoft-com:vml" xmlns:wp14="http://schemas.microsoft.com/office/word/2010/wordprocessingDrawing" xmlns:wp="http://schemas.openxmlformats.org/drawingml/2006/wordprocessingDrawing" xmlns:w10="urn:schemas-microsoft-com:office:word" xmlns:w="http://schemas.openxmlformats.org/wordprocessingml/2006/main" xmlns:w14="http://schemas.microsoft.com/office/word/2010/wordml" xmlns:w15="http://schemas.microsoft.com/office/word/2012/wordml" xmlns:wpg="http://schemas.microsoft.com/office/word/2010/wordprocessingGroup" xmlns:wpi="http://schemas.microsoft.com/office/word/2010/wordprocessingInk" xmlns:wne="http://schemas.microsoft.com/office/word/2006/wordml" xmlns:wps="http://schemas.microsoft.com/office/word/2010/wordprocessingShape" mc:Ignorable="w14 w15 wp14">
   <w:body>
     <w:p>
       <w:pPr>
@@ -103,7 +103,7 @@
           <w:insideH w:val="single" w:sz="4" w:space="0" w:color="auto"/>
           <w:insideV w:val="single" w:sz="4" w:space="0" w:color="auto"/>
         </w:tblBorders>
-        <w:tblLook w:val="00A0"/>
+        <w:tblLook w:val="00A0" w:firstRow="1" w:lastRow="0" w:firstColumn="1" w:lastColumn="0" w:noHBand="0" w:noVBand="0"/>
       </w:tblPr>
       <w:tblGrid>
         <w:gridCol w:w="2837"/>
@@ -122,7 +122,7 @@
           </w:tcPr>
           <w:p>
             <w:pPr>
-              <w:spacing w:beforeLines="40" w:afterLines="40" w:line="240" w:lineRule="auto"/>
+              <w:spacing w:beforeLines="40" w:before="96" w:afterLines="40" w:after="96" w:line="240" w:lineRule="auto"/>
               <w:jc w:val="right"/>
               <w:rPr>
                 <w:rFonts w:ascii="Times New Roman" w:hAnsi="Times New Roman" w:cs="Times New Roman"/>
@@ -153,7 +153,7 @@
           </w:tcPr>
           <w:p>
             <w:pPr>
-              <w:spacing w:beforeLines="40" w:afterLines="40" w:line="240" w:lineRule="auto"/>
+              <w:spacing w:beforeLines="40" w:before="96" w:afterLines="40" w:after="96" w:line="240" w:lineRule="auto"/>
               <w:rPr>
                 <w:rFonts w:ascii="Times New Roman" w:hAnsi="Times New Roman" w:cs="Times New Roman"/>
                 <w:sz w:val="20"/>
@@ -232,7 +232,7 @@
           </w:tcPr>
           <w:p>
             <w:pPr>
-              <w:spacing w:beforeLines="40" w:afterLines="40" w:line="240" w:lineRule="auto"/>
+              <w:spacing w:beforeLines="40" w:before="96" w:afterLines="40" w:after="96" w:line="240" w:lineRule="auto"/>
               <w:jc w:val="right"/>
               <w:rPr>
                 <w:rFonts w:ascii="Times New Roman" w:hAnsi="Times New Roman" w:cs="Times New Roman"/>
@@ -242,8 +242,6 @@
                 <w:szCs w:val="20"/>
               </w:rPr>
             </w:pPr>
-            <w:bookmarkStart w:id="1" w:name="_GoBack"/>
-            <w:bookmarkEnd w:id="1"/>
             <w:r>
               <w:rPr>
                 <w:rFonts w:ascii="Times New Roman" w:hAnsi="Times New Roman" w:cs="Times New Roman"/>
@@ -257,7 +255,7 @@
           </w:p>
           <w:p>
             <w:pPr>
-              <w:spacing w:beforeLines="40" w:afterLines="40" w:line="240" w:lineRule="auto"/>
+              <w:spacing w:beforeLines="40" w:before="96" w:afterLines="40" w:after="96" w:line="240" w:lineRule="auto"/>
               <w:jc w:val="right"/>
               <w:rPr>
                 <w:rFonts w:ascii="Times New Roman" w:hAnsi="Times New Roman" w:cs="Times New Roman"/>
@@ -286,7 +284,7 @@
           </w:tcPr>
           <w:p>
             <w:pPr>
-              <w:spacing w:beforeLines="40" w:afterLines="40" w:line="240" w:lineRule="auto"/>
+              <w:spacing w:beforeLines="40" w:before="96" w:afterLines="40" w:after="96" w:line="240" w:lineRule="auto"/>
               <w:rPr>
                 <w:rFonts w:ascii="Times New Roman" w:hAnsi="Times New Roman" w:cs="Times New Roman"/>
                 <w:sz w:val="20"/>
@@ -310,7 +308,7 @@
           </w:tcPr>
           <w:p>
             <w:pPr>
-              <w:spacing w:beforeLines="40" w:afterLines="40" w:line="240" w:lineRule="auto"/>
+              <w:spacing w:beforeLines="40" w:before="96" w:afterLines="40" w:after="96" w:line="240" w:lineRule="auto"/>
               <w:rPr>
                 <w:rFonts w:ascii="Times New Roman" w:hAnsi="Times New Roman" w:cs="Times New Roman"/>
                 <w:sz w:val="20"/>
@@ -341,7 +339,7 @@
           </w:tcPr>
           <w:p>
             <w:pPr>
-              <w:spacing w:beforeLines="40" w:afterLines="40" w:line="240" w:lineRule="auto"/>
+              <w:spacing w:beforeLines="40" w:before="96" w:afterLines="40" w:after="96" w:line="240" w:lineRule="auto"/>
               <w:jc w:val="right"/>
               <w:rPr>
                 <w:rFonts w:ascii="Times New Roman" w:hAnsi="Times New Roman" w:cs="Times New Roman"/>
@@ -360,7 +358,7 @@
           </w:tcPr>
           <w:p>
             <w:pPr>
-              <w:spacing w:beforeLines="40" w:afterLines="40" w:line="240" w:lineRule="auto"/>
+              <w:spacing w:beforeLines="40" w:before="96" w:afterLines="40" w:after="96" w:line="240" w:lineRule="auto"/>
               <w:rPr>
                 <w:rFonts w:ascii="Times New Roman" w:hAnsi="Times New Roman" w:cs="Times New Roman"/>
                 <w:sz w:val="20"/>
@@ -384,7 +382,7 @@
           </w:tcPr>
           <w:p>
             <w:pPr>
-              <w:spacing w:beforeLines="40" w:afterLines="40" w:line="240" w:lineRule="auto"/>
+              <w:spacing w:beforeLines="40" w:before="96" w:afterLines="40" w:after="96" w:line="240" w:lineRule="auto"/>
               <w:rPr>
                 <w:rFonts w:ascii="Times New Roman" w:hAnsi="Times New Roman" w:cs="Times New Roman"/>
                 <w:sz w:val="20"/>
@@ -415,7 +413,7 @@
           </w:tcPr>
           <w:p>
             <w:pPr>
-              <w:spacing w:beforeLines="40" w:afterLines="40" w:line="240" w:lineRule="auto"/>
+              <w:spacing w:beforeLines="40" w:before="96" w:afterLines="40" w:after="96" w:line="240" w:lineRule="auto"/>
               <w:jc w:val="right"/>
               <w:rPr>
                 <w:rFonts w:ascii="Times New Roman" w:hAnsi="Times New Roman" w:cs="Times New Roman"/>
@@ -434,7 +432,7 @@
           </w:tcPr>
           <w:p>
             <w:pPr>
-              <w:spacing w:beforeLines="40" w:afterLines="40" w:line="240" w:lineRule="auto"/>
+              <w:spacing w:beforeLines="40" w:before="96" w:afterLines="40" w:after="96" w:line="240" w:lineRule="auto"/>
               <w:rPr>
                 <w:rFonts w:ascii="Times New Roman" w:hAnsi="Times New Roman" w:cs="Times New Roman"/>
                 <w:sz w:val="20"/>
@@ -458,7 +456,7 @@
           </w:tcPr>
           <w:p>
             <w:pPr>
-              <w:spacing w:beforeLines="40" w:afterLines="40" w:line="240" w:lineRule="auto"/>
+              <w:spacing w:beforeLines="40" w:before="96" w:afterLines="40" w:after="96" w:line="240" w:lineRule="auto"/>
               <w:rPr>
                 <w:rFonts w:ascii="Times New Roman" w:hAnsi="Times New Roman" w:cs="Times New Roman"/>
                 <w:sz w:val="20"/>
@@ -488,7 +486,7 @@
           </w:tcPr>
           <w:p>
             <w:pPr>
-              <w:spacing w:beforeLines="40" w:afterLines="40" w:line="240" w:lineRule="auto"/>
+              <w:spacing w:beforeLines="40" w:before="96" w:afterLines="40" w:after="96" w:line="240" w:lineRule="auto"/>
               <w:jc w:val="right"/>
               <w:rPr>
                 <w:rFonts w:ascii="Times New Roman" w:hAnsi="Times New Roman" w:cs="Times New Roman"/>
@@ -518,20 +516,38 @@
           </w:tcPr>
           <w:p>
             <w:pPr>
-              <w:spacing w:beforeLines="40" w:afterLines="40" w:line="240" w:lineRule="auto"/>
-              <w:rPr>
-                <w:rFonts w:ascii="Times New Roman" w:hAnsi="Times New Roman" w:cs="Times New Roman"/>
-                <w:sz w:val="20"/>
-                <w:szCs w:val="20"/>
-              </w:rPr>
-            </w:pPr>
-            <w:r>
-              <w:rPr>
-                <w:rFonts w:ascii="Times New Roman" w:hAnsi="Times New Roman" w:cs="Times New Roman"/>
-                <w:sz w:val="20"/>
-                <w:szCs w:val="20"/>
-              </w:rPr>
-              <w:t>Kameradan real time görüntü aktarımı</w:t>
+              <w:spacing w:beforeLines="40" w:before="96" w:afterLines="40" w:after="96" w:line="240" w:lineRule="auto"/>
+              <w:rPr>
+                <w:rFonts w:ascii="Times New Roman" w:hAnsi="Times New Roman" w:cs="Times New Roman"/>
+                <w:sz w:val="20"/>
+                <w:szCs w:val="20"/>
+              </w:rPr>
+            </w:pPr>
+            <w:r>
+              <w:rPr>
+                <w:rFonts w:ascii="Times New Roman" w:hAnsi="Times New Roman" w:cs="Times New Roman"/>
+                <w:sz w:val="20"/>
+                <w:szCs w:val="20"/>
+              </w:rPr>
+              <w:t xml:space="preserve">Kameradan </w:t>
+            </w:r>
+            <w:proofErr w:type="spellStart"/>
+            <w:r>
+              <w:rPr>
+                <w:rFonts w:ascii="Times New Roman" w:hAnsi="Times New Roman" w:cs="Times New Roman"/>
+                <w:sz w:val="20"/>
+                <w:szCs w:val="20"/>
+              </w:rPr>
+              <w:t>real</w:t>
+            </w:r>
+            <w:proofErr w:type="spellEnd"/>
+            <w:r>
+              <w:rPr>
+                <w:rFonts w:ascii="Times New Roman" w:hAnsi="Times New Roman" w:cs="Times New Roman"/>
+                <w:sz w:val="20"/>
+                <w:szCs w:val="20"/>
+              </w:rPr>
+              <w:t xml:space="preserve"> time görüntü aktarımı</w:t>
             </w:r>
           </w:p>
         </w:tc>
@@ -548,7 +564,7 @@
           </w:tcPr>
           <w:p>
             <w:pPr>
-              <w:spacing w:beforeLines="40" w:afterLines="40" w:line="240" w:lineRule="auto"/>
+              <w:spacing w:beforeLines="40" w:before="96" w:afterLines="40" w:after="96" w:line="240" w:lineRule="auto"/>
               <w:jc w:val="right"/>
               <w:rPr>
                 <w:rFonts w:ascii="Times New Roman" w:hAnsi="Times New Roman" w:cs="Times New Roman"/>
@@ -578,7 +594,7 @@
           </w:tcPr>
           <w:p>
             <w:pPr>
-              <w:spacing w:beforeLines="40" w:afterLines="40" w:line="240" w:lineRule="auto"/>
+              <w:spacing w:beforeLines="40" w:before="96" w:afterLines="40" w:after="96" w:line="240" w:lineRule="auto"/>
               <w:rPr>
                 <w:rFonts w:ascii="Times New Roman" w:hAnsi="Times New Roman" w:cs="Times New Roman"/>
                 <w:bCs/>
@@ -593,7 +609,16 @@
                 <w:sz w:val="20"/>
                 <w:szCs w:val="20"/>
               </w:rPr>
-              <w:t>Yard. Doç. Dr. Hüseyin PEHLİVAN</w:t>
+              <w:t>Yrd.</w:t>
+            </w:r>
+            <w:r>
+              <w:rPr>
+                <w:rFonts w:ascii="Times New Roman" w:hAnsi="Times New Roman" w:cs="Times New Roman"/>
+                <w:bCs/>
+                <w:sz w:val="20"/>
+                <w:szCs w:val="20"/>
+              </w:rPr>
+              <w:t xml:space="preserve"> Doç. Dr. Hüseyin PEHLİVAN</w:t>
             </w:r>
           </w:p>
         </w:tc>
@@ -611,7 +636,7 @@
           </w:tcPr>
           <w:p>
             <w:pPr>
-              <w:spacing w:beforeLines="40" w:afterLines="40" w:line="240" w:lineRule="auto"/>
+              <w:spacing w:beforeLines="40" w:before="96" w:afterLines="40" w:after="96" w:line="240" w:lineRule="auto"/>
               <w:jc w:val="center"/>
               <w:rPr>
                 <w:rFonts w:ascii="Times New Roman" w:hAnsi="Times New Roman" w:cs="Times New Roman"/>
@@ -646,7 +671,7 @@
           </w:tcPr>
           <w:p>
             <w:pPr>
-              <w:spacing w:beforeLines="40" w:afterLines="40"/>
+              <w:spacing w:beforeLines="40" w:before="96" w:afterLines="40" w:after="96"/>
               <w:jc w:val="both"/>
               <w:rPr>
                 <w:rFonts w:ascii="Times New Roman" w:hAnsi="Times New Roman" w:cs="Times New Roman"/>
@@ -668,12 +693,60 @@
                 <w:sz w:val="20"/>
                 <w:szCs w:val="20"/>
               </w:rPr>
-              <w:t xml:space="preserve">Projenin amacı, kameralardan gelen gerçek zamanlı görüntünün anlık olarak internet üzerinden ve telefondan takip edilebilmesi. Bu uygulama ile kullanıcılar kendi kameralarını istediği zaman izleyebilecek veya anlık görüntüler alabilecektir. </w:t>
-            </w:r>
-          </w:p>
-          <w:p>
-            <w:pPr>
-              <w:spacing w:beforeLines="40" w:afterLines="40"/>
+              <w:t>Projenin amacı</w:t>
+            </w:r>
+            <w:r>
+              <w:rPr>
+                <w:rFonts w:ascii="Times New Roman" w:hAnsi="Times New Roman" w:cs="Times New Roman"/>
+                <w:sz w:val="20"/>
+                <w:szCs w:val="20"/>
+              </w:rPr>
+              <w:t xml:space="preserve">, </w:t>
+            </w:r>
+            <w:r>
+              <w:rPr>
+                <w:rFonts w:ascii="Times New Roman" w:hAnsi="Times New Roman" w:cs="Times New Roman"/>
+                <w:sz w:val="20"/>
+                <w:szCs w:val="20"/>
+              </w:rPr>
+              <w:t>kameralardan</w:t>
+            </w:r>
+            <w:r>
+              <w:rPr>
+                <w:rFonts w:ascii="Times New Roman" w:hAnsi="Times New Roman" w:cs="Times New Roman"/>
+                <w:sz w:val="20"/>
+                <w:szCs w:val="20"/>
+              </w:rPr>
+              <w:t xml:space="preserve"> gelen gerçek zamanlı görüntülerin</w:t>
+            </w:r>
+            <w:r>
+              <w:rPr>
+                <w:rFonts w:ascii="Times New Roman" w:hAnsi="Times New Roman" w:cs="Times New Roman"/>
+                <w:sz w:val="20"/>
+                <w:szCs w:val="20"/>
+              </w:rPr>
+              <w:t xml:space="preserve"> anlık olarak internet üzerinden ve</w:t>
+            </w:r>
+            <w:r>
+              <w:rPr>
+                <w:rFonts w:ascii="Times New Roman" w:hAnsi="Times New Roman" w:cs="Times New Roman"/>
+                <w:sz w:val="20"/>
+                <w:szCs w:val="20"/>
+              </w:rPr>
+              <w:t xml:space="preserve"> telefondan takip edebilmektir. </w:t>
+            </w:r>
+            <w:r>
+              <w:rPr>
+                <w:rFonts w:ascii="Times New Roman" w:hAnsi="Times New Roman" w:cs="Times New Roman"/>
+                <w:sz w:val="20"/>
+                <w:szCs w:val="20"/>
+              </w:rPr>
+              <w:t xml:space="preserve">Bu uygulama ile kullanıcılar kendi kameralarını istediği zaman izleyebilecek veya anlık görüntüler alabilecektir. </w:t>
+            </w:r>
+          </w:p>
+          <w:p>
+            <w:pPr>
+              <w:spacing w:beforeLines="40" w:before="96" w:afterLines="40" w:after="96"/>
               <w:jc w:val="both"/>
               <w:rPr>
                 <w:rFonts w:ascii="Times New Roman" w:hAnsi="Times New Roman" w:cs="Times New Roman"/>
@@ -689,7 +762,27 @@
                 <w:sz w:val="20"/>
                 <w:szCs w:val="20"/>
               </w:rPr>
-              <w:t>Başarım kriterleri:</w:t>
+              <w:t xml:space="preserve">Başarım </w:t>
+            </w:r>
+            <w:proofErr w:type="gramStart"/>
+            <w:r>
+              <w:rPr>
+                <w:rFonts w:ascii="Times New Roman" w:hAnsi="Times New Roman" w:cs="Times New Roman"/>
+                <w:b/>
+                <w:sz w:val="20"/>
+                <w:szCs w:val="20"/>
+              </w:rPr>
+              <w:t>kriterleri</w:t>
+            </w:r>
+            <w:proofErr w:type="gramEnd"/>
+            <w:r>
+              <w:rPr>
+                <w:rFonts w:ascii="Times New Roman" w:hAnsi="Times New Roman" w:cs="Times New Roman"/>
+                <w:b/>
+                <w:sz w:val="20"/>
+                <w:szCs w:val="20"/>
+              </w:rPr>
+              <w:t>:</w:t>
             </w:r>
           </w:p>
           <w:p>
@@ -699,7 +792,7 @@
                 <w:ilvl w:val="0"/>
                 <w:numId w:val="6"/>
               </w:numPr>
-              <w:spacing w:beforeLines="40" w:afterLines="40"/>
+              <w:spacing w:beforeLines="40" w:before="96" w:afterLines="40" w:after="96"/>
               <w:jc w:val="both"/>
               <w:rPr>
                 <w:rFonts w:ascii="Times New Roman" w:hAnsi="Times New Roman" w:cs="Times New Roman"/>
@@ -713,7 +806,61 @@
                 <w:sz w:val="20"/>
                 <w:szCs w:val="20"/>
               </w:rPr>
-              <w:t>Ağ ortamında client/server arasındaki request/response iletişimi kurmak</w:t>
+              <w:t>Ağ ortamında client/</w:t>
+            </w:r>
+            <w:proofErr w:type="gramStart"/>
+            <w:r>
+              <w:rPr>
+                <w:rFonts w:ascii="Times New Roman" w:hAnsi="Times New Roman" w:cs="Times New Roman"/>
+                <w:sz w:val="20"/>
+                <w:szCs w:val="20"/>
+              </w:rPr>
+              <w:t>server</w:t>
+            </w:r>
+            <w:proofErr w:type="gramEnd"/>
+            <w:r>
+              <w:rPr>
+                <w:rFonts w:ascii="Times New Roman" w:hAnsi="Times New Roman" w:cs="Times New Roman"/>
+                <w:sz w:val="20"/>
+                <w:szCs w:val="20"/>
+              </w:rPr>
+              <w:t xml:space="preserve"> arasındaki </w:t>
+            </w:r>
+            <w:proofErr w:type="spellStart"/>
+            <w:r>
+              <w:rPr>
+                <w:rFonts w:ascii="Times New Roman" w:hAnsi="Times New Roman" w:cs="Times New Roman"/>
+                <w:sz w:val="20"/>
+                <w:szCs w:val="20"/>
+              </w:rPr>
+              <w:t>request</w:t>
+            </w:r>
+            <w:proofErr w:type="spellEnd"/>
+            <w:r>
+              <w:rPr>
+                <w:rFonts w:ascii="Times New Roman" w:hAnsi="Times New Roman" w:cs="Times New Roman"/>
+                <w:sz w:val="20"/>
+                <w:szCs w:val="20"/>
+              </w:rPr>
+              <w:t>/</w:t>
+            </w:r>
+            <w:proofErr w:type="spellStart"/>
+            <w:r>
+              <w:rPr>
+                <w:rFonts w:ascii="Times New Roman" w:hAnsi="Times New Roman" w:cs="Times New Roman"/>
+                <w:sz w:val="20"/>
+                <w:szCs w:val="20"/>
+              </w:rPr>
+              <w:t>response</w:t>
+            </w:r>
+            <w:proofErr w:type="spellEnd"/>
+            <w:r>
+              <w:rPr>
+                <w:rFonts w:ascii="Times New Roman" w:hAnsi="Times New Roman" w:cs="Times New Roman"/>
+                <w:sz w:val="20"/>
+                <w:szCs w:val="20"/>
+              </w:rPr>
+              <w:t xml:space="preserve"> iletişimi kurmak</w:t>
             </w:r>
           </w:p>
           <w:p>
@@ -723,7 +870,7 @@
                 <w:ilvl w:val="0"/>
                 <w:numId w:val="6"/>
               </w:numPr>
-              <w:spacing w:beforeLines="40" w:afterLines="40"/>
+              <w:spacing w:beforeLines="40" w:before="96" w:afterLines="40" w:after="96"/>
               <w:jc w:val="both"/>
               <w:rPr>
                 <w:rFonts w:ascii="Times New Roman" w:hAnsi="Times New Roman" w:cs="Times New Roman"/>
@@ -747,7 +894,7 @@
                 <w:ilvl w:val="0"/>
                 <w:numId w:val="6"/>
               </w:numPr>
-              <w:spacing w:beforeLines="40" w:afterLines="40"/>
+              <w:spacing w:beforeLines="40" w:before="96" w:afterLines="40" w:after="96"/>
               <w:jc w:val="both"/>
               <w:rPr>
                 <w:rFonts w:ascii="Times New Roman" w:hAnsi="Times New Roman" w:cs="Times New Roman"/>
@@ -771,7 +918,7 @@
                 <w:ilvl w:val="0"/>
                 <w:numId w:val="6"/>
               </w:numPr>
-              <w:spacing w:beforeLines="40" w:afterLines="40"/>
+              <w:spacing w:beforeLines="40" w:before="96" w:afterLines="40" w:after="96"/>
               <w:jc w:val="both"/>
               <w:rPr>
                 <w:rFonts w:ascii="Times New Roman" w:hAnsi="Times New Roman" w:cs="Times New Roman"/>
@@ -785,7 +932,75 @@
                 <w:sz w:val="20"/>
                 <w:szCs w:val="20"/>
               </w:rPr>
-              <w:t>Client’ın isteği doğrultusunda kameradan alınan real time görüntünün client’a aktarılmasını gerçekleştirmek</w:t>
+              <w:t>Client</w:t>
+            </w:r>
+            <w:r>
+              <w:rPr>
+                <w:rFonts w:ascii="Times New Roman" w:hAnsi="Times New Roman" w:cs="Times New Roman"/>
+                <w:sz w:val="20"/>
+                <w:szCs w:val="20"/>
+              </w:rPr>
+              <w:t xml:space="preserve"> </w:t>
+            </w:r>
+            <w:r>
+              <w:rPr>
+                <w:rFonts w:ascii="Times New Roman" w:hAnsi="Times New Roman" w:cs="Times New Roman"/>
+                <w:sz w:val="20"/>
+                <w:szCs w:val="20"/>
+              </w:rPr>
+              <w:t>’</w:t>
+            </w:r>
+            <w:proofErr w:type="spellStart"/>
+            <w:r>
+              <w:rPr>
+                <w:rFonts w:ascii="Times New Roman" w:hAnsi="Times New Roman" w:cs="Times New Roman"/>
+                <w:sz w:val="20"/>
+                <w:szCs w:val="20"/>
+              </w:rPr>
+              <w:t>ın</w:t>
+            </w:r>
+            <w:proofErr w:type="spellEnd"/>
+            <w:r>
+              <w:rPr>
+                <w:rFonts w:ascii="Times New Roman" w:hAnsi="Times New Roman" w:cs="Times New Roman"/>
+                <w:sz w:val="20"/>
+                <w:szCs w:val="20"/>
+              </w:rPr>
+              <w:t xml:space="preserve"> isteği doğrultusunda kameradan alınan </w:t>
+            </w:r>
+            <w:proofErr w:type="spellStart"/>
+            <w:r>
+              <w:rPr>
+                <w:rFonts w:ascii="Times New Roman" w:hAnsi="Times New Roman" w:cs="Times New Roman"/>
+                <w:sz w:val="20"/>
+                <w:szCs w:val="20"/>
+              </w:rPr>
+              <w:t>real</w:t>
+            </w:r>
+            <w:proofErr w:type="spellEnd"/>
+            <w:r>
+              <w:rPr>
+                <w:rFonts w:ascii="Times New Roman" w:hAnsi="Times New Roman" w:cs="Times New Roman"/>
+                <w:sz w:val="20"/>
+                <w:szCs w:val="20"/>
+              </w:rPr>
+              <w:t xml:space="preserve"> time görüntünün client</w:t>
+            </w:r>
+            <w:r>
+              <w:rPr>
+                <w:rFonts w:ascii="Times New Roman" w:hAnsi="Times New Roman" w:cs="Times New Roman"/>
+                <w:sz w:val="20"/>
+                <w:szCs w:val="20"/>
+              </w:rPr>
+              <w:t xml:space="preserve"> </w:t>
+            </w:r>
+            <w:r>
+              <w:rPr>
+                <w:rFonts w:ascii="Times New Roman" w:hAnsi="Times New Roman" w:cs="Times New Roman"/>
+                <w:sz w:val="20"/>
+                <w:szCs w:val="20"/>
+              </w:rPr>
+              <w:t>’a aktarılmasını gerçekleştirmek</w:t>
             </w:r>
           </w:p>
           <w:p>
@@ -795,7 +1010,7 @@
                 <w:ilvl w:val="0"/>
                 <w:numId w:val="6"/>
               </w:numPr>
-              <w:spacing w:beforeLines="40" w:afterLines="40"/>
+              <w:spacing w:beforeLines="40" w:before="96" w:afterLines="40" w:after="96"/>
               <w:jc w:val="both"/>
               <w:rPr>
                 <w:rFonts w:ascii="Times New Roman" w:hAnsi="Times New Roman" w:cs="Times New Roman"/>
@@ -809,12 +1024,62 @@
                 <w:sz w:val="20"/>
                 <w:szCs w:val="20"/>
               </w:rPr>
-              <w:t>Client’ın isteği doğrultusunda kameradan alınan anlık kısa videonun client’a izleyebileceği şekilde aktarmak</w:t>
-            </w:r>
-          </w:p>
-          <w:p>
-            <w:pPr>
-              <w:spacing w:beforeLines="40" w:afterLines="40"/>
+              <w:t>Client</w:t>
+            </w:r>
+            <w:r>
+              <w:rPr>
+                <w:rFonts w:ascii="Times New Roman" w:hAnsi="Times New Roman" w:cs="Times New Roman"/>
+                <w:sz w:val="20"/>
+                <w:szCs w:val="20"/>
+              </w:rPr>
+              <w:t xml:space="preserve"> </w:t>
+            </w:r>
+            <w:r>
+              <w:rPr>
+                <w:rFonts w:ascii="Times New Roman" w:hAnsi="Times New Roman" w:cs="Times New Roman"/>
+                <w:sz w:val="20"/>
+                <w:szCs w:val="20"/>
+              </w:rPr>
+              <w:t>’</w:t>
+            </w:r>
+            <w:proofErr w:type="spellStart"/>
+            <w:r>
+              <w:rPr>
+                <w:rFonts w:ascii="Times New Roman" w:hAnsi="Times New Roman" w:cs="Times New Roman"/>
+                <w:sz w:val="20"/>
+                <w:szCs w:val="20"/>
+              </w:rPr>
+              <w:t>ın</w:t>
+            </w:r>
+            <w:proofErr w:type="spellEnd"/>
+            <w:r>
+              <w:rPr>
+                <w:rFonts w:ascii="Times New Roman" w:hAnsi="Times New Roman" w:cs="Times New Roman"/>
+                <w:sz w:val="20"/>
+                <w:szCs w:val="20"/>
+              </w:rPr>
+              <w:t xml:space="preserve"> isteği doğrultusunda kameradan alınan anlık kısa videonun client</w:t>
+            </w:r>
+            <w:r>
+              <w:rPr>
+                <w:rFonts w:ascii="Times New Roman" w:hAnsi="Times New Roman" w:cs="Times New Roman"/>
+                <w:sz w:val="20"/>
+                <w:szCs w:val="20"/>
+              </w:rPr>
+              <w:t xml:space="preserve"> </w:t>
+            </w:r>
+            <w:r>
+              <w:rPr>
+                <w:rFonts w:ascii="Times New Roman" w:hAnsi="Times New Roman" w:cs="Times New Roman"/>
+                <w:sz w:val="20"/>
+                <w:szCs w:val="20"/>
+              </w:rPr>
+              <w:t>’a izleyebileceği şekilde aktarmak</w:t>
+            </w:r>
+          </w:p>
+          <w:p>
+            <w:pPr>
+              <w:spacing w:beforeLines="40" w:before="96" w:afterLines="40" w:after="96"/>
               <w:jc w:val="both"/>
               <w:rPr>
                 <w:rFonts w:ascii="Times New Roman" w:hAnsi="Times New Roman" w:cs="Times New Roman"/>
@@ -840,7 +1105,7 @@
                 <w:ilvl w:val="0"/>
                 <w:numId w:val="7"/>
               </w:numPr>
-              <w:spacing w:beforeLines="40" w:afterLines="40"/>
+              <w:spacing w:beforeLines="40" w:before="96" w:afterLines="40" w:after="96"/>
               <w:jc w:val="both"/>
               <w:rPr>
                 <w:rFonts w:ascii="Times New Roman" w:hAnsi="Times New Roman" w:cs="Times New Roman"/>
@@ -864,7 +1129,7 @@
                 <w:ilvl w:val="0"/>
                 <w:numId w:val="7"/>
               </w:numPr>
-              <w:spacing w:beforeLines="40" w:afterLines="40"/>
+              <w:spacing w:beforeLines="40" w:before="96" w:afterLines="40" w:after="96"/>
               <w:jc w:val="both"/>
               <w:rPr>
                 <w:rFonts w:ascii="Times New Roman" w:hAnsi="Times New Roman" w:cs="Times New Roman"/>
@@ -888,7 +1153,7 @@
                 <w:ilvl w:val="0"/>
                 <w:numId w:val="7"/>
               </w:numPr>
-              <w:spacing w:beforeLines="40" w:afterLines="40"/>
+              <w:spacing w:beforeLines="40" w:before="96" w:afterLines="40" w:after="96"/>
               <w:jc w:val="both"/>
               <w:rPr>
                 <w:rFonts w:ascii="Times New Roman" w:hAnsi="Times New Roman" w:cs="Times New Roman"/>
@@ -902,7 +1167,41 @@
                 <w:sz w:val="20"/>
                 <w:szCs w:val="20"/>
               </w:rPr>
-              <w:t>Proje ios platforumunda çalışmayacaktır.</w:t>
+              <w:t xml:space="preserve">Proje </w:t>
+            </w:r>
+            <w:proofErr w:type="spellStart"/>
+            <w:r>
+              <w:rPr>
+                <w:rFonts w:ascii="Times New Roman" w:hAnsi="Times New Roman" w:cs="Times New Roman"/>
+                <w:sz w:val="20"/>
+                <w:szCs w:val="20"/>
+              </w:rPr>
+              <w:t>ios</w:t>
+            </w:r>
+            <w:proofErr w:type="spellEnd"/>
+            <w:r>
+              <w:rPr>
+                <w:rFonts w:ascii="Times New Roman" w:hAnsi="Times New Roman" w:cs="Times New Roman"/>
+                <w:sz w:val="20"/>
+                <w:szCs w:val="20"/>
+              </w:rPr>
+              <w:t xml:space="preserve"> </w:t>
+            </w:r>
+            <w:r>
+              <w:rPr>
+                <w:rFonts w:ascii="Times New Roman" w:hAnsi="Times New Roman" w:cs="Times New Roman"/>
+                <w:sz w:val="20"/>
+                <w:szCs w:val="20"/>
+              </w:rPr>
+              <w:t>platformunda</w:t>
+            </w:r>
+            <w:r>
+              <w:rPr>
+                <w:rFonts w:ascii="Times New Roman" w:hAnsi="Times New Roman" w:cs="Times New Roman"/>
+                <w:sz w:val="20"/>
+                <w:szCs w:val="20"/>
+              </w:rPr>
+              <w:t xml:space="preserve"> çalışmayacaktır.</w:t>
             </w:r>
           </w:p>
           <w:p>
@@ -912,7 +1211,7 @@
                 <w:ilvl w:val="0"/>
                 <w:numId w:val="7"/>
               </w:numPr>
-              <w:spacing w:beforeLines="40" w:afterLines="40"/>
+              <w:spacing w:beforeLines="40" w:before="96" w:afterLines="40" w:after="96"/>
               <w:jc w:val="both"/>
               <w:rPr>
                 <w:rFonts w:ascii="Times New Roman" w:hAnsi="Times New Roman" w:cs="Times New Roman"/>
@@ -931,7 +1230,7 @@
           </w:p>
           <w:p>
             <w:pPr>
-              <w:spacing w:beforeLines="40" w:afterLines="40"/>
+              <w:spacing w:beforeLines="40" w:before="96" w:afterLines="40" w:after="96"/>
               <w:jc w:val="both"/>
               <w:rPr>
                 <w:rFonts w:ascii="Times New Roman" w:hAnsi="Times New Roman" w:cs="Times New Roman"/>
@@ -965,7 +1264,7 @@
                 <w:ilvl w:val="0"/>
                 <w:numId w:val="8"/>
               </w:numPr>
-              <w:spacing w:beforeLines="40" w:afterLines="40"/>
+              <w:spacing w:beforeLines="40" w:before="96" w:afterLines="40" w:after="96"/>
               <w:jc w:val="both"/>
               <w:rPr>
                 <w:rFonts w:ascii="Times New Roman" w:hAnsi="Times New Roman" w:cs="Times New Roman"/>
@@ -979,7 +1278,23 @@
                 <w:sz w:val="20"/>
                 <w:szCs w:val="20"/>
               </w:rPr>
-              <w:t>Server kısımında JAVA programlama dili kullanılacaktır.</w:t>
+              <w:t xml:space="preserve">Server </w:t>
+            </w:r>
+            <w:r>
+              <w:rPr>
+                <w:rFonts w:ascii="Times New Roman" w:hAnsi="Times New Roman" w:cs="Times New Roman"/>
+                <w:sz w:val="20"/>
+                <w:szCs w:val="20"/>
+              </w:rPr>
+              <w:t>kısmında</w:t>
+            </w:r>
+            <w:r>
+              <w:rPr>
+                <w:rFonts w:ascii="Times New Roman" w:hAnsi="Times New Roman" w:cs="Times New Roman"/>
+                <w:sz w:val="20"/>
+                <w:szCs w:val="20"/>
+              </w:rPr>
+              <w:t xml:space="preserve"> JAVA programlama dili kullanılacaktır.</w:t>
             </w:r>
           </w:p>
           <w:p>
@@ -989,7 +1304,7 @@
                 <w:ilvl w:val="0"/>
                 <w:numId w:val="8"/>
               </w:numPr>
-              <w:spacing w:beforeLines="40" w:afterLines="40"/>
+              <w:spacing w:beforeLines="40" w:before="96" w:afterLines="40" w:after="96"/>
               <w:jc w:val="both"/>
               <w:rPr>
                 <w:rFonts w:ascii="Times New Roman" w:hAnsi="Times New Roman" w:cs="Times New Roman"/>
@@ -1003,7 +1318,25 @@
                 <w:sz w:val="20"/>
                 <w:szCs w:val="20"/>
               </w:rPr>
-              <w:t>Mobil platformda android programlama kullanılacaktır.</w:t>
+              <w:t xml:space="preserve">Mobil platformda </w:t>
+            </w:r>
+            <w:proofErr w:type="spellStart"/>
+            <w:r>
+              <w:rPr>
+                <w:rFonts w:ascii="Times New Roman" w:hAnsi="Times New Roman" w:cs="Times New Roman"/>
+                <w:sz w:val="20"/>
+                <w:szCs w:val="20"/>
+              </w:rPr>
+              <w:t>android</w:t>
+            </w:r>
+            <w:proofErr w:type="spellEnd"/>
+            <w:r>
+              <w:rPr>
+                <w:rFonts w:ascii="Times New Roman" w:hAnsi="Times New Roman" w:cs="Times New Roman"/>
+                <w:sz w:val="20"/>
+                <w:szCs w:val="20"/>
+              </w:rPr>
+              <w:t xml:space="preserve"> programlama kullanılacaktır.</w:t>
             </w:r>
           </w:p>
           <w:p>
@@ -1013,7 +1346,7 @@
                 <w:ilvl w:val="0"/>
                 <w:numId w:val="8"/>
               </w:numPr>
-              <w:spacing w:beforeLines="40" w:afterLines="40"/>
+              <w:spacing w:beforeLines="40" w:before="96" w:afterLines="40" w:after="96"/>
               <w:jc w:val="both"/>
               <w:rPr>
                 <w:rFonts w:ascii="Times New Roman" w:hAnsi="Times New Roman" w:cs="Times New Roman"/>
@@ -1033,7 +1366,7 @@
           <w:p>
             <w:pPr>
               <w:pStyle w:val="ListeParagraf"/>
-              <w:spacing w:beforeLines="40" w:afterLines="40"/>
+              <w:spacing w:beforeLines="40" w:before="96" w:afterLines="40" w:after="96"/>
               <w:jc w:val="both"/>
               <w:rPr>
                 <w:rFonts w:ascii="Times New Roman" w:hAnsi="Times New Roman" w:cs="Times New Roman"/>
@@ -1057,7 +1390,7 @@
           </w:tcPr>
           <w:p>
             <w:pPr>
-              <w:spacing w:beforeLines="40" w:afterLines="40"/>
+              <w:spacing w:beforeLines="40" w:before="96" w:afterLines="40" w:after="96"/>
               <w:jc w:val="center"/>
               <w:rPr>
                 <w:rFonts w:ascii="Times New Roman" w:hAnsi="Times New Roman" w:cs="Times New Roman"/>
@@ -1091,7 +1424,7 @@
           </w:tcPr>
           <w:p>
             <w:pPr>
-              <w:spacing w:beforeLines="40" w:afterLines="40"/>
+              <w:spacing w:beforeLines="40" w:before="96" w:afterLines="40" w:after="96"/>
               <w:jc w:val="both"/>
               <w:rPr>
                 <w:rFonts w:ascii="Times New Roman" w:hAnsi="Times New Roman" w:cs="Times New Roman"/>
@@ -1117,7 +1450,7 @@
                 <w:ilvl w:val="0"/>
                 <w:numId w:val="8"/>
               </w:numPr>
-              <w:spacing w:beforeLines="40" w:afterLines="40"/>
+              <w:spacing w:beforeLines="40" w:before="96" w:afterLines="40" w:after="96"/>
               <w:jc w:val="both"/>
               <w:rPr>
                 <w:rFonts w:ascii="Times New Roman" w:hAnsi="Times New Roman" w:cs="Times New Roman"/>
@@ -1141,7 +1474,7 @@
                 <w:ilvl w:val="0"/>
                 <w:numId w:val="8"/>
               </w:numPr>
-              <w:spacing w:beforeLines="40" w:afterLines="40"/>
+              <w:spacing w:beforeLines="40" w:before="96" w:afterLines="40" w:after="96"/>
               <w:jc w:val="both"/>
               <w:rPr>
                 <w:rFonts w:ascii="Times New Roman" w:hAnsi="Times New Roman" w:cs="Times New Roman"/>
@@ -1165,7 +1498,7 @@
                 <w:ilvl w:val="0"/>
                 <w:numId w:val="8"/>
               </w:numPr>
-              <w:spacing w:beforeLines="40" w:afterLines="40"/>
+              <w:spacing w:beforeLines="40" w:before="96" w:afterLines="40" w:after="96"/>
               <w:jc w:val="both"/>
               <w:rPr>
                 <w:rFonts w:ascii="Times New Roman" w:hAnsi="Times New Roman" w:cs="Times New Roman"/>
@@ -1189,7 +1522,7 @@
                 <w:ilvl w:val="0"/>
                 <w:numId w:val="8"/>
               </w:numPr>
-              <w:spacing w:beforeLines="40" w:afterLines="40"/>
+              <w:spacing w:beforeLines="40" w:before="96" w:afterLines="40" w:after="96"/>
               <w:jc w:val="both"/>
               <w:rPr>
                 <w:rFonts w:ascii="Times New Roman" w:hAnsi="Times New Roman" w:cs="Times New Roman"/>
@@ -1213,7 +1546,7 @@
                 <w:ilvl w:val="0"/>
                 <w:numId w:val="8"/>
               </w:numPr>
-              <w:spacing w:beforeLines="40" w:afterLines="40"/>
+              <w:spacing w:beforeLines="40" w:before="96" w:afterLines="40" w:after="96"/>
               <w:jc w:val="both"/>
               <w:rPr>
                 <w:rFonts w:ascii="Times New Roman" w:hAnsi="Times New Roman" w:cs="Times New Roman"/>
@@ -1227,7 +1560,15 @@
                 <w:sz w:val="20"/>
                 <w:szCs w:val="20"/>
               </w:rPr>
-              <w:t>Proje ürününün beklenenen performansı vermeme riski</w:t>
+              <w:t xml:space="preserve">Proje ürününün beklenen </w:t>
+            </w:r>
+            <w:r>
+              <w:rPr>
+                <w:rFonts w:ascii="Times New Roman" w:hAnsi="Times New Roman" w:cs="Times New Roman"/>
+                <w:sz w:val="20"/>
+                <w:szCs w:val="20"/>
+              </w:rPr>
+              <w:t>performansı vermeme riski</w:t>
             </w:r>
           </w:p>
           <w:p>
@@ -1237,7 +1578,7 @@
                 <w:ilvl w:val="0"/>
                 <w:numId w:val="8"/>
               </w:numPr>
-              <w:spacing w:beforeLines="40" w:afterLines="40"/>
+              <w:spacing w:beforeLines="40" w:before="96" w:afterLines="40" w:after="96"/>
               <w:jc w:val="both"/>
               <w:rPr>
                 <w:rFonts w:ascii="Times New Roman" w:hAnsi="Times New Roman" w:cs="Times New Roman"/>
@@ -1259,20 +1600,36 @@
                 <w:sz w:val="20"/>
                 <w:szCs w:val="20"/>
               </w:rPr>
-              <w:t>eya modernize edilmesi imk</w:t>
-            </w:r>
-            <w:r>
-              <w:rPr>
-                <w:rFonts w:ascii="Times New Roman" w:hAnsi="Times New Roman" w:cs="Times New Roman"/>
-                <w:sz w:val="20"/>
-                <w:szCs w:val="20"/>
-              </w:rPr>
-              <w:t>ansız olma riski</w:t>
-            </w:r>
-          </w:p>
-          <w:p>
-            <w:pPr>
-              <w:spacing w:beforeLines="40" w:afterLines="40"/>
+              <w:t xml:space="preserve">eya modernize edilmesi </w:t>
+            </w:r>
+            <w:r>
+              <w:rPr>
+                <w:rFonts w:ascii="Times New Roman" w:hAnsi="Times New Roman" w:cs="Times New Roman"/>
+                <w:sz w:val="20"/>
+                <w:szCs w:val="20"/>
+              </w:rPr>
+              <w:t>imk</w:t>
+            </w:r>
+            <w:r>
+              <w:rPr>
+                <w:rFonts w:ascii="Times New Roman" w:hAnsi="Times New Roman" w:cs="Times New Roman"/>
+                <w:sz w:val="20"/>
+                <w:szCs w:val="20"/>
+              </w:rPr>
+              <w:t>ânsız</w:t>
+            </w:r>
+            <w:r>
+              <w:rPr>
+                <w:rFonts w:ascii="Times New Roman" w:hAnsi="Times New Roman" w:cs="Times New Roman"/>
+                <w:sz w:val="20"/>
+                <w:szCs w:val="20"/>
+              </w:rPr>
+              <w:t xml:space="preserve"> olma riski</w:t>
+            </w:r>
+          </w:p>
+          <w:p>
+            <w:pPr>
+              <w:spacing w:beforeLines="40" w:before="96" w:afterLines="40" w:after="96"/>
               <w:jc w:val="both"/>
               <w:rPr>
                 <w:rFonts w:ascii="Times New Roman" w:hAnsi="Times New Roman" w:cs="Times New Roman"/>
@@ -1298,7 +1655,7 @@
                 <w:ilvl w:val="0"/>
                 <w:numId w:val="9"/>
               </w:numPr>
-              <w:spacing w:beforeLines="40" w:afterLines="40"/>
+              <w:spacing w:beforeLines="40" w:before="96" w:afterLines="40" w:after="96"/>
               <w:jc w:val="both"/>
               <w:rPr>
                 <w:rFonts w:ascii="Times New Roman" w:hAnsi="Times New Roman" w:cs="Times New Roman"/>
@@ -1324,7 +1681,7 @@
                 <w:ilvl w:val="0"/>
                 <w:numId w:val="9"/>
               </w:numPr>
-              <w:spacing w:beforeLines="40" w:afterLines="40"/>
+              <w:spacing w:beforeLines="40" w:before="96" w:afterLines="40" w:after="96"/>
               <w:jc w:val="both"/>
               <w:rPr>
                 <w:rFonts w:ascii="Times New Roman" w:hAnsi="Times New Roman" w:cs="Times New Roman"/>
@@ -1339,12 +1696,30 @@
                 <w:szCs w:val="16"/>
                 <w:shd w:val="clear" w:color="auto" w:fill="FFFFFF"/>
               </w:rPr>
-              <w:t>Tanımlanan risklerin tümüne önlem almaya çalışmak proje bütçesini bir hayli yükseltebilir. Bu yüzden gözardı edilebilecek riskler proje taraflarınca kabul edilir.</w:t>
-            </w:r>
-          </w:p>
-          <w:p>
-            <w:pPr>
-              <w:spacing w:beforeLines="40" w:afterLines="40"/>
+              <w:t xml:space="preserve">Tanımlanan risklerin tümüne önlem almaya çalışmak proje bütçesini bir hayli yükseltebilir. Bu yüzden </w:t>
+            </w:r>
+            <w:r>
+              <w:rPr>
+                <w:rFonts w:ascii="Times New Roman" w:hAnsi="Times New Roman" w:cs="Times New Roman"/>
+                <w:sz w:val="20"/>
+                <w:szCs w:val="16"/>
+                <w:shd w:val="clear" w:color="auto" w:fill="FFFFFF"/>
+              </w:rPr>
+              <w:t>göz ardı</w:t>
+            </w:r>
+            <w:r>
+              <w:rPr>
+                <w:rFonts w:ascii="Times New Roman" w:hAnsi="Times New Roman" w:cs="Times New Roman"/>
+                <w:sz w:val="20"/>
+                <w:szCs w:val="16"/>
+                <w:shd w:val="clear" w:color="auto" w:fill="FFFFFF"/>
+              </w:rPr>
+              <w:t xml:space="preserve"> edilebilecek riskler proje taraflarınca kabul edilir.</w:t>
+            </w:r>
+          </w:p>
+          <w:p>
+            <w:pPr>
+              <w:spacing w:beforeLines="40" w:before="96" w:afterLines="40" w:after="96"/>
               <w:jc w:val="both"/>
               <w:rPr>
                 <w:rFonts w:ascii="Times New Roman" w:hAnsi="Times New Roman" w:cs="Times New Roman"/>
@@ -1369,7 +1744,7 @@
           </w:tcPr>
           <w:p>
             <w:pPr>
-              <w:spacing w:beforeLines="40" w:afterLines="40" w:line="240" w:lineRule="auto"/>
+              <w:spacing w:beforeLines="40" w:before="96" w:afterLines="40" w:after="96" w:line="240" w:lineRule="auto"/>
               <w:jc w:val="center"/>
               <w:rPr>
                 <w:rFonts w:ascii="Times New Roman" w:hAnsi="Times New Roman" w:cs="Times New Roman"/>
@@ -1386,7 +1761,7 @@
                 <w:szCs w:val="20"/>
               </w:rPr>
               <w:lastRenderedPageBreak/>
-              <w:t>ZAMANLAMA</w:t>
+              <w:t>PROJE KAYNAKLARI</w:t>
             </w:r>
           </w:p>
         </w:tc>
@@ -1404,23 +1779,224 @@
           </w:tcPr>
           <w:p>
             <w:pPr>
-              <w:spacing w:beforeLines="40" w:afterLines="40" w:line="240" w:lineRule="auto"/>
+              <w:pStyle w:val="ListeParagraf"/>
+              <w:numPr>
+                <w:ilvl w:val="0"/>
+                <w:numId w:val="5"/>
+              </w:numPr>
+              <w:spacing w:beforeLines="40" w:before="96" w:afterLines="40" w:after="96" w:line="240" w:lineRule="auto"/>
               <w:jc w:val="both"/>
               <w:rPr>
                 <w:rFonts w:ascii="Times New Roman" w:hAnsi="Times New Roman" w:cs="Times New Roman"/>
-                <w:i/>
-                <w:sz w:val="20"/>
-                <w:szCs w:val="20"/>
-              </w:rPr>
-            </w:pPr>
-            <w:r>
-              <w:rPr>
-                <w:rFonts w:ascii="Times New Roman" w:hAnsi="Times New Roman" w:cs="Times New Roman"/>
-                <w:i/>
-                <w:sz w:val="18"/>
-                <w:szCs w:val="20"/>
-              </w:rPr>
-              <w:t>Proje iş parçacıklarının belirlenmesi, bu iş parçacıklarının gerçekleştirileceği zaman dilimlerinin çubuk diyagram (GANTT) ile gösterilmesi.</w:t>
+                <w:sz w:val="20"/>
+                <w:szCs w:val="20"/>
+              </w:rPr>
+            </w:pPr>
+            <w:r>
+              <w:rPr>
+                <w:rFonts w:ascii="Times New Roman" w:hAnsi="Times New Roman" w:cs="Times New Roman"/>
+                <w:sz w:val="20"/>
+                <w:szCs w:val="20"/>
+              </w:rPr>
+              <w:t>Kamera olarak ilk önce bilgisayar kameraları kullanılacak.</w:t>
+            </w:r>
+          </w:p>
+          <w:p>
+            <w:pPr>
+              <w:pStyle w:val="ListeParagraf"/>
+              <w:numPr>
+                <w:ilvl w:val="0"/>
+                <w:numId w:val="5"/>
+              </w:numPr>
+              <w:spacing w:beforeLines="40" w:before="96" w:afterLines="40" w:after="96" w:line="240" w:lineRule="auto"/>
+              <w:jc w:val="both"/>
+              <w:rPr>
+                <w:rFonts w:ascii="Times New Roman" w:hAnsi="Times New Roman" w:cs="Times New Roman"/>
+                <w:sz w:val="20"/>
+                <w:szCs w:val="20"/>
+              </w:rPr>
+            </w:pPr>
+            <w:r>
+              <w:rPr>
+                <w:rFonts w:ascii="Times New Roman" w:hAnsi="Times New Roman" w:cs="Times New Roman"/>
+                <w:sz w:val="20"/>
+                <w:szCs w:val="20"/>
+              </w:rPr>
+              <w:t>Sunucu olarak kişisel bilgisayarlar kullanılacak.</w:t>
+            </w:r>
+          </w:p>
+          <w:p>
+            <w:pPr>
+              <w:pStyle w:val="ListeParagraf"/>
+              <w:numPr>
+                <w:ilvl w:val="0"/>
+                <w:numId w:val="5"/>
+              </w:numPr>
+              <w:spacing w:beforeLines="40" w:before="96" w:afterLines="40" w:after="96" w:line="240" w:lineRule="auto"/>
+              <w:jc w:val="both"/>
+              <w:rPr>
+                <w:rFonts w:ascii="Times New Roman" w:hAnsi="Times New Roman" w:cs="Times New Roman"/>
+                <w:sz w:val="20"/>
+                <w:szCs w:val="20"/>
+              </w:rPr>
+            </w:pPr>
+            <w:r>
+              <w:rPr>
+                <w:rFonts w:ascii="Times New Roman" w:hAnsi="Times New Roman" w:cs="Times New Roman"/>
+                <w:sz w:val="20"/>
+                <w:szCs w:val="20"/>
+              </w:rPr>
+              <w:t>Telefon olarak kişisel akıllı telefonlar kullanılacak.</w:t>
+            </w:r>
+          </w:p>
+          <w:p>
+            <w:pPr>
+              <w:pStyle w:val="ListeParagraf"/>
+              <w:numPr>
+                <w:ilvl w:val="0"/>
+                <w:numId w:val="5"/>
+              </w:numPr>
+              <w:spacing w:beforeLines="40" w:before="96" w:afterLines="40" w:after="96" w:line="240" w:lineRule="auto"/>
+              <w:jc w:val="both"/>
+              <w:rPr>
+                <w:rFonts w:ascii="Times New Roman" w:hAnsi="Times New Roman" w:cs="Times New Roman"/>
+                <w:sz w:val="20"/>
+                <w:szCs w:val="20"/>
+              </w:rPr>
+            </w:pPr>
+            <w:r>
+              <w:rPr>
+                <w:rFonts w:ascii="Times New Roman" w:hAnsi="Times New Roman" w:cs="Times New Roman"/>
+                <w:sz w:val="20"/>
+                <w:szCs w:val="20"/>
+              </w:rPr>
+              <w:t xml:space="preserve">Mobil uygulamaların geliştirilmesi için </w:t>
+            </w:r>
+            <w:proofErr w:type="spellStart"/>
+            <w:r>
+              <w:rPr>
+                <w:rFonts w:ascii="Times New Roman" w:hAnsi="Times New Roman" w:cs="Times New Roman"/>
+                <w:sz w:val="20"/>
+                <w:szCs w:val="20"/>
+              </w:rPr>
+              <w:t>Android</w:t>
+            </w:r>
+            <w:proofErr w:type="spellEnd"/>
+            <w:r>
+              <w:rPr>
+                <w:rFonts w:ascii="Times New Roman" w:hAnsi="Times New Roman" w:cs="Times New Roman"/>
+                <w:sz w:val="20"/>
+                <w:szCs w:val="20"/>
+              </w:rPr>
+              <w:t xml:space="preserve"> </w:t>
+            </w:r>
+            <w:proofErr w:type="spellStart"/>
+            <w:r>
+              <w:rPr>
+                <w:rFonts w:ascii="Times New Roman" w:hAnsi="Times New Roman" w:cs="Times New Roman"/>
+                <w:sz w:val="20"/>
+                <w:szCs w:val="20"/>
+              </w:rPr>
+              <w:t>Studio</w:t>
+            </w:r>
+            <w:proofErr w:type="spellEnd"/>
+            <w:r>
+              <w:rPr>
+                <w:rFonts w:ascii="Times New Roman" w:hAnsi="Times New Roman" w:cs="Times New Roman"/>
+                <w:sz w:val="20"/>
+                <w:szCs w:val="20"/>
+              </w:rPr>
+              <w:t xml:space="preserve"> programı kullanılacak.</w:t>
+            </w:r>
+          </w:p>
+          <w:p>
+            <w:pPr>
+              <w:pStyle w:val="ListeParagraf"/>
+              <w:numPr>
+                <w:ilvl w:val="0"/>
+                <w:numId w:val="5"/>
+              </w:numPr>
+              <w:spacing w:beforeLines="40" w:before="96" w:afterLines="40" w:after="96" w:line="240" w:lineRule="auto"/>
+              <w:jc w:val="both"/>
+              <w:rPr>
+                <w:rFonts w:ascii="Times New Roman" w:hAnsi="Times New Roman" w:cs="Times New Roman"/>
+                <w:sz w:val="20"/>
+                <w:szCs w:val="20"/>
+              </w:rPr>
+            </w:pPr>
+            <w:r>
+              <w:rPr>
+                <w:rFonts w:ascii="Times New Roman" w:hAnsi="Times New Roman" w:cs="Times New Roman"/>
+                <w:sz w:val="20"/>
+                <w:szCs w:val="20"/>
+              </w:rPr>
+              <w:t>Server ve Client uygulamaları Java dili ile yazılacaktır.</w:t>
+            </w:r>
+          </w:p>
+          <w:p>
+            <w:pPr>
+              <w:pStyle w:val="ListeParagraf"/>
+              <w:numPr>
+                <w:ilvl w:val="0"/>
+                <w:numId w:val="5"/>
+              </w:numPr>
+              <w:spacing w:beforeLines="40" w:before="96" w:afterLines="40" w:after="96" w:line="240" w:lineRule="auto"/>
+              <w:jc w:val="both"/>
+              <w:rPr>
+                <w:rFonts w:ascii="Times New Roman" w:hAnsi="Times New Roman" w:cs="Times New Roman"/>
+                <w:sz w:val="20"/>
+                <w:szCs w:val="20"/>
+              </w:rPr>
+            </w:pPr>
+            <w:r>
+              <w:rPr>
+                <w:rFonts w:ascii="Times New Roman" w:hAnsi="Times New Roman" w:cs="Times New Roman"/>
+                <w:sz w:val="20"/>
+                <w:szCs w:val="20"/>
+              </w:rPr>
+              <w:t xml:space="preserve">Java dilinde geliştirme yapmak için </w:t>
+            </w:r>
+            <w:proofErr w:type="spellStart"/>
+            <w:r>
+              <w:rPr>
+                <w:rFonts w:ascii="Times New Roman" w:hAnsi="Times New Roman" w:cs="Times New Roman"/>
+                <w:sz w:val="20"/>
+                <w:szCs w:val="20"/>
+              </w:rPr>
+              <w:t>Eclipse</w:t>
+            </w:r>
+            <w:proofErr w:type="spellEnd"/>
+            <w:r>
+              <w:rPr>
+                <w:rFonts w:ascii="Times New Roman" w:hAnsi="Times New Roman" w:cs="Times New Roman"/>
+                <w:sz w:val="20"/>
+                <w:szCs w:val="20"/>
+              </w:rPr>
+              <w:t xml:space="preserve"> derleyicisi kullanılacak.</w:t>
+            </w:r>
+          </w:p>
+          <w:p>
+            <w:pPr>
+              <w:pStyle w:val="ListeParagraf"/>
+              <w:numPr>
+                <w:ilvl w:val="0"/>
+                <w:numId w:val="5"/>
+              </w:numPr>
+              <w:spacing w:beforeLines="40" w:before="96" w:afterLines="40" w:after="96" w:line="240" w:lineRule="auto"/>
+              <w:jc w:val="both"/>
+              <w:rPr>
+                <w:rFonts w:ascii="Times New Roman" w:hAnsi="Times New Roman" w:cs="Times New Roman"/>
+                <w:sz w:val="20"/>
+                <w:szCs w:val="20"/>
+              </w:rPr>
+            </w:pPr>
+            <w:r>
+              <w:rPr>
+                <w:rFonts w:ascii="Times New Roman" w:hAnsi="Times New Roman" w:cs="Times New Roman"/>
+                <w:sz w:val="20"/>
+                <w:szCs w:val="20"/>
+              </w:rPr>
+              <w:t>Kullanıcı bilgileri XML dosyasında belli bir formatta şifrelenerek tutulacak.</w:t>
             </w:r>
           </w:p>
         </w:tc>
@@ -1438,7 +2014,7 @@
           </w:tcPr>
           <w:p>
             <w:pPr>
-              <w:spacing w:beforeLines="40" w:afterLines="40" w:line="240" w:lineRule="auto"/>
+              <w:spacing w:beforeLines="40" w:before="96" w:afterLines="40" w:after="96" w:line="240" w:lineRule="auto"/>
               <w:jc w:val="center"/>
               <w:rPr>
                 <w:rFonts w:ascii="Times New Roman" w:hAnsi="Times New Roman" w:cs="Times New Roman"/>
@@ -1454,7 +2030,7 @@
                 <w:sz w:val="20"/>
                 <w:szCs w:val="20"/>
               </w:rPr>
-              <w:t>PROJE KAYNAKLARI</w:t>
+              <w:t>PROJE GRUBU İŞ PAYLAŞIMI</w:t>
             </w:r>
           </w:p>
         </w:tc>
@@ -1472,171 +2048,50 @@
           </w:tcPr>
           <w:p>
             <w:pPr>
-              <w:pStyle w:val="ListeParagraf"/>
-              <w:numPr>
-                <w:ilvl w:val="0"/>
-                <w:numId w:val="5"/>
-              </w:numPr>
-              <w:spacing w:beforeLines="40" w:afterLines="40" w:line="240" w:lineRule="auto"/>
+              <w:spacing w:beforeLines="40" w:before="96" w:afterLines="40" w:after="96" w:line="240" w:lineRule="auto"/>
               <w:jc w:val="both"/>
               <w:rPr>
                 <w:rFonts w:ascii="Times New Roman" w:hAnsi="Times New Roman" w:cs="Times New Roman"/>
-                <w:sz w:val="20"/>
-                <w:szCs w:val="20"/>
-              </w:rPr>
-            </w:pPr>
-            <w:r>
-              <w:rPr>
-                <w:rFonts w:ascii="Times New Roman" w:hAnsi="Times New Roman" w:cs="Times New Roman"/>
-                <w:sz w:val="20"/>
-                <w:szCs w:val="20"/>
-              </w:rPr>
-              <w:t>Kamera olarak ilk önce bilgisayar kameraları kullanılacak.</w:t>
-            </w:r>
-          </w:p>
-          <w:p>
-            <w:pPr>
-              <w:pStyle w:val="ListeParagraf"/>
-              <w:numPr>
-                <w:ilvl w:val="0"/>
-                <w:numId w:val="5"/>
-              </w:numPr>
-              <w:spacing w:beforeLines="40" w:afterLines="40" w:line="240" w:lineRule="auto"/>
+                <w:i/>
+                <w:sz w:val="18"/>
+                <w:szCs w:val="20"/>
+              </w:rPr>
+            </w:pPr>
+          </w:p>
+          <w:p>
+            <w:pPr>
+              <w:spacing w:beforeLines="40" w:before="96" w:afterLines="40" w:after="96" w:line="240" w:lineRule="auto"/>
               <w:jc w:val="both"/>
               <w:rPr>
                 <w:rFonts w:ascii="Times New Roman" w:hAnsi="Times New Roman" w:cs="Times New Roman"/>
-                <w:sz w:val="20"/>
-                <w:szCs w:val="20"/>
-              </w:rPr>
-            </w:pPr>
-            <w:r>
-              <w:rPr>
-                <w:rFonts w:ascii="Times New Roman" w:hAnsi="Times New Roman" w:cs="Times New Roman"/>
-                <w:sz w:val="20"/>
-                <w:szCs w:val="20"/>
-              </w:rPr>
-              <w:t>Sunucu olarak kişisel bilgisayarlar kullanılacak.</w:t>
-            </w:r>
-          </w:p>
-          <w:p>
-            <w:pPr>
-              <w:pStyle w:val="ListeParagraf"/>
-              <w:numPr>
-                <w:ilvl w:val="0"/>
-                <w:numId w:val="5"/>
-              </w:numPr>
-              <w:spacing w:beforeLines="40" w:afterLines="40" w:line="240" w:lineRule="auto"/>
+                <w:i/>
+                <w:sz w:val="18"/>
+                <w:szCs w:val="20"/>
+              </w:rPr>
+            </w:pPr>
+          </w:p>
+          <w:p>
+            <w:pPr>
+              <w:spacing w:beforeLines="40" w:before="96" w:afterLines="40" w:after="96" w:line="240" w:lineRule="auto"/>
               <w:jc w:val="both"/>
               <w:rPr>
                 <w:rFonts w:ascii="Times New Roman" w:hAnsi="Times New Roman" w:cs="Times New Roman"/>
-                <w:sz w:val="20"/>
-                <w:szCs w:val="20"/>
-              </w:rPr>
-            </w:pPr>
-            <w:r>
-              <w:rPr>
-                <w:rFonts w:ascii="Times New Roman" w:hAnsi="Times New Roman" w:cs="Times New Roman"/>
-                <w:sz w:val="20"/>
-                <w:szCs w:val="20"/>
-              </w:rPr>
-              <w:t>Telefon olarak kişisel akıllı telefonlar kullanılacak.</w:t>
-            </w:r>
-          </w:p>
-          <w:p>
-            <w:pPr>
-              <w:pStyle w:val="ListeParagraf"/>
-              <w:numPr>
-                <w:ilvl w:val="0"/>
-                <w:numId w:val="5"/>
-              </w:numPr>
-              <w:spacing w:beforeLines="40" w:afterLines="40" w:line="240" w:lineRule="auto"/>
-              <w:jc w:val="both"/>
-              <w:rPr>
-                <w:rFonts w:ascii="Times New Roman" w:hAnsi="Times New Roman" w:cs="Times New Roman"/>
-                <w:sz w:val="20"/>
-                <w:szCs w:val="20"/>
-              </w:rPr>
-            </w:pPr>
-            <w:r>
-              <w:rPr>
-                <w:rFonts w:ascii="Times New Roman" w:hAnsi="Times New Roman" w:cs="Times New Roman"/>
-                <w:sz w:val="20"/>
-                <w:szCs w:val="20"/>
-              </w:rPr>
-              <w:t>Mobil uygulamaların geliştirilmesi için Android Studio programı kullanılacak.</w:t>
-            </w:r>
-          </w:p>
-          <w:p>
-            <w:pPr>
-              <w:pStyle w:val="ListeParagraf"/>
-              <w:numPr>
-                <w:ilvl w:val="0"/>
-                <w:numId w:val="5"/>
-              </w:numPr>
-              <w:spacing w:beforeLines="40" w:afterLines="40" w:line="240" w:lineRule="auto"/>
-              <w:jc w:val="both"/>
-              <w:rPr>
-                <w:rFonts w:ascii="Times New Roman" w:hAnsi="Times New Roman" w:cs="Times New Roman"/>
-                <w:sz w:val="20"/>
-                <w:szCs w:val="20"/>
-              </w:rPr>
-            </w:pPr>
-            <w:r>
-              <w:rPr>
-                <w:rFonts w:ascii="Times New Roman" w:hAnsi="Times New Roman" w:cs="Times New Roman"/>
-                <w:sz w:val="20"/>
-                <w:szCs w:val="20"/>
-              </w:rPr>
-              <w:t>Server ve Client uygulamaları Java dili ile yazılacaktır.</w:t>
-            </w:r>
-          </w:p>
-          <w:p>
-            <w:pPr>
-              <w:pStyle w:val="ListeParagraf"/>
-              <w:numPr>
-                <w:ilvl w:val="0"/>
-                <w:numId w:val="5"/>
-              </w:numPr>
-              <w:spacing w:beforeLines="40" w:afterLines="40" w:line="240" w:lineRule="auto"/>
-              <w:jc w:val="both"/>
-              <w:rPr>
-                <w:rFonts w:ascii="Times New Roman" w:hAnsi="Times New Roman" w:cs="Times New Roman"/>
-                <w:sz w:val="20"/>
-                <w:szCs w:val="20"/>
-              </w:rPr>
-            </w:pPr>
-            <w:r>
-              <w:rPr>
-                <w:rFonts w:ascii="Times New Roman" w:hAnsi="Times New Roman" w:cs="Times New Roman"/>
-                <w:sz w:val="20"/>
-                <w:szCs w:val="20"/>
-              </w:rPr>
-              <w:t>Java dilinde geliştirme yapmak için Eclipse derleyicisi kullanılacak.</w:t>
-            </w:r>
-          </w:p>
-          <w:p>
-            <w:pPr>
-              <w:pStyle w:val="ListeParagraf"/>
-              <w:numPr>
-                <w:ilvl w:val="0"/>
-                <w:numId w:val="5"/>
-              </w:numPr>
-              <w:spacing w:beforeLines="40" w:afterLines="40" w:line="240" w:lineRule="auto"/>
-              <w:jc w:val="both"/>
-              <w:rPr>
-                <w:rFonts w:ascii="Times New Roman" w:hAnsi="Times New Roman" w:cs="Times New Roman"/>
-                <w:sz w:val="20"/>
-                <w:szCs w:val="20"/>
-              </w:rPr>
-            </w:pPr>
-            <w:r>
-              <w:rPr>
-                <w:rFonts w:ascii="Times New Roman" w:hAnsi="Times New Roman" w:cs="Times New Roman"/>
-                <w:sz w:val="20"/>
-                <w:szCs w:val="20"/>
-              </w:rPr>
-              <w:t>Kullanıcı bilgileri XML dosyasında belli bir formatta şifrelenerek tutulacak.</w:t>
-            </w:r>
+                <w:i/>
+                <w:sz w:val="20"/>
+                <w:szCs w:val="20"/>
+              </w:rPr>
+            </w:pPr>
+            <w:proofErr w:type="gramStart"/>
+            <w:r>
+              <w:rPr>
+                <w:rFonts w:ascii="Times New Roman" w:hAnsi="Times New Roman" w:cs="Times New Roman"/>
+                <w:i/>
+                <w:sz w:val="18"/>
+                <w:szCs w:val="20"/>
+              </w:rPr>
+              <w:t>Projede birden fazla kişinin çalışması durumunda, grup yapısının, görev dağılımının ve sorumluluklarının belirlenmesi.</w:t>
+            </w:r>
+            <w:proofErr w:type="gramEnd"/>
           </w:p>
         </w:tc>
       </w:tr>
@@ -1653,7 +2108,7 @@
           </w:tcPr>
           <w:p>
             <w:pPr>
-              <w:spacing w:beforeLines="40" w:afterLines="40" w:line="240" w:lineRule="auto"/>
+              <w:spacing w:beforeLines="40" w:before="96" w:afterLines="40" w:after="96" w:line="240" w:lineRule="auto"/>
               <w:jc w:val="center"/>
               <w:rPr>
                 <w:rFonts w:ascii="Times New Roman" w:hAnsi="Times New Roman" w:cs="Times New Roman"/>
@@ -1669,7 +2124,27 @@
                 <w:sz w:val="20"/>
                 <w:szCs w:val="20"/>
               </w:rPr>
-              <w:t>PROJE GRUBU İŞ PAYLAŞIMI</w:t>
+              <w:t>PROJE PLANI</w:t>
+            </w:r>
+            <w:r>
+              <w:rPr>
+                <w:rFonts w:ascii="Times New Roman" w:hAnsi="Times New Roman" w:cs="Times New Roman"/>
+                <w:b/>
+                <w:bCs/>
+                <w:sz w:val="18"/>
+                <w:szCs w:val="20"/>
+              </w:rPr>
+              <w:t xml:space="preserve"> </w:t>
+            </w:r>
+            <w:r>
+              <w:rPr>
+                <w:rFonts w:ascii="Times New Roman" w:hAnsi="Times New Roman" w:cs="Times New Roman"/>
+                <w:b/>
+                <w:bCs/>
+                <w:sz w:val="20"/>
+                <w:szCs w:val="20"/>
+              </w:rPr>
+              <w:t>KAYNAKLARI</w:t>
             </w:r>
           </w:p>
         </w:tc>
@@ -1687,100 +2162,12 @@
           </w:tcPr>
           <w:p>
             <w:pPr>
-              <w:spacing w:beforeLines="40" w:afterLines="40" w:line="240" w:lineRule="auto"/>
-              <w:jc w:val="both"/>
-              <w:rPr>
-                <w:rFonts w:ascii="Times New Roman" w:hAnsi="Times New Roman" w:cs="Times New Roman"/>
-                <w:i/>
-                <w:sz w:val="20"/>
-                <w:szCs w:val="20"/>
-              </w:rPr>
-            </w:pPr>
-            <w:r>
-              <w:rPr>
-                <w:rFonts w:ascii="Times New Roman" w:hAnsi="Times New Roman" w:cs="Times New Roman"/>
-                <w:i/>
-                <w:sz w:val="18"/>
-                <w:szCs w:val="20"/>
-              </w:rPr>
-              <w:t>Projede birden fazla kişinin çalışması durumunda, grup yapısının, görev dağılımının ve sorumluluklarının belirlenmesi.</w:t>
-            </w:r>
-          </w:p>
-        </w:tc>
-      </w:tr>
-      <w:tr>
-        <w:trPr>
-          <w:trHeight w:val="113"/>
-          <w:jc w:val="center"/>
-        </w:trPr>
-        <w:tc>
-          <w:tcPr>
-            <w:tcW w:w="10207" w:type="dxa"/>
-            <w:gridSpan w:val="3"/>
-            <w:vAlign w:val="center"/>
-          </w:tcPr>
-          <w:p>
-            <w:pPr>
-              <w:spacing w:beforeLines="40" w:afterLines="40" w:line="240" w:lineRule="auto"/>
-              <w:jc w:val="center"/>
-              <w:rPr>
-                <w:rFonts w:ascii="Times New Roman" w:hAnsi="Times New Roman" w:cs="Times New Roman"/>
-                <w:sz w:val="20"/>
-                <w:szCs w:val="20"/>
-              </w:rPr>
-            </w:pPr>
-            <w:r>
-              <w:rPr>
-                <w:rFonts w:ascii="Times New Roman" w:hAnsi="Times New Roman" w:cs="Times New Roman"/>
-                <w:b/>
-                <w:bCs/>
-                <w:sz w:val="20"/>
-                <w:szCs w:val="20"/>
-              </w:rPr>
-              <w:t>PROJE PLANI</w:t>
-            </w:r>
-            <w:r>
-              <w:rPr>
-                <w:rFonts w:ascii="Times New Roman" w:hAnsi="Times New Roman" w:cs="Times New Roman"/>
-                <w:b/>
-                <w:bCs/>
-                <w:sz w:val="18"/>
-                <w:szCs w:val="20"/>
-              </w:rPr>
-              <w:t xml:space="preserve"> </w:t>
-            </w:r>
-            <w:r>
-              <w:rPr>
-                <w:rFonts w:ascii="Times New Roman" w:hAnsi="Times New Roman" w:cs="Times New Roman"/>
-                <w:b/>
-                <w:bCs/>
-                <w:sz w:val="20"/>
-                <w:szCs w:val="20"/>
-              </w:rPr>
-              <w:t>KAYNAKLARI</w:t>
-            </w:r>
-          </w:p>
-        </w:tc>
-      </w:tr>
-      <w:tr>
-        <w:trPr>
-          <w:trHeight w:val="113"/>
-          <w:jc w:val="center"/>
-        </w:trPr>
-        <w:tc>
-          <w:tcPr>
-            <w:tcW w:w="10207" w:type="dxa"/>
-            <w:gridSpan w:val="3"/>
-            <w:vAlign w:val="center"/>
-          </w:tcPr>
-          <w:p>
-            <w:pPr>
               <w:pStyle w:val="ListeParagraf"/>
               <w:numPr>
                 <w:ilvl w:val="0"/>
                 <w:numId w:val="10"/>
               </w:numPr>
-              <w:spacing w:beforeLines="40" w:afterLines="40" w:line="240" w:lineRule="auto"/>
+              <w:spacing w:beforeLines="40" w:before="96" w:afterLines="40" w:after="96" w:line="240" w:lineRule="auto"/>
               <w:jc w:val="both"/>
               <w:rPr>
                 <w:rFonts w:ascii="Times New Roman" w:hAnsi="Times New Roman" w:cs="Times New Roman"/>
@@ -1788,35 +2175,71 @@
                 <w:szCs w:val="20"/>
               </w:rPr>
             </w:pPr>
-            <w:r>
-              <w:rPr>
-                <w:rFonts w:ascii="Times New Roman" w:hAnsi="Times New Roman" w:cs="Times New Roman"/>
-                <w:sz w:val="20"/>
-                <w:szCs w:val="20"/>
-              </w:rPr>
-              <w:t>www.projeyonetimi.com</w:t>
-            </w:r>
-          </w:p>
-          <w:p>
-            <w:pPr>
-              <w:spacing w:beforeLines="40" w:afterLines="40" w:line="240" w:lineRule="auto"/>
+            <w:hyperlink r:id="rId5" w:history="1">
+              <w:r>
+                <w:rPr>
+                  <w:rStyle w:val="Kpr"/>
+                  <w:rFonts w:ascii="Times New Roman" w:hAnsi="Times New Roman" w:cs="Times New Roman"/>
+                  <w:sz w:val="20"/>
+                  <w:szCs w:val="20"/>
+                </w:rPr>
+                <w:t>http://aves.ktu.edu.tr/sedatgormus/dokumanlar</w:t>
+              </w:r>
+            </w:hyperlink>
+          </w:p>
+          <w:p>
+            <w:pPr>
+              <w:pStyle w:val="ListeParagraf"/>
+              <w:numPr>
+                <w:ilvl w:val="0"/>
+                <w:numId w:val="10"/>
+              </w:numPr>
+              <w:spacing w:beforeLines="40" w:before="96" w:afterLines="40" w:after="96" w:line="240" w:lineRule="auto"/>
               <w:jc w:val="both"/>
               <w:rPr>
                 <w:rFonts w:ascii="Times New Roman" w:hAnsi="Times New Roman" w:cs="Times New Roman"/>
-                <w:i/>
-                <w:sz w:val="20"/>
-                <w:szCs w:val="20"/>
-              </w:rPr>
-            </w:pPr>
-            <w:r>
-              <w:rPr>
-                <w:rFonts w:ascii="Times New Roman" w:hAnsi="Times New Roman" w:cs="Times New Roman"/>
-                <w:i/>
-                <w:sz w:val="18"/>
-                <w:szCs w:val="20"/>
-              </w:rPr>
-              <w:t>Proje planının hazırlanmasında yararlanılan kaynakların listesi</w:t>
-            </w:r>
+                <w:sz w:val="20"/>
+                <w:szCs w:val="20"/>
+              </w:rPr>
+            </w:pPr>
+            <w:hyperlink r:id="rId6" w:history="1">
+              <w:r>
+                <w:rPr>
+                  <w:rStyle w:val="Kpr"/>
+                  <w:rFonts w:ascii="Times New Roman" w:hAnsi="Times New Roman" w:cs="Times New Roman"/>
+                  <w:sz w:val="20"/>
+                  <w:szCs w:val="20"/>
+                </w:rPr>
+                <w:t>http://www.projeyonetimi.com</w:t>
+              </w:r>
+            </w:hyperlink>
+          </w:p>
+          <w:p>
+            <w:pPr>
+              <w:pStyle w:val="ListeParagraf"/>
+              <w:numPr>
+                <w:ilvl w:val="0"/>
+                <w:numId w:val="10"/>
+              </w:numPr>
+              <w:spacing w:beforeLines="40" w:before="96" w:afterLines="40" w:after="96" w:line="240" w:lineRule="auto"/>
+              <w:jc w:val="both"/>
+              <w:rPr>
+                <w:rFonts w:ascii="Times New Roman" w:hAnsi="Times New Roman" w:cs="Times New Roman"/>
+                <w:sz w:val="20"/>
+                <w:szCs w:val="20"/>
+              </w:rPr>
+            </w:pPr>
+            <w:hyperlink r:id="rId7" w:history="1">
+              <w:r>
+                <w:rPr>
+                  <w:rStyle w:val="Kpr"/>
+                  <w:rFonts w:ascii="Times New Roman" w:hAnsi="Times New Roman" w:cs="Times New Roman"/>
+                  <w:sz w:val="20"/>
+                  <w:szCs w:val="20"/>
+                </w:rPr>
+                <w:t>http://www.excel-easy.com/examples/gantt-chart.html</w:t>
+              </w:r>
+            </w:hyperlink>
           </w:p>
         </w:tc>
       </w:tr>
@@ -1832,7 +2255,7 @@
           </w:tcPr>
           <w:p>
             <w:pPr>
-              <w:spacing w:beforeLines="40" w:afterLines="40" w:line="240" w:lineRule="auto"/>
+              <w:spacing w:beforeLines="40" w:before="96" w:afterLines="40" w:after="96" w:line="240" w:lineRule="auto"/>
               <w:jc w:val="right"/>
               <w:rPr>
                 <w:rFonts w:ascii="Times New Roman" w:hAnsi="Times New Roman" w:cs="Times New Roman"/>
@@ -1863,7 +2286,7 @@
           <w:p>
             <w:pPr>
               <w:pStyle w:val="ListeParagraf"/>
-              <w:spacing w:beforeLines="40" w:afterLines="40" w:line="240" w:lineRule="auto"/>
+              <w:spacing w:beforeLines="40" w:before="96" w:afterLines="40" w:after="96" w:line="240" w:lineRule="auto"/>
               <w:ind w:left="0"/>
               <w:rPr>
                 <w:rFonts w:ascii="Times New Roman" w:hAnsi="Times New Roman" w:cs="Times New Roman"/>
@@ -1875,14 +2298,15 @@
           <w:p>
             <w:pPr>
               <w:pStyle w:val="ListeParagraf"/>
-              <w:spacing w:beforeLines="40" w:afterLines="40" w:line="240" w:lineRule="auto"/>
-              <w:ind w:left="0"/>
-              <w:rPr>
-                <w:rFonts w:ascii="Times New Roman" w:hAnsi="Times New Roman" w:cs="Times New Roman"/>
-                <w:sz w:val="20"/>
-                <w:szCs w:val="20"/>
-              </w:rPr>
-            </w:pPr>
+              <w:spacing w:beforeLines="40" w:before="96" w:afterLines="40" w:after="96" w:line="240" w:lineRule="auto"/>
+              <w:ind w:left="708"/>
+              <w:rPr>
+                <w:rFonts w:ascii="Times New Roman" w:hAnsi="Times New Roman" w:cs="Times New Roman"/>
+                <w:sz w:val="20"/>
+                <w:szCs w:val="20"/>
+              </w:rPr>
+            </w:pPr>
+            <w:proofErr w:type="gramStart"/>
             <w:r>
               <w:rPr>
                 <w:rFonts w:ascii="Times New Roman" w:hAnsi="Times New Roman" w:cs="Times New Roman"/>
@@ -1891,6 +2315,7 @@
               </w:rPr>
               <w:t>...........................................</w:t>
             </w:r>
+            <w:proofErr w:type="gramEnd"/>
             <w:r>
               <w:rPr>
                 <w:rFonts w:ascii="Times New Roman" w:hAnsi="Times New Roman" w:cs="Times New Roman"/>
@@ -1898,7 +2323,22 @@
                 <w:szCs w:val="20"/>
               </w:rPr>
               <w:tab/>
-              <w:t>….. /…… / 2017</w:t>
+            </w:r>
+            <w:r>
+              <w:rPr>
+                <w:rFonts w:ascii="Times New Roman" w:hAnsi="Times New Roman" w:cs="Times New Roman"/>
+                <w:sz w:val="20"/>
+                <w:szCs w:val="20"/>
+              </w:rPr>
+              <w:t>24 /10</w:t>
+            </w:r>
+            <w:r>
+              <w:rPr>
+                <w:rFonts w:ascii="Times New Roman" w:hAnsi="Times New Roman" w:cs="Times New Roman"/>
+                <w:sz w:val="20"/>
+                <w:szCs w:val="20"/>
+              </w:rPr>
+              <w:t>/ 2017</w:t>
             </w:r>
           </w:p>
         </w:tc>
@@ -1920,6 +2360,8 @@
           <w:rFonts w:ascii="Times New Roman" w:hAnsi="Times New Roman" w:cs="Times New Roman"/>
         </w:rPr>
       </w:pPr>
+      <w:bookmarkStart w:id="1" w:name="_GoBack"/>
+      <w:bookmarkEnd w:id="1"/>
     </w:p>
     <w:sectPr>
       <w:pgSz w:w="11906" w:h="16838"/>
@@ -1932,8 +2374,8 @@
 </file>
 
 <file path=word/numbering.xml><?xml version="1.0" encoding="utf-8"?>
-<w:numbering xmlns:ve="http://schemas.openxmlformats.org/markup-compatibility/2006" xmlns:o="urn:schemas-microsoft-com:office:office" xmlns:r="http://schemas.openxmlformats.org/officeDocument/2006/relationships" xmlns:m="http://schemas.openxmlformats.org/officeDocument/2006/math" xmlns:v="urn:schemas-microsoft-com:vml" xmlns:wp="http://schemas.openxmlformats.org/drawingml/2006/wordprocessingDrawing" xmlns:w10="urn:schemas-microsoft-com:office:word" xmlns:w="http://schemas.openxmlformats.org/wordprocessingml/2006/main" xmlns:wne="http://schemas.microsoft.com/office/word/2006/wordml">
-  <w:abstractNum w:abstractNumId="0">
+<w:numbering xmlns:wpc="http://schemas.microsoft.com/office/word/2010/wordprocessingCanvas" xmlns:mc="http://schemas.openxmlformats.org/markup-compatibility/2006" xmlns:o="urn:schemas-microsoft-com:office:office" xmlns:r="http://schemas.openxmlformats.org/officeDocument/2006/relationships" xmlns:m="http://schemas.openxmlformats.org/officeDocument/2006/math" xmlns:v="urn:schemas-microsoft-com:vml" xmlns:wp14="http://schemas.microsoft.com/office/word/2010/wordprocessingDrawing" xmlns:wp="http://schemas.openxmlformats.org/drawingml/2006/wordprocessingDrawing" xmlns:w10="urn:schemas-microsoft-com:office:word" xmlns:w="http://schemas.openxmlformats.org/wordprocessingml/2006/main" xmlns:w14="http://schemas.microsoft.com/office/word/2010/wordml" xmlns:w15="http://schemas.microsoft.com/office/word/2012/wordml" xmlns:wpg="http://schemas.microsoft.com/office/word/2010/wordprocessingGroup" xmlns:wpi="http://schemas.microsoft.com/office/word/2010/wordprocessingInk" xmlns:wne="http://schemas.microsoft.com/office/word/2006/wordml" xmlns:wps="http://schemas.microsoft.com/office/word/2010/wordprocessingShape" mc:Ignorable="w14 w15 wp14">
+  <w:abstractNum w:abstractNumId="0" w15:restartNumberingAfterBreak="0">
     <w:nsid w:val="0A551180"/>
     <w:multiLevelType w:val="hybridMultilevel"/>
     <w:tmpl w:val="32E018CC"/>
@@ -2047,7 +2489,7 @@
       </w:rPr>
     </w:lvl>
   </w:abstractNum>
-  <w:abstractNum w:abstractNumId="1">
+  <w:abstractNum w:abstractNumId="1" w15:restartNumberingAfterBreak="0">
     <w:nsid w:val="11B4558E"/>
     <w:multiLevelType w:val="hybridMultilevel"/>
     <w:tmpl w:val="03AC2036"/>
@@ -2160,7 +2602,7 @@
       </w:rPr>
     </w:lvl>
   </w:abstractNum>
-  <w:abstractNum w:abstractNumId="2">
+  <w:abstractNum w:abstractNumId="2" w15:restartNumberingAfterBreak="0">
     <w:nsid w:val="2984624D"/>
     <w:multiLevelType w:val="hybridMultilevel"/>
     <w:tmpl w:val="4CCE1014"/>
@@ -2274,7 +2716,7 @@
       </w:rPr>
     </w:lvl>
   </w:abstractNum>
-  <w:abstractNum w:abstractNumId="3">
+  <w:abstractNum w:abstractNumId="3" w15:restartNumberingAfterBreak="0">
     <w:nsid w:val="3CB64F8C"/>
     <w:multiLevelType w:val="hybridMultilevel"/>
     <w:tmpl w:val="D4F45072"/>
@@ -2414,7 +2856,7 @@
       </w:rPr>
     </w:lvl>
   </w:abstractNum>
-  <w:abstractNum w:abstractNumId="4">
+  <w:abstractNum w:abstractNumId="4" w15:restartNumberingAfterBreak="0">
     <w:nsid w:val="405E2189"/>
     <w:multiLevelType w:val="hybridMultilevel"/>
     <w:tmpl w:val="7480ABB6"/>
@@ -2527,7 +2969,7 @@
       </w:rPr>
     </w:lvl>
   </w:abstractNum>
-  <w:abstractNum w:abstractNumId="5">
+  <w:abstractNum w:abstractNumId="5" w15:restartNumberingAfterBreak="0">
     <w:nsid w:val="4067621C"/>
     <w:multiLevelType w:val="hybridMultilevel"/>
     <w:tmpl w:val="3B80FEA0"/>
@@ -2667,7 +3109,7 @@
       </w:rPr>
     </w:lvl>
   </w:abstractNum>
-  <w:abstractNum w:abstractNumId="6">
+  <w:abstractNum w:abstractNumId="6" w15:restartNumberingAfterBreak="0">
     <w:nsid w:val="52792AD2"/>
     <w:multiLevelType w:val="hybridMultilevel"/>
     <w:tmpl w:val="CCEE72E0"/>
@@ -2807,7 +3249,7 @@
       </w:rPr>
     </w:lvl>
   </w:abstractNum>
-  <w:abstractNum w:abstractNumId="7">
+  <w:abstractNum w:abstractNumId="7" w15:restartNumberingAfterBreak="0">
     <w:nsid w:val="6B532FEE"/>
     <w:multiLevelType w:val="hybridMultilevel"/>
     <w:tmpl w:val="E27EC074"/>
@@ -2920,7 +3362,7 @@
       </w:rPr>
     </w:lvl>
   </w:abstractNum>
-  <w:abstractNum w:abstractNumId="8">
+  <w:abstractNum w:abstractNumId="8" w15:restartNumberingAfterBreak="0">
     <w:nsid w:val="7A030F25"/>
     <w:multiLevelType w:val="hybridMultilevel"/>
     <w:tmpl w:val="454E1922"/>
@@ -3033,7 +3475,7 @@
       </w:rPr>
     </w:lvl>
   </w:abstractNum>
-  <w:abstractNum w:abstractNumId="9">
+  <w:abstractNum w:abstractNumId="9" w15:restartNumberingAfterBreak="0">
     <w:nsid w:val="7D545248"/>
     <w:multiLevelType w:val="hybridMultilevel"/>
     <w:tmpl w:val="98B4AEE2"/>
@@ -3207,7 +3649,7 @@
 </file>
 
 <file path=word/styles.xml><?xml version="1.0" encoding="utf-8"?>
-<w:styles xmlns:r="http://schemas.openxmlformats.org/officeDocument/2006/relationships" xmlns:w="http://schemas.openxmlformats.org/wordprocessingml/2006/main">
+<w:styles xmlns:mc="http://schemas.openxmlformats.org/markup-compatibility/2006" xmlns:r="http://schemas.openxmlformats.org/officeDocument/2006/relationships" xmlns:w="http://schemas.openxmlformats.org/wordprocessingml/2006/main" xmlns:w14="http://schemas.microsoft.com/office/word/2010/wordml" xmlns:w15="http://schemas.microsoft.com/office/word/2012/wordml" mc:Ignorable="w14 w15">
   <w:docDefaults>
     <w:rPrDefault>
       <w:rPr>
@@ -3219,147 +3661,378 @@
     </w:rPrDefault>
     <w:pPrDefault/>
   </w:docDefaults>
-  <w:latentStyles w:defLockedState="0" w:defUIPriority="99" w:defSemiHidden="1" w:defUnhideWhenUsed="1" w:defQFormat="0" w:count="267">
-    <w:lsdException w:name="Normal" w:semiHidden="0" w:uiPriority="0" w:unhideWhenUsed="0" w:qFormat="1"/>
-    <w:lsdException w:name="heading 1" w:semiHidden="0" w:uiPriority="9" w:unhideWhenUsed="0" w:qFormat="1"/>
-    <w:lsdException w:name="heading 2" w:uiPriority="9" w:qFormat="1"/>
-    <w:lsdException w:name="heading 3" w:uiPriority="9" w:qFormat="1"/>
-    <w:lsdException w:name="heading 4" w:uiPriority="9" w:qFormat="1"/>
-    <w:lsdException w:name="heading 5" w:uiPriority="9" w:qFormat="1"/>
-    <w:lsdException w:name="heading 6" w:uiPriority="9" w:qFormat="1"/>
-    <w:lsdException w:name="heading 7" w:uiPriority="9" w:qFormat="1"/>
-    <w:lsdException w:name="heading 8" w:uiPriority="9" w:qFormat="1"/>
-    <w:lsdException w:name="heading 9" w:uiPriority="9" w:qFormat="1"/>
-    <w:lsdException w:name="toc 1" w:uiPriority="39"/>
-    <w:lsdException w:name="toc 2" w:uiPriority="39"/>
-    <w:lsdException w:name="toc 3" w:uiPriority="39"/>
-    <w:lsdException w:name="toc 4" w:uiPriority="39"/>
-    <w:lsdException w:name="toc 5" w:uiPriority="39"/>
-    <w:lsdException w:name="toc 6" w:uiPriority="39"/>
-    <w:lsdException w:name="toc 7" w:uiPriority="39"/>
-    <w:lsdException w:name="toc 8" w:uiPriority="39"/>
-    <w:lsdException w:name="toc 9" w:uiPriority="39"/>
-    <w:lsdException w:name="caption" w:uiPriority="35" w:qFormat="1"/>
-    <w:lsdException w:name="Title" w:semiHidden="0" w:uiPriority="10" w:unhideWhenUsed="0" w:qFormat="1"/>
-    <w:lsdException w:name="Default Paragraph Font" w:uiPriority="1"/>
-    <w:lsdException w:name="Subtitle" w:semiHidden="0" w:uiPriority="11" w:unhideWhenUsed="0" w:qFormat="1"/>
-    <w:lsdException w:name="Strong" w:semiHidden="0" w:uiPriority="22" w:unhideWhenUsed="0" w:qFormat="1"/>
-    <w:lsdException w:name="Emphasis" w:semiHidden="0" w:uiPriority="20" w:unhideWhenUsed="0" w:qFormat="1"/>
-    <w:lsdException w:name="Normal Table" w:semiHidden="0" w:unhideWhenUsed="0"/>
-    <w:lsdException w:name="Table Web 3" w:semiHidden="0" w:unhideWhenUsed="0"/>
-    <w:lsdException w:name="Table Grid" w:semiHidden="0" w:uiPriority="59" w:unhideWhenUsed="0"/>
-    <w:lsdException w:name="Table Theme" w:semiHidden="0" w:unhideWhenUsed="0"/>
-    <w:lsdException w:name="Placeholder Text" w:unhideWhenUsed="0"/>
-    <w:lsdException w:name="No Spacing" w:semiHidden="0" w:uiPriority="1" w:unhideWhenUsed="0" w:qFormat="1"/>
-    <w:lsdException w:name="Light Shading" w:semiHidden="0" w:uiPriority="60" w:unhideWhenUsed="0"/>
-    <w:lsdException w:name="Light List" w:semiHidden="0" w:uiPriority="61" w:unhideWhenUsed="0"/>
-    <w:lsdException w:name="Light Grid" w:semiHidden="0" w:uiPriority="62" w:unhideWhenUsed="0"/>
-    <w:lsdException w:name="Medium Shading 1" w:semiHidden="0" w:uiPriority="63" w:unhideWhenUsed="0"/>
-    <w:lsdException w:name="Medium Shading 2" w:semiHidden="0" w:uiPriority="64" w:unhideWhenUsed="0"/>
-    <w:lsdException w:name="Medium List 1" w:semiHidden="0" w:uiPriority="65" w:unhideWhenUsed="0"/>
-    <w:lsdException w:name="Medium List 2" w:semiHidden="0" w:uiPriority="66" w:unhideWhenUsed="0"/>
-    <w:lsdException w:name="Medium Grid 1" w:semiHidden="0" w:uiPriority="67" w:unhideWhenUsed="0"/>
-    <w:lsdException w:name="Medium Grid 2" w:semiHidden="0" w:uiPriority="68" w:unhideWhenUsed="0"/>
-    <w:lsdException w:name="Medium Grid 3" w:semiHidden="0" w:uiPriority="69" w:unhideWhenUsed="0"/>
-    <w:lsdException w:name="Dark List" w:semiHidden="0" w:uiPriority="70" w:unhideWhenUsed="0"/>
-    <w:lsdException w:name="Colorful Shading" w:semiHidden="0" w:uiPriority="71" w:unhideWhenUsed="0"/>
-    <w:lsdException w:name="Colorful List" w:semiHidden="0" w:uiPriority="72" w:unhideWhenUsed="0"/>
-    <w:lsdException w:name="Colorful Grid" w:semiHidden="0" w:uiPriority="73" w:unhideWhenUsed="0"/>
-    <w:lsdException w:name="Light Shading Accent 1" w:semiHidden="0" w:uiPriority="60" w:unhideWhenUsed="0"/>
-    <w:lsdException w:name="Light List Accent 1" w:semiHidden="0" w:uiPriority="61" w:unhideWhenUsed="0"/>
-    <w:lsdException w:name="Light Grid Accent 1" w:semiHidden="0" w:uiPriority="62" w:unhideWhenUsed="0"/>
-    <w:lsdException w:name="Medium Shading 1 Accent 1" w:semiHidden="0" w:uiPriority="63" w:unhideWhenUsed="0"/>
-    <w:lsdException w:name="Medium Shading 2 Accent 1" w:semiHidden="0" w:uiPriority="64" w:unhideWhenUsed="0"/>
-    <w:lsdException w:name="Medium List 1 Accent 1" w:semiHidden="0" w:uiPriority="65" w:unhideWhenUsed="0"/>
-    <w:lsdException w:name="Revision" w:unhideWhenUsed="0"/>
-    <w:lsdException w:name="List Paragraph" w:semiHidden="0" w:unhideWhenUsed="0" w:qFormat="1"/>
-    <w:lsdException w:name="Quote" w:semiHidden="0" w:uiPriority="29" w:unhideWhenUsed="0" w:qFormat="1"/>
-    <w:lsdException w:name="Intense Quote" w:semiHidden="0" w:uiPriority="30" w:unhideWhenUsed="0" w:qFormat="1"/>
-    <w:lsdException w:name="Medium List 2 Accent 1" w:semiHidden="0" w:uiPriority="66" w:unhideWhenUsed="0"/>
-    <w:lsdException w:name="Medium Grid 1 Accent 1" w:semiHidden="0" w:uiPriority="67" w:unhideWhenUsed="0"/>
-    <w:lsdException w:name="Medium Grid 2 Accent 1" w:semiHidden="0" w:uiPriority="68" w:unhideWhenUsed="0"/>
-    <w:lsdException w:name="Medium Grid 3 Accent 1" w:semiHidden="0" w:uiPriority="69" w:unhideWhenUsed="0"/>
-    <w:lsdException w:name="Dark List Accent 1" w:semiHidden="0" w:uiPriority="70" w:unhideWhenUsed="0"/>
-    <w:lsdException w:name="Colorful Shading Accent 1" w:semiHidden="0" w:uiPriority="71" w:unhideWhenUsed="0"/>
-    <w:lsdException w:name="Colorful List Accent 1" w:semiHidden="0" w:uiPriority="72" w:unhideWhenUsed="0"/>
-    <w:lsdException w:name="Colorful Grid Accent 1" w:semiHidden="0" w:uiPriority="73" w:unhideWhenUsed="0"/>
-    <w:lsdException w:name="Light Shading Accent 2" w:semiHidden="0" w:uiPriority="60" w:unhideWhenUsed="0"/>
-    <w:lsdException w:name="Light List Accent 2" w:semiHidden="0" w:uiPriority="61" w:unhideWhenUsed="0"/>
-    <w:lsdException w:name="Light Grid Accent 2" w:semiHidden="0" w:uiPriority="62" w:unhideWhenUsed="0"/>
-    <w:lsdException w:name="Medium Shading 1 Accent 2" w:semiHidden="0" w:uiPriority="63" w:unhideWhenUsed="0"/>
-    <w:lsdException w:name="Medium Shading 2 Accent 2" w:semiHidden="0" w:uiPriority="64" w:unhideWhenUsed="0"/>
-    <w:lsdException w:name="Medium List 1 Accent 2" w:semiHidden="0" w:uiPriority="65" w:unhideWhenUsed="0"/>
-    <w:lsdException w:name="Medium List 2 Accent 2" w:semiHidden="0" w:uiPriority="66" w:unhideWhenUsed="0"/>
-    <w:lsdException w:name="Medium Grid 1 Accent 2" w:semiHidden="0" w:uiPriority="67" w:unhideWhenUsed="0"/>
-    <w:lsdException w:name="Medium Grid 2 Accent 2" w:semiHidden="0" w:uiPriority="68" w:unhideWhenUsed="0"/>
-    <w:lsdException w:name="Medium Grid 3 Accent 2" w:semiHidden="0" w:uiPriority="69" w:unhideWhenUsed="0"/>
-    <w:lsdException w:name="Dark List Accent 2" w:semiHidden="0" w:uiPriority="70" w:unhideWhenUsed="0"/>
-    <w:lsdException w:name="Colorful Shading Accent 2" w:semiHidden="0" w:uiPriority="71" w:unhideWhenUsed="0"/>
-    <w:lsdException w:name="Colorful List Accent 2" w:semiHidden="0" w:uiPriority="72" w:unhideWhenUsed="0"/>
-    <w:lsdException w:name="Colorful Grid Accent 2" w:semiHidden="0" w:uiPriority="73" w:unhideWhenUsed="0"/>
-    <w:lsdException w:name="Light Shading Accent 3" w:semiHidden="0" w:uiPriority="60" w:unhideWhenUsed="0"/>
-    <w:lsdException w:name="Light List Accent 3" w:semiHidden="0" w:uiPriority="61" w:unhideWhenUsed="0"/>
-    <w:lsdException w:name="Light Grid Accent 3" w:semiHidden="0" w:uiPriority="62" w:unhideWhenUsed="0"/>
-    <w:lsdException w:name="Medium Shading 1 Accent 3" w:semiHidden="0" w:uiPriority="63" w:unhideWhenUsed="0"/>
-    <w:lsdException w:name="Medium Shading 2 Accent 3" w:semiHidden="0" w:uiPriority="64" w:unhideWhenUsed="0"/>
-    <w:lsdException w:name="Medium List 1 Accent 3" w:semiHidden="0" w:uiPriority="65" w:unhideWhenUsed="0"/>
-    <w:lsdException w:name="Medium List 2 Accent 3" w:semiHidden="0" w:uiPriority="66" w:unhideWhenUsed="0"/>
-    <w:lsdException w:name="Medium Grid 1 Accent 3" w:semiHidden="0" w:uiPriority="67" w:unhideWhenUsed="0"/>
-    <w:lsdException w:name="Medium Grid 2 Accent 3" w:semiHidden="0" w:uiPriority="68" w:unhideWhenUsed="0"/>
-    <w:lsdException w:name="Medium Grid 3 Accent 3" w:semiHidden="0" w:uiPriority="69" w:unhideWhenUsed="0"/>
-    <w:lsdException w:name="Dark List Accent 3" w:semiHidden="0" w:uiPriority="70" w:unhideWhenUsed="0"/>
-    <w:lsdException w:name="Colorful Shading Accent 3" w:semiHidden="0" w:uiPriority="71" w:unhideWhenUsed="0"/>
-    <w:lsdException w:name="Colorful List Accent 3" w:semiHidden="0" w:uiPriority="72" w:unhideWhenUsed="0"/>
-    <w:lsdException w:name="Colorful Grid Accent 3" w:semiHidden="0" w:uiPriority="73" w:unhideWhenUsed="0"/>
-    <w:lsdException w:name="Light Shading Accent 4" w:semiHidden="0" w:uiPriority="60" w:unhideWhenUsed="0"/>
-    <w:lsdException w:name="Light List Accent 4" w:semiHidden="0" w:uiPriority="61" w:unhideWhenUsed="0"/>
-    <w:lsdException w:name="Light Grid Accent 4" w:semiHidden="0" w:uiPriority="62" w:unhideWhenUsed="0"/>
-    <w:lsdException w:name="Medium Shading 1 Accent 4" w:semiHidden="0" w:uiPriority="63" w:unhideWhenUsed="0"/>
-    <w:lsdException w:name="Medium Shading 2 Accent 4" w:semiHidden="0" w:uiPriority="64" w:unhideWhenUsed="0"/>
-    <w:lsdException w:name="Medium List 1 Accent 4" w:semiHidden="0" w:uiPriority="65" w:unhideWhenUsed="0"/>
-    <w:lsdException w:name="Medium List 2 Accent 4" w:semiHidden="0" w:uiPriority="66" w:unhideWhenUsed="0"/>
-    <w:lsdException w:name="Medium Grid 1 Accent 4" w:semiHidden="0" w:uiPriority="67" w:unhideWhenUsed="0"/>
-    <w:lsdException w:name="Medium Grid 2 Accent 4" w:semiHidden="0" w:uiPriority="68" w:unhideWhenUsed="0"/>
-    <w:lsdException w:name="Medium Grid 3 Accent 4" w:semiHidden="0" w:uiPriority="69" w:unhideWhenUsed="0"/>
-    <w:lsdException w:name="Dark List Accent 4" w:semiHidden="0" w:uiPriority="70" w:unhideWhenUsed="0"/>
-    <w:lsdException w:name="Colorful Shading Accent 4" w:semiHidden="0" w:uiPriority="71" w:unhideWhenUsed="0"/>
-    <w:lsdException w:name="Colorful List Accent 4" w:semiHidden="0" w:uiPriority="72" w:unhideWhenUsed="0"/>
-    <w:lsdException w:name="Colorful Grid Accent 4" w:semiHidden="0" w:uiPriority="73" w:unhideWhenUsed="0"/>
-    <w:lsdException w:name="Light Shading Accent 5" w:semiHidden="0" w:uiPriority="60" w:unhideWhenUsed="0"/>
-    <w:lsdException w:name="Light List Accent 5" w:semiHidden="0" w:uiPriority="61" w:unhideWhenUsed="0"/>
-    <w:lsdException w:name="Light Grid Accent 5" w:semiHidden="0" w:uiPriority="62" w:unhideWhenUsed="0"/>
-    <w:lsdException w:name="Medium Shading 1 Accent 5" w:semiHidden="0" w:uiPriority="63" w:unhideWhenUsed="0"/>
-    <w:lsdException w:name="Medium Shading 2 Accent 5" w:semiHidden="0" w:uiPriority="64" w:unhideWhenUsed="0"/>
-    <w:lsdException w:name="Medium List 1 Accent 5" w:semiHidden="0" w:uiPriority="65" w:unhideWhenUsed="0"/>
-    <w:lsdException w:name="Medium List 2 Accent 5" w:semiHidden="0" w:uiPriority="66" w:unhideWhenUsed="0"/>
-    <w:lsdException w:name="Medium Grid 1 Accent 5" w:semiHidden="0" w:uiPriority="67" w:unhideWhenUsed="0"/>
-    <w:lsdException w:name="Medium Grid 2 Accent 5" w:semiHidden="0" w:uiPriority="68" w:unhideWhenUsed="0"/>
-    <w:lsdException w:name="Medium Grid 3 Accent 5" w:semiHidden="0" w:uiPriority="69" w:unhideWhenUsed="0"/>
-    <w:lsdException w:name="Dark List Accent 5" w:semiHidden="0" w:uiPriority="70" w:unhideWhenUsed="0"/>
-    <w:lsdException w:name="Colorful Shading Accent 5" w:semiHidden="0" w:uiPriority="71" w:unhideWhenUsed="0"/>
-    <w:lsdException w:name="Colorful List Accent 5" w:semiHidden="0" w:uiPriority="72" w:unhideWhenUsed="0"/>
-    <w:lsdException w:name="Colorful Grid Accent 5" w:semiHidden="0" w:uiPriority="73" w:unhideWhenUsed="0"/>
-    <w:lsdException w:name="Light Shading Accent 6" w:semiHidden="0" w:uiPriority="60" w:unhideWhenUsed="0"/>
-    <w:lsdException w:name="Light List Accent 6" w:semiHidden="0" w:uiPriority="61" w:unhideWhenUsed="0"/>
-    <w:lsdException w:name="Light Grid Accent 6" w:semiHidden="0" w:uiPriority="62" w:unhideWhenUsed="0"/>
-    <w:lsdException w:name="Medium Shading 1 Accent 6" w:semiHidden="0" w:uiPriority="63" w:unhideWhenUsed="0"/>
-    <w:lsdException w:name="Medium Shading 2 Accent 6" w:semiHidden="0" w:uiPriority="64" w:unhideWhenUsed="0"/>
-    <w:lsdException w:name="Medium List 1 Accent 6" w:semiHidden="0" w:uiPriority="65" w:unhideWhenUsed="0"/>
-    <w:lsdException w:name="Medium List 2 Accent 6" w:semiHidden="0" w:uiPriority="66" w:unhideWhenUsed="0"/>
-    <w:lsdException w:name="Medium Grid 1 Accent 6" w:semiHidden="0" w:uiPriority="67" w:unhideWhenUsed="0"/>
-    <w:lsdException w:name="Medium Grid 2 Accent 6" w:semiHidden="0" w:uiPriority="68" w:unhideWhenUsed="0"/>
-    <w:lsdException w:name="Medium Grid 3 Accent 6" w:semiHidden="0" w:uiPriority="69" w:unhideWhenUsed="0"/>
-    <w:lsdException w:name="Dark List Accent 6" w:semiHidden="0" w:uiPriority="70" w:unhideWhenUsed="0"/>
-    <w:lsdException w:name="Colorful Shading Accent 6" w:semiHidden="0" w:uiPriority="71" w:unhideWhenUsed="0"/>
-    <w:lsdException w:name="Colorful List Accent 6" w:semiHidden="0" w:uiPriority="72" w:unhideWhenUsed="0"/>
-    <w:lsdException w:name="Colorful Grid Accent 6" w:semiHidden="0" w:uiPriority="73" w:unhideWhenUsed="0"/>
-    <w:lsdException w:name="Subtle Emphasis" w:semiHidden="0" w:uiPriority="19" w:unhideWhenUsed="0" w:qFormat="1"/>
-    <w:lsdException w:name="Intense Emphasis" w:semiHidden="0" w:uiPriority="21" w:unhideWhenUsed="0" w:qFormat="1"/>
-    <w:lsdException w:name="Subtle Reference" w:semiHidden="0" w:uiPriority="31" w:unhideWhenUsed="0" w:qFormat="1"/>
-    <w:lsdException w:name="Intense Reference" w:semiHidden="0" w:uiPriority="32" w:unhideWhenUsed="0" w:qFormat="1"/>
-    <w:lsdException w:name="Book Title" w:semiHidden="0" w:uiPriority="33" w:unhideWhenUsed="0" w:qFormat="1"/>
-    <w:lsdException w:name="Bibliography" w:uiPriority="37"/>
-    <w:lsdException w:name="TOC Heading" w:uiPriority="39" w:qFormat="1"/>
+  <w:latentStyles w:defLockedState="0" w:defUIPriority="99" w:defSemiHidden="0" w:defUnhideWhenUsed="0" w:defQFormat="0" w:count="371">
+    <w:lsdException w:name="Normal" w:uiPriority="0" w:qFormat="1"/>
+    <w:lsdException w:name="heading 1" w:uiPriority="9" w:qFormat="1"/>
+    <w:lsdException w:name="heading 2" w:semiHidden="1" w:uiPriority="9" w:unhideWhenUsed="1" w:qFormat="1"/>
+    <w:lsdException w:name="heading 3" w:semiHidden="1" w:uiPriority="9" w:unhideWhenUsed="1" w:qFormat="1"/>
+    <w:lsdException w:name="heading 4" w:semiHidden="1" w:uiPriority="9" w:unhideWhenUsed="1" w:qFormat="1"/>
+    <w:lsdException w:name="heading 5" w:semiHidden="1" w:uiPriority="9" w:unhideWhenUsed="1" w:qFormat="1"/>
+    <w:lsdException w:name="heading 6" w:semiHidden="1" w:uiPriority="9" w:unhideWhenUsed="1" w:qFormat="1"/>
+    <w:lsdException w:name="heading 7" w:semiHidden="1" w:uiPriority="9" w:unhideWhenUsed="1" w:qFormat="1"/>
+    <w:lsdException w:name="heading 8" w:semiHidden="1" w:uiPriority="9" w:unhideWhenUsed="1" w:qFormat="1"/>
+    <w:lsdException w:name="heading 9" w:semiHidden="1" w:uiPriority="9" w:unhideWhenUsed="1" w:qFormat="1"/>
+    <w:lsdException w:name="index 1" w:semiHidden="1" w:unhideWhenUsed="1"/>
+    <w:lsdException w:name="index 2" w:semiHidden="1" w:unhideWhenUsed="1"/>
+    <w:lsdException w:name="index 3" w:semiHidden="1" w:unhideWhenUsed="1"/>
+    <w:lsdException w:name="index 4" w:semiHidden="1" w:unhideWhenUsed="1"/>
+    <w:lsdException w:name="index 5" w:semiHidden="1" w:unhideWhenUsed="1"/>
+    <w:lsdException w:name="index 6" w:semiHidden="1" w:unhideWhenUsed="1"/>
+    <w:lsdException w:name="index 7" w:semiHidden="1" w:unhideWhenUsed="1"/>
+    <w:lsdException w:name="index 8" w:semiHidden="1" w:unhideWhenUsed="1"/>
+    <w:lsdException w:name="index 9" w:semiHidden="1" w:unhideWhenUsed="1"/>
+    <w:lsdException w:name="toc 1" w:semiHidden="1" w:uiPriority="39" w:unhideWhenUsed="1"/>
+    <w:lsdException w:name="toc 2" w:semiHidden="1" w:uiPriority="39" w:unhideWhenUsed="1"/>
+    <w:lsdException w:name="toc 3" w:semiHidden="1" w:uiPriority="39" w:unhideWhenUsed="1"/>
+    <w:lsdException w:name="toc 4" w:semiHidden="1" w:uiPriority="39" w:unhideWhenUsed="1"/>
+    <w:lsdException w:name="toc 5" w:semiHidden="1" w:uiPriority="39" w:unhideWhenUsed="1"/>
+    <w:lsdException w:name="toc 6" w:semiHidden="1" w:uiPriority="39" w:unhideWhenUsed="1"/>
+    <w:lsdException w:name="toc 7" w:semiHidden="1" w:uiPriority="39" w:unhideWhenUsed="1"/>
+    <w:lsdException w:name="toc 8" w:semiHidden="1" w:uiPriority="39" w:unhideWhenUsed="1"/>
+    <w:lsdException w:name="toc 9" w:semiHidden="1" w:uiPriority="39" w:unhideWhenUsed="1"/>
+    <w:lsdException w:name="Normal Indent" w:semiHidden="1" w:unhideWhenUsed="1"/>
+    <w:lsdException w:name="footnote text" w:semiHidden="1" w:unhideWhenUsed="1"/>
+    <w:lsdException w:name="annotation text" w:semiHidden="1" w:unhideWhenUsed="1"/>
+    <w:lsdException w:name="header" w:semiHidden="1" w:unhideWhenUsed="1"/>
+    <w:lsdException w:name="footer" w:semiHidden="1" w:unhideWhenUsed="1"/>
+    <w:lsdException w:name="index heading" w:semiHidden="1" w:unhideWhenUsed="1"/>
+    <w:lsdException w:name="caption" w:semiHidden="1" w:uiPriority="35" w:unhideWhenUsed="1" w:qFormat="1"/>
+    <w:lsdException w:name="table of figures" w:semiHidden="1" w:unhideWhenUsed="1"/>
+    <w:lsdException w:name="envelope address" w:semiHidden="1" w:unhideWhenUsed="1"/>
+    <w:lsdException w:name="envelope return" w:semiHidden="1" w:unhideWhenUsed="1"/>
+    <w:lsdException w:name="footnote reference" w:semiHidden="1" w:unhideWhenUsed="1"/>
+    <w:lsdException w:name="annotation reference" w:semiHidden="1" w:unhideWhenUsed="1"/>
+    <w:lsdException w:name="line number" w:semiHidden="1" w:unhideWhenUsed="1"/>
+    <w:lsdException w:name="page number" w:semiHidden="1" w:unhideWhenUsed="1"/>
+    <w:lsdException w:name="endnote reference" w:semiHidden="1" w:unhideWhenUsed="1"/>
+    <w:lsdException w:name="endnote text" w:semiHidden="1" w:unhideWhenUsed="1"/>
+    <w:lsdException w:name="table of authorities" w:semiHidden="1" w:unhideWhenUsed="1"/>
+    <w:lsdException w:name="macro" w:semiHidden="1" w:unhideWhenUsed="1"/>
+    <w:lsdException w:name="toa heading" w:semiHidden="1" w:unhideWhenUsed="1"/>
+    <w:lsdException w:name="List" w:semiHidden="1" w:unhideWhenUsed="1"/>
+    <w:lsdException w:name="List Bullet" w:semiHidden="1" w:unhideWhenUsed="1"/>
+    <w:lsdException w:name="List Number" w:semiHidden="1" w:unhideWhenUsed="1"/>
+    <w:lsdException w:name="List 2" w:semiHidden="1" w:unhideWhenUsed="1"/>
+    <w:lsdException w:name="List 3" w:semiHidden="1" w:unhideWhenUsed="1"/>
+    <w:lsdException w:name="List 4" w:semiHidden="1" w:unhideWhenUsed="1"/>
+    <w:lsdException w:name="List 5" w:semiHidden="1" w:unhideWhenUsed="1"/>
+    <w:lsdException w:name="List Bullet 2" w:semiHidden="1" w:unhideWhenUsed="1"/>
+    <w:lsdException w:name="List Bullet 3" w:semiHidden="1" w:unhideWhenUsed="1"/>
+    <w:lsdException w:name="List Bullet 4" w:semiHidden="1" w:unhideWhenUsed="1"/>
+    <w:lsdException w:name="List Bullet 5" w:semiHidden="1" w:unhideWhenUsed="1"/>
+    <w:lsdException w:name="List Number 2" w:semiHidden="1" w:unhideWhenUsed="1"/>
+    <w:lsdException w:name="List Number 3" w:semiHidden="1" w:unhideWhenUsed="1"/>
+    <w:lsdException w:name="List Number 4" w:semiHidden="1" w:unhideWhenUsed="1"/>
+    <w:lsdException w:name="List Number 5" w:semiHidden="1" w:unhideWhenUsed="1"/>
+    <w:lsdException w:name="Title" w:uiPriority="10" w:qFormat="1"/>
+    <w:lsdException w:name="Closing" w:semiHidden="1" w:unhideWhenUsed="1"/>
+    <w:lsdException w:name="Signature" w:semiHidden="1" w:unhideWhenUsed="1"/>
+    <w:lsdException w:name="Default Paragraph Font" w:semiHidden="1" w:uiPriority="1" w:unhideWhenUsed="1"/>
+    <w:lsdException w:name="Body Text" w:semiHidden="1" w:unhideWhenUsed="1"/>
+    <w:lsdException w:name="Body Text Indent" w:semiHidden="1" w:unhideWhenUsed="1"/>
+    <w:lsdException w:name="List Continue" w:semiHidden="1" w:unhideWhenUsed="1"/>
+    <w:lsdException w:name="List Continue 2" w:semiHidden="1" w:unhideWhenUsed="1"/>
+    <w:lsdException w:name="List Continue 3" w:semiHidden="1" w:unhideWhenUsed="1"/>
+    <w:lsdException w:name="List Continue 4" w:semiHidden="1" w:unhideWhenUsed="1"/>
+    <w:lsdException w:name="List Continue 5" w:semiHidden="1" w:unhideWhenUsed="1"/>
+    <w:lsdException w:name="Message Header" w:semiHidden="1" w:unhideWhenUsed="1"/>
+    <w:lsdException w:name="Subtitle" w:uiPriority="11" w:qFormat="1"/>
+    <w:lsdException w:name="Salutation" w:semiHidden="1" w:unhideWhenUsed="1"/>
+    <w:lsdException w:name="Date" w:semiHidden="1" w:unhideWhenUsed="1"/>
+    <w:lsdException w:name="Body Text First Indent" w:semiHidden="1" w:unhideWhenUsed="1"/>
+    <w:lsdException w:name="Body Text First Indent 2" w:semiHidden="1" w:unhideWhenUsed="1"/>
+    <w:lsdException w:name="Note Heading" w:semiHidden="1" w:unhideWhenUsed="1"/>
+    <w:lsdException w:name="Body Text 2" w:semiHidden="1" w:unhideWhenUsed="1"/>
+    <w:lsdException w:name="Body Text 3" w:semiHidden="1" w:unhideWhenUsed="1"/>
+    <w:lsdException w:name="Body Text Indent 2" w:semiHidden="1" w:unhideWhenUsed="1"/>
+    <w:lsdException w:name="Body Text Indent 3" w:semiHidden="1" w:unhideWhenUsed="1"/>
+    <w:lsdException w:name="Block Text" w:semiHidden="1" w:unhideWhenUsed="1"/>
+    <w:lsdException w:name="Hyperlink" w:semiHidden="1" w:unhideWhenUsed="1"/>
+    <w:lsdException w:name="FollowedHyperlink" w:semiHidden="1" w:unhideWhenUsed="1"/>
+    <w:lsdException w:name="Strong" w:uiPriority="22" w:qFormat="1"/>
+    <w:lsdException w:name="Emphasis" w:uiPriority="20" w:qFormat="1"/>
+    <w:lsdException w:name="Document Map" w:semiHidden="1" w:unhideWhenUsed="1"/>
+    <w:lsdException w:name="Plain Text" w:semiHidden="1" w:unhideWhenUsed="1"/>
+    <w:lsdException w:name="E-mail Signature" w:semiHidden="1" w:unhideWhenUsed="1"/>
+    <w:lsdException w:name="HTML Top of Form" w:semiHidden="1" w:unhideWhenUsed="1"/>
+    <w:lsdException w:name="HTML Bottom of Form" w:semiHidden="1" w:unhideWhenUsed="1"/>
+    <w:lsdException w:name="Normal (Web)" w:semiHidden="1" w:unhideWhenUsed="1"/>
+    <w:lsdException w:name="HTML Acronym" w:semiHidden="1" w:unhideWhenUsed="1"/>
+    <w:lsdException w:name="HTML Address" w:semiHidden="1" w:unhideWhenUsed="1"/>
+    <w:lsdException w:name="HTML Cite" w:semiHidden="1" w:unhideWhenUsed="1"/>
+    <w:lsdException w:name="HTML Code" w:semiHidden="1" w:unhideWhenUsed="1"/>
+    <w:lsdException w:name="HTML Definition" w:semiHidden="1" w:unhideWhenUsed="1"/>
+    <w:lsdException w:name="HTML Keyboard" w:semiHidden="1" w:unhideWhenUsed="1"/>
+    <w:lsdException w:name="HTML Preformatted" w:semiHidden="1" w:unhideWhenUsed="1"/>
+    <w:lsdException w:name="HTML Sample" w:semiHidden="1" w:unhideWhenUsed="1"/>
+    <w:lsdException w:name="HTML Typewriter" w:semiHidden="1" w:unhideWhenUsed="1"/>
+    <w:lsdException w:name="HTML Variable" w:semiHidden="1" w:unhideWhenUsed="1"/>
+    <w:lsdException w:name="Normal Table" w:semiHidden="1" w:unhideWhenUsed="1"/>
+    <w:lsdException w:name="annotation subject" w:semiHidden="1" w:unhideWhenUsed="1"/>
+    <w:lsdException w:name="No List" w:semiHidden="1" w:unhideWhenUsed="1"/>
+    <w:lsdException w:name="Outline List 1" w:semiHidden="1" w:unhideWhenUsed="1"/>
+    <w:lsdException w:name="Outline List 2" w:semiHidden="1" w:unhideWhenUsed="1"/>
+    <w:lsdException w:name="Outline List 3" w:semiHidden="1" w:unhideWhenUsed="1"/>
+    <w:lsdException w:name="Table Simple 1" w:semiHidden="1" w:unhideWhenUsed="1"/>
+    <w:lsdException w:name="Table Simple 2" w:semiHidden="1" w:unhideWhenUsed="1"/>
+    <w:lsdException w:name="Table Simple 3" w:semiHidden="1" w:unhideWhenUsed="1"/>
+    <w:lsdException w:name="Table Classic 1" w:semiHidden="1" w:unhideWhenUsed="1"/>
+    <w:lsdException w:name="Table Classic 2" w:semiHidden="1" w:unhideWhenUsed="1"/>
+    <w:lsdException w:name="Table Classic 3" w:semiHidden="1" w:unhideWhenUsed="1"/>
+    <w:lsdException w:name="Table Classic 4" w:semiHidden="1" w:unhideWhenUsed="1"/>
+    <w:lsdException w:name="Table Colorful 1" w:semiHidden="1" w:unhideWhenUsed="1"/>
+    <w:lsdException w:name="Table Colorful 2" w:semiHidden="1" w:unhideWhenUsed="1"/>
+    <w:lsdException w:name="Table Colorful 3" w:semiHidden="1" w:unhideWhenUsed="1"/>
+    <w:lsdException w:name="Table Columns 1" w:semiHidden="1" w:unhideWhenUsed="1"/>
+    <w:lsdException w:name="Table Columns 2" w:semiHidden="1" w:unhideWhenUsed="1"/>
+    <w:lsdException w:name="Table Columns 3" w:semiHidden="1" w:unhideWhenUsed="1"/>
+    <w:lsdException w:name="Table Columns 4" w:semiHidden="1" w:unhideWhenUsed="1"/>
+    <w:lsdException w:name="Table Columns 5" w:semiHidden="1" w:unhideWhenUsed="1"/>
+    <w:lsdException w:name="Table Grid 1" w:semiHidden="1" w:unhideWhenUsed="1"/>
+    <w:lsdException w:name="Table Grid 2" w:semiHidden="1" w:unhideWhenUsed="1"/>
+    <w:lsdException w:name="Table Grid 3" w:semiHidden="1" w:unhideWhenUsed="1"/>
+    <w:lsdException w:name="Table Grid 4" w:semiHidden="1" w:unhideWhenUsed="1"/>
+    <w:lsdException w:name="Table Grid 5" w:semiHidden="1" w:unhideWhenUsed="1"/>
+    <w:lsdException w:name="Table Grid 6" w:semiHidden="1" w:unhideWhenUsed="1"/>
+    <w:lsdException w:name="Table Grid 7" w:semiHidden="1" w:unhideWhenUsed="1"/>
+    <w:lsdException w:name="Table Grid 8" w:semiHidden="1" w:unhideWhenUsed="1"/>
+    <w:lsdException w:name="Table List 1" w:semiHidden="1" w:unhideWhenUsed="1"/>
+    <w:lsdException w:name="Table List 2" w:semiHidden="1" w:unhideWhenUsed="1"/>
+    <w:lsdException w:name="Table List 3" w:semiHidden="1" w:unhideWhenUsed="1"/>
+    <w:lsdException w:name="Table List 4" w:semiHidden="1" w:unhideWhenUsed="1"/>
+    <w:lsdException w:name="Table List 5" w:semiHidden="1" w:unhideWhenUsed="1"/>
+    <w:lsdException w:name="Table List 6" w:semiHidden="1" w:unhideWhenUsed="1"/>
+    <w:lsdException w:name="Table List 7" w:semiHidden="1" w:unhideWhenUsed="1"/>
+    <w:lsdException w:name="Table List 8" w:semiHidden="1" w:unhideWhenUsed="1"/>
+    <w:lsdException w:name="Table 3D effects 1" w:semiHidden="1" w:unhideWhenUsed="1"/>
+    <w:lsdException w:name="Table 3D effects 2" w:semiHidden="1" w:unhideWhenUsed="1"/>
+    <w:lsdException w:name="Table 3D effects 3" w:semiHidden="1" w:unhideWhenUsed="1"/>
+    <w:lsdException w:name="Table Contemporary" w:semiHidden="1" w:unhideWhenUsed="1"/>
+    <w:lsdException w:name="Table Elegant" w:semiHidden="1" w:unhideWhenUsed="1"/>
+    <w:lsdException w:name="Table Professional" w:semiHidden="1" w:unhideWhenUsed="1"/>
+    <w:lsdException w:name="Table Subtle 1" w:semiHidden="1" w:unhideWhenUsed="1"/>
+    <w:lsdException w:name="Table Subtle 2" w:semiHidden="1" w:unhideWhenUsed="1"/>
+    <w:lsdException w:name="Table Web 1" w:semiHidden="1" w:unhideWhenUsed="1"/>
+    <w:lsdException w:name="Table Web 2" w:semiHidden="1" w:unhideWhenUsed="1"/>
+    <w:lsdException w:name="Table Web 3" w:semiHidden="1" w:unhideWhenUsed="1"/>
+    <w:lsdException w:name="Balloon Text" w:semiHidden="1" w:unhideWhenUsed="1"/>
+    <w:lsdException w:name="Table Grid" w:uiPriority="59"/>
+    <w:lsdException w:name="Table Theme" w:semiHidden="1" w:unhideWhenUsed="1"/>
+    <w:lsdException w:name="Placeholder Text" w:semiHidden="1"/>
+    <w:lsdException w:name="No Spacing" w:uiPriority="1" w:qFormat="1"/>
+    <w:lsdException w:name="Light Shading" w:uiPriority="60"/>
+    <w:lsdException w:name="Light List" w:uiPriority="61"/>
+    <w:lsdException w:name="Light Grid" w:uiPriority="62"/>
+    <w:lsdException w:name="Medium Shading 1" w:uiPriority="63"/>
+    <w:lsdException w:name="Medium Shading 2" w:uiPriority="64"/>
+    <w:lsdException w:name="Medium List 1" w:uiPriority="65"/>
+    <w:lsdException w:name="Medium List 2" w:uiPriority="66"/>
+    <w:lsdException w:name="Medium Grid 1" w:uiPriority="67"/>
+    <w:lsdException w:name="Medium Grid 2" w:uiPriority="68"/>
+    <w:lsdException w:name="Medium Grid 3" w:uiPriority="69"/>
+    <w:lsdException w:name="Dark List" w:uiPriority="70"/>
+    <w:lsdException w:name="Colorful Shading" w:uiPriority="71"/>
+    <w:lsdException w:name="Colorful List" w:uiPriority="72"/>
+    <w:lsdException w:name="Colorful Grid" w:uiPriority="73"/>
+    <w:lsdException w:name="Light Shading Accent 1" w:uiPriority="60"/>
+    <w:lsdException w:name="Light List Accent 1" w:uiPriority="61"/>
+    <w:lsdException w:name="Light Grid Accent 1" w:uiPriority="62"/>
+    <w:lsdException w:name="Medium Shading 1 Accent 1" w:uiPriority="63"/>
+    <w:lsdException w:name="Medium Shading 2 Accent 1" w:uiPriority="64"/>
+    <w:lsdException w:name="Medium List 1 Accent 1" w:uiPriority="65"/>
+    <w:lsdException w:name="Revision" w:semiHidden="1"/>
+    <w:lsdException w:name="List Paragraph" w:qFormat="1"/>
+    <w:lsdException w:name="Quote" w:uiPriority="29" w:qFormat="1"/>
+    <w:lsdException w:name="Intense Quote" w:uiPriority="30" w:qFormat="1"/>
+    <w:lsdException w:name="Medium List 2 Accent 1" w:uiPriority="66"/>
+    <w:lsdException w:name="Medium Grid 1 Accent 1" w:uiPriority="67"/>
+    <w:lsdException w:name="Medium Grid 2 Accent 1" w:uiPriority="68"/>
+    <w:lsdException w:name="Medium Grid 3 Accent 1" w:uiPriority="69"/>
+    <w:lsdException w:name="Dark List Accent 1" w:uiPriority="70"/>
+    <w:lsdException w:name="Colorful Shading Accent 1" w:uiPriority="71"/>
+    <w:lsdException w:name="Colorful List Accent 1" w:uiPriority="72"/>
+    <w:lsdException w:name="Colorful Grid Accent 1" w:uiPriority="73"/>
+    <w:lsdException w:name="Light Shading Accent 2" w:uiPriority="60"/>
+    <w:lsdException w:name="Light List Accent 2" w:uiPriority="61"/>
+    <w:lsdException w:name="Light Grid Accent 2" w:uiPriority="62"/>
+    <w:lsdException w:name="Medium Shading 1 Accent 2" w:uiPriority="63"/>
+    <w:lsdException w:name="Medium Shading 2 Accent 2" w:uiPriority="64"/>
+    <w:lsdException w:name="Medium List 1 Accent 2" w:uiPriority="65"/>
+    <w:lsdException w:name="Medium List 2 Accent 2" w:uiPriority="66"/>
+    <w:lsdException w:name="Medium Grid 1 Accent 2" w:uiPriority="67"/>
+    <w:lsdException w:name="Medium Grid 2 Accent 2" w:uiPriority="68"/>
+    <w:lsdException w:name="Medium Grid 3 Accent 2" w:uiPriority="69"/>
+    <w:lsdException w:name="Dark List Accent 2" w:uiPriority="70"/>
+    <w:lsdException w:name="Colorful Shading Accent 2" w:uiPriority="71"/>
+    <w:lsdException w:name="Colorful List Accent 2" w:uiPriority="72"/>
+    <w:lsdException w:name="Colorful Grid Accent 2" w:uiPriority="73"/>
+    <w:lsdException w:name="Light Shading Accent 3" w:uiPriority="60"/>
+    <w:lsdException w:name="Light List Accent 3" w:uiPriority="61"/>
+    <w:lsdException w:name="Light Grid Accent 3" w:uiPriority="62"/>
+    <w:lsdException w:name="Medium Shading 1 Accent 3" w:uiPriority="63"/>
+    <w:lsdException w:name="Medium Shading 2 Accent 3" w:uiPriority="64"/>
+    <w:lsdException w:name="Medium List 1 Accent 3" w:uiPriority="65"/>
+    <w:lsdException w:name="Medium List 2 Accent 3" w:uiPriority="66"/>
+    <w:lsdException w:name="Medium Grid 1 Accent 3" w:uiPriority="67"/>
+    <w:lsdException w:name="Medium Grid 2 Accent 3" w:uiPriority="68"/>
+    <w:lsdException w:name="Medium Grid 3 Accent 3" w:uiPriority="69"/>
+    <w:lsdException w:name="Dark List Accent 3" w:uiPriority="70"/>
+    <w:lsdException w:name="Colorful Shading Accent 3" w:uiPriority="71"/>
+    <w:lsdException w:name="Colorful List Accent 3" w:uiPriority="72"/>
+    <w:lsdException w:name="Colorful Grid Accent 3" w:uiPriority="73"/>
+    <w:lsdException w:name="Light Shading Accent 4" w:uiPriority="60"/>
+    <w:lsdException w:name="Light List Accent 4" w:uiPriority="61"/>
+    <w:lsdException w:name="Light Grid Accent 4" w:uiPriority="62"/>
+    <w:lsdException w:name="Medium Shading 1 Accent 4" w:uiPriority="63"/>
+    <w:lsdException w:name="Medium Shading 2 Accent 4" w:uiPriority="64"/>
+    <w:lsdException w:name="Medium List 1 Accent 4" w:uiPriority="65"/>
+    <w:lsdException w:name="Medium List 2 Accent 4" w:uiPriority="66"/>
+    <w:lsdException w:name="Medium Grid 1 Accent 4" w:uiPriority="67"/>
+    <w:lsdException w:name="Medium Grid 2 Accent 4" w:uiPriority="68"/>
+    <w:lsdException w:name="Medium Grid 3 Accent 4" w:uiPriority="69"/>
+    <w:lsdException w:name="Dark List Accent 4" w:uiPriority="70"/>
+    <w:lsdException w:name="Colorful Shading Accent 4" w:uiPriority="71"/>
+    <w:lsdException w:name="Colorful List Accent 4" w:uiPriority="72"/>
+    <w:lsdException w:name="Colorful Grid Accent 4" w:uiPriority="73"/>
+    <w:lsdException w:name="Light Shading Accent 5" w:uiPriority="60"/>
+    <w:lsdException w:name="Light List Accent 5" w:uiPriority="61"/>
+    <w:lsdException w:name="Light Grid Accent 5" w:uiPriority="62"/>
+    <w:lsdException w:name="Medium Shading 1 Accent 5" w:uiPriority="63"/>
+    <w:lsdException w:name="Medium Shading 2 Accent 5" w:uiPriority="64"/>
+    <w:lsdException w:name="Medium List 1 Accent 5" w:uiPriority="65"/>
+    <w:lsdException w:name="Medium List 2 Accent 5" w:uiPriority="66"/>
+    <w:lsdException w:name="Medium Grid 1 Accent 5" w:uiPriority="67"/>
+    <w:lsdException w:name="Medium Grid 2 Accent 5" w:uiPriority="68"/>
+    <w:lsdException w:name="Medium Grid 3 Accent 5" w:uiPriority="69"/>
+    <w:lsdException w:name="Dark List Accent 5" w:uiPriority="70"/>
+    <w:lsdException w:name="Colorful Shading Accent 5" w:uiPriority="71"/>
+    <w:lsdException w:name="Colorful List Accent 5" w:uiPriority="72"/>
+    <w:lsdException w:name="Colorful Grid Accent 5" w:uiPriority="73"/>
+    <w:lsdException w:name="Light Shading Accent 6" w:uiPriority="60"/>
+    <w:lsdException w:name="Light List Accent 6" w:uiPriority="61"/>
+    <w:lsdException w:name="Light Grid Accent 6" w:uiPriority="62"/>
+    <w:lsdException w:name="Medium Shading 1 Accent 6" w:uiPriority="63"/>
+    <w:lsdException w:name="Medium Shading 2 Accent 6" w:uiPriority="64"/>
+    <w:lsdException w:name="Medium List 1 Accent 6" w:uiPriority="65"/>
+    <w:lsdException w:name="Medium List 2 Accent 6" w:uiPriority="66"/>
+    <w:lsdException w:name="Medium Grid 1 Accent 6" w:uiPriority="67"/>
+    <w:lsdException w:name="Medium Grid 2 Accent 6" w:uiPriority="68"/>
+    <w:lsdException w:name="Medium Grid 3 Accent 6" w:uiPriority="69"/>
+    <w:lsdException w:name="Dark List Accent 6" w:uiPriority="70"/>
+    <w:lsdException w:name="Colorful Shading Accent 6" w:uiPriority="71"/>
+    <w:lsdException w:name="Colorful List Accent 6" w:uiPriority="72"/>
+    <w:lsdException w:name="Colorful Grid Accent 6" w:uiPriority="73"/>
+    <w:lsdException w:name="Subtle Emphasis" w:uiPriority="19" w:qFormat="1"/>
+    <w:lsdException w:name="Intense Emphasis" w:uiPriority="21" w:qFormat="1"/>
+    <w:lsdException w:name="Subtle Reference" w:uiPriority="31" w:qFormat="1"/>
+    <w:lsdException w:name="Intense Reference" w:uiPriority="32" w:qFormat="1"/>
+    <w:lsdException w:name="Book Title" w:uiPriority="33" w:qFormat="1"/>
+    <w:lsdException w:name="Bibliography" w:semiHidden="1" w:uiPriority="37" w:unhideWhenUsed="1"/>
+    <w:lsdException w:name="TOC Heading" w:semiHidden="1" w:uiPriority="39" w:unhideWhenUsed="1" w:qFormat="1"/>
+    <w:lsdException w:name="Plain Table 1" w:uiPriority="41"/>
+    <w:lsdException w:name="Plain Table 2" w:uiPriority="42"/>
+    <w:lsdException w:name="Plain Table 3" w:uiPriority="43"/>
+    <w:lsdException w:name="Plain Table 4" w:uiPriority="44"/>
+    <w:lsdException w:name="Plain Table 5" w:uiPriority="45"/>
+    <w:lsdException w:name="Grid Table Light" w:uiPriority="40"/>
+    <w:lsdException w:name="Grid Table 1 Light" w:uiPriority="46"/>
+    <w:lsdException w:name="Grid Table 2" w:uiPriority="47"/>
+    <w:lsdException w:name="Grid Table 3" w:uiPriority="48"/>
+    <w:lsdException w:name="Grid Table 4" w:uiPriority="49"/>
+    <w:lsdException w:name="Grid Table 5 Dark" w:uiPriority="50"/>
+    <w:lsdException w:name="Grid Table 6 Colorful" w:uiPriority="51"/>
+    <w:lsdException w:name="Grid Table 7 Colorful" w:uiPriority="52"/>
+    <w:lsdException w:name="Grid Table 1 Light Accent 1" w:uiPriority="46"/>
+    <w:lsdException w:name="Grid Table 2 Accent 1" w:uiPriority="47"/>
+    <w:lsdException w:name="Grid Table 3 Accent 1" w:uiPriority="48"/>
+    <w:lsdException w:name="Grid Table 4 Accent 1" w:uiPriority="49"/>
+    <w:lsdException w:name="Grid Table 5 Dark Accent 1" w:uiPriority="50"/>
+    <w:lsdException w:name="Grid Table 6 Colorful Accent 1" w:uiPriority="51"/>
+    <w:lsdException w:name="Grid Table 7 Colorful Accent 1" w:uiPriority="52"/>
+    <w:lsdException w:name="Grid Table 1 Light Accent 2" w:uiPriority="46"/>
+    <w:lsdException w:name="Grid Table 2 Accent 2" w:uiPriority="47"/>
+    <w:lsdException w:name="Grid Table 3 Accent 2" w:uiPriority="48"/>
+    <w:lsdException w:name="Grid Table 4 Accent 2" w:uiPriority="49"/>
+    <w:lsdException w:name="Grid Table 5 Dark Accent 2" w:uiPriority="50"/>
+    <w:lsdException w:name="Grid Table 6 Colorful Accent 2" w:uiPriority="51"/>
+    <w:lsdException w:name="Grid Table 7 Colorful Accent 2" w:uiPriority="52"/>
+    <w:lsdException w:name="Grid Table 1 Light Accent 3" w:uiPriority="46"/>
+    <w:lsdException w:name="Grid Table 2 Accent 3" w:uiPriority="47"/>
+    <w:lsdException w:name="Grid Table 3 Accent 3" w:uiPriority="48"/>
+    <w:lsdException w:name="Grid Table 4 Accent 3" w:uiPriority="49"/>
+    <w:lsdException w:name="Grid Table 5 Dark Accent 3" w:uiPriority="50"/>
+    <w:lsdException w:name="Grid Table 6 Colorful Accent 3" w:uiPriority="51"/>
+    <w:lsdException w:name="Grid Table 7 Colorful Accent 3" w:uiPriority="52"/>
+    <w:lsdException w:name="Grid Table 1 Light Accent 4" w:uiPriority="46"/>
+    <w:lsdException w:name="Grid Table 2 Accent 4" w:uiPriority="47"/>
+    <w:lsdException w:name="Grid Table 3 Accent 4" w:uiPriority="48"/>
+    <w:lsdException w:name="Grid Table 4 Accent 4" w:uiPriority="49"/>
+    <w:lsdException w:name="Grid Table 5 Dark Accent 4" w:uiPriority="50"/>
+    <w:lsdException w:name="Grid Table 6 Colorful Accent 4" w:uiPriority="51"/>
+    <w:lsdException w:name="Grid Table 7 Colorful Accent 4" w:uiPriority="52"/>
+    <w:lsdException w:name="Grid Table 1 Light Accent 5" w:uiPriority="46"/>
+    <w:lsdException w:name="Grid Table 2 Accent 5" w:uiPriority="47"/>
+    <w:lsdException w:name="Grid Table 3 Accent 5" w:uiPriority="48"/>
+    <w:lsdException w:name="Grid Table 4 Accent 5" w:uiPriority="49"/>
+    <w:lsdException w:name="Grid Table 5 Dark Accent 5" w:uiPriority="50"/>
+    <w:lsdException w:name="Grid Table 6 Colorful Accent 5" w:uiPriority="51"/>
+    <w:lsdException w:name="Grid Table 7 Colorful Accent 5" w:uiPriority="52"/>
+    <w:lsdException w:name="Grid Table 1 Light Accent 6" w:uiPriority="46"/>
+    <w:lsdException w:name="Grid Table 2 Accent 6" w:uiPriority="47"/>
+    <w:lsdException w:name="Grid Table 3 Accent 6" w:uiPriority="48"/>
+    <w:lsdException w:name="Grid Table 4 Accent 6" w:uiPriority="49"/>
+    <w:lsdException w:name="Grid Table 5 Dark Accent 6" w:uiPriority="50"/>
+    <w:lsdException w:name="Grid Table 6 Colorful Accent 6" w:uiPriority="51"/>
+    <w:lsdException w:name="Grid Table 7 Colorful Accent 6" w:uiPriority="52"/>
+    <w:lsdException w:name="List Table 1 Light" w:uiPriority="46"/>
+    <w:lsdException w:name="List Table 2" w:uiPriority="47"/>
+    <w:lsdException w:name="List Table 3" w:uiPriority="48"/>
+    <w:lsdException w:name="List Table 4" w:uiPriority="49"/>
+    <w:lsdException w:name="List Table 5 Dark" w:uiPriority="50"/>
+    <w:lsdException w:name="List Table 6 Colorful" w:uiPriority="51"/>
+    <w:lsdException w:name="List Table 7 Colorful" w:uiPriority="52"/>
+    <w:lsdException w:name="List Table 1 Light Accent 1" w:uiPriority="46"/>
+    <w:lsdException w:name="List Table 2 Accent 1" w:uiPriority="47"/>
+    <w:lsdException w:name="List Table 3 Accent 1" w:uiPriority="48"/>
+    <w:lsdException w:name="List Table 4 Accent 1" w:uiPriority="49"/>
+    <w:lsdException w:name="List Table 5 Dark Accent 1" w:uiPriority="50"/>
+    <w:lsdException w:name="List Table 6 Colorful Accent 1" w:uiPriority="51"/>
+    <w:lsdException w:name="List Table 7 Colorful Accent 1" w:uiPriority="52"/>
+    <w:lsdException w:name="List Table 1 Light Accent 2" w:uiPriority="46"/>
+    <w:lsdException w:name="List Table 2 Accent 2" w:uiPriority="47"/>
+    <w:lsdException w:name="List Table 3 Accent 2" w:uiPriority="48"/>
+    <w:lsdException w:name="List Table 4 Accent 2" w:uiPriority="49"/>
+    <w:lsdException w:name="List Table 5 Dark Accent 2" w:uiPriority="50"/>
+    <w:lsdException w:name="List Table 6 Colorful Accent 2" w:uiPriority="51"/>
+    <w:lsdException w:name="List Table 7 Colorful Accent 2" w:uiPriority="52"/>
+    <w:lsdException w:name="List Table 1 Light Accent 3" w:uiPriority="46"/>
+    <w:lsdException w:name="List Table 2 Accent 3" w:uiPriority="47"/>
+    <w:lsdException w:name="List Table 3 Accent 3" w:uiPriority="48"/>
+    <w:lsdException w:name="List Table 4 Accent 3" w:uiPriority="49"/>
+    <w:lsdException w:name="List Table 5 Dark Accent 3" w:uiPriority="50"/>
+    <w:lsdException w:name="List Table 6 Colorful Accent 3" w:uiPriority="51"/>
+    <w:lsdException w:name="List Table 7 Colorful Accent 3" w:uiPriority="52"/>
+    <w:lsdException w:name="List Table 1 Light Accent 4" w:uiPriority="46"/>
+    <w:lsdException w:name="List Table 2 Accent 4" w:uiPriority="47"/>
+    <w:lsdException w:name="List Table 3 Accent 4" w:uiPriority="48"/>
+    <w:lsdException w:name="List Table 4 Accent 4" w:uiPriority="49"/>
+    <w:lsdException w:name="List Table 5 Dark Accent 4" w:uiPriority="50"/>
+    <w:lsdException w:name="List Table 6 Colorful Accent 4" w:uiPriority="51"/>
+    <w:lsdException w:name="List Table 7 Colorful Accent 4" w:uiPriority="52"/>
+    <w:lsdException w:name="List Table 1 Light Accent 5" w:uiPriority="46"/>
+    <w:lsdException w:name="List Table 2 Accent 5" w:uiPriority="47"/>
+    <w:lsdException w:name="List Table 3 Accent 5" w:uiPriority="48"/>
+    <w:lsdException w:name="List Table 4 Accent 5" w:uiPriority="49"/>
+    <w:lsdException w:name="List Table 5 Dark Accent 5" w:uiPriority="50"/>
+    <w:lsdException w:name="List Table 6 Colorful Accent 5" w:uiPriority="51"/>
+    <w:lsdException w:name="List Table 7 Colorful Accent 5" w:uiPriority="52"/>
+    <w:lsdException w:name="List Table 1 Light Accent 6" w:uiPriority="46"/>
+    <w:lsdException w:name="List Table 2 Accent 6" w:uiPriority="47"/>
+    <w:lsdException w:name="List Table 3 Accent 6" w:uiPriority="48"/>
+    <w:lsdException w:name="List Table 4 Accent 6" w:uiPriority="49"/>
+    <w:lsdException w:name="List Table 5 Dark Accent 6" w:uiPriority="50"/>
+    <w:lsdException w:name="List Table 6 Colorful Accent 6" w:uiPriority="51"/>
+    <w:lsdException w:name="List Table 7 Colorful Accent 6" w:uiPriority="52"/>
   </w:latentStyles>
   <w:style w:type="paragraph" w:default="1" w:styleId="Normal">
     <w:name w:val="Normal"/>
@@ -3384,7 +4057,6 @@
     <w:uiPriority w:val="99"/>
     <w:semiHidden/>
     <w:unhideWhenUsed/>
-    <w:qFormat/>
     <w:tblPr>
       <w:tblInd w:w="0" w:type="dxa"/>
       <w:tblCellMar>
@@ -3411,6 +4083,17 @@
       <w:ind w:left="720"/>
       <w:contextualSpacing/>
     </w:pPr>
+  </w:style>
+  <w:style w:type="character" w:styleId="Kpr">
+    <w:name w:val="Hyperlink"/>
+    <w:basedOn w:val="VarsaylanParagrafYazTipi"/>
+    <w:uiPriority w:val="99"/>
+    <w:unhideWhenUsed/>
+    <w:rsid w:val="000006FD"/>
+    <w:rPr>
+      <w:color w:val="0000FF" w:themeColor="hyperlink"/>
+      <w:u w:val="single"/>
+    </w:rPr>
   </w:style>
 </w:styles>
 </file>

--- a/Project_Plan/MUH.TASARIMI_P.PLANI.docx
+++ b/Project_Plan/MUH.TASARIMI_P.PLANI.docx
@@ -9,14 +9,14 @@
         <w:rPr>
           <w:rFonts w:ascii="Times New Roman" w:hAnsi="Times New Roman" w:cs="Times New Roman"/>
           <w:b/>
-          <w:sz w:val="28"/>
+          <w:sz w:val="32"/>
         </w:rPr>
       </w:pPr>
       <w:r>
         <w:rPr>
           <w:rFonts w:ascii="Times New Roman" w:hAnsi="Times New Roman" w:cs="Times New Roman"/>
           <w:b/>
-          <w:sz w:val="28"/>
+          <w:sz w:val="32"/>
         </w:rPr>
         <w:t>KTÜ- MÜHENDİSLİK FAKÜLTESİ</w:t>
       </w:r>
@@ -28,14 +28,14 @@
         <w:rPr>
           <w:rFonts w:ascii="Times New Roman" w:hAnsi="Times New Roman" w:cs="Times New Roman"/>
           <w:b/>
-          <w:sz w:val="28"/>
+          <w:sz w:val="32"/>
         </w:rPr>
       </w:pPr>
       <w:r>
         <w:rPr>
           <w:rFonts w:ascii="Times New Roman" w:hAnsi="Times New Roman" w:cs="Times New Roman"/>
           <w:b/>
-          <w:sz w:val="28"/>
+          <w:sz w:val="32"/>
         </w:rPr>
         <w:t>BİLGİSAYAR MÜHENDİSLİĞİ BÖLÜMÜ</w:t>
       </w:r>
@@ -47,7 +47,7 @@
         <w:rPr>
           <w:rFonts w:ascii="Times New Roman" w:hAnsi="Times New Roman" w:cs="Times New Roman"/>
           <w:b/>
-          <w:sz w:val="28"/>
+          <w:sz w:val="32"/>
         </w:rPr>
       </w:pPr>
       <w:r>
@@ -55,7 +55,7 @@
           <w:rFonts w:ascii="Times New Roman" w:hAnsi="Times New Roman" w:cs="Times New Roman"/>
           <w:b/>
           <w:bCs/>
-          <w:sz w:val="28"/>
+          <w:sz w:val="32"/>
           <w:szCs w:val="20"/>
         </w:rPr>
         <w:t>MÜHENDİSLİK TASARIMI</w:t>
@@ -65,7 +65,7 @@
           <w:rFonts w:ascii="Times New Roman" w:hAnsi="Times New Roman" w:cs="Times New Roman"/>
           <w:b/>
           <w:bCs/>
-          <w:sz w:val="28"/>
+          <w:sz w:val="32"/>
           <w:szCs w:val="20"/>
         </w:rPr>
         <w:t xml:space="preserve"> DERSİ PROJE PLANI</w:t>
@@ -106,9 +106,9 @@
         <w:tblLook w:val="00A0" w:firstRow="1" w:lastRow="0" w:firstColumn="1" w:lastColumn="0" w:noHBand="0" w:noVBand="0"/>
       </w:tblPr>
       <w:tblGrid>
-        <w:gridCol w:w="2837"/>
-        <w:gridCol w:w="1559"/>
-        <w:gridCol w:w="5811"/>
+        <w:gridCol w:w="3335"/>
+        <w:gridCol w:w="1863"/>
+        <w:gridCol w:w="5506"/>
       </w:tblGrid>
       <w:tr>
         <w:trPr>
@@ -128,8 +128,8 @@
                 <w:rFonts w:ascii="Times New Roman" w:hAnsi="Times New Roman" w:cs="Times New Roman"/>
                 <w:b/>
                 <w:bCs/>
-                <w:sz w:val="20"/>
-                <w:szCs w:val="20"/>
+                <w:sz w:val="24"/>
+                <w:szCs w:val="24"/>
               </w:rPr>
             </w:pPr>
             <w:bookmarkStart w:id="0" w:name="_Hlk306718728"/>
@@ -138,8 +138,8 @@
                 <w:rFonts w:ascii="Times New Roman" w:hAnsi="Times New Roman" w:cs="Times New Roman"/>
                 <w:b/>
                 <w:bCs/>
-                <w:sz w:val="20"/>
-                <w:szCs w:val="20"/>
+                <w:sz w:val="24"/>
+                <w:szCs w:val="24"/>
               </w:rPr>
               <w:t>YILI / YARIYILI</w:t>
             </w:r>
@@ -156,63 +156,63 @@
               <w:spacing w:beforeLines="40" w:before="96" w:afterLines="40" w:after="96" w:line="240" w:lineRule="auto"/>
               <w:rPr>
                 <w:rFonts w:ascii="Times New Roman" w:hAnsi="Times New Roman" w:cs="Times New Roman"/>
-                <w:sz w:val="20"/>
-                <w:szCs w:val="20"/>
-              </w:rPr>
-            </w:pPr>
-            <w:r>
-              <w:rPr>
-                <w:rFonts w:ascii="Times New Roman" w:hAnsi="Times New Roman" w:cs="Times New Roman"/>
-                <w:sz w:val="20"/>
-                <w:szCs w:val="20"/>
+                <w:sz w:val="24"/>
+                <w:szCs w:val="24"/>
+              </w:rPr>
+            </w:pPr>
+            <w:r>
+              <w:rPr>
+                <w:rFonts w:ascii="Times New Roman" w:hAnsi="Times New Roman" w:cs="Times New Roman"/>
+                <w:sz w:val="24"/>
+                <w:szCs w:val="24"/>
               </w:rPr>
               <w:t>201</w:t>
             </w:r>
             <w:r>
               <w:rPr>
                 <w:rFonts w:ascii="Times New Roman" w:hAnsi="Times New Roman" w:cs="Times New Roman"/>
-                <w:sz w:val="20"/>
-                <w:szCs w:val="20"/>
+                <w:sz w:val="24"/>
+                <w:szCs w:val="24"/>
               </w:rPr>
               <w:t>7</w:t>
             </w:r>
             <w:r>
               <w:rPr>
                 <w:rFonts w:ascii="Times New Roman" w:hAnsi="Times New Roman" w:cs="Times New Roman"/>
-                <w:sz w:val="20"/>
-                <w:szCs w:val="20"/>
+                <w:sz w:val="24"/>
+                <w:szCs w:val="24"/>
               </w:rPr>
               <w:t>-201</w:t>
             </w:r>
             <w:r>
               <w:rPr>
                 <w:rFonts w:ascii="Times New Roman" w:hAnsi="Times New Roman" w:cs="Times New Roman"/>
-                <w:sz w:val="20"/>
-                <w:szCs w:val="20"/>
+                <w:sz w:val="24"/>
+                <w:szCs w:val="24"/>
               </w:rPr>
               <w:t>8</w:t>
             </w:r>
             <w:r>
               <w:rPr>
                 <w:rFonts w:ascii="Times New Roman" w:hAnsi="Times New Roman" w:cs="Times New Roman"/>
-                <w:sz w:val="20"/>
-                <w:szCs w:val="20"/>
+                <w:sz w:val="24"/>
+                <w:szCs w:val="24"/>
               </w:rPr>
               <w:t xml:space="preserve"> </w:t>
             </w:r>
             <w:r>
               <w:rPr>
                 <w:rFonts w:ascii="Times New Roman" w:hAnsi="Times New Roman" w:cs="Times New Roman"/>
-                <w:sz w:val="20"/>
-                <w:szCs w:val="20"/>
+                <w:sz w:val="24"/>
+                <w:szCs w:val="24"/>
               </w:rPr>
               <w:t>GÜZ</w:t>
             </w:r>
             <w:r>
               <w:rPr>
                 <w:rFonts w:ascii="Times New Roman" w:hAnsi="Times New Roman" w:cs="Times New Roman"/>
-                <w:sz w:val="20"/>
-                <w:szCs w:val="20"/>
+                <w:sz w:val="24"/>
+                <w:szCs w:val="24"/>
               </w:rPr>
               <w:t xml:space="preserve"> DÖNEMİ</w:t>
             </w:r>
@@ -238,8 +238,8 @@
                 <w:rFonts w:ascii="Times New Roman" w:hAnsi="Times New Roman" w:cs="Times New Roman"/>
                 <w:b/>
                 <w:bCs/>
-                <w:sz w:val="20"/>
-                <w:szCs w:val="20"/>
+                <w:sz w:val="24"/>
+                <w:szCs w:val="24"/>
               </w:rPr>
             </w:pPr>
             <w:r>
@@ -247,8 +247,8 @@
                 <w:rFonts w:ascii="Times New Roman" w:hAnsi="Times New Roman" w:cs="Times New Roman"/>
                 <w:b/>
                 <w:bCs/>
-                <w:sz w:val="20"/>
-                <w:szCs w:val="20"/>
+                <w:sz w:val="24"/>
+                <w:szCs w:val="24"/>
               </w:rPr>
               <w:t xml:space="preserve">ÖĞRENCİ NO, </w:t>
             </w:r>
@@ -261,8 +261,8 @@
                 <w:rFonts w:ascii="Times New Roman" w:hAnsi="Times New Roman" w:cs="Times New Roman"/>
                 <w:b/>
                 <w:bCs/>
-                <w:sz w:val="20"/>
-                <w:szCs w:val="20"/>
+                <w:sz w:val="24"/>
+                <w:szCs w:val="24"/>
               </w:rPr>
             </w:pPr>
             <w:r>
@@ -270,8 +270,8 @@
                 <w:rFonts w:ascii="Times New Roman" w:hAnsi="Times New Roman" w:cs="Times New Roman"/>
                 <w:b/>
                 <w:bCs/>
-                <w:sz w:val="20"/>
-                <w:szCs w:val="20"/>
+                <w:sz w:val="24"/>
+                <w:szCs w:val="24"/>
               </w:rPr>
               <w:t>ADI ve SOYADI</w:t>
             </w:r>
@@ -287,15 +287,15 @@
               <w:spacing w:beforeLines="40" w:before="96" w:afterLines="40" w:after="96" w:line="240" w:lineRule="auto"/>
               <w:rPr>
                 <w:rFonts w:ascii="Times New Roman" w:hAnsi="Times New Roman" w:cs="Times New Roman"/>
-                <w:sz w:val="20"/>
-                <w:szCs w:val="20"/>
-              </w:rPr>
-            </w:pPr>
-            <w:r>
-              <w:rPr>
-                <w:rFonts w:ascii="Times New Roman" w:hAnsi="Times New Roman" w:cs="Times New Roman"/>
-                <w:sz w:val="20"/>
-                <w:szCs w:val="20"/>
+                <w:sz w:val="24"/>
+                <w:szCs w:val="24"/>
+              </w:rPr>
+            </w:pPr>
+            <w:r>
+              <w:rPr>
+                <w:rFonts w:ascii="Times New Roman" w:hAnsi="Times New Roman" w:cs="Times New Roman"/>
+                <w:sz w:val="24"/>
+                <w:szCs w:val="24"/>
               </w:rPr>
               <w:t>295038</w:t>
             </w:r>
@@ -311,15 +311,15 @@
               <w:spacing w:beforeLines="40" w:before="96" w:afterLines="40" w:after="96" w:line="240" w:lineRule="auto"/>
               <w:rPr>
                 <w:rFonts w:ascii="Times New Roman" w:hAnsi="Times New Roman" w:cs="Times New Roman"/>
-                <w:sz w:val="20"/>
-                <w:szCs w:val="20"/>
-              </w:rPr>
-            </w:pPr>
-            <w:r>
-              <w:rPr>
-                <w:rFonts w:ascii="Times New Roman" w:hAnsi="Times New Roman" w:cs="Times New Roman"/>
-                <w:sz w:val="20"/>
-                <w:szCs w:val="20"/>
+                <w:sz w:val="24"/>
+                <w:szCs w:val="24"/>
+              </w:rPr>
+            </w:pPr>
+            <w:r>
+              <w:rPr>
+                <w:rFonts w:ascii="Times New Roman" w:hAnsi="Times New Roman" w:cs="Times New Roman"/>
+                <w:sz w:val="24"/>
+                <w:szCs w:val="24"/>
               </w:rPr>
               <w:t>Ali TÜRK</w:t>
             </w:r>
@@ -345,8 +345,8 @@
                 <w:rFonts w:ascii="Times New Roman" w:hAnsi="Times New Roman" w:cs="Times New Roman"/>
                 <w:b/>
                 <w:bCs/>
-                <w:sz w:val="20"/>
-                <w:szCs w:val="20"/>
+                <w:sz w:val="24"/>
+                <w:szCs w:val="24"/>
               </w:rPr>
             </w:pPr>
           </w:p>
@@ -361,15 +361,15 @@
               <w:spacing w:beforeLines="40" w:before="96" w:afterLines="40" w:after="96" w:line="240" w:lineRule="auto"/>
               <w:rPr>
                 <w:rFonts w:ascii="Times New Roman" w:hAnsi="Times New Roman" w:cs="Times New Roman"/>
-                <w:sz w:val="20"/>
-                <w:szCs w:val="20"/>
-              </w:rPr>
-            </w:pPr>
-            <w:r>
-              <w:rPr>
-                <w:rFonts w:ascii="Times New Roman" w:hAnsi="Times New Roman" w:cs="Times New Roman"/>
-                <w:sz w:val="20"/>
-                <w:szCs w:val="20"/>
+                <w:sz w:val="24"/>
+                <w:szCs w:val="24"/>
+              </w:rPr>
+            </w:pPr>
+            <w:r>
+              <w:rPr>
+                <w:rFonts w:ascii="Times New Roman" w:hAnsi="Times New Roman" w:cs="Times New Roman"/>
+                <w:sz w:val="24"/>
+                <w:szCs w:val="24"/>
               </w:rPr>
               <w:t>295002</w:t>
             </w:r>
@@ -385,15 +385,15 @@
               <w:spacing w:beforeLines="40" w:before="96" w:afterLines="40" w:after="96" w:line="240" w:lineRule="auto"/>
               <w:rPr>
                 <w:rFonts w:ascii="Times New Roman" w:hAnsi="Times New Roman" w:cs="Times New Roman"/>
-                <w:sz w:val="20"/>
-                <w:szCs w:val="20"/>
-              </w:rPr>
-            </w:pPr>
-            <w:r>
-              <w:rPr>
-                <w:rFonts w:ascii="Times New Roman" w:hAnsi="Times New Roman" w:cs="Times New Roman"/>
-                <w:sz w:val="20"/>
-                <w:szCs w:val="20"/>
+                <w:sz w:val="24"/>
+                <w:szCs w:val="24"/>
+              </w:rPr>
+            </w:pPr>
+            <w:r>
+              <w:rPr>
+                <w:rFonts w:ascii="Times New Roman" w:hAnsi="Times New Roman" w:cs="Times New Roman"/>
+                <w:sz w:val="24"/>
+                <w:szCs w:val="24"/>
               </w:rPr>
               <w:t>Burak AYDIN</w:t>
             </w:r>
@@ -419,8 +419,8 @@
                 <w:rFonts w:ascii="Times New Roman" w:hAnsi="Times New Roman" w:cs="Times New Roman"/>
                 <w:b/>
                 <w:bCs/>
-                <w:sz w:val="20"/>
-                <w:szCs w:val="20"/>
+                <w:sz w:val="24"/>
+                <w:szCs w:val="24"/>
               </w:rPr>
             </w:pPr>
           </w:p>
@@ -435,15 +435,15 @@
               <w:spacing w:beforeLines="40" w:before="96" w:afterLines="40" w:after="96" w:line="240" w:lineRule="auto"/>
               <w:rPr>
                 <w:rFonts w:ascii="Times New Roman" w:hAnsi="Times New Roman" w:cs="Times New Roman"/>
-                <w:sz w:val="20"/>
-                <w:szCs w:val="20"/>
-              </w:rPr>
-            </w:pPr>
-            <w:r>
-              <w:rPr>
-                <w:rFonts w:ascii="Times New Roman" w:hAnsi="Times New Roman" w:cs="Times New Roman"/>
-                <w:sz w:val="20"/>
-                <w:szCs w:val="20"/>
+                <w:sz w:val="24"/>
+                <w:szCs w:val="24"/>
+              </w:rPr>
+            </w:pPr>
+            <w:r>
+              <w:rPr>
+                <w:rFonts w:ascii="Times New Roman" w:hAnsi="Times New Roman" w:cs="Times New Roman"/>
+                <w:sz w:val="24"/>
+                <w:szCs w:val="24"/>
               </w:rPr>
               <w:t>303951</w:t>
             </w:r>
@@ -459,15 +459,15 @@
               <w:spacing w:beforeLines="40" w:before="96" w:afterLines="40" w:after="96" w:line="240" w:lineRule="auto"/>
               <w:rPr>
                 <w:rFonts w:ascii="Times New Roman" w:hAnsi="Times New Roman" w:cs="Times New Roman"/>
-                <w:sz w:val="20"/>
-                <w:szCs w:val="20"/>
-              </w:rPr>
-            </w:pPr>
-            <w:r>
-              <w:rPr>
-                <w:rFonts w:ascii="Times New Roman" w:hAnsi="Times New Roman" w:cs="Times New Roman"/>
-                <w:sz w:val="20"/>
-                <w:szCs w:val="20"/>
+                <w:sz w:val="24"/>
+                <w:szCs w:val="24"/>
+              </w:rPr>
+            </w:pPr>
+            <w:r>
+              <w:rPr>
+                <w:rFonts w:ascii="Times New Roman" w:hAnsi="Times New Roman" w:cs="Times New Roman"/>
+                <w:sz w:val="24"/>
+                <w:szCs w:val="24"/>
               </w:rPr>
               <w:t>Hadi Doğan KOCABIYIK</w:t>
             </w:r>
@@ -492,8 +492,8 @@
                 <w:rFonts w:ascii="Times New Roman" w:hAnsi="Times New Roman" w:cs="Times New Roman"/>
                 <w:b/>
                 <w:bCs/>
-                <w:sz w:val="20"/>
-                <w:szCs w:val="20"/>
+                <w:sz w:val="24"/>
+                <w:szCs w:val="24"/>
               </w:rPr>
             </w:pPr>
             <w:r>
@@ -501,8 +501,8 @@
                 <w:rFonts w:ascii="Times New Roman" w:hAnsi="Times New Roman" w:cs="Times New Roman"/>
                 <w:b/>
                 <w:bCs/>
-                <w:sz w:val="20"/>
-                <w:szCs w:val="20"/>
+                <w:sz w:val="24"/>
+                <w:szCs w:val="24"/>
               </w:rPr>
               <w:t>PROJE KONUSU</w:t>
             </w:r>
@@ -519,15 +519,15 @@
               <w:spacing w:beforeLines="40" w:before="96" w:afterLines="40" w:after="96" w:line="240" w:lineRule="auto"/>
               <w:rPr>
                 <w:rFonts w:ascii="Times New Roman" w:hAnsi="Times New Roman" w:cs="Times New Roman"/>
-                <w:sz w:val="20"/>
-                <w:szCs w:val="20"/>
-              </w:rPr>
-            </w:pPr>
-            <w:r>
-              <w:rPr>
-                <w:rFonts w:ascii="Times New Roman" w:hAnsi="Times New Roman" w:cs="Times New Roman"/>
-                <w:sz w:val="20"/>
-                <w:szCs w:val="20"/>
+                <w:sz w:val="24"/>
+                <w:szCs w:val="24"/>
+              </w:rPr>
+            </w:pPr>
+            <w:r>
+              <w:rPr>
+                <w:rFonts w:ascii="Times New Roman" w:hAnsi="Times New Roman" w:cs="Times New Roman"/>
+                <w:sz w:val="24"/>
+                <w:szCs w:val="24"/>
               </w:rPr>
               <w:t xml:space="preserve">Kameradan </w:t>
             </w:r>
@@ -535,8 +535,8 @@
             <w:r>
               <w:rPr>
                 <w:rFonts w:ascii="Times New Roman" w:hAnsi="Times New Roman" w:cs="Times New Roman"/>
-                <w:sz w:val="20"/>
-                <w:szCs w:val="20"/>
+                <w:sz w:val="24"/>
+                <w:szCs w:val="24"/>
               </w:rPr>
               <w:t>real</w:t>
             </w:r>
@@ -544,8 +544,8 @@
             <w:r>
               <w:rPr>
                 <w:rFonts w:ascii="Times New Roman" w:hAnsi="Times New Roman" w:cs="Times New Roman"/>
-                <w:sz w:val="20"/>
-                <w:szCs w:val="20"/>
+                <w:sz w:val="24"/>
+                <w:szCs w:val="24"/>
               </w:rPr>
               <w:t xml:space="preserve"> time görüntü aktarımı</w:t>
             </w:r>
@@ -570,8 +570,8 @@
                 <w:rFonts w:ascii="Times New Roman" w:hAnsi="Times New Roman" w:cs="Times New Roman"/>
                 <w:b/>
                 <w:bCs/>
-                <w:sz w:val="20"/>
-                <w:szCs w:val="20"/>
+                <w:sz w:val="24"/>
+                <w:szCs w:val="24"/>
               </w:rPr>
             </w:pPr>
             <w:r>
@@ -579,8 +579,8 @@
                 <w:rFonts w:ascii="Times New Roman" w:hAnsi="Times New Roman" w:cs="Times New Roman"/>
                 <w:b/>
                 <w:bCs/>
-                <w:sz w:val="20"/>
-                <w:szCs w:val="20"/>
+                <w:sz w:val="24"/>
+                <w:szCs w:val="24"/>
               </w:rPr>
               <w:t>PROJE DANIŞMANI</w:t>
             </w:r>
@@ -598,16 +598,16 @@
               <w:rPr>
                 <w:rFonts w:ascii="Times New Roman" w:hAnsi="Times New Roman" w:cs="Times New Roman"/>
                 <w:bCs/>
-                <w:sz w:val="20"/>
-                <w:szCs w:val="20"/>
+                <w:sz w:val="24"/>
+                <w:szCs w:val="24"/>
               </w:rPr>
             </w:pPr>
             <w:r>
               <w:rPr>
                 <w:rFonts w:ascii="Times New Roman" w:hAnsi="Times New Roman" w:cs="Times New Roman"/>
                 <w:bCs/>
-                <w:sz w:val="20"/>
-                <w:szCs w:val="20"/>
+                <w:sz w:val="24"/>
+                <w:szCs w:val="24"/>
               </w:rPr>
               <w:t>Yrd.</w:t>
             </w:r>
@@ -615,8 +615,8 @@
               <w:rPr>
                 <w:rFonts w:ascii="Times New Roman" w:hAnsi="Times New Roman" w:cs="Times New Roman"/>
                 <w:bCs/>
-                <w:sz w:val="20"/>
-                <w:szCs w:val="20"/>
+                <w:sz w:val="24"/>
+                <w:szCs w:val="24"/>
               </w:rPr>
               <w:t xml:space="preserve"> Doç. Dr. Hüseyin PEHLİVAN</w:t>
             </w:r>
@@ -641,8 +641,8 @@
               <w:rPr>
                 <w:rFonts w:ascii="Times New Roman" w:hAnsi="Times New Roman" w:cs="Times New Roman"/>
                 <w:bCs/>
-                <w:sz w:val="20"/>
-                <w:szCs w:val="20"/>
+                <w:sz w:val="24"/>
+                <w:szCs w:val="24"/>
               </w:rPr>
             </w:pPr>
             <w:r>
@@ -650,10 +650,10 @@
                 <w:rFonts w:ascii="Times New Roman" w:hAnsi="Times New Roman" w:cs="Times New Roman"/>
                 <w:b/>
                 <w:bCs/>
-                <w:sz w:val="20"/>
-                <w:szCs w:val="20"/>
-              </w:rPr>
-              <w:t>PROJENİN AMACI ve KAPSAMI</w:t>
+                <w:sz w:val="24"/>
+                <w:szCs w:val="24"/>
+              </w:rPr>
+              <w:t xml:space="preserve">PROJENİN AMACI </w:t>
             </w:r>
           </w:p>
         </w:tc>
@@ -675,73 +675,17 @@
               <w:jc w:val="both"/>
               <w:rPr>
                 <w:rFonts w:ascii="Times New Roman" w:hAnsi="Times New Roman" w:cs="Times New Roman"/>
-                <w:sz w:val="20"/>
-                <w:szCs w:val="20"/>
-              </w:rPr>
-            </w:pPr>
-            <w:r>
-              <w:rPr>
-                <w:rFonts w:ascii="Times New Roman" w:hAnsi="Times New Roman" w:cs="Times New Roman"/>
-                <w:sz w:val="20"/>
-                <w:szCs w:val="20"/>
+                <w:sz w:val="24"/>
+                <w:szCs w:val="24"/>
+              </w:rPr>
+            </w:pPr>
+            <w:r>
+              <w:rPr>
+                <w:rFonts w:ascii="Times New Roman" w:hAnsi="Times New Roman" w:cs="Times New Roman"/>
+                <w:sz w:val="24"/>
+                <w:szCs w:val="24"/>
               </w:rPr>
               <w:tab/>
-            </w:r>
-            <w:r>
-              <w:rPr>
-                <w:rFonts w:ascii="Times New Roman" w:hAnsi="Times New Roman" w:cs="Times New Roman"/>
-                <w:sz w:val="20"/>
-                <w:szCs w:val="20"/>
-              </w:rPr>
-              <w:t>Projenin amacı</w:t>
-            </w:r>
-            <w:r>
-              <w:rPr>
-                <w:rFonts w:ascii="Times New Roman" w:hAnsi="Times New Roman" w:cs="Times New Roman"/>
-                <w:sz w:val="20"/>
-                <w:szCs w:val="20"/>
-              </w:rPr>
-              <w:t xml:space="preserve">, </w:t>
-            </w:r>
-            <w:r>
-              <w:rPr>
-                <w:rFonts w:ascii="Times New Roman" w:hAnsi="Times New Roman" w:cs="Times New Roman"/>
-                <w:sz w:val="20"/>
-                <w:szCs w:val="20"/>
-              </w:rPr>
-              <w:t>kameralardan</w:t>
-            </w:r>
-            <w:r>
-              <w:rPr>
-                <w:rFonts w:ascii="Times New Roman" w:hAnsi="Times New Roman" w:cs="Times New Roman"/>
-                <w:sz w:val="20"/>
-                <w:szCs w:val="20"/>
-              </w:rPr>
-              <w:t xml:space="preserve"> gelen gerçek zamanlı görüntülerin</w:t>
-            </w:r>
-            <w:r>
-              <w:rPr>
-                <w:rFonts w:ascii="Times New Roman" w:hAnsi="Times New Roman" w:cs="Times New Roman"/>
-                <w:sz w:val="20"/>
-                <w:szCs w:val="20"/>
-              </w:rPr>
-              <w:t xml:space="preserve"> anlık olarak internet üzerinden ve</w:t>
-            </w:r>
-            <w:r>
-              <w:rPr>
-                <w:rFonts w:ascii="Times New Roman" w:hAnsi="Times New Roman" w:cs="Times New Roman"/>
-                <w:sz w:val="20"/>
-                <w:szCs w:val="20"/>
-              </w:rPr>
-              <w:t xml:space="preserve"> telefondan takip edebilmektir. </w:t>
-            </w:r>
-            <w:r>
-              <w:rPr>
-                <w:rFonts w:ascii="Times New Roman" w:hAnsi="Times New Roman" w:cs="Times New Roman"/>
-                <w:sz w:val="20"/>
-                <w:szCs w:val="20"/>
-              </w:rPr>
-              <w:t xml:space="preserve">Bu uygulama ile kullanıcılar kendi kameralarını istediği zaman izleyebilecek veya anlık görüntüler alabilecektir. </w:t>
             </w:r>
           </w:p>
           <w:p>
@@ -750,39 +694,161 @@
               <w:jc w:val="both"/>
               <w:rPr>
                 <w:rFonts w:ascii="Times New Roman" w:hAnsi="Times New Roman" w:cs="Times New Roman"/>
-                <w:b/>
-                <w:sz w:val="20"/>
-                <w:szCs w:val="20"/>
-              </w:rPr>
-            </w:pPr>
-            <w:r>
-              <w:rPr>
-                <w:rFonts w:ascii="Times New Roman" w:hAnsi="Times New Roman" w:cs="Times New Roman"/>
-                <w:b/>
-                <w:sz w:val="20"/>
-                <w:szCs w:val="20"/>
-              </w:rPr>
-              <w:t xml:space="preserve">Başarım </w:t>
+                <w:sz w:val="24"/>
+                <w:szCs w:val="24"/>
+              </w:rPr>
+            </w:pPr>
+            <w:r>
+              <w:rPr>
+                <w:rFonts w:ascii="Times New Roman" w:hAnsi="Times New Roman" w:cs="Times New Roman"/>
+                <w:sz w:val="24"/>
+                <w:szCs w:val="24"/>
+              </w:rPr>
+              <w:tab/>
+            </w:r>
+            <w:r>
+              <w:rPr>
+                <w:rFonts w:ascii="Times New Roman" w:hAnsi="Times New Roman" w:cs="Times New Roman"/>
+                <w:sz w:val="24"/>
+                <w:szCs w:val="24"/>
+              </w:rPr>
+              <w:t xml:space="preserve">Teknolojideki hızlı ilerlemelerle birlikte teknik </w:t>
             </w:r>
             <w:proofErr w:type="gramStart"/>
             <w:r>
               <w:rPr>
                 <w:rFonts w:ascii="Times New Roman" w:hAnsi="Times New Roman" w:cs="Times New Roman"/>
-                <w:b/>
-                <w:sz w:val="20"/>
-                <w:szCs w:val="20"/>
-              </w:rPr>
-              <w:t>kriterleri</w:t>
+                <w:sz w:val="24"/>
+                <w:szCs w:val="24"/>
+              </w:rPr>
+              <w:t>ekipma</w:t>
+            </w:r>
+            <w:r>
+              <w:rPr>
+                <w:rFonts w:ascii="Times New Roman" w:hAnsi="Times New Roman" w:cs="Times New Roman"/>
+                <w:sz w:val="24"/>
+                <w:szCs w:val="24"/>
+              </w:rPr>
+              <w:t>n</w:t>
+            </w:r>
+            <w:r>
+              <w:rPr>
+                <w:rFonts w:ascii="Times New Roman" w:hAnsi="Times New Roman" w:cs="Times New Roman"/>
+                <w:sz w:val="24"/>
+                <w:szCs w:val="24"/>
+              </w:rPr>
+              <w:t>ların</w:t>
             </w:r>
             <w:proofErr w:type="gramEnd"/>
             <w:r>
               <w:rPr>
                 <w:rFonts w:ascii="Times New Roman" w:hAnsi="Times New Roman" w:cs="Times New Roman"/>
-                <w:b/>
-                <w:sz w:val="20"/>
-                <w:szCs w:val="20"/>
-              </w:rPr>
-              <w:t>:</w:t>
+                <w:sz w:val="24"/>
+                <w:szCs w:val="24"/>
+              </w:rPr>
+              <w:t xml:space="preserve"> ucuzlaması ve herkes tarafından satın alınabilir hale gelmesi, terör, kundaklama ve hırsızlık olaylarının artmasına bağlı olarak </w:t>
+            </w:r>
+            <w:r>
+              <w:rPr>
+                <w:rFonts w:ascii="Times New Roman" w:hAnsi="Times New Roman" w:cs="Times New Roman"/>
+                <w:sz w:val="24"/>
+                <w:szCs w:val="24"/>
+              </w:rPr>
+              <w:t xml:space="preserve">güvenlik konusu çok önemli bir hal </w:t>
+            </w:r>
+            <w:r>
+              <w:rPr>
+                <w:rFonts w:ascii="Times New Roman" w:hAnsi="Times New Roman" w:cs="Times New Roman"/>
+                <w:sz w:val="24"/>
+                <w:szCs w:val="24"/>
+              </w:rPr>
+              <w:t>almıştır. Bununla</w:t>
+            </w:r>
+            <w:r>
+              <w:rPr>
+                <w:rFonts w:ascii="Times New Roman" w:hAnsi="Times New Roman" w:cs="Times New Roman"/>
+                <w:sz w:val="24"/>
+                <w:szCs w:val="24"/>
+              </w:rPr>
+              <w:t xml:space="preserve"> beraber güvenlik sistemleri de büyük gelişme göstermeye devam </w:t>
+            </w:r>
+            <w:r>
+              <w:rPr>
+                <w:rFonts w:ascii="Times New Roman" w:hAnsi="Times New Roman" w:cs="Times New Roman"/>
+                <w:sz w:val="24"/>
+                <w:szCs w:val="24"/>
+              </w:rPr>
+              <w:t>etmektedir</w:t>
+            </w:r>
+            <w:r>
+              <w:rPr>
+                <w:rFonts w:ascii="Times New Roman" w:hAnsi="Times New Roman" w:cs="Times New Roman"/>
+                <w:sz w:val="24"/>
+                <w:szCs w:val="24"/>
+              </w:rPr>
+              <w:t>.</w:t>
+            </w:r>
+            <w:r>
+              <w:rPr>
+                <w:rFonts w:ascii="Times New Roman" w:hAnsi="Times New Roman" w:cs="Times New Roman"/>
+                <w:sz w:val="24"/>
+                <w:szCs w:val="24"/>
+              </w:rPr>
+              <w:t xml:space="preserve"> Artık kamera sistemleri sadece büyük firmalar, konsolosluklar, askeri birlikler ve devlet kurumları gibi bu tür sistemleri satın almaya gücü yeten kuruluşlar tarafından değil, çok küçük çaplı esnaf dükkânları tarafından bile kullanılabilir hale gelmiştir. Günümüzde kamera sistemlerinin şehir merkezleri, dükkân ve alışveriş merkezleri, bankalar, park alanları, okullar, üniversiteler, hastaneler, tren istasyonları, otogarlar, havaalanları, apartman siteleri gibi çok çeşitli yaşam alanlarında caydırarak güvenliği sağlama, gözetleme ve denetleme amaçlı kullanıldığına şahit olmaktayız.</w:t>
+            </w:r>
+            <w:r>
+              <w:rPr>
+                <w:rFonts w:ascii="Times New Roman" w:hAnsi="Times New Roman" w:cs="Times New Roman"/>
+                <w:sz w:val="24"/>
+                <w:szCs w:val="24"/>
+              </w:rPr>
+              <w:t xml:space="preserve"> Özellikle </w:t>
+            </w:r>
+            <w:proofErr w:type="gramStart"/>
+            <w:r>
+              <w:rPr>
+                <w:rFonts w:ascii="Times New Roman" w:hAnsi="Times New Roman" w:cs="Times New Roman"/>
+                <w:sz w:val="24"/>
+                <w:szCs w:val="24"/>
+              </w:rPr>
+              <w:t>mekanların</w:t>
+            </w:r>
+            <w:proofErr w:type="gramEnd"/>
+            <w:r>
+              <w:rPr>
+                <w:rFonts w:ascii="Times New Roman" w:hAnsi="Times New Roman" w:cs="Times New Roman"/>
+                <w:sz w:val="24"/>
+                <w:szCs w:val="24"/>
+              </w:rPr>
+              <w:t xml:space="preserve"> iç ve dış güvenliğinde kamera sistemleri kullanılması yaygınlaşmış ve evlere kadar girmiştir.</w:t>
+            </w:r>
+            <w:r>
+              <w:rPr>
+                <w:rFonts w:ascii="Times New Roman" w:hAnsi="Times New Roman" w:cs="Times New Roman"/>
+                <w:sz w:val="24"/>
+                <w:szCs w:val="24"/>
+              </w:rPr>
+              <w:t xml:space="preserve"> </w:t>
+            </w:r>
+          </w:p>
+          <w:p>
+            <w:pPr>
+              <w:spacing w:beforeLines="40" w:before="96" w:afterLines="40" w:after="96"/>
+              <w:jc w:val="both"/>
+              <w:rPr>
+                <w:rFonts w:ascii="Times New Roman" w:hAnsi="Times New Roman" w:cs="Times New Roman"/>
+                <w:sz w:val="24"/>
+                <w:szCs w:val="24"/>
+              </w:rPr>
+            </w:pPr>
+            <w:r>
+              <w:rPr>
+                <w:rFonts w:ascii="Times New Roman" w:hAnsi="Times New Roman" w:cs="Times New Roman"/>
+                <w:sz w:val="24"/>
+                <w:szCs w:val="24"/>
+              </w:rPr>
+              <w:tab/>
+              <w:t>Kamera sistemleri yukarıda bahsedilen kullanım amaçlarının yanında aşağıdaki avantajları sağlarlar:</w:t>
             </w:r>
           </w:p>
           <w:p>
@@ -790,77 +856,23 @@
               <w:pStyle w:val="ListeParagraf"/>
               <w:numPr>
                 <w:ilvl w:val="0"/>
-                <w:numId w:val="6"/>
+                <w:numId w:val="13"/>
               </w:numPr>
               <w:spacing w:beforeLines="40" w:before="96" w:afterLines="40" w:after="96"/>
               <w:jc w:val="both"/>
               <w:rPr>
                 <w:rFonts w:ascii="Times New Roman" w:hAnsi="Times New Roman" w:cs="Times New Roman"/>
-                <w:sz w:val="20"/>
-                <w:szCs w:val="20"/>
-              </w:rPr>
-            </w:pPr>
-            <w:r>
-              <w:rPr>
-                <w:rFonts w:ascii="Times New Roman" w:hAnsi="Times New Roman" w:cs="Times New Roman"/>
-                <w:sz w:val="20"/>
-                <w:szCs w:val="20"/>
-              </w:rPr>
-              <w:t>Ağ ortamında client/</w:t>
-            </w:r>
-            <w:proofErr w:type="gramStart"/>
-            <w:r>
-              <w:rPr>
-                <w:rFonts w:ascii="Times New Roman" w:hAnsi="Times New Roman" w:cs="Times New Roman"/>
-                <w:sz w:val="20"/>
-                <w:szCs w:val="20"/>
-              </w:rPr>
-              <w:t>server</w:t>
-            </w:r>
-            <w:proofErr w:type="gramEnd"/>
-            <w:r>
-              <w:rPr>
-                <w:rFonts w:ascii="Times New Roman" w:hAnsi="Times New Roman" w:cs="Times New Roman"/>
-                <w:sz w:val="20"/>
-                <w:szCs w:val="20"/>
-              </w:rPr>
-              <w:t xml:space="preserve"> arasındaki </w:t>
-            </w:r>
-            <w:proofErr w:type="spellStart"/>
-            <w:r>
-              <w:rPr>
-                <w:rFonts w:ascii="Times New Roman" w:hAnsi="Times New Roman" w:cs="Times New Roman"/>
-                <w:sz w:val="20"/>
-                <w:szCs w:val="20"/>
-              </w:rPr>
-              <w:t>request</w:t>
-            </w:r>
-            <w:proofErr w:type="spellEnd"/>
-            <w:r>
-              <w:rPr>
-                <w:rFonts w:ascii="Times New Roman" w:hAnsi="Times New Roman" w:cs="Times New Roman"/>
-                <w:sz w:val="20"/>
-                <w:szCs w:val="20"/>
-              </w:rPr>
-              <w:t>/</w:t>
-            </w:r>
-            <w:proofErr w:type="spellStart"/>
-            <w:r>
-              <w:rPr>
-                <w:rFonts w:ascii="Times New Roman" w:hAnsi="Times New Roman" w:cs="Times New Roman"/>
-                <w:sz w:val="20"/>
-                <w:szCs w:val="20"/>
-              </w:rPr>
-              <w:t>response</w:t>
-            </w:r>
-            <w:proofErr w:type="spellEnd"/>
-            <w:r>
-              <w:rPr>
-                <w:rFonts w:ascii="Times New Roman" w:hAnsi="Times New Roman" w:cs="Times New Roman"/>
-                <w:sz w:val="20"/>
-                <w:szCs w:val="20"/>
-              </w:rPr>
-              <w:t xml:space="preserve"> iletişimi kurmak</w:t>
+                <w:sz w:val="24"/>
+                <w:szCs w:val="24"/>
+              </w:rPr>
+            </w:pPr>
+            <w:r>
+              <w:rPr>
+                <w:rFonts w:ascii="Times New Roman" w:hAnsi="Times New Roman" w:cs="Times New Roman"/>
+                <w:sz w:val="24"/>
+                <w:szCs w:val="24"/>
+              </w:rPr>
+              <w:t>Caydırıcılık sağlayarak, suç işlenmesinin önüne geçer. Potansiyel suçlular kameralar tarafından gözlenen bölgelerde suç işlemek yerine daha korumasız yerlere yönlenirler. Yapılan araştırmalar, kamera ile korunan işletme ve bölgelerde suç işlenme oranlarının düştüğü sonucuna varmıştır.</w:t>
             </w:r>
           </w:p>
           <w:p>
@@ -868,23 +880,31 @@
               <w:pStyle w:val="ListeParagraf"/>
               <w:numPr>
                 <w:ilvl w:val="0"/>
-                <w:numId w:val="6"/>
+                <w:numId w:val="13"/>
               </w:numPr>
               <w:spacing w:beforeLines="40" w:before="96" w:afterLines="40" w:after="96"/>
               <w:jc w:val="both"/>
               <w:rPr>
                 <w:rFonts w:ascii="Times New Roman" w:hAnsi="Times New Roman" w:cs="Times New Roman"/>
-                <w:sz w:val="20"/>
-                <w:szCs w:val="20"/>
-              </w:rPr>
-            </w:pPr>
-            <w:r>
-              <w:rPr>
-                <w:rFonts w:ascii="Times New Roman" w:hAnsi="Times New Roman" w:cs="Times New Roman"/>
-                <w:sz w:val="20"/>
-                <w:szCs w:val="20"/>
-              </w:rPr>
-              <w:t>Server client arasında text alışverişi sağlamak</w:t>
+                <w:sz w:val="24"/>
+                <w:szCs w:val="24"/>
+              </w:rPr>
+            </w:pPr>
+            <w:r>
+              <w:rPr>
+                <w:rFonts w:ascii="Times New Roman" w:hAnsi="Times New Roman" w:cs="Times New Roman"/>
+                <w:sz w:val="24"/>
+                <w:szCs w:val="24"/>
+              </w:rPr>
+              <w:t>Kayıt sistemi sayesinde işlenen bir suçun faillerinin hızlı bir şekilde belirlenmesine yardımcı olur. Ayrıca işyerlerinde çalışanlar arasında çıkması muhtemel kavga ve tartışmalarda, olayın kayıtlarına bakarak işverenin problemi çözümlenmesine yardımcı olur.</w:t>
+            </w:r>
+            <w:r>
+              <w:rPr>
+                <w:rFonts w:ascii="Times New Roman" w:hAnsi="Times New Roman" w:cs="Times New Roman"/>
+                <w:sz w:val="24"/>
+                <w:szCs w:val="24"/>
+              </w:rPr>
+              <w:t xml:space="preserve"> </w:t>
             </w:r>
           </w:p>
           <w:p>
@@ -892,23 +912,23 @@
               <w:pStyle w:val="ListeParagraf"/>
               <w:numPr>
                 <w:ilvl w:val="0"/>
-                <w:numId w:val="6"/>
+                <w:numId w:val="13"/>
               </w:numPr>
               <w:spacing w:beforeLines="40" w:before="96" w:afterLines="40" w:after="96"/>
               <w:jc w:val="both"/>
               <w:rPr>
                 <w:rFonts w:ascii="Times New Roman" w:hAnsi="Times New Roman" w:cs="Times New Roman"/>
-                <w:sz w:val="20"/>
-                <w:szCs w:val="20"/>
-              </w:rPr>
-            </w:pPr>
-            <w:r>
-              <w:rPr>
-                <w:rFonts w:ascii="Times New Roman" w:hAnsi="Times New Roman" w:cs="Times New Roman"/>
-                <w:sz w:val="20"/>
-                <w:szCs w:val="20"/>
-              </w:rPr>
-              <w:t>Server client arasında resim alışverişi sağlamak</w:t>
+                <w:sz w:val="24"/>
+                <w:szCs w:val="24"/>
+              </w:rPr>
+            </w:pPr>
+            <w:r>
+              <w:rPr>
+                <w:rFonts w:ascii="Times New Roman" w:hAnsi="Times New Roman" w:cs="Times New Roman"/>
+                <w:sz w:val="24"/>
+                <w:szCs w:val="24"/>
+              </w:rPr>
+              <w:t>Güvenlik elemanlarının verimliliklerini artırır. Kameralar sayesinde güvenlik elemanları kontrol ve kumanda merkezinden çok daha geniş bir alanı az sayıda bir personelle kontrol ve gözetim altında tutabilirler. Güvenlik elemanı sayısındaki azalma işverenin maliyetlerinin azalması için önemli bir faktördür.</w:t>
             </w:r>
           </w:p>
           <w:p>
@@ -916,91 +936,176 @@
               <w:pStyle w:val="ListeParagraf"/>
               <w:numPr>
                 <w:ilvl w:val="0"/>
-                <w:numId w:val="6"/>
+                <w:numId w:val="13"/>
               </w:numPr>
               <w:spacing w:beforeLines="40" w:before="96" w:afterLines="40" w:after="96"/>
               <w:jc w:val="both"/>
               <w:rPr>
                 <w:rFonts w:ascii="Times New Roman" w:hAnsi="Times New Roman" w:cs="Times New Roman"/>
-                <w:sz w:val="20"/>
-                <w:szCs w:val="20"/>
-              </w:rPr>
-            </w:pPr>
-            <w:r>
-              <w:rPr>
-                <w:rFonts w:ascii="Times New Roman" w:hAnsi="Times New Roman" w:cs="Times New Roman"/>
-                <w:sz w:val="20"/>
-                <w:szCs w:val="20"/>
-              </w:rPr>
-              <w:t>Client</w:t>
-            </w:r>
-            <w:r>
-              <w:rPr>
-                <w:rFonts w:ascii="Times New Roman" w:hAnsi="Times New Roman" w:cs="Times New Roman"/>
-                <w:sz w:val="20"/>
-                <w:szCs w:val="20"/>
-              </w:rPr>
-              <w:t xml:space="preserve"> </w:t>
-            </w:r>
-            <w:r>
-              <w:rPr>
-                <w:rFonts w:ascii="Times New Roman" w:hAnsi="Times New Roman" w:cs="Times New Roman"/>
-                <w:sz w:val="20"/>
-                <w:szCs w:val="20"/>
-              </w:rPr>
-              <w:t>’</w:t>
-            </w:r>
-            <w:proofErr w:type="spellStart"/>
-            <w:r>
-              <w:rPr>
-                <w:rFonts w:ascii="Times New Roman" w:hAnsi="Times New Roman" w:cs="Times New Roman"/>
-                <w:sz w:val="20"/>
-                <w:szCs w:val="20"/>
-              </w:rPr>
-              <w:t>ın</w:t>
-            </w:r>
-            <w:proofErr w:type="spellEnd"/>
-            <w:r>
-              <w:rPr>
-                <w:rFonts w:ascii="Times New Roman" w:hAnsi="Times New Roman" w:cs="Times New Roman"/>
-                <w:sz w:val="20"/>
-                <w:szCs w:val="20"/>
-              </w:rPr>
-              <w:t xml:space="preserve"> isteği doğrultusunda kameradan alınan </w:t>
-            </w:r>
-            <w:proofErr w:type="spellStart"/>
-            <w:r>
-              <w:rPr>
-                <w:rFonts w:ascii="Times New Roman" w:hAnsi="Times New Roman" w:cs="Times New Roman"/>
-                <w:sz w:val="20"/>
-                <w:szCs w:val="20"/>
-              </w:rPr>
-              <w:t>real</w:t>
-            </w:r>
-            <w:proofErr w:type="spellEnd"/>
-            <w:r>
-              <w:rPr>
-                <w:rFonts w:ascii="Times New Roman" w:hAnsi="Times New Roman" w:cs="Times New Roman"/>
-                <w:sz w:val="20"/>
-                <w:szCs w:val="20"/>
-              </w:rPr>
-              <w:t xml:space="preserve"> time görüntünün client</w:t>
-            </w:r>
-            <w:r>
-              <w:rPr>
-                <w:rFonts w:ascii="Times New Roman" w:hAnsi="Times New Roman" w:cs="Times New Roman"/>
-                <w:sz w:val="20"/>
-                <w:szCs w:val="20"/>
-              </w:rPr>
-              <w:t xml:space="preserve"> </w:t>
-            </w:r>
-            <w:r>
-              <w:rPr>
-                <w:rFonts w:ascii="Times New Roman" w:hAnsi="Times New Roman" w:cs="Times New Roman"/>
-                <w:sz w:val="20"/>
-                <w:szCs w:val="20"/>
-              </w:rPr>
-              <w:t>’a aktarılmasını gerçekleştirmek</w:t>
+                <w:sz w:val="24"/>
+                <w:szCs w:val="24"/>
+              </w:rPr>
+            </w:pPr>
+            <w:r>
+              <w:rPr>
+                <w:rFonts w:ascii="Times New Roman" w:hAnsi="Times New Roman" w:cs="Times New Roman"/>
+                <w:sz w:val="24"/>
+                <w:szCs w:val="24"/>
+              </w:rPr>
+              <w:t>Güvenlik görevlileri tarafından kontrol edilmesi zor veya imkânsız olan veya insan sağlığı için tehlikeli olan bölgeler kolaylıkla gözetlenebilir. Bu tür alanlara örnek olarak kimyasal ve nükleer santraller, kanalizasyon ve petrol boru hatları verilebilir.</w:t>
+            </w:r>
+          </w:p>
+          <w:p>
+            <w:pPr>
+              <w:pStyle w:val="ListeParagraf"/>
+              <w:spacing w:beforeLines="40" w:before="96" w:afterLines="40" w:after="96"/>
+              <w:jc w:val="both"/>
+              <w:rPr>
+                <w:rFonts w:ascii="Times New Roman" w:hAnsi="Times New Roman" w:cs="Times New Roman"/>
+                <w:sz w:val="24"/>
+                <w:szCs w:val="24"/>
+              </w:rPr>
+            </w:pPr>
+          </w:p>
+          <w:p>
+            <w:pPr>
+              <w:spacing w:beforeLines="40" w:before="96" w:afterLines="40" w:after="96"/>
+              <w:jc w:val="both"/>
+              <w:rPr>
+                <w:rFonts w:ascii="Times New Roman" w:hAnsi="Times New Roman" w:cs="Times New Roman"/>
+                <w:sz w:val="24"/>
+                <w:szCs w:val="24"/>
+              </w:rPr>
+            </w:pPr>
+          </w:p>
+          <w:p>
+            <w:pPr>
+              <w:spacing w:beforeLines="40" w:before="96" w:afterLines="40" w:after="96"/>
+              <w:jc w:val="both"/>
+              <w:rPr>
+                <w:rFonts w:ascii="Times New Roman" w:hAnsi="Times New Roman" w:cs="Times New Roman"/>
+                <w:sz w:val="24"/>
+                <w:szCs w:val="24"/>
+              </w:rPr>
+            </w:pPr>
+          </w:p>
+          <w:p>
+            <w:pPr>
+              <w:spacing w:beforeLines="40" w:before="96" w:afterLines="40" w:after="96"/>
+              <w:jc w:val="both"/>
+              <w:rPr>
+                <w:rFonts w:ascii="Times New Roman" w:hAnsi="Times New Roman" w:cs="Times New Roman"/>
+                <w:sz w:val="24"/>
+                <w:szCs w:val="24"/>
+              </w:rPr>
+            </w:pPr>
+          </w:p>
+          <w:p>
+            <w:pPr>
+              <w:spacing w:beforeLines="40" w:before="96" w:afterLines="40" w:after="96"/>
+              <w:jc w:val="both"/>
+              <w:rPr>
+                <w:rFonts w:ascii="Times New Roman" w:hAnsi="Times New Roman" w:cs="Times New Roman"/>
+                <w:sz w:val="24"/>
+                <w:szCs w:val="24"/>
+              </w:rPr>
+            </w:pPr>
+          </w:p>
+          <w:p>
+            <w:pPr>
+              <w:spacing w:beforeLines="40" w:before="96" w:afterLines="40" w:after="96"/>
+              <w:jc w:val="both"/>
+              <w:rPr>
+                <w:rFonts w:ascii="Times New Roman" w:hAnsi="Times New Roman" w:cs="Times New Roman"/>
+                <w:sz w:val="24"/>
+                <w:szCs w:val="24"/>
+              </w:rPr>
+            </w:pPr>
+            <w:r>
+              <w:rPr>
+                <w:rFonts w:ascii="Times New Roman" w:hAnsi="Times New Roman" w:cs="Times New Roman"/>
+                <w:sz w:val="24"/>
+                <w:szCs w:val="24"/>
+              </w:rPr>
+              <w:tab/>
+            </w:r>
+            <w:r>
+              <w:rPr>
+                <w:rFonts w:ascii="Times New Roman" w:hAnsi="Times New Roman" w:cs="Times New Roman"/>
+                <w:sz w:val="24"/>
+                <w:szCs w:val="24"/>
+              </w:rPr>
+              <w:t>Yapacağımız proje</w:t>
+            </w:r>
+            <w:r>
+              <w:rPr>
+                <w:rFonts w:ascii="Times New Roman" w:hAnsi="Times New Roman" w:cs="Times New Roman"/>
+                <w:sz w:val="24"/>
+                <w:szCs w:val="24"/>
+              </w:rPr>
+              <w:t>, kameralardan gelen gerçek zamanlı görüntülerin anlık olarak internet üzerinden ve</w:t>
+            </w:r>
+            <w:r>
+              <w:rPr>
+                <w:rFonts w:ascii="Times New Roman" w:hAnsi="Times New Roman" w:cs="Times New Roman"/>
+                <w:sz w:val="24"/>
+                <w:szCs w:val="24"/>
+              </w:rPr>
+              <w:t xml:space="preserve"> telefondan takip edebilmesine olanak sağlayacaktır. </w:t>
+            </w:r>
+            <w:r>
+              <w:rPr>
+                <w:rFonts w:ascii="Times New Roman" w:hAnsi="Times New Roman" w:cs="Times New Roman"/>
+                <w:sz w:val="24"/>
+                <w:szCs w:val="24"/>
+              </w:rPr>
+              <w:t xml:space="preserve">Bu uygulama ile kullanıcılar kendi kameralarını istediği zaman izleyebilecek veya anlık görüntüler alabilecektir. </w:t>
+            </w:r>
+          </w:p>
+          <w:p>
+            <w:pPr>
+              <w:spacing w:beforeLines="40" w:before="96" w:afterLines="40" w:after="96"/>
+              <w:jc w:val="both"/>
+              <w:rPr>
+                <w:rFonts w:ascii="Times New Roman" w:hAnsi="Times New Roman" w:cs="Times New Roman"/>
+                <w:sz w:val="24"/>
+                <w:szCs w:val="24"/>
+              </w:rPr>
+            </w:pPr>
+          </w:p>
+          <w:p>
+            <w:pPr>
+              <w:spacing w:beforeLines="40" w:before="96" w:afterLines="40" w:after="96"/>
+              <w:jc w:val="both"/>
+              <w:rPr>
+                <w:rFonts w:ascii="Times New Roman" w:hAnsi="Times New Roman" w:cs="Times New Roman"/>
+                <w:sz w:val="24"/>
+                <w:szCs w:val="24"/>
+              </w:rPr>
+            </w:pPr>
+            <w:r>
+              <w:rPr>
+                <w:rFonts w:ascii="Times New Roman" w:hAnsi="Times New Roman" w:cs="Times New Roman"/>
+                <w:sz w:val="24"/>
+                <w:szCs w:val="24"/>
+              </w:rPr>
+              <w:t xml:space="preserve">Projemizin amaçlarını </w:t>
+            </w:r>
+            <w:r>
+              <w:rPr>
+                <w:rFonts w:ascii="Times New Roman" w:hAnsi="Times New Roman" w:cs="Times New Roman"/>
+                <w:sz w:val="24"/>
+                <w:szCs w:val="24"/>
+              </w:rPr>
+              <w:t>iki</w:t>
+            </w:r>
+            <w:r>
+              <w:rPr>
+                <w:rFonts w:ascii="Times New Roman" w:hAnsi="Times New Roman" w:cs="Times New Roman"/>
+                <w:sz w:val="24"/>
+                <w:szCs w:val="24"/>
+              </w:rPr>
+              <w:t xml:space="preserve"> ana başlık altında toplayabiliriz:</w:t>
             </w:r>
           </w:p>
           <w:p>
@@ -1008,359 +1113,100 @@
               <w:pStyle w:val="ListeParagraf"/>
               <w:numPr>
                 <w:ilvl w:val="0"/>
-                <w:numId w:val="6"/>
+                <w:numId w:val="12"/>
               </w:numPr>
               <w:spacing w:beforeLines="40" w:before="96" w:afterLines="40" w:after="96"/>
               <w:jc w:val="both"/>
               <w:rPr>
                 <w:rFonts w:ascii="Times New Roman" w:hAnsi="Times New Roman" w:cs="Times New Roman"/>
-                <w:sz w:val="20"/>
-                <w:szCs w:val="20"/>
-              </w:rPr>
-            </w:pPr>
-            <w:r>
-              <w:rPr>
-                <w:rFonts w:ascii="Times New Roman" w:hAnsi="Times New Roman" w:cs="Times New Roman"/>
-                <w:sz w:val="20"/>
-                <w:szCs w:val="20"/>
-              </w:rPr>
-              <w:t>Client</w:t>
-            </w:r>
-            <w:r>
-              <w:rPr>
-                <w:rFonts w:ascii="Times New Roman" w:hAnsi="Times New Roman" w:cs="Times New Roman"/>
-                <w:sz w:val="20"/>
-                <w:szCs w:val="20"/>
-              </w:rPr>
-              <w:t xml:space="preserve"> </w:t>
-            </w:r>
-            <w:r>
-              <w:rPr>
-                <w:rFonts w:ascii="Times New Roman" w:hAnsi="Times New Roman" w:cs="Times New Roman"/>
-                <w:sz w:val="20"/>
-                <w:szCs w:val="20"/>
-              </w:rPr>
-              <w:t>’</w:t>
-            </w:r>
-            <w:proofErr w:type="spellStart"/>
-            <w:r>
-              <w:rPr>
-                <w:rFonts w:ascii="Times New Roman" w:hAnsi="Times New Roman" w:cs="Times New Roman"/>
-                <w:sz w:val="20"/>
-                <w:szCs w:val="20"/>
-              </w:rPr>
-              <w:t>ın</w:t>
-            </w:r>
-            <w:proofErr w:type="spellEnd"/>
-            <w:r>
-              <w:rPr>
-                <w:rFonts w:ascii="Times New Roman" w:hAnsi="Times New Roman" w:cs="Times New Roman"/>
-                <w:sz w:val="20"/>
-                <w:szCs w:val="20"/>
-              </w:rPr>
-              <w:t xml:space="preserve"> isteği doğrultusunda kameradan alınan anlık kısa videonun client</w:t>
-            </w:r>
-            <w:r>
-              <w:rPr>
-                <w:rFonts w:ascii="Times New Roman" w:hAnsi="Times New Roman" w:cs="Times New Roman"/>
-                <w:sz w:val="20"/>
-                <w:szCs w:val="20"/>
-              </w:rPr>
-              <w:t xml:space="preserve"> </w:t>
-            </w:r>
-            <w:r>
-              <w:rPr>
-                <w:rFonts w:ascii="Times New Roman" w:hAnsi="Times New Roman" w:cs="Times New Roman"/>
-                <w:sz w:val="20"/>
-                <w:szCs w:val="20"/>
-              </w:rPr>
-              <w:t>’a izleyebileceği şekilde aktarmak</w:t>
-            </w:r>
-          </w:p>
-          <w:p>
-            <w:pPr>
+                <w:b/>
+                <w:sz w:val="24"/>
+                <w:szCs w:val="24"/>
+              </w:rPr>
+            </w:pPr>
+            <w:r>
+              <w:rPr>
+                <w:rFonts w:ascii="Times New Roman" w:hAnsi="Times New Roman" w:cs="Times New Roman"/>
+                <w:b/>
+                <w:sz w:val="24"/>
+                <w:szCs w:val="24"/>
+              </w:rPr>
+              <w:t xml:space="preserve">Güvenlik amaçlı: </w:t>
+            </w:r>
+          </w:p>
+          <w:p>
+            <w:pPr>
+              <w:pStyle w:val="ListeParagraf"/>
               <w:spacing w:beforeLines="40" w:before="96" w:afterLines="40" w:after="96"/>
               <w:jc w:val="both"/>
               <w:rPr>
                 <w:rFonts w:ascii="Times New Roman" w:hAnsi="Times New Roman" w:cs="Times New Roman"/>
-                <w:b/>
-                <w:sz w:val="20"/>
-                <w:szCs w:val="20"/>
-              </w:rPr>
-            </w:pPr>
-            <w:r>
-              <w:rPr>
-                <w:rFonts w:ascii="Times New Roman" w:hAnsi="Times New Roman" w:cs="Times New Roman"/>
-                <w:b/>
-                <w:sz w:val="20"/>
-                <w:szCs w:val="20"/>
-              </w:rPr>
-              <w:t>Kısıtlamalar:</w:t>
-            </w:r>
+                <w:sz w:val="24"/>
+                <w:szCs w:val="24"/>
+              </w:rPr>
+            </w:pPr>
+            <w:r>
+              <w:rPr>
+                <w:rFonts w:ascii="Times New Roman" w:hAnsi="Times New Roman" w:cs="Times New Roman"/>
+                <w:sz w:val="24"/>
+                <w:szCs w:val="24"/>
+              </w:rPr>
+              <w:t>Kamera sistemlerinin temel amaçlarından biri</w:t>
+            </w:r>
+            <w:r>
+              <w:rPr>
+                <w:rFonts w:ascii="Times New Roman" w:hAnsi="Times New Roman" w:cs="Times New Roman"/>
+                <w:sz w:val="24"/>
+                <w:szCs w:val="24"/>
+              </w:rPr>
+              <w:t xml:space="preserve"> caydırıcılıktır. Caydırıcılık sayesinde suç işlenmesine engel olunabilir. Suç işlenmesi durumunda bunun çabucak fark edilerek olaya anında müdahale edilmesine olanak sağlanır ve elde edilen görüntüler kayıt altına alınır. Gözetlenen bölgenin belirli yerlerine uygun bir şekilde yerleştirilecek kameralar sayesinde bütün alan gözetim altında tutulacak, olası bir suç teşebbüsü fark edilecek ve anında müdahale edilmesine olanak doğacaktır.</w:t>
+            </w:r>
+          </w:p>
+          <w:p>
+            <w:pPr>
+              <w:pStyle w:val="ListeParagraf"/>
+              <w:spacing w:beforeLines="40" w:before="96" w:afterLines="40" w:after="96"/>
+              <w:jc w:val="both"/>
+              <w:rPr>
+                <w:rFonts w:ascii="Times New Roman" w:hAnsi="Times New Roman" w:cs="Times New Roman"/>
+                <w:sz w:val="24"/>
+                <w:szCs w:val="24"/>
+              </w:rPr>
+            </w:pPr>
           </w:p>
           <w:p>
             <w:pPr>
               <w:pStyle w:val="ListeParagraf"/>
               <w:numPr>
                 <w:ilvl w:val="0"/>
-                <w:numId w:val="7"/>
+                <w:numId w:val="12"/>
               </w:numPr>
               <w:spacing w:beforeLines="40" w:before="96" w:afterLines="40" w:after="96"/>
               <w:jc w:val="both"/>
               <w:rPr>
                 <w:rFonts w:ascii="Times New Roman" w:hAnsi="Times New Roman" w:cs="Times New Roman"/>
-                <w:sz w:val="20"/>
-                <w:szCs w:val="20"/>
-              </w:rPr>
-            </w:pPr>
-            <w:r>
-              <w:rPr>
-                <w:rFonts w:ascii="Times New Roman" w:hAnsi="Times New Roman" w:cs="Times New Roman"/>
-                <w:sz w:val="20"/>
-                <w:szCs w:val="20"/>
-              </w:rPr>
-              <w:t>Kamera sayısı en fazla 4 adet olacaktır.</w:t>
-            </w:r>
-          </w:p>
-          <w:p>
-            <w:pPr>
-              <w:pStyle w:val="ListeParagraf"/>
-              <w:numPr>
-                <w:ilvl w:val="0"/>
-                <w:numId w:val="7"/>
-              </w:numPr>
-              <w:spacing w:beforeLines="40" w:before="96" w:afterLines="40" w:after="96"/>
-              <w:jc w:val="both"/>
-              <w:rPr>
-                <w:rFonts w:ascii="Times New Roman" w:hAnsi="Times New Roman" w:cs="Times New Roman"/>
-                <w:sz w:val="20"/>
-                <w:szCs w:val="20"/>
-              </w:rPr>
-            </w:pPr>
-            <w:r>
-              <w:rPr>
-                <w:rFonts w:ascii="Times New Roman" w:hAnsi="Times New Roman" w:cs="Times New Roman"/>
-                <w:sz w:val="20"/>
-                <w:szCs w:val="20"/>
-              </w:rPr>
-              <w:t>Ses aktarımı olmayacaktır.</w:t>
-            </w:r>
-          </w:p>
-          <w:p>
-            <w:pPr>
-              <w:pStyle w:val="ListeParagraf"/>
-              <w:numPr>
-                <w:ilvl w:val="0"/>
-                <w:numId w:val="7"/>
-              </w:numPr>
-              <w:spacing w:beforeLines="40" w:before="96" w:afterLines="40" w:after="96"/>
-              <w:jc w:val="both"/>
-              <w:rPr>
-                <w:rFonts w:ascii="Times New Roman" w:hAnsi="Times New Roman" w:cs="Times New Roman"/>
-                <w:sz w:val="20"/>
-                <w:szCs w:val="20"/>
-              </w:rPr>
-            </w:pPr>
-            <w:r>
-              <w:rPr>
-                <w:rFonts w:ascii="Times New Roman" w:hAnsi="Times New Roman" w:cs="Times New Roman"/>
-                <w:sz w:val="20"/>
-                <w:szCs w:val="20"/>
-              </w:rPr>
-              <w:t xml:space="preserve">Proje </w:t>
-            </w:r>
-            <w:proofErr w:type="spellStart"/>
-            <w:r>
-              <w:rPr>
-                <w:rFonts w:ascii="Times New Roman" w:hAnsi="Times New Roman" w:cs="Times New Roman"/>
-                <w:sz w:val="20"/>
-                <w:szCs w:val="20"/>
-              </w:rPr>
-              <w:t>ios</w:t>
-            </w:r>
-            <w:proofErr w:type="spellEnd"/>
-            <w:r>
-              <w:rPr>
-                <w:rFonts w:ascii="Times New Roman" w:hAnsi="Times New Roman" w:cs="Times New Roman"/>
-                <w:sz w:val="20"/>
-                <w:szCs w:val="20"/>
-              </w:rPr>
-              <w:t xml:space="preserve"> </w:t>
-            </w:r>
-            <w:r>
-              <w:rPr>
-                <w:rFonts w:ascii="Times New Roman" w:hAnsi="Times New Roman" w:cs="Times New Roman"/>
-                <w:sz w:val="20"/>
-                <w:szCs w:val="20"/>
-              </w:rPr>
-              <w:t>platformunda</w:t>
-            </w:r>
-            <w:r>
-              <w:rPr>
-                <w:rFonts w:ascii="Times New Roman" w:hAnsi="Times New Roman" w:cs="Times New Roman"/>
-                <w:sz w:val="20"/>
-                <w:szCs w:val="20"/>
-              </w:rPr>
-              <w:t xml:space="preserve"> çalışmayacaktır.</w:t>
-            </w:r>
-          </w:p>
-          <w:p>
-            <w:pPr>
-              <w:pStyle w:val="ListeParagraf"/>
-              <w:numPr>
-                <w:ilvl w:val="0"/>
-                <w:numId w:val="7"/>
-              </w:numPr>
-              <w:spacing w:beforeLines="40" w:before="96" w:afterLines="40" w:after="96"/>
-              <w:jc w:val="both"/>
-              <w:rPr>
-                <w:rFonts w:ascii="Times New Roman" w:hAnsi="Times New Roman" w:cs="Times New Roman"/>
-                <w:sz w:val="20"/>
-                <w:szCs w:val="20"/>
-              </w:rPr>
-            </w:pPr>
-            <w:r>
-              <w:rPr>
-                <w:rFonts w:ascii="Times New Roman" w:hAnsi="Times New Roman" w:cs="Times New Roman"/>
-                <w:sz w:val="20"/>
-                <w:szCs w:val="20"/>
-              </w:rPr>
-              <w:t>Hareketli kamera kullanılmayacaktır.</w:t>
-            </w:r>
-          </w:p>
-          <w:p>
-            <w:pPr>
-              <w:spacing w:beforeLines="40" w:before="96" w:afterLines="40" w:after="96"/>
-              <w:jc w:val="both"/>
-              <w:rPr>
-                <w:rFonts w:ascii="Times New Roman" w:hAnsi="Times New Roman" w:cs="Times New Roman"/>
                 <w:b/>
-                <w:sz w:val="20"/>
-                <w:szCs w:val="20"/>
-              </w:rPr>
-            </w:pPr>
-            <w:r>
-              <w:rPr>
-                <w:rFonts w:ascii="Times New Roman" w:hAnsi="Times New Roman" w:cs="Times New Roman"/>
-                <w:sz w:val="20"/>
-                <w:szCs w:val="20"/>
-              </w:rPr>
-              <w:t xml:space="preserve"> </w:t>
-            </w:r>
+                <w:sz w:val="24"/>
+                <w:szCs w:val="24"/>
+              </w:rPr>
+            </w:pPr>
             <w:r>
               <w:rPr>
                 <w:rFonts w:ascii="Times New Roman" w:hAnsi="Times New Roman" w:cs="Times New Roman"/>
                 <w:b/>
-                <w:sz w:val="20"/>
-                <w:szCs w:val="20"/>
-              </w:rPr>
-              <w:t>Kullanılacak yöntemler:</w:t>
-            </w:r>
-          </w:p>
-          <w:p>
-            <w:pPr>
-              <w:pStyle w:val="ListeParagraf"/>
-              <w:numPr>
-                <w:ilvl w:val="0"/>
-                <w:numId w:val="8"/>
-              </w:numPr>
-              <w:spacing w:beforeLines="40" w:before="96" w:afterLines="40" w:after="96"/>
-              <w:jc w:val="both"/>
-              <w:rPr>
-                <w:rFonts w:ascii="Times New Roman" w:hAnsi="Times New Roman" w:cs="Times New Roman"/>
-                <w:sz w:val="20"/>
-                <w:szCs w:val="20"/>
-              </w:rPr>
-            </w:pPr>
-            <w:r>
-              <w:rPr>
-                <w:rFonts w:ascii="Times New Roman" w:hAnsi="Times New Roman" w:cs="Times New Roman"/>
-                <w:sz w:val="20"/>
-                <w:szCs w:val="20"/>
-              </w:rPr>
-              <w:t xml:space="preserve">Server </w:t>
-            </w:r>
-            <w:r>
-              <w:rPr>
-                <w:rFonts w:ascii="Times New Roman" w:hAnsi="Times New Roman" w:cs="Times New Roman"/>
-                <w:sz w:val="20"/>
-                <w:szCs w:val="20"/>
-              </w:rPr>
-              <w:t>kısmında</w:t>
-            </w:r>
-            <w:r>
-              <w:rPr>
-                <w:rFonts w:ascii="Times New Roman" w:hAnsi="Times New Roman" w:cs="Times New Roman"/>
-                <w:sz w:val="20"/>
-                <w:szCs w:val="20"/>
-              </w:rPr>
-              <w:t xml:space="preserve"> JAVA programlama dili kullanılacaktır.</w:t>
-            </w:r>
-          </w:p>
-          <w:p>
-            <w:pPr>
-              <w:pStyle w:val="ListeParagraf"/>
-              <w:numPr>
-                <w:ilvl w:val="0"/>
-                <w:numId w:val="8"/>
-              </w:numPr>
-              <w:spacing w:beforeLines="40" w:before="96" w:afterLines="40" w:after="96"/>
-              <w:jc w:val="both"/>
-              <w:rPr>
-                <w:rFonts w:ascii="Times New Roman" w:hAnsi="Times New Roman" w:cs="Times New Roman"/>
-                <w:sz w:val="20"/>
-                <w:szCs w:val="20"/>
-              </w:rPr>
-            </w:pPr>
-            <w:r>
-              <w:rPr>
-                <w:rFonts w:ascii="Times New Roman" w:hAnsi="Times New Roman" w:cs="Times New Roman"/>
-                <w:sz w:val="20"/>
-                <w:szCs w:val="20"/>
-              </w:rPr>
-              <w:t xml:space="preserve">Mobil platformda </w:t>
-            </w:r>
-            <w:proofErr w:type="spellStart"/>
-            <w:r>
-              <w:rPr>
-                <w:rFonts w:ascii="Times New Roman" w:hAnsi="Times New Roman" w:cs="Times New Roman"/>
-                <w:sz w:val="20"/>
-                <w:szCs w:val="20"/>
-              </w:rPr>
-              <w:t>android</w:t>
-            </w:r>
-            <w:proofErr w:type="spellEnd"/>
-            <w:r>
-              <w:rPr>
-                <w:rFonts w:ascii="Times New Roman" w:hAnsi="Times New Roman" w:cs="Times New Roman"/>
-                <w:sz w:val="20"/>
-                <w:szCs w:val="20"/>
-              </w:rPr>
-              <w:t xml:space="preserve"> programlama kullanılacaktır.</w:t>
-            </w:r>
-          </w:p>
-          <w:p>
-            <w:pPr>
-              <w:pStyle w:val="ListeParagraf"/>
-              <w:numPr>
-                <w:ilvl w:val="0"/>
-                <w:numId w:val="8"/>
-              </w:numPr>
-              <w:spacing w:beforeLines="40" w:before="96" w:afterLines="40" w:after="96"/>
-              <w:jc w:val="both"/>
-              <w:rPr>
-                <w:rFonts w:ascii="Times New Roman" w:hAnsi="Times New Roman" w:cs="Times New Roman"/>
-                <w:sz w:val="20"/>
-                <w:szCs w:val="20"/>
-              </w:rPr>
-            </w:pPr>
-            <w:r>
-              <w:rPr>
-                <w:rFonts w:ascii="Times New Roman" w:hAnsi="Times New Roman" w:cs="Times New Roman"/>
-                <w:sz w:val="20"/>
-                <w:szCs w:val="20"/>
-              </w:rPr>
-              <w:t>Web tarafında ise JAVA EE kullanılacaktır.</w:t>
+                <w:sz w:val="24"/>
+                <w:szCs w:val="24"/>
+              </w:rPr>
+              <w:t>Denetleme</w:t>
+            </w:r>
+            <w:r>
+              <w:rPr>
+                <w:rFonts w:ascii="Times New Roman" w:hAnsi="Times New Roman" w:cs="Times New Roman"/>
+                <w:b/>
+                <w:sz w:val="24"/>
+                <w:szCs w:val="24"/>
+              </w:rPr>
+              <w:t xml:space="preserve"> amaçlı:</w:t>
             </w:r>
           </w:p>
           <w:p>
@@ -1370,8 +1216,36 @@
               <w:jc w:val="both"/>
               <w:rPr>
                 <w:rFonts w:ascii="Times New Roman" w:hAnsi="Times New Roman" w:cs="Times New Roman"/>
-                <w:sz w:val="20"/>
-                <w:szCs w:val="20"/>
+                <w:sz w:val="24"/>
+                <w:szCs w:val="24"/>
+              </w:rPr>
+            </w:pPr>
+            <w:r>
+              <w:rPr>
+                <w:rFonts w:ascii="Times New Roman" w:hAnsi="Times New Roman" w:cs="Times New Roman"/>
+                <w:sz w:val="24"/>
+                <w:szCs w:val="24"/>
+              </w:rPr>
+              <w:t>Kamera sistemleri genellikle işyerlerinde çalışanların performansları ve yaptıkları işleri gözetlemek için kullanılmaktadır. Ayrıca çalışan anne ve babaların evde çocuk veya yaşlı bakıcılarını gözetleme ve denetlemesine olanak sağlayan Internet’e bağlı birkaç kameralı sistemler bu grup uygulamalar içinde sayılabilir.</w:t>
+            </w:r>
+            <w:r>
+              <w:rPr>
+                <w:rFonts w:ascii="Times New Roman" w:hAnsi="Times New Roman" w:cs="Times New Roman"/>
+                <w:sz w:val="24"/>
+                <w:szCs w:val="24"/>
+              </w:rPr>
+              <w:t xml:space="preserve"> Bu tür sistemlerin kullanımında, denetleme ihtiyacı ve insanların özel hayatlarına müdahale ihtimali arasında ince bir çizgi olduğu gözden kaçırılmamalıdır.</w:t>
+            </w:r>
+          </w:p>
+          <w:p>
+            <w:pPr>
+              <w:pStyle w:val="ListeParagraf"/>
+              <w:spacing w:beforeLines="40" w:before="96" w:afterLines="40" w:after="96"/>
+              <w:jc w:val="both"/>
+              <w:rPr>
+                <w:rFonts w:ascii="Times New Roman" w:hAnsi="Times New Roman" w:cs="Times New Roman"/>
+                <w:sz w:val="24"/>
+                <w:szCs w:val="24"/>
               </w:rPr>
             </w:pPr>
           </w:p>
@@ -1394,8 +1268,8 @@
               <w:jc w:val="center"/>
               <w:rPr>
                 <w:rFonts w:ascii="Times New Roman" w:hAnsi="Times New Roman" w:cs="Times New Roman"/>
-                <w:sz w:val="20"/>
-                <w:szCs w:val="20"/>
+                <w:sz w:val="24"/>
+                <w:szCs w:val="24"/>
               </w:rPr>
             </w:pPr>
             <w:r>
@@ -1403,10 +1277,21 @@
                 <w:rFonts w:ascii="Times New Roman" w:hAnsi="Times New Roman" w:cs="Times New Roman"/>
                 <w:b/>
                 <w:bCs/>
-                <w:sz w:val="20"/>
-                <w:szCs w:val="20"/>
-              </w:rPr>
+                <w:sz w:val="24"/>
+                <w:szCs w:val="24"/>
+              </w:rPr>
+              <w:lastRenderedPageBreak/>
               <w:t>RİSK YÖNETİMİ</w:t>
+            </w:r>
+            <w:r>
+              <w:rPr>
+                <w:rFonts w:ascii="Times New Roman" w:hAnsi="Times New Roman" w:cs="Times New Roman"/>
+                <w:b/>
+                <w:bCs/>
+                <w:sz w:val="24"/>
+                <w:szCs w:val="24"/>
+              </w:rPr>
+              <w:tab/>
             </w:r>
           </w:p>
         </w:tc>
@@ -1429,16 +1314,16 @@
               <w:rPr>
                 <w:rFonts w:ascii="Times New Roman" w:hAnsi="Times New Roman" w:cs="Times New Roman"/>
                 <w:b/>
-                <w:sz w:val="20"/>
-                <w:szCs w:val="20"/>
+                <w:sz w:val="24"/>
+                <w:szCs w:val="24"/>
               </w:rPr>
             </w:pPr>
             <w:r>
               <w:rPr>
                 <w:rFonts w:ascii="Times New Roman" w:hAnsi="Times New Roman" w:cs="Times New Roman"/>
                 <w:b/>
-                <w:sz w:val="20"/>
-                <w:szCs w:val="20"/>
+                <w:sz w:val="24"/>
+                <w:szCs w:val="24"/>
               </w:rPr>
               <w:t>Riskler:</w:t>
             </w:r>
@@ -1454,15 +1339,15 @@
               <w:jc w:val="both"/>
               <w:rPr>
                 <w:rFonts w:ascii="Times New Roman" w:hAnsi="Times New Roman" w:cs="Times New Roman"/>
-                <w:sz w:val="20"/>
-                <w:szCs w:val="20"/>
-              </w:rPr>
-            </w:pPr>
-            <w:r>
-              <w:rPr>
-                <w:rFonts w:ascii="Times New Roman" w:hAnsi="Times New Roman" w:cs="Times New Roman"/>
-                <w:sz w:val="20"/>
-                <w:szCs w:val="20"/>
+                <w:sz w:val="24"/>
+                <w:szCs w:val="24"/>
+              </w:rPr>
+            </w:pPr>
+            <w:r>
+              <w:rPr>
+                <w:rFonts w:ascii="Times New Roman" w:hAnsi="Times New Roman" w:cs="Times New Roman"/>
+                <w:sz w:val="24"/>
+                <w:szCs w:val="24"/>
               </w:rPr>
               <w:t>Asla sonuca ulaşılamama riski</w:t>
             </w:r>
@@ -1478,15 +1363,15 @@
               <w:jc w:val="both"/>
               <w:rPr>
                 <w:rFonts w:ascii="Times New Roman" w:hAnsi="Times New Roman" w:cs="Times New Roman"/>
-                <w:sz w:val="20"/>
-                <w:szCs w:val="20"/>
-              </w:rPr>
-            </w:pPr>
-            <w:r>
-              <w:rPr>
-                <w:rFonts w:ascii="Times New Roman" w:hAnsi="Times New Roman" w:cs="Times New Roman"/>
-                <w:sz w:val="20"/>
-                <w:szCs w:val="20"/>
+                <w:sz w:val="24"/>
+                <w:szCs w:val="24"/>
+              </w:rPr>
+            </w:pPr>
+            <w:r>
+              <w:rPr>
+                <w:rFonts w:ascii="Times New Roman" w:hAnsi="Times New Roman" w:cs="Times New Roman"/>
+                <w:sz w:val="24"/>
+                <w:szCs w:val="24"/>
               </w:rPr>
               <w:t>Gecikme riski</w:t>
             </w:r>
@@ -1502,15 +1387,15 @@
               <w:jc w:val="both"/>
               <w:rPr>
                 <w:rFonts w:ascii="Times New Roman" w:hAnsi="Times New Roman" w:cs="Times New Roman"/>
-                <w:sz w:val="20"/>
-                <w:szCs w:val="20"/>
-              </w:rPr>
-            </w:pPr>
-            <w:r>
-              <w:rPr>
-                <w:rFonts w:ascii="Times New Roman" w:hAnsi="Times New Roman" w:cs="Times New Roman"/>
-                <w:sz w:val="20"/>
-                <w:szCs w:val="20"/>
+                <w:sz w:val="24"/>
+                <w:szCs w:val="24"/>
+              </w:rPr>
+            </w:pPr>
+            <w:r>
+              <w:rPr>
+                <w:rFonts w:ascii="Times New Roman" w:hAnsi="Times New Roman" w:cs="Times New Roman"/>
+                <w:sz w:val="24"/>
+                <w:szCs w:val="24"/>
               </w:rPr>
               <w:t>Ürünün / Hizmetin son halinde eksiklikler olma riski(İhtiyacın tam tanımlanmamış olması) Proje ürününde hatalar olma riski</w:t>
             </w:r>
@@ -1526,15 +1411,15 @@
               <w:jc w:val="both"/>
               <w:rPr>
                 <w:rFonts w:ascii="Times New Roman" w:hAnsi="Times New Roman" w:cs="Times New Roman"/>
-                <w:sz w:val="20"/>
-                <w:szCs w:val="20"/>
-              </w:rPr>
-            </w:pPr>
-            <w:r>
-              <w:rPr>
-                <w:rFonts w:ascii="Times New Roman" w:hAnsi="Times New Roman" w:cs="Times New Roman"/>
-                <w:sz w:val="20"/>
-                <w:szCs w:val="20"/>
+                <w:sz w:val="24"/>
+                <w:szCs w:val="24"/>
+              </w:rPr>
+            </w:pPr>
+            <w:r>
+              <w:rPr>
+                <w:rFonts w:ascii="Times New Roman" w:hAnsi="Times New Roman" w:cs="Times New Roman"/>
+                <w:sz w:val="24"/>
+                <w:szCs w:val="24"/>
               </w:rPr>
               <w:t>Proje ürününün işletiminde zorluk yaşama riski</w:t>
             </w:r>
@@ -1550,23 +1435,23 @@
               <w:jc w:val="both"/>
               <w:rPr>
                 <w:rFonts w:ascii="Times New Roman" w:hAnsi="Times New Roman" w:cs="Times New Roman"/>
-                <w:sz w:val="20"/>
-                <w:szCs w:val="20"/>
-              </w:rPr>
-            </w:pPr>
-            <w:r>
-              <w:rPr>
-                <w:rFonts w:ascii="Times New Roman" w:hAnsi="Times New Roman" w:cs="Times New Roman"/>
-                <w:sz w:val="20"/>
-                <w:szCs w:val="20"/>
+                <w:sz w:val="24"/>
+                <w:szCs w:val="24"/>
+              </w:rPr>
+            </w:pPr>
+            <w:r>
+              <w:rPr>
+                <w:rFonts w:ascii="Times New Roman" w:hAnsi="Times New Roman" w:cs="Times New Roman"/>
+                <w:sz w:val="24"/>
+                <w:szCs w:val="24"/>
               </w:rPr>
               <w:t xml:space="preserve">Proje ürününün beklenen </w:t>
             </w:r>
             <w:r>
               <w:rPr>
                 <w:rFonts w:ascii="Times New Roman" w:hAnsi="Times New Roman" w:cs="Times New Roman"/>
-                <w:sz w:val="20"/>
-                <w:szCs w:val="20"/>
+                <w:sz w:val="24"/>
+                <w:szCs w:val="24"/>
               </w:rPr>
               <w:t>performansı vermeme riski</w:t>
             </w:r>
@@ -1582,47 +1467,31 @@
               <w:jc w:val="both"/>
               <w:rPr>
                 <w:rFonts w:ascii="Times New Roman" w:hAnsi="Times New Roman" w:cs="Times New Roman"/>
-                <w:sz w:val="20"/>
-                <w:szCs w:val="20"/>
-              </w:rPr>
-            </w:pPr>
-            <w:r>
-              <w:rPr>
-                <w:rFonts w:ascii="Times New Roman" w:hAnsi="Times New Roman" w:cs="Times New Roman"/>
-                <w:sz w:val="20"/>
-                <w:szCs w:val="20"/>
-              </w:rPr>
-              <w:t>Proje ürününün ileride güncellenmesi v</w:t>
-            </w:r>
-            <w:r>
-              <w:rPr>
-                <w:rFonts w:ascii="Times New Roman" w:hAnsi="Times New Roman" w:cs="Times New Roman"/>
-                <w:sz w:val="20"/>
-                <w:szCs w:val="20"/>
-              </w:rPr>
-              <w:t xml:space="preserve">eya modernize edilmesi </w:t>
-            </w:r>
-            <w:r>
-              <w:rPr>
-                <w:rFonts w:ascii="Times New Roman" w:hAnsi="Times New Roman" w:cs="Times New Roman"/>
-                <w:sz w:val="20"/>
-                <w:szCs w:val="20"/>
-              </w:rPr>
-              <w:t>imk</w:t>
-            </w:r>
-            <w:r>
-              <w:rPr>
-                <w:rFonts w:ascii="Times New Roman" w:hAnsi="Times New Roman" w:cs="Times New Roman"/>
-                <w:sz w:val="20"/>
-                <w:szCs w:val="20"/>
-              </w:rPr>
-              <w:t>ânsız</w:t>
-            </w:r>
-            <w:r>
-              <w:rPr>
-                <w:rFonts w:ascii="Times New Roman" w:hAnsi="Times New Roman" w:cs="Times New Roman"/>
-                <w:sz w:val="20"/>
-                <w:szCs w:val="20"/>
+                <w:sz w:val="24"/>
+                <w:szCs w:val="24"/>
+              </w:rPr>
+            </w:pPr>
+            <w:r>
+              <w:rPr>
+                <w:rFonts w:ascii="Times New Roman" w:hAnsi="Times New Roman" w:cs="Times New Roman"/>
+                <w:sz w:val="24"/>
+                <w:szCs w:val="24"/>
+              </w:rPr>
+              <w:t xml:space="preserve">Proje ürününün ileride güncellenmesi veya modernize edilmesi </w:t>
+            </w:r>
+            <w:r>
+              <w:rPr>
+                <w:rFonts w:ascii="Times New Roman" w:hAnsi="Times New Roman" w:cs="Times New Roman"/>
+                <w:sz w:val="24"/>
+                <w:szCs w:val="24"/>
+              </w:rPr>
+              <w:t>imkânsız</w:t>
+            </w:r>
+            <w:r>
+              <w:rPr>
+                <w:rFonts w:ascii="Times New Roman" w:hAnsi="Times New Roman" w:cs="Times New Roman"/>
+                <w:sz w:val="24"/>
+                <w:szCs w:val="24"/>
               </w:rPr>
               <w:t xml:space="preserve"> olma riski</w:t>
             </w:r>
@@ -1634,16 +1503,16 @@
               <w:rPr>
                 <w:rFonts w:ascii="Times New Roman" w:hAnsi="Times New Roman" w:cs="Times New Roman"/>
                 <w:b/>
-                <w:sz w:val="20"/>
-                <w:szCs w:val="20"/>
+                <w:sz w:val="24"/>
+                <w:szCs w:val="24"/>
               </w:rPr>
             </w:pPr>
             <w:r>
               <w:rPr>
                 <w:rFonts w:ascii="Times New Roman" w:hAnsi="Times New Roman" w:cs="Times New Roman"/>
                 <w:b/>
-                <w:sz w:val="20"/>
-                <w:szCs w:val="20"/>
+                <w:sz w:val="24"/>
+                <w:szCs w:val="24"/>
               </w:rPr>
               <w:t>Risklerin azaltılması yönünde öneriler:</w:t>
             </w:r>
@@ -1659,16 +1528,16 @@
               <w:jc w:val="both"/>
               <w:rPr>
                 <w:rFonts w:ascii="Times New Roman" w:hAnsi="Times New Roman" w:cs="Times New Roman"/>
-                <w:sz w:val="20"/>
-                <w:szCs w:val="16"/>
+                <w:sz w:val="24"/>
+                <w:szCs w:val="24"/>
                 <w:shd w:val="clear" w:color="auto" w:fill="FFFFFF"/>
               </w:rPr>
             </w:pPr>
             <w:r>
               <w:rPr>
                 <w:rFonts w:ascii="Times New Roman" w:hAnsi="Times New Roman" w:cs="Times New Roman"/>
-                <w:sz w:val="20"/>
-                <w:szCs w:val="16"/>
+                <w:sz w:val="24"/>
+                <w:szCs w:val="24"/>
                 <w:shd w:val="clear" w:color="auto" w:fill="FFFFFF"/>
               </w:rPr>
               <w:t>Proje planında değişiklikler yaparak, ortaya çıkabilecek riskten uzak durma. Kısaca işi gerçekleştirmenin başka yollarını arama.</w:t>
@@ -1686,14 +1555,14 @@
               <w:rPr>
                 <w:rFonts w:ascii="Times New Roman" w:hAnsi="Times New Roman" w:cs="Times New Roman"/>
                 <w:sz w:val="24"/>
-                <w:szCs w:val="20"/>
-              </w:rPr>
-            </w:pPr>
-            <w:r>
-              <w:rPr>
-                <w:rFonts w:ascii="Times New Roman" w:hAnsi="Times New Roman" w:cs="Times New Roman"/>
-                <w:sz w:val="20"/>
-                <w:szCs w:val="16"/>
+                <w:szCs w:val="24"/>
+              </w:rPr>
+            </w:pPr>
+            <w:r>
+              <w:rPr>
+                <w:rFonts w:ascii="Times New Roman" w:hAnsi="Times New Roman" w:cs="Times New Roman"/>
+                <w:sz w:val="24"/>
+                <w:szCs w:val="24"/>
                 <w:shd w:val="clear" w:color="auto" w:fill="FFFFFF"/>
               </w:rPr>
               <w:t xml:space="preserve">Tanımlanan risklerin tümüne önlem almaya çalışmak proje bütçesini bir hayli yükseltebilir. Bu yüzden </w:t>
@@ -1701,8 +1570,8 @@
             <w:r>
               <w:rPr>
                 <w:rFonts w:ascii="Times New Roman" w:hAnsi="Times New Roman" w:cs="Times New Roman"/>
-                <w:sz w:val="20"/>
-                <w:szCs w:val="16"/>
+                <w:sz w:val="24"/>
+                <w:szCs w:val="24"/>
                 <w:shd w:val="clear" w:color="auto" w:fill="FFFFFF"/>
               </w:rPr>
               <w:t>göz ardı</w:t>
@@ -1710,8 +1579,8 @@
             <w:r>
               <w:rPr>
                 <w:rFonts w:ascii="Times New Roman" w:hAnsi="Times New Roman" w:cs="Times New Roman"/>
-                <w:sz w:val="20"/>
-                <w:szCs w:val="16"/>
+                <w:sz w:val="24"/>
+                <w:szCs w:val="24"/>
                 <w:shd w:val="clear" w:color="auto" w:fill="FFFFFF"/>
               </w:rPr>
               <w:t xml:space="preserve"> edilebilecek riskler proje taraflarınca kabul edilir.</w:t>
@@ -1724,8 +1593,92 @@
               <w:rPr>
                 <w:rFonts w:ascii="Times New Roman" w:hAnsi="Times New Roman" w:cs="Times New Roman"/>
                 <w:i/>
-                <w:sz w:val="20"/>
-                <w:szCs w:val="20"/>
+                <w:sz w:val="24"/>
+                <w:szCs w:val="24"/>
+              </w:rPr>
+            </w:pPr>
+          </w:p>
+          <w:p>
+            <w:pPr>
+              <w:spacing w:beforeLines="40" w:before="96" w:afterLines="40" w:after="96"/>
+              <w:jc w:val="both"/>
+              <w:rPr>
+                <w:rFonts w:ascii="Times New Roman" w:hAnsi="Times New Roman" w:cs="Times New Roman"/>
+                <w:i/>
+                <w:sz w:val="24"/>
+                <w:szCs w:val="24"/>
+              </w:rPr>
+            </w:pPr>
+          </w:p>
+          <w:p>
+            <w:pPr>
+              <w:spacing w:beforeLines="40" w:before="96" w:afterLines="40" w:after="96"/>
+              <w:jc w:val="both"/>
+              <w:rPr>
+                <w:rFonts w:ascii="Times New Roman" w:hAnsi="Times New Roman" w:cs="Times New Roman"/>
+                <w:i/>
+                <w:sz w:val="24"/>
+                <w:szCs w:val="24"/>
+              </w:rPr>
+            </w:pPr>
+          </w:p>
+          <w:p>
+            <w:pPr>
+              <w:spacing w:beforeLines="40" w:before="96" w:afterLines="40" w:after="96"/>
+              <w:jc w:val="both"/>
+              <w:rPr>
+                <w:rFonts w:ascii="Times New Roman" w:hAnsi="Times New Roman" w:cs="Times New Roman"/>
+                <w:i/>
+                <w:sz w:val="24"/>
+                <w:szCs w:val="24"/>
+              </w:rPr>
+            </w:pPr>
+          </w:p>
+          <w:p>
+            <w:pPr>
+              <w:spacing w:beforeLines="40" w:before="96" w:afterLines="40" w:after="96"/>
+              <w:jc w:val="both"/>
+              <w:rPr>
+                <w:rFonts w:ascii="Times New Roman" w:hAnsi="Times New Roman" w:cs="Times New Roman"/>
+                <w:i/>
+                <w:sz w:val="24"/>
+                <w:szCs w:val="24"/>
+              </w:rPr>
+            </w:pPr>
+          </w:p>
+          <w:p>
+            <w:pPr>
+              <w:spacing w:beforeLines="40" w:before="96" w:afterLines="40" w:after="96"/>
+              <w:jc w:val="both"/>
+              <w:rPr>
+                <w:rFonts w:ascii="Times New Roman" w:hAnsi="Times New Roman" w:cs="Times New Roman"/>
+                <w:i/>
+                <w:sz w:val="24"/>
+                <w:szCs w:val="24"/>
+              </w:rPr>
+            </w:pPr>
+          </w:p>
+          <w:p>
+            <w:pPr>
+              <w:spacing w:beforeLines="40" w:before="96" w:afterLines="40" w:after="96"/>
+              <w:jc w:val="both"/>
+              <w:rPr>
+                <w:rFonts w:ascii="Times New Roman" w:hAnsi="Times New Roman" w:cs="Times New Roman"/>
+                <w:i/>
+                <w:sz w:val="24"/>
+                <w:szCs w:val="24"/>
+              </w:rPr>
+            </w:pPr>
+          </w:p>
+          <w:p>
+            <w:pPr>
+              <w:spacing w:beforeLines="40" w:before="96" w:afterLines="40" w:after="96"/>
+              <w:jc w:val="both"/>
+              <w:rPr>
+                <w:rFonts w:ascii="Times New Roman" w:hAnsi="Times New Roman" w:cs="Times New Roman"/>
+                <w:i/>
+                <w:sz w:val="24"/>
+                <w:szCs w:val="24"/>
               </w:rPr>
             </w:pPr>
           </w:p>
@@ -1748,8 +1701,8 @@
               <w:jc w:val="center"/>
               <w:rPr>
                 <w:rFonts w:ascii="Times New Roman" w:hAnsi="Times New Roman" w:cs="Times New Roman"/>
-                <w:sz w:val="20"/>
-                <w:szCs w:val="20"/>
+                <w:sz w:val="24"/>
+                <w:szCs w:val="24"/>
               </w:rPr>
             </w:pPr>
             <w:r>
@@ -1757,11 +1710,11 @@
                 <w:rFonts w:ascii="Times New Roman" w:hAnsi="Times New Roman" w:cs="Times New Roman"/>
                 <w:b/>
                 <w:bCs/>
-                <w:sz w:val="20"/>
-                <w:szCs w:val="20"/>
+                <w:sz w:val="24"/>
+                <w:szCs w:val="24"/>
               </w:rPr>
               <w:lastRenderedPageBreak/>
-              <w:t>PROJE KAYNAKLARI</w:t>
+              <w:t>BAŞARIM KRİTERLERİ,  KISITLAMALAR VE YÖNTEMLER</w:t>
             </w:r>
           </w:p>
         </w:tc>
@@ -1779,26 +1732,132 @@
           </w:tcPr>
           <w:p>
             <w:pPr>
+              <w:spacing w:beforeLines="40" w:before="96" w:afterLines="40" w:after="96" w:line="240" w:lineRule="auto"/>
+              <w:jc w:val="both"/>
+              <w:rPr>
+                <w:rFonts w:ascii="Times New Roman" w:hAnsi="Times New Roman" w:cs="Times New Roman"/>
+                <w:sz w:val="24"/>
+                <w:szCs w:val="24"/>
+              </w:rPr>
+            </w:pPr>
+          </w:p>
+          <w:p>
+            <w:pPr>
+              <w:spacing w:beforeLines="40" w:before="96" w:afterLines="40" w:after="96"/>
+              <w:jc w:val="both"/>
+              <w:rPr>
+                <w:rFonts w:ascii="Times New Roman" w:hAnsi="Times New Roman" w:cs="Times New Roman"/>
+                <w:b/>
+                <w:sz w:val="24"/>
+                <w:szCs w:val="24"/>
+              </w:rPr>
+            </w:pPr>
+            <w:r>
+              <w:rPr>
+                <w:rFonts w:ascii="Times New Roman" w:hAnsi="Times New Roman" w:cs="Times New Roman"/>
+                <w:b/>
+                <w:sz w:val="24"/>
+                <w:szCs w:val="24"/>
+              </w:rPr>
+              <w:t xml:space="preserve">Başarım </w:t>
+            </w:r>
+            <w:proofErr w:type="gramStart"/>
+            <w:r>
+              <w:rPr>
+                <w:rFonts w:ascii="Times New Roman" w:hAnsi="Times New Roman" w:cs="Times New Roman"/>
+                <w:b/>
+                <w:sz w:val="24"/>
+                <w:szCs w:val="24"/>
+              </w:rPr>
+              <w:t>kriterleri</w:t>
+            </w:r>
+            <w:proofErr w:type="gramEnd"/>
+            <w:r>
+              <w:rPr>
+                <w:rFonts w:ascii="Times New Roman" w:hAnsi="Times New Roman" w:cs="Times New Roman"/>
+                <w:b/>
+                <w:sz w:val="24"/>
+                <w:szCs w:val="24"/>
+              </w:rPr>
+              <w:t>:</w:t>
+            </w:r>
+          </w:p>
+          <w:p>
+            <w:pPr>
               <w:pStyle w:val="ListeParagraf"/>
               <w:numPr>
                 <w:ilvl w:val="0"/>
-                <w:numId w:val="5"/>
+                <w:numId w:val="6"/>
               </w:numPr>
-              <w:spacing w:beforeLines="40" w:before="96" w:afterLines="40" w:after="96" w:line="240" w:lineRule="auto"/>
+              <w:spacing w:beforeLines="40" w:before="96" w:afterLines="40" w:after="96"/>
               <w:jc w:val="both"/>
               <w:rPr>
                 <w:rFonts w:ascii="Times New Roman" w:hAnsi="Times New Roman" w:cs="Times New Roman"/>
-                <w:sz w:val="20"/>
-                <w:szCs w:val="20"/>
-              </w:rPr>
-            </w:pPr>
-            <w:r>
-              <w:rPr>
-                <w:rFonts w:ascii="Times New Roman" w:hAnsi="Times New Roman" w:cs="Times New Roman"/>
-                <w:sz w:val="20"/>
-                <w:szCs w:val="20"/>
-              </w:rPr>
-              <w:t>Kamera olarak ilk önce bilgisayar kameraları kullanılacak.</w:t>
+                <w:sz w:val="24"/>
+                <w:szCs w:val="24"/>
+              </w:rPr>
+            </w:pPr>
+            <w:r>
+              <w:rPr>
+                <w:rFonts w:ascii="Times New Roman" w:hAnsi="Times New Roman" w:cs="Times New Roman"/>
+                <w:sz w:val="24"/>
+                <w:szCs w:val="24"/>
+              </w:rPr>
+              <w:t>Ağ ortamında client/</w:t>
+            </w:r>
+            <w:proofErr w:type="gramStart"/>
+            <w:r>
+              <w:rPr>
+                <w:rFonts w:ascii="Times New Roman" w:hAnsi="Times New Roman" w:cs="Times New Roman"/>
+                <w:sz w:val="24"/>
+                <w:szCs w:val="24"/>
+              </w:rPr>
+              <w:t>server</w:t>
+            </w:r>
+            <w:proofErr w:type="gramEnd"/>
+            <w:r>
+              <w:rPr>
+                <w:rFonts w:ascii="Times New Roman" w:hAnsi="Times New Roman" w:cs="Times New Roman"/>
+                <w:sz w:val="24"/>
+                <w:szCs w:val="24"/>
+              </w:rPr>
+              <w:t xml:space="preserve"> arasındaki </w:t>
+            </w:r>
+            <w:proofErr w:type="spellStart"/>
+            <w:r>
+              <w:rPr>
+                <w:rFonts w:ascii="Times New Roman" w:hAnsi="Times New Roman" w:cs="Times New Roman"/>
+                <w:sz w:val="24"/>
+                <w:szCs w:val="24"/>
+              </w:rPr>
+              <w:t>request</w:t>
+            </w:r>
+            <w:proofErr w:type="spellEnd"/>
+            <w:r>
+              <w:rPr>
+                <w:rFonts w:ascii="Times New Roman" w:hAnsi="Times New Roman" w:cs="Times New Roman"/>
+                <w:sz w:val="24"/>
+                <w:szCs w:val="24"/>
+              </w:rPr>
+              <w:t>/</w:t>
+            </w:r>
+            <w:proofErr w:type="spellStart"/>
+            <w:r>
+              <w:rPr>
+                <w:rFonts w:ascii="Times New Roman" w:hAnsi="Times New Roman" w:cs="Times New Roman"/>
+                <w:sz w:val="24"/>
+                <w:szCs w:val="24"/>
+              </w:rPr>
+              <w:t>response</w:t>
+            </w:r>
+            <w:proofErr w:type="spellEnd"/>
+            <w:r>
+              <w:rPr>
+                <w:rFonts w:ascii="Times New Roman" w:hAnsi="Times New Roman" w:cs="Times New Roman"/>
+                <w:sz w:val="24"/>
+                <w:szCs w:val="24"/>
+              </w:rPr>
+              <w:t xml:space="preserve"> iletişimi kurmak</w:t>
             </w:r>
           </w:p>
           <w:p>
@@ -1806,23 +1865,23 @@
               <w:pStyle w:val="ListeParagraf"/>
               <w:numPr>
                 <w:ilvl w:val="0"/>
-                <w:numId w:val="5"/>
+                <w:numId w:val="6"/>
               </w:numPr>
-              <w:spacing w:beforeLines="40" w:before="96" w:afterLines="40" w:after="96" w:line="240" w:lineRule="auto"/>
+              <w:spacing w:beforeLines="40" w:before="96" w:afterLines="40" w:after="96"/>
               <w:jc w:val="both"/>
               <w:rPr>
                 <w:rFonts w:ascii="Times New Roman" w:hAnsi="Times New Roman" w:cs="Times New Roman"/>
-                <w:sz w:val="20"/>
-                <w:szCs w:val="20"/>
-              </w:rPr>
-            </w:pPr>
-            <w:r>
-              <w:rPr>
-                <w:rFonts w:ascii="Times New Roman" w:hAnsi="Times New Roman" w:cs="Times New Roman"/>
-                <w:sz w:val="20"/>
-                <w:szCs w:val="20"/>
-              </w:rPr>
-              <w:t>Sunucu olarak kişisel bilgisayarlar kullanılacak.</w:t>
+                <w:sz w:val="24"/>
+                <w:szCs w:val="24"/>
+              </w:rPr>
+            </w:pPr>
+            <w:r>
+              <w:rPr>
+                <w:rFonts w:ascii="Times New Roman" w:hAnsi="Times New Roman" w:cs="Times New Roman"/>
+                <w:sz w:val="24"/>
+                <w:szCs w:val="24"/>
+              </w:rPr>
+              <w:t>Server client arasında text alışverişi sağlamak</w:t>
             </w:r>
           </w:p>
           <w:p>
@@ -1830,23 +1889,23 @@
               <w:pStyle w:val="ListeParagraf"/>
               <w:numPr>
                 <w:ilvl w:val="0"/>
-                <w:numId w:val="5"/>
+                <w:numId w:val="6"/>
               </w:numPr>
-              <w:spacing w:beforeLines="40" w:before="96" w:afterLines="40" w:after="96" w:line="240" w:lineRule="auto"/>
+              <w:spacing w:beforeLines="40" w:before="96" w:afterLines="40" w:after="96"/>
               <w:jc w:val="both"/>
               <w:rPr>
                 <w:rFonts w:ascii="Times New Roman" w:hAnsi="Times New Roman" w:cs="Times New Roman"/>
-                <w:sz w:val="20"/>
-                <w:szCs w:val="20"/>
-              </w:rPr>
-            </w:pPr>
-            <w:r>
-              <w:rPr>
-                <w:rFonts w:ascii="Times New Roman" w:hAnsi="Times New Roman" w:cs="Times New Roman"/>
-                <w:sz w:val="20"/>
-                <w:szCs w:val="20"/>
-              </w:rPr>
-              <w:t>Telefon olarak kişisel akıllı telefonlar kullanılacak.</w:t>
+                <w:sz w:val="24"/>
+                <w:szCs w:val="24"/>
+              </w:rPr>
+            </w:pPr>
+            <w:r>
+              <w:rPr>
+                <w:rFonts w:ascii="Times New Roman" w:hAnsi="Times New Roman" w:cs="Times New Roman"/>
+                <w:sz w:val="24"/>
+                <w:szCs w:val="24"/>
+              </w:rPr>
+              <w:t>Server client arasında resim alışverişi sağlamak</w:t>
             </w:r>
           </w:p>
           <w:p>
@@ -1854,59 +1913,59 @@
               <w:pStyle w:val="ListeParagraf"/>
               <w:numPr>
                 <w:ilvl w:val="0"/>
-                <w:numId w:val="5"/>
+                <w:numId w:val="6"/>
               </w:numPr>
-              <w:spacing w:beforeLines="40" w:before="96" w:afterLines="40" w:after="96" w:line="240" w:lineRule="auto"/>
+              <w:spacing w:beforeLines="40" w:before="96" w:afterLines="40" w:after="96"/>
               <w:jc w:val="both"/>
               <w:rPr>
                 <w:rFonts w:ascii="Times New Roman" w:hAnsi="Times New Roman" w:cs="Times New Roman"/>
-                <w:sz w:val="20"/>
-                <w:szCs w:val="20"/>
-              </w:rPr>
-            </w:pPr>
-            <w:r>
-              <w:rPr>
-                <w:rFonts w:ascii="Times New Roman" w:hAnsi="Times New Roman" w:cs="Times New Roman"/>
-                <w:sz w:val="20"/>
-                <w:szCs w:val="20"/>
-              </w:rPr>
-              <w:t xml:space="preserve">Mobil uygulamaların geliştirilmesi için </w:t>
+                <w:sz w:val="24"/>
+                <w:szCs w:val="24"/>
+              </w:rPr>
+            </w:pPr>
+            <w:r>
+              <w:rPr>
+                <w:rFonts w:ascii="Times New Roman" w:hAnsi="Times New Roman" w:cs="Times New Roman"/>
+                <w:sz w:val="24"/>
+                <w:szCs w:val="24"/>
+              </w:rPr>
+              <w:t>Client ’</w:t>
             </w:r>
             <w:proofErr w:type="spellStart"/>
             <w:r>
               <w:rPr>
                 <w:rFonts w:ascii="Times New Roman" w:hAnsi="Times New Roman" w:cs="Times New Roman"/>
-                <w:sz w:val="20"/>
-                <w:szCs w:val="20"/>
-              </w:rPr>
-              <w:t>Android</w:t>
+                <w:sz w:val="24"/>
+                <w:szCs w:val="24"/>
+              </w:rPr>
+              <w:t>ın</w:t>
             </w:r>
             <w:proofErr w:type="spellEnd"/>
             <w:r>
               <w:rPr>
                 <w:rFonts w:ascii="Times New Roman" w:hAnsi="Times New Roman" w:cs="Times New Roman"/>
-                <w:sz w:val="20"/>
-                <w:szCs w:val="20"/>
-              </w:rPr>
-              <w:t xml:space="preserve"> </w:t>
+                <w:sz w:val="24"/>
+                <w:szCs w:val="24"/>
+              </w:rPr>
+              <w:t xml:space="preserve"> isteği doğrultusunda kameradan alınan </w:t>
             </w:r>
             <w:proofErr w:type="spellStart"/>
             <w:r>
               <w:rPr>
                 <w:rFonts w:ascii="Times New Roman" w:hAnsi="Times New Roman" w:cs="Times New Roman"/>
-                <w:sz w:val="20"/>
-                <w:szCs w:val="20"/>
-              </w:rPr>
-              <w:t>Studio</w:t>
+                <w:sz w:val="24"/>
+                <w:szCs w:val="24"/>
+              </w:rPr>
+              <w:t>real</w:t>
             </w:r>
             <w:proofErr w:type="spellEnd"/>
             <w:r>
               <w:rPr>
                 <w:rFonts w:ascii="Times New Roman" w:hAnsi="Times New Roman" w:cs="Times New Roman"/>
-                <w:sz w:val="20"/>
-                <w:szCs w:val="20"/>
-              </w:rPr>
-              <w:t xml:space="preserve"> programı kullanılacak.</w:t>
+                <w:sz w:val="24"/>
+                <w:szCs w:val="24"/>
+              </w:rPr>
+              <w:t xml:space="preserve"> time görüntünün client ’a aktarılmasını gerçekleştirmek</w:t>
             </w:r>
           </w:p>
           <w:p>
@@ -1914,23 +1973,62 @@
               <w:pStyle w:val="ListeParagraf"/>
               <w:numPr>
                 <w:ilvl w:val="0"/>
-                <w:numId w:val="5"/>
+                <w:numId w:val="6"/>
               </w:numPr>
-              <w:spacing w:beforeLines="40" w:before="96" w:afterLines="40" w:after="96" w:line="240" w:lineRule="auto"/>
+              <w:spacing w:beforeLines="40" w:before="96" w:afterLines="40" w:after="96"/>
               <w:jc w:val="both"/>
               <w:rPr>
                 <w:rFonts w:ascii="Times New Roman" w:hAnsi="Times New Roman" w:cs="Times New Roman"/>
-                <w:sz w:val="20"/>
-                <w:szCs w:val="20"/>
-              </w:rPr>
-            </w:pPr>
-            <w:r>
-              <w:rPr>
-                <w:rFonts w:ascii="Times New Roman" w:hAnsi="Times New Roman" w:cs="Times New Roman"/>
-                <w:sz w:val="20"/>
-                <w:szCs w:val="20"/>
-              </w:rPr>
-              <w:t>Server ve Client uygulamaları Java dili ile yazılacaktır.</w:t>
+                <w:sz w:val="24"/>
+                <w:szCs w:val="24"/>
+              </w:rPr>
+            </w:pPr>
+            <w:r>
+              <w:rPr>
+                <w:rFonts w:ascii="Times New Roman" w:hAnsi="Times New Roman" w:cs="Times New Roman"/>
+                <w:sz w:val="24"/>
+                <w:szCs w:val="24"/>
+              </w:rPr>
+              <w:t>Client ’</w:t>
+            </w:r>
+            <w:proofErr w:type="spellStart"/>
+            <w:r>
+              <w:rPr>
+                <w:rFonts w:ascii="Times New Roman" w:hAnsi="Times New Roman" w:cs="Times New Roman"/>
+                <w:sz w:val="24"/>
+                <w:szCs w:val="24"/>
+              </w:rPr>
+              <w:t>ın</w:t>
+            </w:r>
+            <w:proofErr w:type="spellEnd"/>
+            <w:r>
+              <w:rPr>
+                <w:rFonts w:ascii="Times New Roman" w:hAnsi="Times New Roman" w:cs="Times New Roman"/>
+                <w:sz w:val="24"/>
+                <w:szCs w:val="24"/>
+              </w:rPr>
+              <w:t xml:space="preserve"> isteği doğrultusunda kameradan alınan anlık kısa videonun client ’a izleyebileceği şekilde aktarmak</w:t>
+            </w:r>
+          </w:p>
+          <w:p>
+            <w:pPr>
+              <w:spacing w:beforeLines="40" w:before="96" w:afterLines="40" w:after="96"/>
+              <w:jc w:val="both"/>
+              <w:rPr>
+                <w:rFonts w:ascii="Times New Roman" w:hAnsi="Times New Roman" w:cs="Times New Roman"/>
+                <w:b/>
+                <w:sz w:val="24"/>
+                <w:szCs w:val="24"/>
+              </w:rPr>
+            </w:pPr>
+            <w:r>
+              <w:rPr>
+                <w:rFonts w:ascii="Times New Roman" w:hAnsi="Times New Roman" w:cs="Times New Roman"/>
+                <w:b/>
+                <w:sz w:val="24"/>
+                <w:szCs w:val="24"/>
+              </w:rPr>
+              <w:t>Kısıtlamalar:</w:t>
             </w:r>
           </w:p>
           <w:p>
@@ -1938,41 +2036,23 @@
               <w:pStyle w:val="ListeParagraf"/>
               <w:numPr>
                 <w:ilvl w:val="0"/>
-                <w:numId w:val="5"/>
+                <w:numId w:val="7"/>
               </w:numPr>
-              <w:spacing w:beforeLines="40" w:before="96" w:afterLines="40" w:after="96" w:line="240" w:lineRule="auto"/>
+              <w:spacing w:beforeLines="40" w:before="96" w:afterLines="40" w:after="96"/>
               <w:jc w:val="both"/>
               <w:rPr>
                 <w:rFonts w:ascii="Times New Roman" w:hAnsi="Times New Roman" w:cs="Times New Roman"/>
-                <w:sz w:val="20"/>
-                <w:szCs w:val="20"/>
-              </w:rPr>
-            </w:pPr>
-            <w:r>
-              <w:rPr>
-                <w:rFonts w:ascii="Times New Roman" w:hAnsi="Times New Roman" w:cs="Times New Roman"/>
-                <w:sz w:val="20"/>
-                <w:szCs w:val="20"/>
-              </w:rPr>
-              <w:t xml:space="preserve">Java dilinde geliştirme yapmak için </w:t>
-            </w:r>
-            <w:proofErr w:type="spellStart"/>
-            <w:r>
-              <w:rPr>
-                <w:rFonts w:ascii="Times New Roman" w:hAnsi="Times New Roman" w:cs="Times New Roman"/>
-                <w:sz w:val="20"/>
-                <w:szCs w:val="20"/>
-              </w:rPr>
-              <w:t>Eclipse</w:t>
-            </w:r>
-            <w:proofErr w:type="spellEnd"/>
-            <w:r>
-              <w:rPr>
-                <w:rFonts w:ascii="Times New Roman" w:hAnsi="Times New Roman" w:cs="Times New Roman"/>
-                <w:sz w:val="20"/>
-                <w:szCs w:val="20"/>
-              </w:rPr>
-              <w:t xml:space="preserve"> derleyicisi kullanılacak.</w:t>
+                <w:sz w:val="24"/>
+                <w:szCs w:val="24"/>
+              </w:rPr>
+            </w:pPr>
+            <w:r>
+              <w:rPr>
+                <w:rFonts w:ascii="Times New Roman" w:hAnsi="Times New Roman" w:cs="Times New Roman"/>
+                <w:sz w:val="24"/>
+                <w:szCs w:val="24"/>
+              </w:rPr>
+              <w:t>Kamera sayısı en fazla 4 adet olacaktır.</w:t>
             </w:r>
           </w:p>
           <w:p>
@@ -1980,24 +2060,220 @@
               <w:pStyle w:val="ListeParagraf"/>
               <w:numPr>
                 <w:ilvl w:val="0"/>
-                <w:numId w:val="5"/>
+                <w:numId w:val="7"/>
               </w:numPr>
+              <w:spacing w:beforeLines="40" w:before="96" w:afterLines="40" w:after="96"/>
+              <w:jc w:val="both"/>
+              <w:rPr>
+                <w:rFonts w:ascii="Times New Roman" w:hAnsi="Times New Roman" w:cs="Times New Roman"/>
+                <w:sz w:val="24"/>
+                <w:szCs w:val="24"/>
+              </w:rPr>
+            </w:pPr>
+            <w:r>
+              <w:rPr>
+                <w:rFonts w:ascii="Times New Roman" w:hAnsi="Times New Roman" w:cs="Times New Roman"/>
+                <w:sz w:val="24"/>
+                <w:szCs w:val="24"/>
+              </w:rPr>
+              <w:t>Sadece görüntü aktarımı olacaktır.</w:t>
+            </w:r>
+          </w:p>
+          <w:p>
+            <w:pPr>
+              <w:pStyle w:val="ListeParagraf"/>
+              <w:numPr>
+                <w:ilvl w:val="0"/>
+                <w:numId w:val="7"/>
+              </w:numPr>
+              <w:spacing w:beforeLines="40" w:before="96" w:afterLines="40" w:after="96"/>
+              <w:jc w:val="both"/>
+              <w:rPr>
+                <w:rFonts w:ascii="Times New Roman" w:hAnsi="Times New Roman" w:cs="Times New Roman"/>
+                <w:sz w:val="24"/>
+                <w:szCs w:val="24"/>
+              </w:rPr>
+            </w:pPr>
+            <w:r>
+              <w:rPr>
+                <w:rFonts w:ascii="Times New Roman" w:hAnsi="Times New Roman" w:cs="Times New Roman"/>
+                <w:sz w:val="24"/>
+                <w:szCs w:val="24"/>
+              </w:rPr>
+              <w:t xml:space="preserve">Proje </w:t>
+            </w:r>
+            <w:proofErr w:type="spellStart"/>
+            <w:r>
+              <w:rPr>
+                <w:rFonts w:ascii="Times New Roman" w:hAnsi="Times New Roman" w:cs="Times New Roman"/>
+                <w:sz w:val="24"/>
+                <w:szCs w:val="24"/>
+              </w:rPr>
+              <w:t>android</w:t>
+            </w:r>
+            <w:proofErr w:type="spellEnd"/>
+            <w:r>
+              <w:rPr>
+                <w:rFonts w:ascii="Times New Roman" w:hAnsi="Times New Roman" w:cs="Times New Roman"/>
+                <w:sz w:val="24"/>
+                <w:szCs w:val="24"/>
+              </w:rPr>
+              <w:t xml:space="preserve"> platformunda çalışacaktır.</w:t>
+            </w:r>
+          </w:p>
+          <w:p>
+            <w:pPr>
+              <w:pStyle w:val="ListeParagraf"/>
+              <w:numPr>
+                <w:ilvl w:val="0"/>
+                <w:numId w:val="7"/>
+              </w:numPr>
+              <w:spacing w:beforeLines="40" w:before="96" w:afterLines="40" w:after="96"/>
+              <w:jc w:val="both"/>
+              <w:rPr>
+                <w:rFonts w:ascii="Times New Roman" w:hAnsi="Times New Roman" w:cs="Times New Roman"/>
+                <w:sz w:val="24"/>
+                <w:szCs w:val="24"/>
+              </w:rPr>
+            </w:pPr>
+            <w:r>
+              <w:rPr>
+                <w:rFonts w:ascii="Times New Roman" w:hAnsi="Times New Roman" w:cs="Times New Roman"/>
+                <w:sz w:val="24"/>
+                <w:szCs w:val="24"/>
+              </w:rPr>
+              <w:t>Sabit kamera kullanılacaktır.</w:t>
+            </w:r>
+          </w:p>
+          <w:p>
+            <w:pPr>
+              <w:spacing w:beforeLines="40" w:before="96" w:afterLines="40" w:after="96"/>
+              <w:jc w:val="both"/>
+              <w:rPr>
+                <w:rFonts w:ascii="Times New Roman" w:hAnsi="Times New Roman" w:cs="Times New Roman"/>
+                <w:b/>
+                <w:sz w:val="24"/>
+                <w:szCs w:val="24"/>
+              </w:rPr>
+            </w:pPr>
+            <w:r>
+              <w:rPr>
+                <w:rFonts w:ascii="Times New Roman" w:hAnsi="Times New Roman" w:cs="Times New Roman"/>
+                <w:sz w:val="24"/>
+                <w:szCs w:val="24"/>
+              </w:rPr>
+              <w:t xml:space="preserve"> </w:t>
+            </w:r>
+            <w:r>
+              <w:rPr>
+                <w:rFonts w:ascii="Times New Roman" w:hAnsi="Times New Roman" w:cs="Times New Roman"/>
+                <w:b/>
+                <w:sz w:val="24"/>
+                <w:szCs w:val="24"/>
+              </w:rPr>
+              <w:t>Kullanılacak yöntemler:</w:t>
+            </w:r>
+          </w:p>
+          <w:p>
+            <w:pPr>
+              <w:pStyle w:val="ListeParagraf"/>
+              <w:numPr>
+                <w:ilvl w:val="0"/>
+                <w:numId w:val="8"/>
+              </w:numPr>
+              <w:spacing w:beforeLines="40" w:before="96" w:afterLines="40" w:after="96"/>
+              <w:jc w:val="both"/>
+              <w:rPr>
+                <w:rFonts w:ascii="Times New Roman" w:hAnsi="Times New Roman" w:cs="Times New Roman"/>
+                <w:sz w:val="24"/>
+                <w:szCs w:val="24"/>
+              </w:rPr>
+            </w:pPr>
+            <w:r>
+              <w:rPr>
+                <w:rFonts w:ascii="Times New Roman" w:hAnsi="Times New Roman" w:cs="Times New Roman"/>
+                <w:sz w:val="24"/>
+                <w:szCs w:val="24"/>
+              </w:rPr>
+              <w:t>Server kısmında JAVA programlama dili kullanılacaktır.</w:t>
+            </w:r>
+          </w:p>
+          <w:p>
+            <w:pPr>
+              <w:pStyle w:val="ListeParagraf"/>
+              <w:numPr>
+                <w:ilvl w:val="0"/>
+                <w:numId w:val="8"/>
+              </w:numPr>
+              <w:spacing w:beforeLines="40" w:before="96" w:afterLines="40" w:after="96"/>
+              <w:jc w:val="both"/>
+              <w:rPr>
+                <w:rFonts w:ascii="Times New Roman" w:hAnsi="Times New Roman" w:cs="Times New Roman"/>
+                <w:sz w:val="24"/>
+                <w:szCs w:val="24"/>
+              </w:rPr>
+            </w:pPr>
+            <w:r>
+              <w:rPr>
+                <w:rFonts w:ascii="Times New Roman" w:hAnsi="Times New Roman" w:cs="Times New Roman"/>
+                <w:sz w:val="24"/>
+                <w:szCs w:val="24"/>
+              </w:rPr>
+              <w:t xml:space="preserve">Mobil platformda </w:t>
+            </w:r>
+            <w:proofErr w:type="spellStart"/>
+            <w:r>
+              <w:rPr>
+                <w:rFonts w:ascii="Times New Roman" w:hAnsi="Times New Roman" w:cs="Times New Roman"/>
+                <w:sz w:val="24"/>
+                <w:szCs w:val="24"/>
+              </w:rPr>
+              <w:t>android</w:t>
+            </w:r>
+            <w:proofErr w:type="spellEnd"/>
+            <w:r>
+              <w:rPr>
+                <w:rFonts w:ascii="Times New Roman" w:hAnsi="Times New Roman" w:cs="Times New Roman"/>
+                <w:sz w:val="24"/>
+                <w:szCs w:val="24"/>
+              </w:rPr>
+              <w:t xml:space="preserve"> programlama kullanılacaktır.</w:t>
+            </w:r>
+          </w:p>
+          <w:p>
+            <w:pPr>
+              <w:pStyle w:val="ListeParagraf"/>
+              <w:numPr>
+                <w:ilvl w:val="0"/>
+                <w:numId w:val="8"/>
+              </w:numPr>
+              <w:spacing w:beforeLines="40" w:before="96" w:afterLines="40" w:after="96"/>
+              <w:jc w:val="both"/>
+              <w:rPr>
+                <w:rFonts w:ascii="Times New Roman" w:hAnsi="Times New Roman" w:cs="Times New Roman"/>
+                <w:sz w:val="24"/>
+                <w:szCs w:val="24"/>
+              </w:rPr>
+            </w:pPr>
+            <w:r>
+              <w:rPr>
+                <w:rFonts w:ascii="Times New Roman" w:hAnsi="Times New Roman" w:cs="Times New Roman"/>
+                <w:sz w:val="24"/>
+                <w:szCs w:val="24"/>
+              </w:rPr>
+              <w:t>Web tarafında ise JAVA EE kullanılacaktır.</w:t>
+            </w:r>
+          </w:p>
+          <w:p>
+            <w:pPr>
               <w:spacing w:beforeLines="40" w:before="96" w:afterLines="40" w:after="96" w:line="240" w:lineRule="auto"/>
               <w:jc w:val="both"/>
               <w:rPr>
                 <w:rFonts w:ascii="Times New Roman" w:hAnsi="Times New Roman" w:cs="Times New Roman"/>
-                <w:sz w:val="20"/>
-                <w:szCs w:val="20"/>
-              </w:rPr>
-            </w:pPr>
-            <w:r>
-              <w:rPr>
-                <w:rFonts w:ascii="Times New Roman" w:hAnsi="Times New Roman" w:cs="Times New Roman"/>
-                <w:sz w:val="20"/>
-                <w:szCs w:val="20"/>
-              </w:rPr>
-              <w:t>Kullanıcı bilgileri XML dosyasında belli bir formatta şifrelenerek tutulacak.</w:t>
-            </w:r>
+                <w:sz w:val="24"/>
+                <w:szCs w:val="24"/>
+              </w:rPr>
+            </w:pPr>
           </w:p>
         </w:tc>
       </w:tr>
@@ -2018,8 +2294,8 @@
               <w:jc w:val="center"/>
               <w:rPr>
                 <w:rFonts w:ascii="Times New Roman" w:hAnsi="Times New Roman" w:cs="Times New Roman"/>
-                <w:sz w:val="20"/>
-                <w:szCs w:val="20"/>
+                <w:sz w:val="24"/>
+                <w:szCs w:val="24"/>
               </w:rPr>
             </w:pPr>
             <w:r>
@@ -2027,10 +2303,10 @@
                 <w:rFonts w:ascii="Times New Roman" w:hAnsi="Times New Roman" w:cs="Times New Roman"/>
                 <w:b/>
                 <w:bCs/>
-                <w:sz w:val="20"/>
-                <w:szCs w:val="20"/>
-              </w:rPr>
-              <w:t>PROJE GRUBU İŞ PAYLAŞIMI</w:t>
+                <w:sz w:val="24"/>
+                <w:szCs w:val="24"/>
+              </w:rPr>
+              <w:t>PROJE KAYNAKLARI</w:t>
             </w:r>
           </w:p>
         </w:tc>
@@ -2048,50 +2324,450 @@
           </w:tcPr>
           <w:p>
             <w:pPr>
+              <w:pStyle w:val="ListeParagraf"/>
               <w:spacing w:beforeLines="40" w:before="96" w:afterLines="40" w:after="96" w:line="240" w:lineRule="auto"/>
               <w:jc w:val="both"/>
               <w:rPr>
                 <w:rFonts w:ascii="Times New Roman" w:hAnsi="Times New Roman" w:cs="Times New Roman"/>
-                <w:i/>
-                <w:sz w:val="18"/>
-                <w:szCs w:val="20"/>
-              </w:rPr>
-            </w:pPr>
-          </w:p>
-          <w:p>
-            <w:pPr>
+                <w:sz w:val="24"/>
+                <w:szCs w:val="24"/>
+              </w:rPr>
+            </w:pPr>
+          </w:p>
+          <w:p>
+            <w:pPr>
+              <w:pStyle w:val="ListeParagraf"/>
+              <w:numPr>
+                <w:ilvl w:val="0"/>
+                <w:numId w:val="5"/>
+              </w:numPr>
               <w:spacing w:beforeLines="40" w:before="96" w:afterLines="40" w:after="96" w:line="240" w:lineRule="auto"/>
               <w:jc w:val="both"/>
               <w:rPr>
                 <w:rFonts w:ascii="Times New Roman" w:hAnsi="Times New Roman" w:cs="Times New Roman"/>
-                <w:i/>
-                <w:sz w:val="18"/>
-                <w:szCs w:val="20"/>
-              </w:rPr>
-            </w:pPr>
-          </w:p>
-          <w:p>
-            <w:pPr>
+                <w:sz w:val="24"/>
+                <w:szCs w:val="24"/>
+              </w:rPr>
+            </w:pPr>
+            <w:r>
+              <w:rPr>
+                <w:rFonts w:ascii="Times New Roman" w:hAnsi="Times New Roman" w:cs="Times New Roman"/>
+                <w:sz w:val="24"/>
+                <w:szCs w:val="24"/>
+              </w:rPr>
+              <w:t>Kamera olarak ilk önce bilgisayar kameraları kullanıla</w:t>
+            </w:r>
+            <w:bookmarkStart w:id="1" w:name="_GoBack"/>
+            <w:bookmarkEnd w:id="1"/>
+            <w:r>
+              <w:rPr>
+                <w:rFonts w:ascii="Times New Roman" w:hAnsi="Times New Roman" w:cs="Times New Roman"/>
+                <w:sz w:val="24"/>
+                <w:szCs w:val="24"/>
+              </w:rPr>
+              <w:t>cak.</w:t>
+            </w:r>
+          </w:p>
+          <w:p>
+            <w:pPr>
+              <w:pStyle w:val="ListeParagraf"/>
+              <w:numPr>
+                <w:ilvl w:val="0"/>
+                <w:numId w:val="5"/>
+              </w:numPr>
               <w:spacing w:beforeLines="40" w:before="96" w:afterLines="40" w:after="96" w:line="240" w:lineRule="auto"/>
               <w:jc w:val="both"/>
               <w:rPr>
                 <w:rFonts w:ascii="Times New Roman" w:hAnsi="Times New Roman" w:cs="Times New Roman"/>
-                <w:i/>
-                <w:sz w:val="20"/>
-                <w:szCs w:val="20"/>
-              </w:rPr>
-            </w:pPr>
-            <w:proofErr w:type="gramStart"/>
-            <w:r>
-              <w:rPr>
-                <w:rFonts w:ascii="Times New Roman" w:hAnsi="Times New Roman" w:cs="Times New Roman"/>
-                <w:i/>
-                <w:sz w:val="18"/>
-                <w:szCs w:val="20"/>
-              </w:rPr>
-              <w:t>Projede birden fazla kişinin çalışması durumunda, grup yapısının, görev dağılımının ve sorumluluklarının belirlenmesi.</w:t>
-            </w:r>
-            <w:proofErr w:type="gramEnd"/>
+                <w:sz w:val="24"/>
+                <w:szCs w:val="24"/>
+              </w:rPr>
+            </w:pPr>
+            <w:r>
+              <w:rPr>
+                <w:rFonts w:ascii="Times New Roman" w:hAnsi="Times New Roman" w:cs="Times New Roman"/>
+                <w:sz w:val="24"/>
+                <w:szCs w:val="24"/>
+              </w:rPr>
+              <w:t>Sunucu olarak kişisel bilgisayarlar kullanılacak.</w:t>
+            </w:r>
+          </w:p>
+          <w:p>
+            <w:pPr>
+              <w:pStyle w:val="ListeParagraf"/>
+              <w:numPr>
+                <w:ilvl w:val="0"/>
+                <w:numId w:val="5"/>
+              </w:numPr>
+              <w:spacing w:beforeLines="40" w:before="96" w:afterLines="40" w:after="96" w:line="240" w:lineRule="auto"/>
+              <w:jc w:val="both"/>
+              <w:rPr>
+                <w:rFonts w:ascii="Times New Roman" w:hAnsi="Times New Roman" w:cs="Times New Roman"/>
+                <w:sz w:val="24"/>
+                <w:szCs w:val="24"/>
+              </w:rPr>
+            </w:pPr>
+            <w:r>
+              <w:rPr>
+                <w:rFonts w:ascii="Times New Roman" w:hAnsi="Times New Roman" w:cs="Times New Roman"/>
+                <w:sz w:val="24"/>
+                <w:szCs w:val="24"/>
+              </w:rPr>
+              <w:t>Telefon olarak kişisel akıllı telefonlar kullanılacak.</w:t>
+            </w:r>
+          </w:p>
+          <w:p>
+            <w:pPr>
+              <w:pStyle w:val="ListeParagraf"/>
+              <w:numPr>
+                <w:ilvl w:val="0"/>
+                <w:numId w:val="5"/>
+              </w:numPr>
+              <w:spacing w:beforeLines="40" w:before="96" w:afterLines="40" w:after="96" w:line="240" w:lineRule="auto"/>
+              <w:jc w:val="both"/>
+              <w:rPr>
+                <w:rFonts w:ascii="Times New Roman" w:hAnsi="Times New Roman" w:cs="Times New Roman"/>
+                <w:sz w:val="24"/>
+                <w:szCs w:val="24"/>
+              </w:rPr>
+            </w:pPr>
+            <w:r>
+              <w:rPr>
+                <w:rFonts w:ascii="Times New Roman" w:hAnsi="Times New Roman" w:cs="Times New Roman"/>
+                <w:sz w:val="24"/>
+                <w:szCs w:val="24"/>
+              </w:rPr>
+              <w:t xml:space="preserve">Mobil uygulamaların geliştirilmesi için </w:t>
+            </w:r>
+            <w:proofErr w:type="spellStart"/>
+            <w:r>
+              <w:rPr>
+                <w:rFonts w:ascii="Times New Roman" w:hAnsi="Times New Roman" w:cs="Times New Roman"/>
+                <w:sz w:val="24"/>
+                <w:szCs w:val="24"/>
+              </w:rPr>
+              <w:t>Android</w:t>
+            </w:r>
+            <w:proofErr w:type="spellEnd"/>
+            <w:r>
+              <w:rPr>
+                <w:rFonts w:ascii="Times New Roman" w:hAnsi="Times New Roman" w:cs="Times New Roman"/>
+                <w:sz w:val="24"/>
+                <w:szCs w:val="24"/>
+              </w:rPr>
+              <w:t xml:space="preserve"> </w:t>
+            </w:r>
+            <w:proofErr w:type="spellStart"/>
+            <w:r>
+              <w:rPr>
+                <w:rFonts w:ascii="Times New Roman" w:hAnsi="Times New Roman" w:cs="Times New Roman"/>
+                <w:sz w:val="24"/>
+                <w:szCs w:val="24"/>
+              </w:rPr>
+              <w:t>Studio</w:t>
+            </w:r>
+            <w:proofErr w:type="spellEnd"/>
+            <w:r>
+              <w:rPr>
+                <w:rFonts w:ascii="Times New Roman" w:hAnsi="Times New Roman" w:cs="Times New Roman"/>
+                <w:sz w:val="24"/>
+                <w:szCs w:val="24"/>
+              </w:rPr>
+              <w:t xml:space="preserve"> programı kullanılacak.</w:t>
+            </w:r>
+          </w:p>
+          <w:p>
+            <w:pPr>
+              <w:pStyle w:val="ListeParagraf"/>
+              <w:numPr>
+                <w:ilvl w:val="0"/>
+                <w:numId w:val="5"/>
+              </w:numPr>
+              <w:spacing w:beforeLines="40" w:before="96" w:afterLines="40" w:after="96" w:line="240" w:lineRule="auto"/>
+              <w:jc w:val="both"/>
+              <w:rPr>
+                <w:rFonts w:ascii="Times New Roman" w:hAnsi="Times New Roman" w:cs="Times New Roman"/>
+                <w:sz w:val="24"/>
+                <w:szCs w:val="24"/>
+              </w:rPr>
+            </w:pPr>
+            <w:r>
+              <w:rPr>
+                <w:rFonts w:ascii="Times New Roman" w:hAnsi="Times New Roman" w:cs="Times New Roman"/>
+                <w:sz w:val="24"/>
+                <w:szCs w:val="24"/>
+              </w:rPr>
+              <w:t>Server ve Client uygulamaları Java dili ile yazılacaktır.</w:t>
+            </w:r>
+          </w:p>
+          <w:p>
+            <w:pPr>
+              <w:pStyle w:val="ListeParagraf"/>
+              <w:numPr>
+                <w:ilvl w:val="0"/>
+                <w:numId w:val="5"/>
+              </w:numPr>
+              <w:spacing w:beforeLines="40" w:before="96" w:afterLines="40" w:after="96" w:line="240" w:lineRule="auto"/>
+              <w:jc w:val="both"/>
+              <w:rPr>
+                <w:rFonts w:ascii="Times New Roman" w:hAnsi="Times New Roman" w:cs="Times New Roman"/>
+                <w:sz w:val="24"/>
+                <w:szCs w:val="24"/>
+              </w:rPr>
+            </w:pPr>
+            <w:r>
+              <w:rPr>
+                <w:rFonts w:ascii="Times New Roman" w:hAnsi="Times New Roman" w:cs="Times New Roman"/>
+                <w:sz w:val="24"/>
+                <w:szCs w:val="24"/>
+              </w:rPr>
+              <w:t xml:space="preserve">Java dilinde geliştirme yapmak için </w:t>
+            </w:r>
+            <w:proofErr w:type="spellStart"/>
+            <w:r>
+              <w:rPr>
+                <w:rFonts w:ascii="Times New Roman" w:hAnsi="Times New Roman" w:cs="Times New Roman"/>
+                <w:sz w:val="24"/>
+                <w:szCs w:val="24"/>
+              </w:rPr>
+              <w:t>Eclipse</w:t>
+            </w:r>
+            <w:proofErr w:type="spellEnd"/>
+            <w:r>
+              <w:rPr>
+                <w:rFonts w:ascii="Times New Roman" w:hAnsi="Times New Roman" w:cs="Times New Roman"/>
+                <w:sz w:val="24"/>
+                <w:szCs w:val="24"/>
+              </w:rPr>
+              <w:t xml:space="preserve"> derleyicisi kullanılacak.</w:t>
+            </w:r>
+          </w:p>
+          <w:p>
+            <w:pPr>
+              <w:pStyle w:val="ListeParagraf"/>
+              <w:numPr>
+                <w:ilvl w:val="0"/>
+                <w:numId w:val="5"/>
+              </w:numPr>
+              <w:spacing w:beforeLines="40" w:before="96" w:afterLines="40" w:after="96" w:line="240" w:lineRule="auto"/>
+              <w:jc w:val="both"/>
+              <w:rPr>
+                <w:rFonts w:ascii="Times New Roman" w:hAnsi="Times New Roman" w:cs="Times New Roman"/>
+                <w:sz w:val="24"/>
+                <w:szCs w:val="24"/>
+              </w:rPr>
+            </w:pPr>
+            <w:r>
+              <w:rPr>
+                <w:rFonts w:ascii="Times New Roman" w:hAnsi="Times New Roman" w:cs="Times New Roman"/>
+                <w:sz w:val="24"/>
+                <w:szCs w:val="24"/>
+              </w:rPr>
+              <w:t>Kullanıcı bilgileri XML dosyasında belli bir formatta şifrelenerek tutulacak.</w:t>
+            </w:r>
+          </w:p>
+          <w:p>
+            <w:pPr>
+              <w:pStyle w:val="ListeParagraf"/>
+              <w:spacing w:beforeLines="40" w:before="96" w:afterLines="40" w:after="96" w:line="240" w:lineRule="auto"/>
+              <w:jc w:val="both"/>
+              <w:rPr>
+                <w:rFonts w:ascii="Times New Roman" w:hAnsi="Times New Roman" w:cs="Times New Roman"/>
+                <w:sz w:val="24"/>
+                <w:szCs w:val="24"/>
+              </w:rPr>
+            </w:pPr>
+          </w:p>
+          <w:p>
+            <w:pPr>
+              <w:pStyle w:val="ListeParagraf"/>
+              <w:spacing w:beforeLines="40" w:before="96" w:afterLines="40" w:after="96" w:line="240" w:lineRule="auto"/>
+              <w:jc w:val="both"/>
+              <w:rPr>
+                <w:rFonts w:ascii="Times New Roman" w:hAnsi="Times New Roman" w:cs="Times New Roman"/>
+                <w:sz w:val="24"/>
+                <w:szCs w:val="24"/>
+              </w:rPr>
+            </w:pPr>
+          </w:p>
+          <w:p>
+            <w:pPr>
+              <w:pStyle w:val="ListeParagraf"/>
+              <w:spacing w:beforeLines="40" w:before="96" w:afterLines="40" w:after="96" w:line="240" w:lineRule="auto"/>
+              <w:jc w:val="both"/>
+              <w:rPr>
+                <w:rFonts w:ascii="Times New Roman" w:hAnsi="Times New Roman" w:cs="Times New Roman"/>
+                <w:sz w:val="24"/>
+                <w:szCs w:val="24"/>
+              </w:rPr>
+            </w:pPr>
+          </w:p>
+          <w:p>
+            <w:pPr>
+              <w:pStyle w:val="ListeParagraf"/>
+              <w:spacing w:beforeLines="40" w:before="96" w:afterLines="40" w:after="96" w:line="240" w:lineRule="auto"/>
+              <w:jc w:val="both"/>
+              <w:rPr>
+                <w:rFonts w:ascii="Times New Roman" w:hAnsi="Times New Roman" w:cs="Times New Roman"/>
+                <w:sz w:val="24"/>
+                <w:szCs w:val="24"/>
+              </w:rPr>
+            </w:pPr>
+          </w:p>
+          <w:p>
+            <w:pPr>
+              <w:pStyle w:val="ListeParagraf"/>
+              <w:spacing w:beforeLines="40" w:before="96" w:afterLines="40" w:after="96" w:line="240" w:lineRule="auto"/>
+              <w:jc w:val="both"/>
+              <w:rPr>
+                <w:rFonts w:ascii="Times New Roman" w:hAnsi="Times New Roman" w:cs="Times New Roman"/>
+                <w:sz w:val="24"/>
+                <w:szCs w:val="24"/>
+              </w:rPr>
+            </w:pPr>
+          </w:p>
+          <w:p>
+            <w:pPr>
+              <w:pStyle w:val="ListeParagraf"/>
+              <w:spacing w:beforeLines="40" w:before="96" w:afterLines="40" w:after="96" w:line="240" w:lineRule="auto"/>
+              <w:jc w:val="both"/>
+              <w:rPr>
+                <w:rFonts w:ascii="Times New Roman" w:hAnsi="Times New Roman" w:cs="Times New Roman"/>
+                <w:sz w:val="24"/>
+                <w:szCs w:val="24"/>
+              </w:rPr>
+            </w:pPr>
+          </w:p>
+          <w:p>
+            <w:pPr>
+              <w:pStyle w:val="ListeParagraf"/>
+              <w:spacing w:beforeLines="40" w:before="96" w:afterLines="40" w:after="96" w:line="240" w:lineRule="auto"/>
+              <w:jc w:val="both"/>
+              <w:rPr>
+                <w:rFonts w:ascii="Times New Roman" w:hAnsi="Times New Roman" w:cs="Times New Roman"/>
+                <w:sz w:val="24"/>
+                <w:szCs w:val="24"/>
+              </w:rPr>
+            </w:pPr>
+          </w:p>
+          <w:p>
+            <w:pPr>
+              <w:pStyle w:val="ListeParagraf"/>
+              <w:spacing w:beforeLines="40" w:before="96" w:afterLines="40" w:after="96" w:line="240" w:lineRule="auto"/>
+              <w:jc w:val="both"/>
+              <w:rPr>
+                <w:rFonts w:ascii="Times New Roman" w:hAnsi="Times New Roman" w:cs="Times New Roman"/>
+                <w:sz w:val="24"/>
+                <w:szCs w:val="24"/>
+              </w:rPr>
+            </w:pPr>
+          </w:p>
+          <w:p>
+            <w:pPr>
+              <w:pStyle w:val="ListeParagraf"/>
+              <w:spacing w:beforeLines="40" w:before="96" w:afterLines="40" w:after="96" w:line="240" w:lineRule="auto"/>
+              <w:jc w:val="both"/>
+              <w:rPr>
+                <w:rFonts w:ascii="Times New Roman" w:hAnsi="Times New Roman" w:cs="Times New Roman"/>
+                <w:sz w:val="24"/>
+                <w:szCs w:val="24"/>
+              </w:rPr>
+            </w:pPr>
+          </w:p>
+          <w:p>
+            <w:pPr>
+              <w:pStyle w:val="ListeParagraf"/>
+              <w:spacing w:beforeLines="40" w:before="96" w:afterLines="40" w:after="96" w:line="240" w:lineRule="auto"/>
+              <w:jc w:val="both"/>
+              <w:rPr>
+                <w:rFonts w:ascii="Times New Roman" w:hAnsi="Times New Roman" w:cs="Times New Roman"/>
+                <w:sz w:val="24"/>
+                <w:szCs w:val="24"/>
+              </w:rPr>
+            </w:pPr>
+          </w:p>
+          <w:p>
+            <w:pPr>
+              <w:pStyle w:val="ListeParagraf"/>
+              <w:spacing w:beforeLines="40" w:before="96" w:afterLines="40" w:after="96" w:line="240" w:lineRule="auto"/>
+              <w:jc w:val="both"/>
+              <w:rPr>
+                <w:rFonts w:ascii="Times New Roman" w:hAnsi="Times New Roman" w:cs="Times New Roman"/>
+                <w:sz w:val="24"/>
+                <w:szCs w:val="24"/>
+              </w:rPr>
+            </w:pPr>
+          </w:p>
+          <w:p>
+            <w:pPr>
+              <w:pStyle w:val="ListeParagraf"/>
+              <w:spacing w:beforeLines="40" w:before="96" w:afterLines="40" w:after="96" w:line="240" w:lineRule="auto"/>
+              <w:jc w:val="both"/>
+              <w:rPr>
+                <w:rFonts w:ascii="Times New Roman" w:hAnsi="Times New Roman" w:cs="Times New Roman"/>
+                <w:sz w:val="24"/>
+                <w:szCs w:val="24"/>
+              </w:rPr>
+            </w:pPr>
+          </w:p>
+          <w:p>
+            <w:pPr>
+              <w:pStyle w:val="ListeParagraf"/>
+              <w:spacing w:beforeLines="40" w:before="96" w:afterLines="40" w:after="96" w:line="240" w:lineRule="auto"/>
+              <w:jc w:val="both"/>
+              <w:rPr>
+                <w:rFonts w:ascii="Times New Roman" w:hAnsi="Times New Roman" w:cs="Times New Roman"/>
+                <w:sz w:val="24"/>
+                <w:szCs w:val="24"/>
+              </w:rPr>
+            </w:pPr>
+          </w:p>
+          <w:p>
+            <w:pPr>
+              <w:pStyle w:val="ListeParagraf"/>
+              <w:spacing w:beforeLines="40" w:before="96" w:afterLines="40" w:after="96" w:line="240" w:lineRule="auto"/>
+              <w:jc w:val="both"/>
+              <w:rPr>
+                <w:rFonts w:ascii="Times New Roman" w:hAnsi="Times New Roman" w:cs="Times New Roman"/>
+                <w:sz w:val="24"/>
+                <w:szCs w:val="24"/>
+              </w:rPr>
+            </w:pPr>
+          </w:p>
+          <w:p>
+            <w:pPr>
+              <w:pStyle w:val="ListeParagraf"/>
+              <w:spacing w:beforeLines="40" w:before="96" w:afterLines="40" w:after="96" w:line="240" w:lineRule="auto"/>
+              <w:jc w:val="both"/>
+              <w:rPr>
+                <w:rFonts w:ascii="Times New Roman" w:hAnsi="Times New Roman" w:cs="Times New Roman"/>
+                <w:sz w:val="24"/>
+                <w:szCs w:val="24"/>
+              </w:rPr>
+            </w:pPr>
+          </w:p>
+          <w:p>
+            <w:pPr>
+              <w:pStyle w:val="ListeParagraf"/>
+              <w:spacing w:beforeLines="40" w:before="96" w:afterLines="40" w:after="96" w:line="240" w:lineRule="auto"/>
+              <w:jc w:val="both"/>
+              <w:rPr>
+                <w:rFonts w:ascii="Times New Roman" w:hAnsi="Times New Roman" w:cs="Times New Roman"/>
+                <w:sz w:val="24"/>
+                <w:szCs w:val="24"/>
+              </w:rPr>
+            </w:pPr>
+          </w:p>
+          <w:p>
+            <w:pPr>
+              <w:spacing w:beforeLines="40" w:before="96" w:afterLines="40" w:after="96" w:line="240" w:lineRule="auto"/>
+              <w:jc w:val="both"/>
+              <w:rPr>
+                <w:rFonts w:ascii="Times New Roman" w:hAnsi="Times New Roman" w:cs="Times New Roman"/>
+                <w:sz w:val="24"/>
+                <w:szCs w:val="24"/>
+              </w:rPr>
+            </w:pPr>
           </w:p>
         </w:tc>
       </w:tr>
@@ -2112,39 +2788,20 @@
               <w:jc w:val="center"/>
               <w:rPr>
                 <w:rFonts w:ascii="Times New Roman" w:hAnsi="Times New Roman" w:cs="Times New Roman"/>
-                <w:sz w:val="20"/>
-                <w:szCs w:val="20"/>
-              </w:rPr>
-            </w:pPr>
-            <w:r>
-              <w:rPr>
-                <w:rFonts w:ascii="Times New Roman" w:hAnsi="Times New Roman" w:cs="Times New Roman"/>
                 <w:b/>
-                <w:bCs/>
-                <w:sz w:val="20"/>
-                <w:szCs w:val="20"/>
-              </w:rPr>
-              <w:t>PROJE PLANI</w:t>
-            </w:r>
+                <w:sz w:val="24"/>
+                <w:szCs w:val="24"/>
+              </w:rPr>
+            </w:pPr>
             <w:r>
               <w:rPr>
                 <w:rFonts w:ascii="Times New Roman" w:hAnsi="Times New Roman" w:cs="Times New Roman"/>
                 <w:b/>
-                <w:bCs/>
-                <w:sz w:val="18"/>
-                <w:szCs w:val="20"/>
-              </w:rPr>
-              <w:t xml:space="preserve"> </w:t>
-            </w:r>
-            <w:r>
-              <w:rPr>
-                <w:rFonts w:ascii="Times New Roman" w:hAnsi="Times New Roman" w:cs="Times New Roman"/>
-                <w:b/>
-                <w:bCs/>
-                <w:sz w:val="20"/>
-                <w:szCs w:val="20"/>
-              </w:rPr>
-              <w:t>KAYNAKLARI</w:t>
+                <w:sz w:val="24"/>
+                <w:szCs w:val="24"/>
+              </w:rPr>
+              <w:lastRenderedPageBreak/>
+              <w:t>PROJE ADIMLARI</w:t>
             </w:r>
           </w:p>
         </w:tc>
@@ -2163,30 +2820,3724 @@
           <w:p>
             <w:pPr>
               <w:pStyle w:val="ListeParagraf"/>
-              <w:numPr>
-                <w:ilvl w:val="0"/>
-                <w:numId w:val="10"/>
-              </w:numPr>
               <w:spacing w:beforeLines="40" w:before="96" w:afterLines="40" w:after="96" w:line="240" w:lineRule="auto"/>
               <w:jc w:val="both"/>
               <w:rPr>
                 <w:rFonts w:ascii="Times New Roman" w:hAnsi="Times New Roman" w:cs="Times New Roman"/>
-                <w:sz w:val="20"/>
-                <w:szCs w:val="20"/>
-              </w:rPr>
-            </w:pPr>
-            <w:hyperlink r:id="rId5" w:history="1">
-              <w:r>
-                <w:rPr>
-                  <w:rStyle w:val="Kpr"/>
-                  <w:rFonts w:ascii="Times New Roman" w:hAnsi="Times New Roman" w:cs="Times New Roman"/>
-                  <w:sz w:val="20"/>
-                  <w:szCs w:val="20"/>
-                </w:rPr>
-                <w:t>http://aves.ktu.edu.tr/sedatgormus/dokumanlar</w:t>
-              </w:r>
-            </w:hyperlink>
-          </w:p>
+                <w:sz w:val="24"/>
+                <w:szCs w:val="24"/>
+              </w:rPr>
+            </w:pPr>
+          </w:p>
+          <w:p>
+            <w:pPr>
+              <w:pStyle w:val="ListeParagraf"/>
+              <w:spacing w:beforeLines="40" w:before="96" w:afterLines="40" w:after="96" w:line="240" w:lineRule="auto"/>
+              <w:ind w:left="0"/>
+              <w:rPr>
+                <w:rFonts w:ascii="Times New Roman" w:hAnsi="Times New Roman" w:cs="Times New Roman"/>
+                <w:sz w:val="24"/>
+                <w:szCs w:val="24"/>
+              </w:rPr>
+            </w:pPr>
+            <w:r>
+              <w:rPr>
+                <w:rFonts w:ascii="Times New Roman" w:hAnsi="Times New Roman" w:cs="Times New Roman"/>
+                <w:sz w:val="24"/>
+                <w:szCs w:val="24"/>
+              </w:rPr>
+              <w:t>İş paketi 1: Proje Konusunun Belirlenmesi</w:t>
+            </w:r>
+          </w:p>
+          <w:p>
+            <w:pPr>
+              <w:pStyle w:val="ListeParagraf"/>
+              <w:spacing w:beforeLines="40" w:before="96" w:afterLines="40" w:after="96" w:line="240" w:lineRule="auto"/>
+              <w:ind w:left="0"/>
+              <w:rPr>
+                <w:rFonts w:ascii="Times New Roman" w:hAnsi="Times New Roman" w:cs="Times New Roman"/>
+                <w:sz w:val="24"/>
+                <w:szCs w:val="24"/>
+              </w:rPr>
+            </w:pPr>
+            <w:r>
+              <w:rPr>
+                <w:rFonts w:ascii="Times New Roman" w:hAnsi="Times New Roman" w:cs="Times New Roman"/>
+                <w:sz w:val="24"/>
+                <w:szCs w:val="24"/>
+              </w:rPr>
+              <w:t xml:space="preserve">İş paketi 2: </w:t>
+            </w:r>
+            <w:proofErr w:type="spellStart"/>
+            <w:r>
+              <w:rPr>
+                <w:rFonts w:ascii="Times New Roman" w:hAnsi="Times New Roman" w:cs="Times New Roman"/>
+                <w:sz w:val="24"/>
+                <w:szCs w:val="24"/>
+              </w:rPr>
+              <w:t>Litaretür</w:t>
+            </w:r>
+            <w:proofErr w:type="spellEnd"/>
+            <w:r>
+              <w:rPr>
+                <w:rFonts w:ascii="Times New Roman" w:hAnsi="Times New Roman" w:cs="Times New Roman"/>
+                <w:sz w:val="24"/>
+                <w:szCs w:val="24"/>
+              </w:rPr>
+              <w:t xml:space="preserve"> Çalışması</w:t>
+            </w:r>
+          </w:p>
+          <w:p>
+            <w:pPr>
+              <w:pStyle w:val="ListeParagraf"/>
+              <w:spacing w:beforeLines="40" w:before="96" w:afterLines="40" w:after="96" w:line="240" w:lineRule="auto"/>
+              <w:ind w:left="0"/>
+              <w:rPr>
+                <w:rFonts w:ascii="Times New Roman" w:hAnsi="Times New Roman" w:cs="Times New Roman"/>
+                <w:sz w:val="24"/>
+                <w:szCs w:val="24"/>
+              </w:rPr>
+            </w:pPr>
+            <w:r>
+              <w:rPr>
+                <w:rFonts w:ascii="Times New Roman" w:hAnsi="Times New Roman" w:cs="Times New Roman"/>
+                <w:sz w:val="24"/>
+                <w:szCs w:val="24"/>
+              </w:rPr>
+              <w:t>İş paketi 3: Yapılacak Çalışmanın Özelliklerinin Belirlenmesi</w:t>
+            </w:r>
+          </w:p>
+          <w:p>
+            <w:pPr>
+              <w:pStyle w:val="ListeParagraf"/>
+              <w:spacing w:beforeLines="40" w:before="96" w:afterLines="40" w:after="96" w:line="240" w:lineRule="auto"/>
+              <w:ind w:left="0"/>
+              <w:rPr>
+                <w:rFonts w:ascii="Times New Roman" w:hAnsi="Times New Roman" w:cs="Times New Roman"/>
+                <w:sz w:val="24"/>
+                <w:szCs w:val="24"/>
+              </w:rPr>
+            </w:pPr>
+            <w:r>
+              <w:rPr>
+                <w:rFonts w:ascii="Times New Roman" w:hAnsi="Times New Roman" w:cs="Times New Roman"/>
+                <w:sz w:val="24"/>
+                <w:szCs w:val="24"/>
+              </w:rPr>
+              <w:t>İş paketi 4</w:t>
+            </w:r>
+            <w:r>
+              <w:rPr>
+                <w:rFonts w:ascii="Times New Roman" w:hAnsi="Times New Roman" w:cs="Times New Roman"/>
+                <w:sz w:val="24"/>
+                <w:szCs w:val="24"/>
+              </w:rPr>
+              <w:t>: Teorik Altyapının İncelenmesi</w:t>
+            </w:r>
+          </w:p>
+          <w:p>
+            <w:pPr>
+              <w:pStyle w:val="ListeParagraf"/>
+              <w:spacing w:beforeLines="40" w:before="96" w:afterLines="40" w:after="96" w:line="240" w:lineRule="auto"/>
+              <w:ind w:left="0"/>
+              <w:rPr>
+                <w:rFonts w:ascii="Times New Roman" w:hAnsi="Times New Roman" w:cs="Times New Roman"/>
+                <w:sz w:val="24"/>
+                <w:szCs w:val="24"/>
+              </w:rPr>
+            </w:pPr>
+            <w:r>
+              <w:rPr>
+                <w:rFonts w:ascii="Times New Roman" w:hAnsi="Times New Roman" w:cs="Times New Roman"/>
+                <w:sz w:val="24"/>
+                <w:szCs w:val="24"/>
+              </w:rPr>
+              <w:t>İş paketi 5</w:t>
+            </w:r>
+            <w:r>
+              <w:rPr>
+                <w:rFonts w:ascii="Times New Roman" w:hAnsi="Times New Roman" w:cs="Times New Roman"/>
+                <w:sz w:val="24"/>
+                <w:szCs w:val="24"/>
+              </w:rPr>
+              <w:t>: Kullanılacak Malzemelerin Tespiti ve Fiyat Araştırması</w:t>
+            </w:r>
+          </w:p>
+          <w:p>
+            <w:pPr>
+              <w:pStyle w:val="ListeParagraf"/>
+              <w:spacing w:beforeLines="40" w:before="96" w:afterLines="40" w:after="96" w:line="240" w:lineRule="auto"/>
+              <w:ind w:left="0"/>
+              <w:rPr>
+                <w:rFonts w:ascii="Times New Roman" w:hAnsi="Times New Roman" w:cs="Times New Roman"/>
+                <w:sz w:val="24"/>
+                <w:szCs w:val="24"/>
+              </w:rPr>
+            </w:pPr>
+            <w:r>
+              <w:rPr>
+                <w:rFonts w:ascii="Times New Roman" w:hAnsi="Times New Roman" w:cs="Times New Roman"/>
+                <w:sz w:val="24"/>
+                <w:szCs w:val="24"/>
+              </w:rPr>
+              <w:t>İş paketi 6</w:t>
+            </w:r>
+            <w:r>
+              <w:rPr>
+                <w:rFonts w:ascii="Times New Roman" w:hAnsi="Times New Roman" w:cs="Times New Roman"/>
+                <w:sz w:val="24"/>
+                <w:szCs w:val="24"/>
+              </w:rPr>
+              <w:t>: Proje Planı Hazırlanması</w:t>
+            </w:r>
+          </w:p>
+          <w:p>
+            <w:pPr>
+              <w:pStyle w:val="ListeParagraf"/>
+              <w:spacing w:beforeLines="40" w:before="96" w:afterLines="40" w:after="96" w:line="240" w:lineRule="auto"/>
+              <w:ind w:left="0"/>
+              <w:rPr>
+                <w:rFonts w:ascii="Times New Roman" w:hAnsi="Times New Roman" w:cs="Times New Roman"/>
+                <w:sz w:val="24"/>
+                <w:szCs w:val="24"/>
+              </w:rPr>
+            </w:pPr>
+            <w:r>
+              <w:rPr>
+                <w:rFonts w:ascii="Times New Roman" w:hAnsi="Times New Roman" w:cs="Times New Roman"/>
+                <w:sz w:val="24"/>
+                <w:szCs w:val="24"/>
+              </w:rPr>
+              <w:t>İş paketi 7</w:t>
+            </w:r>
+            <w:r>
+              <w:rPr>
+                <w:rFonts w:ascii="Times New Roman" w:hAnsi="Times New Roman" w:cs="Times New Roman"/>
+                <w:sz w:val="24"/>
+                <w:szCs w:val="24"/>
+              </w:rPr>
+              <w:t>: Mimari Dizayn</w:t>
+            </w:r>
+          </w:p>
+          <w:p>
+            <w:pPr>
+              <w:pStyle w:val="ListeParagraf"/>
+              <w:spacing w:beforeLines="40" w:before="96" w:afterLines="40" w:after="96" w:line="240" w:lineRule="auto"/>
+              <w:ind w:left="0"/>
+              <w:rPr>
+                <w:rFonts w:ascii="Times New Roman" w:hAnsi="Times New Roman" w:cs="Times New Roman"/>
+                <w:sz w:val="24"/>
+                <w:szCs w:val="24"/>
+              </w:rPr>
+            </w:pPr>
+            <w:r>
+              <w:rPr>
+                <w:rFonts w:ascii="Times New Roman" w:hAnsi="Times New Roman" w:cs="Times New Roman"/>
+                <w:sz w:val="24"/>
+                <w:szCs w:val="24"/>
+              </w:rPr>
+              <w:t>İş paketi 8</w:t>
+            </w:r>
+            <w:r>
+              <w:rPr>
+                <w:rFonts w:ascii="Times New Roman" w:hAnsi="Times New Roman" w:cs="Times New Roman"/>
+                <w:sz w:val="24"/>
+                <w:szCs w:val="24"/>
+              </w:rPr>
+              <w:t xml:space="preserve">: Proje </w:t>
+            </w:r>
+            <w:proofErr w:type="spellStart"/>
+            <w:r>
+              <w:rPr>
+                <w:rFonts w:ascii="Times New Roman" w:hAnsi="Times New Roman" w:cs="Times New Roman"/>
+                <w:sz w:val="24"/>
+                <w:szCs w:val="24"/>
+              </w:rPr>
+              <w:t>Arayüzlerinin</w:t>
+            </w:r>
+            <w:proofErr w:type="spellEnd"/>
+            <w:r>
+              <w:rPr>
+                <w:rFonts w:ascii="Times New Roman" w:hAnsi="Times New Roman" w:cs="Times New Roman"/>
+                <w:sz w:val="24"/>
+                <w:szCs w:val="24"/>
+              </w:rPr>
+              <w:t xml:space="preserve"> Tasarlanması</w:t>
+            </w:r>
+          </w:p>
+          <w:p>
+            <w:pPr>
+              <w:pStyle w:val="ListeParagraf"/>
+              <w:spacing w:beforeLines="40" w:before="96" w:afterLines="40" w:after="96" w:line="240" w:lineRule="auto"/>
+              <w:ind w:left="0"/>
+              <w:rPr>
+                <w:rFonts w:ascii="Times New Roman" w:hAnsi="Times New Roman" w:cs="Times New Roman"/>
+                <w:sz w:val="24"/>
+                <w:szCs w:val="24"/>
+              </w:rPr>
+            </w:pPr>
+            <w:r>
+              <w:rPr>
+                <w:rFonts w:ascii="Times New Roman" w:hAnsi="Times New Roman" w:cs="Times New Roman"/>
+                <w:sz w:val="24"/>
+                <w:szCs w:val="24"/>
+              </w:rPr>
+              <w:t>İş paketi 9</w:t>
+            </w:r>
+            <w:r>
+              <w:rPr>
+                <w:rFonts w:ascii="Times New Roman" w:hAnsi="Times New Roman" w:cs="Times New Roman"/>
+                <w:sz w:val="24"/>
+                <w:szCs w:val="24"/>
+              </w:rPr>
+              <w:t>: Sunum ve Raporların Hazırlanması</w:t>
+            </w:r>
+          </w:p>
+          <w:p>
+            <w:pPr>
+              <w:pStyle w:val="ListeParagraf"/>
+              <w:spacing w:beforeLines="40" w:before="96" w:afterLines="40" w:after="96" w:line="240" w:lineRule="auto"/>
+              <w:ind w:left="0"/>
+              <w:rPr>
+                <w:rFonts w:ascii="Times New Roman" w:hAnsi="Times New Roman" w:cs="Times New Roman"/>
+                <w:sz w:val="24"/>
+                <w:szCs w:val="24"/>
+              </w:rPr>
+            </w:pPr>
+            <w:r>
+              <w:rPr>
+                <w:rFonts w:ascii="Times New Roman" w:hAnsi="Times New Roman" w:cs="Times New Roman"/>
+                <w:sz w:val="24"/>
+                <w:szCs w:val="24"/>
+              </w:rPr>
+              <w:t>İş paketi 10</w:t>
+            </w:r>
+            <w:r>
+              <w:rPr>
+                <w:rFonts w:ascii="Times New Roman" w:hAnsi="Times New Roman" w:cs="Times New Roman"/>
+                <w:sz w:val="24"/>
+                <w:szCs w:val="24"/>
+              </w:rPr>
+              <w:t>: Tasarım Teslimi</w:t>
+            </w:r>
+          </w:p>
+          <w:p>
+            <w:pPr>
+              <w:pStyle w:val="ListeParagraf"/>
+              <w:spacing w:beforeLines="40" w:before="96" w:afterLines="40" w:after="96" w:line="240" w:lineRule="auto"/>
+              <w:ind w:left="0"/>
+              <w:rPr>
+                <w:rFonts w:ascii="Times New Roman" w:hAnsi="Times New Roman" w:cs="Times New Roman"/>
+                <w:sz w:val="24"/>
+                <w:szCs w:val="24"/>
+              </w:rPr>
+            </w:pPr>
+            <w:r>
+              <w:rPr>
+                <w:rFonts w:ascii="Times New Roman" w:hAnsi="Times New Roman" w:cs="Times New Roman"/>
+                <w:sz w:val="24"/>
+                <w:szCs w:val="24"/>
+              </w:rPr>
+              <w:t>İş</w:t>
+            </w:r>
+            <w:r>
+              <w:rPr>
+                <w:rFonts w:ascii="Times New Roman" w:hAnsi="Times New Roman" w:cs="Times New Roman"/>
+                <w:sz w:val="24"/>
+                <w:szCs w:val="24"/>
+              </w:rPr>
+              <w:t xml:space="preserve"> paketi 11</w:t>
+            </w:r>
+            <w:r>
+              <w:rPr>
+                <w:rFonts w:ascii="Times New Roman" w:hAnsi="Times New Roman" w:cs="Times New Roman"/>
+                <w:sz w:val="24"/>
+                <w:szCs w:val="24"/>
+              </w:rPr>
+              <w:t>: Tasarım Sunumu</w:t>
+            </w:r>
+          </w:p>
+          <w:p>
+            <w:pPr>
+              <w:pStyle w:val="ListeParagraf"/>
+              <w:spacing w:beforeLines="40" w:before="96" w:afterLines="40" w:after="96" w:line="240" w:lineRule="auto"/>
+              <w:ind w:left="0"/>
+              <w:rPr>
+                <w:rFonts w:ascii="Times New Roman" w:hAnsi="Times New Roman" w:cs="Times New Roman"/>
+                <w:sz w:val="24"/>
+                <w:szCs w:val="24"/>
+              </w:rPr>
+            </w:pPr>
+            <w:r>
+              <w:rPr>
+                <w:rFonts w:ascii="Times New Roman" w:hAnsi="Times New Roman" w:cs="Times New Roman"/>
+                <w:sz w:val="24"/>
+                <w:szCs w:val="24"/>
+              </w:rPr>
+              <w:t xml:space="preserve">İş paketi </w:t>
+            </w:r>
+            <w:r>
+              <w:rPr>
+                <w:rFonts w:ascii="Times New Roman" w:hAnsi="Times New Roman" w:cs="Times New Roman"/>
+                <w:sz w:val="24"/>
+                <w:szCs w:val="24"/>
+              </w:rPr>
+              <w:t>1</w:t>
+            </w:r>
+            <w:r>
+              <w:rPr>
+                <w:rFonts w:ascii="Times New Roman" w:hAnsi="Times New Roman" w:cs="Times New Roman"/>
+                <w:sz w:val="24"/>
+                <w:szCs w:val="24"/>
+              </w:rPr>
+              <w:t xml:space="preserve">2: Gerekli Malzeme ve </w:t>
+            </w:r>
+            <w:proofErr w:type="spellStart"/>
+            <w:r>
+              <w:rPr>
+                <w:rFonts w:ascii="Times New Roman" w:hAnsi="Times New Roman" w:cs="Times New Roman"/>
+                <w:sz w:val="24"/>
+                <w:szCs w:val="24"/>
+              </w:rPr>
+              <w:t>Techizatın</w:t>
+            </w:r>
+            <w:proofErr w:type="spellEnd"/>
+            <w:r>
+              <w:rPr>
+                <w:rFonts w:ascii="Times New Roman" w:hAnsi="Times New Roman" w:cs="Times New Roman"/>
+                <w:sz w:val="24"/>
+                <w:szCs w:val="24"/>
+              </w:rPr>
+              <w:t xml:space="preserve"> Temini</w:t>
+            </w:r>
+          </w:p>
+          <w:p>
+            <w:pPr>
+              <w:pStyle w:val="ListeParagraf"/>
+              <w:spacing w:beforeLines="40" w:before="96" w:afterLines="40" w:after="96" w:line="240" w:lineRule="auto"/>
+              <w:ind w:left="0"/>
+              <w:rPr>
+                <w:rFonts w:ascii="Times New Roman" w:hAnsi="Times New Roman" w:cs="Times New Roman"/>
+                <w:sz w:val="24"/>
+                <w:szCs w:val="24"/>
+              </w:rPr>
+            </w:pPr>
+            <w:r>
+              <w:rPr>
+                <w:rFonts w:ascii="Times New Roman" w:hAnsi="Times New Roman" w:cs="Times New Roman"/>
+                <w:sz w:val="24"/>
+                <w:szCs w:val="24"/>
+              </w:rPr>
+              <w:t xml:space="preserve">İş paketi </w:t>
+            </w:r>
+            <w:r>
+              <w:rPr>
+                <w:rFonts w:ascii="Times New Roman" w:hAnsi="Times New Roman" w:cs="Times New Roman"/>
+                <w:sz w:val="24"/>
+                <w:szCs w:val="24"/>
+              </w:rPr>
+              <w:t>13</w:t>
+            </w:r>
+            <w:r>
+              <w:rPr>
+                <w:rFonts w:ascii="Times New Roman" w:hAnsi="Times New Roman" w:cs="Times New Roman"/>
+                <w:sz w:val="24"/>
+                <w:szCs w:val="24"/>
+              </w:rPr>
+              <w:t>: Prototipin Gerçekleştirilmesi</w:t>
+            </w:r>
+          </w:p>
+          <w:p>
+            <w:pPr>
+              <w:pStyle w:val="ListeParagraf"/>
+              <w:spacing w:beforeLines="40" w:before="96" w:afterLines="40" w:after="96" w:line="240" w:lineRule="auto"/>
+              <w:ind w:left="0"/>
+              <w:rPr>
+                <w:rFonts w:ascii="Times New Roman" w:hAnsi="Times New Roman" w:cs="Times New Roman"/>
+                <w:sz w:val="24"/>
+                <w:szCs w:val="24"/>
+              </w:rPr>
+            </w:pPr>
+            <w:r>
+              <w:rPr>
+                <w:rFonts w:ascii="Times New Roman" w:hAnsi="Times New Roman" w:cs="Times New Roman"/>
+                <w:sz w:val="24"/>
+                <w:szCs w:val="24"/>
+              </w:rPr>
+              <w:t>İş paketi 14</w:t>
+            </w:r>
+            <w:r>
+              <w:rPr>
+                <w:rFonts w:ascii="Times New Roman" w:hAnsi="Times New Roman" w:cs="Times New Roman"/>
+                <w:sz w:val="24"/>
+                <w:szCs w:val="24"/>
+              </w:rPr>
+              <w:t>: Gerçekleştirilen Prototipin Test Edilmesi</w:t>
+            </w:r>
+          </w:p>
+          <w:p>
+            <w:pPr>
+              <w:pStyle w:val="ListeParagraf"/>
+              <w:spacing w:beforeLines="40" w:before="96" w:afterLines="40" w:after="96" w:line="240" w:lineRule="auto"/>
+              <w:ind w:left="0"/>
+              <w:rPr>
+                <w:rFonts w:ascii="Times New Roman" w:hAnsi="Times New Roman" w:cs="Times New Roman"/>
+                <w:sz w:val="24"/>
+                <w:szCs w:val="24"/>
+              </w:rPr>
+            </w:pPr>
+            <w:r>
+              <w:rPr>
+                <w:rFonts w:ascii="Times New Roman" w:hAnsi="Times New Roman" w:cs="Times New Roman"/>
+                <w:sz w:val="24"/>
+                <w:szCs w:val="24"/>
+              </w:rPr>
+              <w:t>İş paketi 15</w:t>
+            </w:r>
+            <w:r>
+              <w:rPr>
+                <w:rFonts w:ascii="Times New Roman" w:hAnsi="Times New Roman" w:cs="Times New Roman"/>
+                <w:sz w:val="24"/>
+                <w:szCs w:val="24"/>
+              </w:rPr>
+              <w:t>: Test Sonuçlarının Değerlendirilip Yorumlanması</w:t>
+            </w:r>
+          </w:p>
+          <w:p>
+            <w:pPr>
+              <w:pStyle w:val="ListeParagraf"/>
+              <w:spacing w:beforeLines="40" w:before="96" w:afterLines="40" w:after="96" w:line="240" w:lineRule="auto"/>
+              <w:ind w:left="0"/>
+              <w:rPr>
+                <w:rFonts w:ascii="Times New Roman" w:hAnsi="Times New Roman" w:cs="Times New Roman"/>
+                <w:sz w:val="24"/>
+                <w:szCs w:val="24"/>
+              </w:rPr>
+            </w:pPr>
+            <w:r>
+              <w:rPr>
+                <w:rFonts w:ascii="Times New Roman" w:hAnsi="Times New Roman" w:cs="Times New Roman"/>
+                <w:sz w:val="24"/>
+                <w:szCs w:val="24"/>
+              </w:rPr>
+              <w:t>İş paketi 16</w:t>
+            </w:r>
+            <w:r>
+              <w:rPr>
+                <w:rFonts w:ascii="Times New Roman" w:hAnsi="Times New Roman" w:cs="Times New Roman"/>
+                <w:sz w:val="24"/>
+                <w:szCs w:val="24"/>
+              </w:rPr>
+              <w:t>: Projenin Teslimi ve Savunması</w:t>
+            </w:r>
+          </w:p>
+          <w:p>
+            <w:pPr>
+              <w:pStyle w:val="ListeParagraf"/>
+              <w:spacing w:beforeLines="40" w:before="96" w:afterLines="40" w:after="96" w:line="240" w:lineRule="auto"/>
+              <w:jc w:val="both"/>
+              <w:rPr>
+                <w:rFonts w:ascii="Times New Roman" w:hAnsi="Times New Roman" w:cs="Times New Roman"/>
+                <w:sz w:val="24"/>
+                <w:szCs w:val="24"/>
+              </w:rPr>
+            </w:pPr>
+          </w:p>
+        </w:tc>
+      </w:tr>
+      <w:tr>
+        <w:trPr>
+          <w:trHeight w:val="113"/>
+          <w:jc w:val="center"/>
+        </w:trPr>
+        <w:tc>
+          <w:tcPr>
+            <w:tcW w:w="10207" w:type="dxa"/>
+            <w:gridSpan w:val="3"/>
+            <w:vAlign w:val="center"/>
+          </w:tcPr>
+          <w:p>
+            <w:pPr>
+              <w:spacing w:beforeLines="40" w:before="96" w:afterLines="40" w:after="96" w:line="240" w:lineRule="auto"/>
+              <w:jc w:val="center"/>
+              <w:rPr>
+                <w:rFonts w:ascii="Times New Roman" w:hAnsi="Times New Roman" w:cs="Times New Roman"/>
+                <w:sz w:val="24"/>
+                <w:szCs w:val="24"/>
+              </w:rPr>
+            </w:pPr>
+            <w:r>
+              <w:rPr>
+                <w:rFonts w:ascii="Times New Roman" w:hAnsi="Times New Roman" w:cs="Times New Roman"/>
+                <w:b/>
+                <w:bCs/>
+                <w:sz w:val="24"/>
+                <w:szCs w:val="24"/>
+              </w:rPr>
+              <w:t>PROJE GRUBU İŞ PAYLAŞIMI</w:t>
+            </w:r>
+          </w:p>
+        </w:tc>
+      </w:tr>
+      <w:tr>
+        <w:trPr>
+          <w:trHeight w:val="113"/>
+          <w:jc w:val="center"/>
+        </w:trPr>
+        <w:tc>
+          <w:tcPr>
+            <w:tcW w:w="10207" w:type="dxa"/>
+            <w:gridSpan w:val="3"/>
+            <w:vAlign w:val="center"/>
+          </w:tcPr>
+          <w:tbl>
+            <w:tblPr>
+              <w:tblW w:w="10478" w:type="dxa"/>
+              <w:tblCellMar>
+                <w:left w:w="70" w:type="dxa"/>
+                <w:right w:w="70" w:type="dxa"/>
+              </w:tblCellMar>
+              <w:tblLook w:val="04A0" w:firstRow="1" w:lastRow="0" w:firstColumn="1" w:lastColumn="0" w:noHBand="0" w:noVBand="1"/>
+            </w:tblPr>
+            <w:tblGrid>
+              <w:gridCol w:w="612"/>
+              <w:gridCol w:w="4345"/>
+              <w:gridCol w:w="1275"/>
+              <w:gridCol w:w="1665"/>
+              <w:gridCol w:w="2581"/>
+            </w:tblGrid>
+            <w:tr>
+              <w:trPr>
+                <w:trHeight w:val="315"/>
+              </w:trPr>
+              <w:tc>
+                <w:tcPr>
+                  <w:tcW w:w="612" w:type="dxa"/>
+                  <w:tcBorders>
+                    <w:top w:val="single" w:sz="4" w:space="0" w:color="A5A5A5"/>
+                    <w:left w:val="single" w:sz="4" w:space="0" w:color="A5A5A5"/>
+                    <w:bottom w:val="single" w:sz="8" w:space="0" w:color="A5A5A5"/>
+                    <w:right w:val="single" w:sz="4" w:space="0" w:color="A5A5A5"/>
+                  </w:tcBorders>
+                  <w:shd w:val="clear" w:color="auto" w:fill="auto"/>
+                  <w:noWrap/>
+                  <w:vAlign w:val="bottom"/>
+                  <w:hideMark/>
+                </w:tcPr>
+                <w:p>
+                  <w:pPr>
+                    <w:spacing w:after="0" w:line="240" w:lineRule="auto"/>
+                    <w:rPr>
+                      <w:rFonts w:ascii="Times New Roman" w:eastAsia="Times New Roman" w:hAnsi="Times New Roman" w:cs="Times New Roman"/>
+                      <w:b/>
+                      <w:bCs/>
+                      <w:color w:val="000000"/>
+                      <w:sz w:val="24"/>
+                      <w:szCs w:val="24"/>
+                      <w:lang w:eastAsia="tr-TR"/>
+                    </w:rPr>
+                  </w:pPr>
+                  <w:r>
+                    <w:rPr>
+                      <w:rFonts w:ascii="Times New Roman" w:eastAsia="Times New Roman" w:hAnsi="Times New Roman" w:cs="Times New Roman"/>
+                      <w:b/>
+                      <w:bCs/>
+                      <w:color w:val="000000"/>
+                      <w:sz w:val="24"/>
+                      <w:szCs w:val="24"/>
+                      <w:lang w:eastAsia="tr-TR"/>
+                    </w:rPr>
+                    <w:t>Sıra</w:t>
+                  </w:r>
+                </w:p>
+              </w:tc>
+              <w:tc>
+                <w:tcPr>
+                  <w:tcW w:w="4345" w:type="dxa"/>
+                  <w:tcBorders>
+                    <w:top w:val="single" w:sz="4" w:space="0" w:color="A5A5A5"/>
+                    <w:left w:val="single" w:sz="4" w:space="0" w:color="A5A5A5"/>
+                    <w:bottom w:val="single" w:sz="8" w:space="0" w:color="A5A5A5"/>
+                    <w:right w:val="single" w:sz="4" w:space="0" w:color="A5A5A5"/>
+                  </w:tcBorders>
+                  <w:shd w:val="clear" w:color="auto" w:fill="auto"/>
+                  <w:noWrap/>
+                  <w:vAlign w:val="bottom"/>
+                  <w:hideMark/>
+                </w:tcPr>
+                <w:p>
+                  <w:pPr>
+                    <w:spacing w:after="0" w:line="240" w:lineRule="auto"/>
+                    <w:rPr>
+                      <w:rFonts w:ascii="Times New Roman" w:eastAsia="Times New Roman" w:hAnsi="Times New Roman" w:cs="Times New Roman"/>
+                      <w:b/>
+                      <w:bCs/>
+                      <w:color w:val="000000"/>
+                      <w:sz w:val="24"/>
+                      <w:szCs w:val="24"/>
+                      <w:lang w:eastAsia="tr-TR"/>
+                    </w:rPr>
+                  </w:pPr>
+                  <w:r>
+                    <w:rPr>
+                      <w:rFonts w:ascii="Times New Roman" w:eastAsia="Times New Roman" w:hAnsi="Times New Roman" w:cs="Times New Roman"/>
+                      <w:b/>
+                      <w:bCs/>
+                      <w:color w:val="000000"/>
+                      <w:sz w:val="24"/>
+                      <w:szCs w:val="24"/>
+                      <w:lang w:eastAsia="tr-TR"/>
+                    </w:rPr>
+                    <w:t>İş Paketleri</w:t>
+                  </w:r>
+                </w:p>
+              </w:tc>
+              <w:tc>
+                <w:tcPr>
+                  <w:tcW w:w="1275" w:type="dxa"/>
+                  <w:tcBorders>
+                    <w:top w:val="single" w:sz="4" w:space="0" w:color="A5A5A5"/>
+                    <w:left w:val="single" w:sz="4" w:space="0" w:color="A5A5A5"/>
+                    <w:bottom w:val="single" w:sz="8" w:space="0" w:color="A5A5A5"/>
+                    <w:right w:val="single" w:sz="4" w:space="0" w:color="A5A5A5"/>
+                  </w:tcBorders>
+                  <w:shd w:val="clear" w:color="auto" w:fill="auto"/>
+                  <w:noWrap/>
+                  <w:vAlign w:val="center"/>
+                  <w:hideMark/>
+                </w:tcPr>
+                <w:p>
+                  <w:pPr>
+                    <w:spacing w:after="0" w:line="240" w:lineRule="auto"/>
+                    <w:jc w:val="center"/>
+                    <w:rPr>
+                      <w:rFonts w:ascii="Times New Roman" w:eastAsia="Times New Roman" w:hAnsi="Times New Roman" w:cs="Times New Roman"/>
+                      <w:b/>
+                      <w:bCs/>
+                      <w:color w:val="000000"/>
+                      <w:sz w:val="24"/>
+                      <w:szCs w:val="24"/>
+                      <w:lang w:eastAsia="tr-TR"/>
+                    </w:rPr>
+                  </w:pPr>
+                  <w:r>
+                    <w:rPr>
+                      <w:rFonts w:ascii="Times New Roman" w:eastAsia="Times New Roman" w:hAnsi="Times New Roman" w:cs="Times New Roman"/>
+                      <w:b/>
+                      <w:bCs/>
+                      <w:color w:val="000000"/>
+                      <w:sz w:val="24"/>
+                      <w:szCs w:val="24"/>
+                      <w:lang w:eastAsia="tr-TR"/>
+                    </w:rPr>
+                    <w:t>Ali TÜRK</w:t>
+                  </w:r>
+                </w:p>
+              </w:tc>
+              <w:tc>
+                <w:tcPr>
+                  <w:tcW w:w="1665" w:type="dxa"/>
+                  <w:tcBorders>
+                    <w:top w:val="single" w:sz="4" w:space="0" w:color="A5A5A5"/>
+                    <w:left w:val="single" w:sz="4" w:space="0" w:color="A5A5A5"/>
+                    <w:bottom w:val="single" w:sz="8" w:space="0" w:color="A5A5A5"/>
+                    <w:right w:val="single" w:sz="4" w:space="0" w:color="A5A5A5"/>
+                  </w:tcBorders>
+                  <w:shd w:val="clear" w:color="auto" w:fill="auto"/>
+                  <w:noWrap/>
+                  <w:vAlign w:val="center"/>
+                  <w:hideMark/>
+                </w:tcPr>
+                <w:p>
+                  <w:pPr>
+                    <w:spacing w:after="0" w:line="240" w:lineRule="auto"/>
+                    <w:jc w:val="center"/>
+                    <w:rPr>
+                      <w:rFonts w:ascii="Times New Roman" w:eastAsia="Times New Roman" w:hAnsi="Times New Roman" w:cs="Times New Roman"/>
+                      <w:b/>
+                      <w:bCs/>
+                      <w:color w:val="000000"/>
+                      <w:sz w:val="24"/>
+                      <w:szCs w:val="24"/>
+                      <w:lang w:eastAsia="tr-TR"/>
+                    </w:rPr>
+                  </w:pPr>
+                  <w:r>
+                    <w:rPr>
+                      <w:rFonts w:ascii="Times New Roman" w:eastAsia="Times New Roman" w:hAnsi="Times New Roman" w:cs="Times New Roman"/>
+                      <w:b/>
+                      <w:bCs/>
+                      <w:color w:val="000000"/>
+                      <w:sz w:val="24"/>
+                      <w:szCs w:val="24"/>
+                      <w:lang w:eastAsia="tr-TR"/>
+                    </w:rPr>
+                    <w:t>Burak AYDIN</w:t>
+                  </w:r>
+                </w:p>
+              </w:tc>
+              <w:tc>
+                <w:tcPr>
+                  <w:tcW w:w="2581" w:type="dxa"/>
+                  <w:tcBorders>
+                    <w:top w:val="single" w:sz="4" w:space="0" w:color="A5A5A5"/>
+                    <w:left w:val="single" w:sz="4" w:space="0" w:color="A5A5A5"/>
+                    <w:bottom w:val="single" w:sz="8" w:space="0" w:color="A5A5A5"/>
+                    <w:right w:val="single" w:sz="4" w:space="0" w:color="A5A5A5"/>
+                  </w:tcBorders>
+                  <w:shd w:val="clear" w:color="auto" w:fill="auto"/>
+                  <w:noWrap/>
+                  <w:vAlign w:val="center"/>
+                  <w:hideMark/>
+                </w:tcPr>
+                <w:p>
+                  <w:pPr>
+                    <w:spacing w:after="0" w:line="240" w:lineRule="auto"/>
+                    <w:jc w:val="center"/>
+                    <w:rPr>
+                      <w:rFonts w:ascii="Times New Roman" w:eastAsia="Times New Roman" w:hAnsi="Times New Roman" w:cs="Times New Roman"/>
+                      <w:b/>
+                      <w:bCs/>
+                      <w:color w:val="000000"/>
+                      <w:sz w:val="24"/>
+                      <w:szCs w:val="24"/>
+                      <w:lang w:eastAsia="tr-TR"/>
+                    </w:rPr>
+                  </w:pPr>
+                  <w:r>
+                    <w:rPr>
+                      <w:rFonts w:ascii="Times New Roman" w:eastAsia="Times New Roman" w:hAnsi="Times New Roman" w:cs="Times New Roman"/>
+                      <w:b/>
+                      <w:bCs/>
+                      <w:color w:val="000000"/>
+                      <w:sz w:val="24"/>
+                      <w:szCs w:val="24"/>
+                      <w:lang w:eastAsia="tr-TR"/>
+                    </w:rPr>
+                    <w:t>Hadi Doğan KOCABIYIK</w:t>
+                  </w:r>
+                </w:p>
+              </w:tc>
+            </w:tr>
+            <w:tr>
+              <w:trPr>
+                <w:trHeight w:val="315"/>
+              </w:trPr>
+              <w:tc>
+                <w:tcPr>
+                  <w:tcW w:w="612" w:type="dxa"/>
+                  <w:tcBorders>
+                    <w:top w:val="single" w:sz="4" w:space="0" w:color="A5A5A5"/>
+                    <w:left w:val="single" w:sz="4" w:space="0" w:color="A5A5A5"/>
+                    <w:bottom w:val="single" w:sz="4" w:space="0" w:color="A5A5A5"/>
+                    <w:right w:val="single" w:sz="4" w:space="0" w:color="A5A5A5"/>
+                  </w:tcBorders>
+                  <w:shd w:val="clear" w:color="EDEDED" w:fill="EDEDED"/>
+                  <w:noWrap/>
+                  <w:vAlign w:val="bottom"/>
+                  <w:hideMark/>
+                </w:tcPr>
+                <w:p>
+                  <w:pPr>
+                    <w:spacing w:after="0" w:line="240" w:lineRule="auto"/>
+                    <w:rPr>
+                      <w:rFonts w:ascii="Times New Roman" w:eastAsia="Times New Roman" w:hAnsi="Times New Roman" w:cs="Times New Roman"/>
+                      <w:color w:val="000000"/>
+                      <w:sz w:val="24"/>
+                      <w:szCs w:val="24"/>
+                      <w:lang w:eastAsia="tr-TR"/>
+                    </w:rPr>
+                  </w:pPr>
+                  <w:r>
+                    <w:rPr>
+                      <w:rFonts w:ascii="Times New Roman" w:eastAsia="Times New Roman" w:hAnsi="Times New Roman" w:cs="Times New Roman"/>
+                      <w:color w:val="000000"/>
+                      <w:sz w:val="24"/>
+                      <w:szCs w:val="24"/>
+                      <w:lang w:eastAsia="tr-TR"/>
+                    </w:rPr>
+                    <w:t>1</w:t>
+                  </w:r>
+                </w:p>
+              </w:tc>
+              <w:tc>
+                <w:tcPr>
+                  <w:tcW w:w="4345" w:type="dxa"/>
+                  <w:tcBorders>
+                    <w:top w:val="single" w:sz="4" w:space="0" w:color="A5A5A5"/>
+                    <w:left w:val="single" w:sz="4" w:space="0" w:color="A5A5A5"/>
+                    <w:bottom w:val="single" w:sz="4" w:space="0" w:color="A5A5A5"/>
+                    <w:right w:val="single" w:sz="4" w:space="0" w:color="A5A5A5"/>
+                  </w:tcBorders>
+                  <w:shd w:val="clear" w:color="EDEDED" w:fill="EDEDED"/>
+                  <w:noWrap/>
+                  <w:vAlign w:val="bottom"/>
+                  <w:hideMark/>
+                </w:tcPr>
+                <w:p>
+                  <w:pPr>
+                    <w:spacing w:after="0" w:line="240" w:lineRule="auto"/>
+                    <w:rPr>
+                      <w:rFonts w:ascii="Times New Roman" w:eastAsia="Times New Roman" w:hAnsi="Times New Roman" w:cs="Times New Roman"/>
+                      <w:color w:val="000000"/>
+                      <w:sz w:val="24"/>
+                      <w:szCs w:val="24"/>
+                      <w:lang w:eastAsia="tr-TR"/>
+                    </w:rPr>
+                  </w:pPr>
+                  <w:r>
+                    <w:rPr>
+                      <w:rFonts w:ascii="Times New Roman" w:eastAsia="Times New Roman" w:hAnsi="Times New Roman" w:cs="Times New Roman"/>
+                      <w:color w:val="000000"/>
+                      <w:sz w:val="24"/>
+                      <w:szCs w:val="24"/>
+                      <w:lang w:eastAsia="tr-TR"/>
+                    </w:rPr>
+                    <w:t>Proje Konusunun Belirlenmesi</w:t>
+                  </w:r>
+                </w:p>
+              </w:tc>
+              <w:tc>
+                <w:tcPr>
+                  <w:tcW w:w="1275" w:type="dxa"/>
+                  <w:tcBorders>
+                    <w:top w:val="single" w:sz="4" w:space="0" w:color="A5A5A5"/>
+                    <w:left w:val="single" w:sz="4" w:space="0" w:color="A5A5A5"/>
+                    <w:bottom w:val="single" w:sz="4" w:space="0" w:color="A5A5A5"/>
+                    <w:right w:val="single" w:sz="4" w:space="0" w:color="A5A5A5"/>
+                  </w:tcBorders>
+                  <w:shd w:val="clear" w:color="EDEDED" w:fill="EDEDED"/>
+                  <w:noWrap/>
+                  <w:vAlign w:val="bottom"/>
+                  <w:hideMark/>
+                </w:tcPr>
+                <w:p>
+                  <w:pPr>
+                    <w:spacing w:after="0" w:line="240" w:lineRule="auto"/>
+                    <w:jc w:val="center"/>
+                    <w:rPr>
+                      <w:rFonts w:ascii="Wingdings" w:eastAsia="Times New Roman" w:hAnsi="Wingdings" w:cs="Times New Roman"/>
+                      <w:color w:val="000000"/>
+                      <w:lang w:eastAsia="tr-TR"/>
+                    </w:rPr>
+                  </w:pPr>
+                  <w:r>
+                    <w:rPr>
+                      <w:rFonts w:ascii="Wingdings" w:eastAsia="Times New Roman" w:hAnsi="Wingdings" w:cs="Times New Roman"/>
+                      <w:color w:val="000000"/>
+                      <w:lang w:eastAsia="tr-TR"/>
+                    </w:rPr>
+                    <w:t></w:t>
+                  </w:r>
+                </w:p>
+              </w:tc>
+              <w:tc>
+                <w:tcPr>
+                  <w:tcW w:w="1665" w:type="dxa"/>
+                  <w:tcBorders>
+                    <w:top w:val="single" w:sz="4" w:space="0" w:color="A5A5A5"/>
+                    <w:left w:val="single" w:sz="4" w:space="0" w:color="A5A5A5"/>
+                    <w:bottom w:val="single" w:sz="4" w:space="0" w:color="A5A5A5"/>
+                    <w:right w:val="single" w:sz="4" w:space="0" w:color="A5A5A5"/>
+                  </w:tcBorders>
+                  <w:shd w:val="clear" w:color="EDEDED" w:fill="EDEDED"/>
+                  <w:noWrap/>
+                  <w:vAlign w:val="bottom"/>
+                  <w:hideMark/>
+                </w:tcPr>
+                <w:p>
+                  <w:pPr>
+                    <w:spacing w:after="0" w:line="240" w:lineRule="auto"/>
+                    <w:jc w:val="center"/>
+                    <w:rPr>
+                      <w:rFonts w:ascii="Wingdings" w:eastAsia="Times New Roman" w:hAnsi="Wingdings" w:cs="Times New Roman"/>
+                      <w:color w:val="000000"/>
+                      <w:lang w:eastAsia="tr-TR"/>
+                    </w:rPr>
+                  </w:pPr>
+                  <w:r>
+                    <w:rPr>
+                      <w:rFonts w:ascii="Wingdings" w:eastAsia="Times New Roman" w:hAnsi="Wingdings" w:cs="Times New Roman"/>
+                      <w:color w:val="000000"/>
+                      <w:lang w:eastAsia="tr-TR"/>
+                    </w:rPr>
+                    <w:t></w:t>
+                  </w:r>
+                </w:p>
+              </w:tc>
+              <w:tc>
+                <w:tcPr>
+                  <w:tcW w:w="2581" w:type="dxa"/>
+                  <w:tcBorders>
+                    <w:top w:val="single" w:sz="4" w:space="0" w:color="A5A5A5"/>
+                    <w:left w:val="single" w:sz="4" w:space="0" w:color="A5A5A5"/>
+                    <w:bottom w:val="single" w:sz="4" w:space="0" w:color="A5A5A5"/>
+                    <w:right w:val="single" w:sz="4" w:space="0" w:color="A5A5A5"/>
+                  </w:tcBorders>
+                  <w:shd w:val="clear" w:color="EDEDED" w:fill="EDEDED"/>
+                  <w:noWrap/>
+                  <w:vAlign w:val="bottom"/>
+                  <w:hideMark/>
+                </w:tcPr>
+                <w:p>
+                  <w:pPr>
+                    <w:spacing w:after="0" w:line="240" w:lineRule="auto"/>
+                    <w:jc w:val="center"/>
+                    <w:rPr>
+                      <w:rFonts w:ascii="Wingdings" w:eastAsia="Times New Roman" w:hAnsi="Wingdings" w:cs="Times New Roman"/>
+                      <w:color w:val="000000"/>
+                      <w:lang w:eastAsia="tr-TR"/>
+                    </w:rPr>
+                  </w:pPr>
+                  <w:r>
+                    <w:rPr>
+                      <w:rFonts w:ascii="Wingdings" w:eastAsia="Times New Roman" w:hAnsi="Wingdings" w:cs="Times New Roman"/>
+                      <w:color w:val="000000"/>
+                      <w:lang w:eastAsia="tr-TR"/>
+                    </w:rPr>
+                    <w:t></w:t>
+                  </w:r>
+                </w:p>
+              </w:tc>
+            </w:tr>
+            <w:tr>
+              <w:trPr>
+                <w:trHeight w:val="315"/>
+              </w:trPr>
+              <w:tc>
+                <w:tcPr>
+                  <w:tcW w:w="612" w:type="dxa"/>
+                  <w:tcBorders>
+                    <w:top w:val="single" w:sz="4" w:space="0" w:color="A5A5A5"/>
+                    <w:left w:val="single" w:sz="4" w:space="0" w:color="A5A5A5"/>
+                    <w:bottom w:val="single" w:sz="4" w:space="0" w:color="A5A5A5"/>
+                    <w:right w:val="single" w:sz="4" w:space="0" w:color="A5A5A5"/>
+                  </w:tcBorders>
+                  <w:shd w:val="clear" w:color="auto" w:fill="auto"/>
+                  <w:noWrap/>
+                  <w:vAlign w:val="bottom"/>
+                  <w:hideMark/>
+                </w:tcPr>
+                <w:p>
+                  <w:pPr>
+                    <w:spacing w:after="0" w:line="240" w:lineRule="auto"/>
+                    <w:rPr>
+                      <w:rFonts w:ascii="Times New Roman" w:eastAsia="Times New Roman" w:hAnsi="Times New Roman" w:cs="Times New Roman"/>
+                      <w:color w:val="000000"/>
+                      <w:sz w:val="24"/>
+                      <w:szCs w:val="24"/>
+                      <w:lang w:eastAsia="tr-TR"/>
+                    </w:rPr>
+                  </w:pPr>
+                  <w:r>
+                    <w:rPr>
+                      <w:rFonts w:ascii="Times New Roman" w:eastAsia="Times New Roman" w:hAnsi="Times New Roman" w:cs="Times New Roman"/>
+                      <w:color w:val="000000"/>
+                      <w:sz w:val="24"/>
+                      <w:szCs w:val="24"/>
+                      <w:lang w:eastAsia="tr-TR"/>
+                    </w:rPr>
+                    <w:t>2</w:t>
+                  </w:r>
+                </w:p>
+              </w:tc>
+              <w:tc>
+                <w:tcPr>
+                  <w:tcW w:w="4345" w:type="dxa"/>
+                  <w:tcBorders>
+                    <w:top w:val="single" w:sz="4" w:space="0" w:color="A5A5A5"/>
+                    <w:left w:val="single" w:sz="4" w:space="0" w:color="A5A5A5"/>
+                    <w:bottom w:val="single" w:sz="4" w:space="0" w:color="A5A5A5"/>
+                    <w:right w:val="single" w:sz="4" w:space="0" w:color="A5A5A5"/>
+                  </w:tcBorders>
+                  <w:shd w:val="clear" w:color="auto" w:fill="auto"/>
+                  <w:noWrap/>
+                  <w:vAlign w:val="bottom"/>
+                  <w:hideMark/>
+                </w:tcPr>
+                <w:p>
+                  <w:pPr>
+                    <w:spacing w:after="0" w:line="240" w:lineRule="auto"/>
+                    <w:rPr>
+                      <w:rFonts w:ascii="Times New Roman" w:eastAsia="Times New Roman" w:hAnsi="Times New Roman" w:cs="Times New Roman"/>
+                      <w:color w:val="000000"/>
+                      <w:sz w:val="24"/>
+                      <w:szCs w:val="24"/>
+                      <w:lang w:eastAsia="tr-TR"/>
+                    </w:rPr>
+                  </w:pPr>
+                  <w:proofErr w:type="spellStart"/>
+                  <w:r>
+                    <w:rPr>
+                      <w:rFonts w:ascii="Times New Roman" w:eastAsia="Times New Roman" w:hAnsi="Times New Roman" w:cs="Times New Roman"/>
+                      <w:color w:val="000000"/>
+                      <w:sz w:val="24"/>
+                      <w:szCs w:val="24"/>
+                      <w:lang w:eastAsia="tr-TR"/>
+                    </w:rPr>
+                    <w:t>Litaretür</w:t>
+                  </w:r>
+                  <w:proofErr w:type="spellEnd"/>
+                  <w:r>
+                    <w:rPr>
+                      <w:rFonts w:ascii="Times New Roman" w:eastAsia="Times New Roman" w:hAnsi="Times New Roman" w:cs="Times New Roman"/>
+                      <w:color w:val="000000"/>
+                      <w:sz w:val="24"/>
+                      <w:szCs w:val="24"/>
+                      <w:lang w:eastAsia="tr-TR"/>
+                    </w:rPr>
+                    <w:t xml:space="preserve"> Çalışması</w:t>
+                  </w:r>
+                </w:p>
+              </w:tc>
+              <w:tc>
+                <w:tcPr>
+                  <w:tcW w:w="1275" w:type="dxa"/>
+                  <w:tcBorders>
+                    <w:top w:val="single" w:sz="4" w:space="0" w:color="A5A5A5"/>
+                    <w:left w:val="single" w:sz="4" w:space="0" w:color="A5A5A5"/>
+                    <w:bottom w:val="single" w:sz="4" w:space="0" w:color="A5A5A5"/>
+                    <w:right w:val="single" w:sz="4" w:space="0" w:color="A5A5A5"/>
+                  </w:tcBorders>
+                  <w:shd w:val="clear" w:color="auto" w:fill="auto"/>
+                  <w:noWrap/>
+                  <w:vAlign w:val="bottom"/>
+                  <w:hideMark/>
+                </w:tcPr>
+                <w:p>
+                  <w:pPr>
+                    <w:spacing w:after="0" w:line="240" w:lineRule="auto"/>
+                    <w:jc w:val="center"/>
+                    <w:rPr>
+                      <w:rFonts w:ascii="Wingdings" w:eastAsia="Times New Roman" w:hAnsi="Wingdings" w:cs="Times New Roman"/>
+                      <w:color w:val="000000"/>
+                      <w:lang w:eastAsia="tr-TR"/>
+                    </w:rPr>
+                  </w:pPr>
+                  <w:r>
+                    <w:rPr>
+                      <w:rFonts w:ascii="Wingdings" w:eastAsia="Times New Roman" w:hAnsi="Wingdings" w:cs="Times New Roman"/>
+                      <w:color w:val="000000"/>
+                      <w:lang w:eastAsia="tr-TR"/>
+                    </w:rPr>
+                    <w:t></w:t>
+                  </w:r>
+                </w:p>
+              </w:tc>
+              <w:tc>
+                <w:tcPr>
+                  <w:tcW w:w="1665" w:type="dxa"/>
+                  <w:tcBorders>
+                    <w:top w:val="single" w:sz="4" w:space="0" w:color="A5A5A5"/>
+                    <w:left w:val="single" w:sz="4" w:space="0" w:color="A5A5A5"/>
+                    <w:bottom w:val="single" w:sz="4" w:space="0" w:color="A5A5A5"/>
+                    <w:right w:val="single" w:sz="4" w:space="0" w:color="A5A5A5"/>
+                  </w:tcBorders>
+                  <w:shd w:val="clear" w:color="auto" w:fill="auto"/>
+                  <w:noWrap/>
+                  <w:vAlign w:val="bottom"/>
+                  <w:hideMark/>
+                </w:tcPr>
+                <w:p>
+                  <w:pPr>
+                    <w:spacing w:after="0" w:line="240" w:lineRule="auto"/>
+                    <w:jc w:val="center"/>
+                    <w:rPr>
+                      <w:rFonts w:ascii="Wingdings" w:eastAsia="Times New Roman" w:hAnsi="Wingdings" w:cs="Times New Roman"/>
+                      <w:color w:val="000000"/>
+                      <w:lang w:eastAsia="tr-TR"/>
+                    </w:rPr>
+                  </w:pPr>
+                </w:p>
+              </w:tc>
+              <w:tc>
+                <w:tcPr>
+                  <w:tcW w:w="2581" w:type="dxa"/>
+                  <w:tcBorders>
+                    <w:top w:val="single" w:sz="4" w:space="0" w:color="A5A5A5"/>
+                    <w:left w:val="single" w:sz="4" w:space="0" w:color="A5A5A5"/>
+                    <w:bottom w:val="single" w:sz="4" w:space="0" w:color="A5A5A5"/>
+                    <w:right w:val="single" w:sz="4" w:space="0" w:color="A5A5A5"/>
+                  </w:tcBorders>
+                  <w:shd w:val="clear" w:color="auto" w:fill="auto"/>
+                  <w:noWrap/>
+                  <w:vAlign w:val="bottom"/>
+                  <w:hideMark/>
+                </w:tcPr>
+                <w:p>
+                  <w:pPr>
+                    <w:spacing w:after="0" w:line="240" w:lineRule="auto"/>
+                    <w:jc w:val="center"/>
+                    <w:rPr>
+                      <w:rFonts w:ascii="Times New Roman" w:eastAsia="Times New Roman" w:hAnsi="Times New Roman" w:cs="Times New Roman"/>
+                      <w:sz w:val="20"/>
+                      <w:szCs w:val="20"/>
+                      <w:lang w:eastAsia="tr-TR"/>
+                    </w:rPr>
+                  </w:pPr>
+                </w:p>
+              </w:tc>
+            </w:tr>
+            <w:tr>
+              <w:trPr>
+                <w:trHeight w:val="315"/>
+              </w:trPr>
+              <w:tc>
+                <w:tcPr>
+                  <w:tcW w:w="612" w:type="dxa"/>
+                  <w:tcBorders>
+                    <w:top w:val="single" w:sz="4" w:space="0" w:color="A5A5A5"/>
+                    <w:left w:val="single" w:sz="4" w:space="0" w:color="A5A5A5"/>
+                    <w:bottom w:val="single" w:sz="4" w:space="0" w:color="A5A5A5"/>
+                    <w:right w:val="single" w:sz="4" w:space="0" w:color="A5A5A5"/>
+                  </w:tcBorders>
+                  <w:shd w:val="clear" w:color="EDEDED" w:fill="EDEDED"/>
+                  <w:noWrap/>
+                  <w:vAlign w:val="bottom"/>
+                  <w:hideMark/>
+                </w:tcPr>
+                <w:p>
+                  <w:pPr>
+                    <w:spacing w:after="0" w:line="240" w:lineRule="auto"/>
+                    <w:rPr>
+                      <w:rFonts w:ascii="Times New Roman" w:eastAsia="Times New Roman" w:hAnsi="Times New Roman" w:cs="Times New Roman"/>
+                      <w:color w:val="000000"/>
+                      <w:sz w:val="24"/>
+                      <w:szCs w:val="24"/>
+                      <w:lang w:eastAsia="tr-TR"/>
+                    </w:rPr>
+                  </w:pPr>
+                  <w:r>
+                    <w:rPr>
+                      <w:rFonts w:ascii="Times New Roman" w:eastAsia="Times New Roman" w:hAnsi="Times New Roman" w:cs="Times New Roman"/>
+                      <w:color w:val="000000"/>
+                      <w:sz w:val="24"/>
+                      <w:szCs w:val="24"/>
+                      <w:lang w:eastAsia="tr-TR"/>
+                    </w:rPr>
+                    <w:t>3</w:t>
+                  </w:r>
+                </w:p>
+              </w:tc>
+              <w:tc>
+                <w:tcPr>
+                  <w:tcW w:w="4345" w:type="dxa"/>
+                  <w:tcBorders>
+                    <w:top w:val="single" w:sz="4" w:space="0" w:color="A5A5A5"/>
+                    <w:left w:val="single" w:sz="4" w:space="0" w:color="A5A5A5"/>
+                    <w:bottom w:val="single" w:sz="4" w:space="0" w:color="A5A5A5"/>
+                    <w:right w:val="single" w:sz="4" w:space="0" w:color="A5A5A5"/>
+                  </w:tcBorders>
+                  <w:shd w:val="clear" w:color="EDEDED" w:fill="EDEDED"/>
+                  <w:noWrap/>
+                  <w:vAlign w:val="bottom"/>
+                  <w:hideMark/>
+                </w:tcPr>
+                <w:p>
+                  <w:pPr>
+                    <w:spacing w:after="0" w:line="240" w:lineRule="auto"/>
+                    <w:rPr>
+                      <w:rFonts w:ascii="Times New Roman" w:eastAsia="Times New Roman" w:hAnsi="Times New Roman" w:cs="Times New Roman"/>
+                      <w:color w:val="000000"/>
+                      <w:sz w:val="24"/>
+                      <w:szCs w:val="24"/>
+                      <w:lang w:eastAsia="tr-TR"/>
+                    </w:rPr>
+                  </w:pPr>
+                  <w:r>
+                    <w:rPr>
+                      <w:rFonts w:ascii="Times New Roman" w:eastAsia="Times New Roman" w:hAnsi="Times New Roman" w:cs="Times New Roman"/>
+                      <w:color w:val="000000"/>
+                      <w:sz w:val="24"/>
+                      <w:szCs w:val="24"/>
+                      <w:lang w:eastAsia="tr-TR"/>
+                    </w:rPr>
+                    <w:t>Yapılacak Çalışmanın Özelliklerinin Belirlenmesi</w:t>
+                  </w:r>
+                </w:p>
+              </w:tc>
+              <w:tc>
+                <w:tcPr>
+                  <w:tcW w:w="1275" w:type="dxa"/>
+                  <w:tcBorders>
+                    <w:top w:val="single" w:sz="4" w:space="0" w:color="A5A5A5"/>
+                    <w:left w:val="single" w:sz="4" w:space="0" w:color="A5A5A5"/>
+                    <w:bottom w:val="single" w:sz="4" w:space="0" w:color="A5A5A5"/>
+                    <w:right w:val="single" w:sz="4" w:space="0" w:color="A5A5A5"/>
+                  </w:tcBorders>
+                  <w:shd w:val="clear" w:color="EDEDED" w:fill="EDEDED"/>
+                  <w:noWrap/>
+                  <w:vAlign w:val="bottom"/>
+                  <w:hideMark/>
+                </w:tcPr>
+                <w:p>
+                  <w:pPr>
+                    <w:spacing w:after="0" w:line="240" w:lineRule="auto"/>
+                    <w:jc w:val="center"/>
+                    <w:rPr>
+                      <w:rFonts w:ascii="Wingdings" w:eastAsia="Times New Roman" w:hAnsi="Wingdings" w:cs="Times New Roman"/>
+                      <w:color w:val="000000"/>
+                      <w:lang w:eastAsia="tr-TR"/>
+                    </w:rPr>
+                  </w:pPr>
+                  <w:r>
+                    <w:rPr>
+                      <w:rFonts w:ascii="Wingdings" w:eastAsia="Times New Roman" w:hAnsi="Wingdings" w:cs="Times New Roman"/>
+                      <w:color w:val="000000"/>
+                      <w:lang w:eastAsia="tr-TR"/>
+                    </w:rPr>
+                    <w:t></w:t>
+                  </w:r>
+                </w:p>
+              </w:tc>
+              <w:tc>
+                <w:tcPr>
+                  <w:tcW w:w="1665" w:type="dxa"/>
+                  <w:tcBorders>
+                    <w:top w:val="single" w:sz="4" w:space="0" w:color="A5A5A5"/>
+                    <w:left w:val="single" w:sz="4" w:space="0" w:color="A5A5A5"/>
+                    <w:bottom w:val="single" w:sz="4" w:space="0" w:color="A5A5A5"/>
+                    <w:right w:val="single" w:sz="4" w:space="0" w:color="A5A5A5"/>
+                  </w:tcBorders>
+                  <w:shd w:val="clear" w:color="EDEDED" w:fill="EDEDED"/>
+                  <w:noWrap/>
+                  <w:vAlign w:val="bottom"/>
+                  <w:hideMark/>
+                </w:tcPr>
+                <w:p>
+                  <w:pPr>
+                    <w:spacing w:after="0" w:line="240" w:lineRule="auto"/>
+                    <w:jc w:val="center"/>
+                    <w:rPr>
+                      <w:rFonts w:ascii="Wingdings" w:eastAsia="Times New Roman" w:hAnsi="Wingdings" w:cs="Times New Roman"/>
+                      <w:color w:val="000000"/>
+                      <w:lang w:eastAsia="tr-TR"/>
+                    </w:rPr>
+                  </w:pPr>
+                  <w:r>
+                    <w:rPr>
+                      <w:rFonts w:ascii="Wingdings" w:eastAsia="Times New Roman" w:hAnsi="Wingdings" w:cs="Times New Roman"/>
+                      <w:color w:val="000000"/>
+                      <w:lang w:eastAsia="tr-TR"/>
+                    </w:rPr>
+                    <w:t></w:t>
+                  </w:r>
+                </w:p>
+              </w:tc>
+              <w:tc>
+                <w:tcPr>
+                  <w:tcW w:w="2581" w:type="dxa"/>
+                  <w:tcBorders>
+                    <w:top w:val="single" w:sz="4" w:space="0" w:color="A5A5A5"/>
+                    <w:left w:val="single" w:sz="4" w:space="0" w:color="A5A5A5"/>
+                    <w:bottom w:val="single" w:sz="4" w:space="0" w:color="A5A5A5"/>
+                    <w:right w:val="single" w:sz="4" w:space="0" w:color="A5A5A5"/>
+                  </w:tcBorders>
+                  <w:shd w:val="clear" w:color="EDEDED" w:fill="EDEDED"/>
+                  <w:noWrap/>
+                  <w:vAlign w:val="bottom"/>
+                  <w:hideMark/>
+                </w:tcPr>
+                <w:p>
+                  <w:pPr>
+                    <w:spacing w:after="0" w:line="240" w:lineRule="auto"/>
+                    <w:jc w:val="center"/>
+                    <w:rPr>
+                      <w:rFonts w:ascii="Wingdings" w:eastAsia="Times New Roman" w:hAnsi="Wingdings" w:cs="Times New Roman"/>
+                      <w:color w:val="000000"/>
+                      <w:lang w:eastAsia="tr-TR"/>
+                    </w:rPr>
+                  </w:pPr>
+                  <w:r>
+                    <w:rPr>
+                      <w:rFonts w:ascii="Wingdings" w:eastAsia="Times New Roman" w:hAnsi="Wingdings" w:cs="Times New Roman"/>
+                      <w:color w:val="000000"/>
+                      <w:lang w:eastAsia="tr-TR"/>
+                    </w:rPr>
+                    <w:t></w:t>
+                  </w:r>
+                </w:p>
+              </w:tc>
+            </w:tr>
+            <w:tr>
+              <w:trPr>
+                <w:trHeight w:val="315"/>
+              </w:trPr>
+              <w:tc>
+                <w:tcPr>
+                  <w:tcW w:w="612" w:type="dxa"/>
+                  <w:tcBorders>
+                    <w:top w:val="single" w:sz="4" w:space="0" w:color="A5A5A5"/>
+                    <w:left w:val="single" w:sz="4" w:space="0" w:color="A5A5A5"/>
+                    <w:bottom w:val="single" w:sz="4" w:space="0" w:color="A5A5A5"/>
+                    <w:right w:val="single" w:sz="4" w:space="0" w:color="A5A5A5"/>
+                  </w:tcBorders>
+                  <w:shd w:val="clear" w:color="auto" w:fill="auto"/>
+                  <w:noWrap/>
+                  <w:vAlign w:val="bottom"/>
+                  <w:hideMark/>
+                </w:tcPr>
+                <w:p>
+                  <w:pPr>
+                    <w:spacing w:after="0" w:line="240" w:lineRule="auto"/>
+                    <w:rPr>
+                      <w:rFonts w:ascii="Times New Roman" w:eastAsia="Times New Roman" w:hAnsi="Times New Roman" w:cs="Times New Roman"/>
+                      <w:color w:val="000000"/>
+                      <w:sz w:val="24"/>
+                      <w:szCs w:val="24"/>
+                      <w:lang w:eastAsia="tr-TR"/>
+                    </w:rPr>
+                  </w:pPr>
+                  <w:r>
+                    <w:rPr>
+                      <w:rFonts w:ascii="Times New Roman" w:eastAsia="Times New Roman" w:hAnsi="Times New Roman" w:cs="Times New Roman"/>
+                      <w:color w:val="000000"/>
+                      <w:sz w:val="24"/>
+                      <w:szCs w:val="24"/>
+                      <w:lang w:eastAsia="tr-TR"/>
+                    </w:rPr>
+                    <w:t>4</w:t>
+                  </w:r>
+                </w:p>
+              </w:tc>
+              <w:tc>
+                <w:tcPr>
+                  <w:tcW w:w="4345" w:type="dxa"/>
+                  <w:tcBorders>
+                    <w:top w:val="single" w:sz="4" w:space="0" w:color="A5A5A5"/>
+                    <w:left w:val="single" w:sz="4" w:space="0" w:color="A5A5A5"/>
+                    <w:bottom w:val="single" w:sz="4" w:space="0" w:color="A5A5A5"/>
+                    <w:right w:val="single" w:sz="4" w:space="0" w:color="A5A5A5"/>
+                  </w:tcBorders>
+                  <w:shd w:val="clear" w:color="auto" w:fill="auto"/>
+                  <w:noWrap/>
+                  <w:vAlign w:val="bottom"/>
+                  <w:hideMark/>
+                </w:tcPr>
+                <w:p>
+                  <w:pPr>
+                    <w:spacing w:after="0" w:line="240" w:lineRule="auto"/>
+                    <w:rPr>
+                      <w:rFonts w:ascii="Times New Roman" w:eastAsia="Times New Roman" w:hAnsi="Times New Roman" w:cs="Times New Roman"/>
+                      <w:color w:val="000000"/>
+                      <w:sz w:val="24"/>
+                      <w:szCs w:val="24"/>
+                      <w:lang w:eastAsia="tr-TR"/>
+                    </w:rPr>
+                  </w:pPr>
+                  <w:r>
+                    <w:rPr>
+                      <w:rFonts w:ascii="Times New Roman" w:eastAsia="Times New Roman" w:hAnsi="Times New Roman" w:cs="Times New Roman"/>
+                      <w:color w:val="000000"/>
+                      <w:sz w:val="24"/>
+                      <w:szCs w:val="24"/>
+                      <w:lang w:eastAsia="tr-TR"/>
+                    </w:rPr>
+                    <w:t>Teorik Altyapının İncelenmesi</w:t>
+                  </w:r>
+                </w:p>
+              </w:tc>
+              <w:tc>
+                <w:tcPr>
+                  <w:tcW w:w="1275" w:type="dxa"/>
+                  <w:tcBorders>
+                    <w:top w:val="single" w:sz="4" w:space="0" w:color="A5A5A5"/>
+                    <w:left w:val="single" w:sz="4" w:space="0" w:color="A5A5A5"/>
+                    <w:bottom w:val="single" w:sz="4" w:space="0" w:color="A5A5A5"/>
+                    <w:right w:val="single" w:sz="4" w:space="0" w:color="A5A5A5"/>
+                  </w:tcBorders>
+                  <w:shd w:val="clear" w:color="auto" w:fill="auto"/>
+                  <w:noWrap/>
+                  <w:vAlign w:val="bottom"/>
+                  <w:hideMark/>
+                </w:tcPr>
+                <w:p>
+                  <w:pPr>
+                    <w:spacing w:after="0" w:line="240" w:lineRule="auto"/>
+                    <w:rPr>
+                      <w:rFonts w:ascii="Times New Roman" w:eastAsia="Times New Roman" w:hAnsi="Times New Roman" w:cs="Times New Roman"/>
+                      <w:color w:val="000000"/>
+                      <w:sz w:val="24"/>
+                      <w:szCs w:val="24"/>
+                      <w:lang w:eastAsia="tr-TR"/>
+                    </w:rPr>
+                  </w:pPr>
+                </w:p>
+              </w:tc>
+              <w:tc>
+                <w:tcPr>
+                  <w:tcW w:w="1665" w:type="dxa"/>
+                  <w:tcBorders>
+                    <w:top w:val="single" w:sz="4" w:space="0" w:color="A5A5A5"/>
+                    <w:left w:val="single" w:sz="4" w:space="0" w:color="A5A5A5"/>
+                    <w:bottom w:val="single" w:sz="4" w:space="0" w:color="A5A5A5"/>
+                    <w:right w:val="single" w:sz="4" w:space="0" w:color="A5A5A5"/>
+                  </w:tcBorders>
+                  <w:shd w:val="clear" w:color="auto" w:fill="auto"/>
+                  <w:noWrap/>
+                  <w:vAlign w:val="bottom"/>
+                  <w:hideMark/>
+                </w:tcPr>
+                <w:p>
+                  <w:pPr>
+                    <w:spacing w:after="0" w:line="240" w:lineRule="auto"/>
+                    <w:jc w:val="center"/>
+                    <w:rPr>
+                      <w:rFonts w:ascii="Wingdings" w:eastAsia="Times New Roman" w:hAnsi="Wingdings" w:cs="Times New Roman"/>
+                      <w:color w:val="000000"/>
+                      <w:lang w:eastAsia="tr-TR"/>
+                    </w:rPr>
+                  </w:pPr>
+                  <w:r>
+                    <w:rPr>
+                      <w:rFonts w:ascii="Wingdings" w:eastAsia="Times New Roman" w:hAnsi="Wingdings" w:cs="Times New Roman"/>
+                      <w:color w:val="000000"/>
+                      <w:lang w:eastAsia="tr-TR"/>
+                    </w:rPr>
+                    <w:t></w:t>
+                  </w:r>
+                </w:p>
+              </w:tc>
+              <w:tc>
+                <w:tcPr>
+                  <w:tcW w:w="2581" w:type="dxa"/>
+                  <w:tcBorders>
+                    <w:top w:val="single" w:sz="4" w:space="0" w:color="A5A5A5"/>
+                    <w:left w:val="single" w:sz="4" w:space="0" w:color="A5A5A5"/>
+                    <w:bottom w:val="single" w:sz="4" w:space="0" w:color="A5A5A5"/>
+                    <w:right w:val="single" w:sz="4" w:space="0" w:color="A5A5A5"/>
+                  </w:tcBorders>
+                  <w:shd w:val="clear" w:color="auto" w:fill="auto"/>
+                  <w:noWrap/>
+                  <w:vAlign w:val="bottom"/>
+                  <w:hideMark/>
+                </w:tcPr>
+                <w:p>
+                  <w:pPr>
+                    <w:spacing w:after="0" w:line="240" w:lineRule="auto"/>
+                    <w:jc w:val="center"/>
+                    <w:rPr>
+                      <w:rFonts w:ascii="Wingdings" w:eastAsia="Times New Roman" w:hAnsi="Wingdings" w:cs="Times New Roman"/>
+                      <w:color w:val="000000"/>
+                      <w:lang w:eastAsia="tr-TR"/>
+                    </w:rPr>
+                  </w:pPr>
+                </w:p>
+              </w:tc>
+            </w:tr>
+            <w:tr>
+              <w:trPr>
+                <w:trHeight w:val="315"/>
+              </w:trPr>
+              <w:tc>
+                <w:tcPr>
+                  <w:tcW w:w="612" w:type="dxa"/>
+                  <w:tcBorders>
+                    <w:top w:val="single" w:sz="4" w:space="0" w:color="A5A5A5"/>
+                    <w:left w:val="single" w:sz="4" w:space="0" w:color="A5A5A5"/>
+                    <w:bottom w:val="single" w:sz="4" w:space="0" w:color="A5A5A5"/>
+                    <w:right w:val="single" w:sz="4" w:space="0" w:color="A5A5A5"/>
+                  </w:tcBorders>
+                  <w:shd w:val="clear" w:color="EDEDED" w:fill="EDEDED"/>
+                  <w:noWrap/>
+                  <w:vAlign w:val="bottom"/>
+                  <w:hideMark/>
+                </w:tcPr>
+                <w:p>
+                  <w:pPr>
+                    <w:spacing w:after="0" w:line="240" w:lineRule="auto"/>
+                    <w:rPr>
+                      <w:rFonts w:ascii="Times New Roman" w:eastAsia="Times New Roman" w:hAnsi="Times New Roman" w:cs="Times New Roman"/>
+                      <w:color w:val="000000"/>
+                      <w:sz w:val="24"/>
+                      <w:szCs w:val="24"/>
+                      <w:lang w:eastAsia="tr-TR"/>
+                    </w:rPr>
+                  </w:pPr>
+                  <w:r>
+                    <w:rPr>
+                      <w:rFonts w:ascii="Times New Roman" w:eastAsia="Times New Roman" w:hAnsi="Times New Roman" w:cs="Times New Roman"/>
+                      <w:color w:val="000000"/>
+                      <w:sz w:val="24"/>
+                      <w:szCs w:val="24"/>
+                      <w:lang w:eastAsia="tr-TR"/>
+                    </w:rPr>
+                    <w:t>5</w:t>
+                  </w:r>
+                </w:p>
+              </w:tc>
+              <w:tc>
+                <w:tcPr>
+                  <w:tcW w:w="4345" w:type="dxa"/>
+                  <w:tcBorders>
+                    <w:top w:val="single" w:sz="4" w:space="0" w:color="A5A5A5"/>
+                    <w:left w:val="single" w:sz="4" w:space="0" w:color="A5A5A5"/>
+                    <w:bottom w:val="single" w:sz="4" w:space="0" w:color="A5A5A5"/>
+                    <w:right w:val="single" w:sz="4" w:space="0" w:color="A5A5A5"/>
+                  </w:tcBorders>
+                  <w:shd w:val="clear" w:color="EDEDED" w:fill="EDEDED"/>
+                  <w:noWrap/>
+                  <w:vAlign w:val="bottom"/>
+                  <w:hideMark/>
+                </w:tcPr>
+                <w:p>
+                  <w:pPr>
+                    <w:spacing w:after="0" w:line="240" w:lineRule="auto"/>
+                    <w:rPr>
+                      <w:rFonts w:ascii="Times New Roman" w:eastAsia="Times New Roman" w:hAnsi="Times New Roman" w:cs="Times New Roman"/>
+                      <w:color w:val="000000"/>
+                      <w:sz w:val="24"/>
+                      <w:szCs w:val="24"/>
+                      <w:lang w:eastAsia="tr-TR"/>
+                    </w:rPr>
+                  </w:pPr>
+                  <w:r>
+                    <w:rPr>
+                      <w:rFonts w:ascii="Times New Roman" w:eastAsia="Times New Roman" w:hAnsi="Times New Roman" w:cs="Times New Roman"/>
+                      <w:color w:val="000000"/>
+                      <w:sz w:val="24"/>
+                      <w:szCs w:val="24"/>
+                      <w:lang w:eastAsia="tr-TR"/>
+                    </w:rPr>
+                    <w:t>Kullanılacak Malzemelerin Tespiti ve Fiyat Araştırması</w:t>
+                  </w:r>
+                </w:p>
+              </w:tc>
+              <w:tc>
+                <w:tcPr>
+                  <w:tcW w:w="1275" w:type="dxa"/>
+                  <w:tcBorders>
+                    <w:top w:val="single" w:sz="4" w:space="0" w:color="A5A5A5"/>
+                    <w:left w:val="single" w:sz="4" w:space="0" w:color="A5A5A5"/>
+                    <w:bottom w:val="single" w:sz="4" w:space="0" w:color="A5A5A5"/>
+                    <w:right w:val="single" w:sz="4" w:space="0" w:color="A5A5A5"/>
+                  </w:tcBorders>
+                  <w:shd w:val="clear" w:color="EDEDED" w:fill="EDEDED"/>
+                  <w:noWrap/>
+                  <w:vAlign w:val="bottom"/>
+                  <w:hideMark/>
+                </w:tcPr>
+                <w:p>
+                  <w:pPr>
+                    <w:spacing w:after="0" w:line="240" w:lineRule="auto"/>
+                    <w:rPr>
+                      <w:rFonts w:ascii="Times New Roman" w:eastAsia="Times New Roman" w:hAnsi="Times New Roman" w:cs="Times New Roman"/>
+                      <w:color w:val="000000"/>
+                      <w:sz w:val="24"/>
+                      <w:szCs w:val="24"/>
+                      <w:lang w:eastAsia="tr-TR"/>
+                    </w:rPr>
+                  </w:pPr>
+                </w:p>
+              </w:tc>
+              <w:tc>
+                <w:tcPr>
+                  <w:tcW w:w="1665" w:type="dxa"/>
+                  <w:tcBorders>
+                    <w:top w:val="single" w:sz="4" w:space="0" w:color="A5A5A5"/>
+                    <w:left w:val="single" w:sz="4" w:space="0" w:color="A5A5A5"/>
+                    <w:bottom w:val="single" w:sz="4" w:space="0" w:color="A5A5A5"/>
+                    <w:right w:val="single" w:sz="4" w:space="0" w:color="A5A5A5"/>
+                  </w:tcBorders>
+                  <w:shd w:val="clear" w:color="EDEDED" w:fill="EDEDED"/>
+                  <w:noWrap/>
+                  <w:vAlign w:val="bottom"/>
+                  <w:hideMark/>
+                </w:tcPr>
+                <w:p>
+                  <w:pPr>
+                    <w:spacing w:after="0" w:line="240" w:lineRule="auto"/>
+                    <w:jc w:val="center"/>
+                    <w:rPr>
+                      <w:rFonts w:ascii="Times New Roman" w:eastAsia="Times New Roman" w:hAnsi="Times New Roman" w:cs="Times New Roman"/>
+                      <w:sz w:val="20"/>
+                      <w:szCs w:val="20"/>
+                      <w:lang w:eastAsia="tr-TR"/>
+                    </w:rPr>
+                  </w:pPr>
+                </w:p>
+              </w:tc>
+              <w:tc>
+                <w:tcPr>
+                  <w:tcW w:w="2581" w:type="dxa"/>
+                  <w:tcBorders>
+                    <w:top w:val="single" w:sz="4" w:space="0" w:color="A5A5A5"/>
+                    <w:left w:val="single" w:sz="4" w:space="0" w:color="A5A5A5"/>
+                    <w:bottom w:val="single" w:sz="4" w:space="0" w:color="A5A5A5"/>
+                    <w:right w:val="single" w:sz="4" w:space="0" w:color="A5A5A5"/>
+                  </w:tcBorders>
+                  <w:shd w:val="clear" w:color="EDEDED" w:fill="EDEDED"/>
+                  <w:noWrap/>
+                  <w:vAlign w:val="bottom"/>
+                  <w:hideMark/>
+                </w:tcPr>
+                <w:p>
+                  <w:pPr>
+                    <w:spacing w:after="0" w:line="240" w:lineRule="auto"/>
+                    <w:jc w:val="center"/>
+                    <w:rPr>
+                      <w:rFonts w:ascii="Wingdings" w:eastAsia="Times New Roman" w:hAnsi="Wingdings" w:cs="Times New Roman"/>
+                      <w:color w:val="000000"/>
+                      <w:lang w:eastAsia="tr-TR"/>
+                    </w:rPr>
+                  </w:pPr>
+                  <w:r>
+                    <w:rPr>
+                      <w:rFonts w:ascii="Wingdings" w:eastAsia="Times New Roman" w:hAnsi="Wingdings" w:cs="Times New Roman"/>
+                      <w:color w:val="000000"/>
+                      <w:lang w:eastAsia="tr-TR"/>
+                    </w:rPr>
+                    <w:t></w:t>
+                  </w:r>
+                </w:p>
+              </w:tc>
+            </w:tr>
+            <w:tr>
+              <w:trPr>
+                <w:trHeight w:val="315"/>
+              </w:trPr>
+              <w:tc>
+                <w:tcPr>
+                  <w:tcW w:w="612" w:type="dxa"/>
+                  <w:tcBorders>
+                    <w:top w:val="single" w:sz="4" w:space="0" w:color="A5A5A5"/>
+                    <w:left w:val="single" w:sz="4" w:space="0" w:color="A5A5A5"/>
+                    <w:bottom w:val="single" w:sz="4" w:space="0" w:color="A5A5A5"/>
+                    <w:right w:val="single" w:sz="4" w:space="0" w:color="A5A5A5"/>
+                  </w:tcBorders>
+                  <w:shd w:val="clear" w:color="auto" w:fill="auto"/>
+                  <w:noWrap/>
+                  <w:vAlign w:val="bottom"/>
+                  <w:hideMark/>
+                </w:tcPr>
+                <w:p>
+                  <w:pPr>
+                    <w:spacing w:after="0" w:line="240" w:lineRule="auto"/>
+                    <w:rPr>
+                      <w:rFonts w:ascii="Times New Roman" w:eastAsia="Times New Roman" w:hAnsi="Times New Roman" w:cs="Times New Roman"/>
+                      <w:color w:val="000000"/>
+                      <w:sz w:val="24"/>
+                      <w:szCs w:val="24"/>
+                      <w:lang w:eastAsia="tr-TR"/>
+                    </w:rPr>
+                  </w:pPr>
+                  <w:r>
+                    <w:rPr>
+                      <w:rFonts w:ascii="Times New Roman" w:eastAsia="Times New Roman" w:hAnsi="Times New Roman" w:cs="Times New Roman"/>
+                      <w:color w:val="000000"/>
+                      <w:sz w:val="24"/>
+                      <w:szCs w:val="24"/>
+                      <w:lang w:eastAsia="tr-TR"/>
+                    </w:rPr>
+                    <w:t>6</w:t>
+                  </w:r>
+                </w:p>
+              </w:tc>
+              <w:tc>
+                <w:tcPr>
+                  <w:tcW w:w="4345" w:type="dxa"/>
+                  <w:tcBorders>
+                    <w:top w:val="single" w:sz="4" w:space="0" w:color="A5A5A5"/>
+                    <w:left w:val="single" w:sz="4" w:space="0" w:color="A5A5A5"/>
+                    <w:bottom w:val="single" w:sz="4" w:space="0" w:color="A5A5A5"/>
+                    <w:right w:val="single" w:sz="4" w:space="0" w:color="A5A5A5"/>
+                  </w:tcBorders>
+                  <w:shd w:val="clear" w:color="auto" w:fill="auto"/>
+                  <w:noWrap/>
+                  <w:vAlign w:val="bottom"/>
+                  <w:hideMark/>
+                </w:tcPr>
+                <w:p>
+                  <w:pPr>
+                    <w:spacing w:after="0" w:line="240" w:lineRule="auto"/>
+                    <w:rPr>
+                      <w:rFonts w:ascii="Times New Roman" w:eastAsia="Times New Roman" w:hAnsi="Times New Roman" w:cs="Times New Roman"/>
+                      <w:color w:val="000000"/>
+                      <w:sz w:val="24"/>
+                      <w:szCs w:val="24"/>
+                      <w:lang w:eastAsia="tr-TR"/>
+                    </w:rPr>
+                  </w:pPr>
+                  <w:r>
+                    <w:rPr>
+                      <w:rFonts w:ascii="Times New Roman" w:eastAsia="Times New Roman" w:hAnsi="Times New Roman" w:cs="Times New Roman"/>
+                      <w:color w:val="000000"/>
+                      <w:sz w:val="24"/>
+                      <w:szCs w:val="24"/>
+                      <w:lang w:eastAsia="tr-TR"/>
+                    </w:rPr>
+                    <w:t>Proje Planı Hazırlanması</w:t>
+                  </w:r>
+                </w:p>
+              </w:tc>
+              <w:tc>
+                <w:tcPr>
+                  <w:tcW w:w="1275" w:type="dxa"/>
+                  <w:tcBorders>
+                    <w:top w:val="single" w:sz="4" w:space="0" w:color="A5A5A5"/>
+                    <w:left w:val="single" w:sz="4" w:space="0" w:color="A5A5A5"/>
+                    <w:bottom w:val="single" w:sz="4" w:space="0" w:color="A5A5A5"/>
+                    <w:right w:val="single" w:sz="4" w:space="0" w:color="A5A5A5"/>
+                  </w:tcBorders>
+                  <w:shd w:val="clear" w:color="auto" w:fill="auto"/>
+                  <w:noWrap/>
+                  <w:vAlign w:val="bottom"/>
+                  <w:hideMark/>
+                </w:tcPr>
+                <w:p>
+                  <w:pPr>
+                    <w:spacing w:after="0" w:line="240" w:lineRule="auto"/>
+                    <w:rPr>
+                      <w:rFonts w:ascii="Times New Roman" w:eastAsia="Times New Roman" w:hAnsi="Times New Roman" w:cs="Times New Roman"/>
+                      <w:color w:val="000000"/>
+                      <w:sz w:val="24"/>
+                      <w:szCs w:val="24"/>
+                      <w:lang w:eastAsia="tr-TR"/>
+                    </w:rPr>
+                  </w:pPr>
+                </w:p>
+              </w:tc>
+              <w:tc>
+                <w:tcPr>
+                  <w:tcW w:w="1665" w:type="dxa"/>
+                  <w:tcBorders>
+                    <w:top w:val="single" w:sz="4" w:space="0" w:color="A5A5A5"/>
+                    <w:left w:val="single" w:sz="4" w:space="0" w:color="A5A5A5"/>
+                    <w:bottom w:val="single" w:sz="4" w:space="0" w:color="A5A5A5"/>
+                    <w:right w:val="single" w:sz="4" w:space="0" w:color="A5A5A5"/>
+                  </w:tcBorders>
+                  <w:shd w:val="clear" w:color="auto" w:fill="auto"/>
+                  <w:noWrap/>
+                  <w:vAlign w:val="bottom"/>
+                  <w:hideMark/>
+                </w:tcPr>
+                <w:p>
+                  <w:pPr>
+                    <w:spacing w:after="0" w:line="240" w:lineRule="auto"/>
+                    <w:jc w:val="center"/>
+                    <w:rPr>
+                      <w:rFonts w:ascii="Wingdings" w:eastAsia="Times New Roman" w:hAnsi="Wingdings" w:cs="Times New Roman"/>
+                      <w:color w:val="000000"/>
+                      <w:lang w:eastAsia="tr-TR"/>
+                    </w:rPr>
+                  </w:pPr>
+                  <w:r>
+                    <w:rPr>
+                      <w:rFonts w:ascii="Wingdings" w:eastAsia="Times New Roman" w:hAnsi="Wingdings" w:cs="Times New Roman"/>
+                      <w:color w:val="000000"/>
+                      <w:lang w:eastAsia="tr-TR"/>
+                    </w:rPr>
+                    <w:t></w:t>
+                  </w:r>
+                </w:p>
+              </w:tc>
+              <w:tc>
+                <w:tcPr>
+                  <w:tcW w:w="2581" w:type="dxa"/>
+                  <w:tcBorders>
+                    <w:top w:val="single" w:sz="4" w:space="0" w:color="A5A5A5"/>
+                    <w:left w:val="single" w:sz="4" w:space="0" w:color="A5A5A5"/>
+                    <w:bottom w:val="single" w:sz="4" w:space="0" w:color="A5A5A5"/>
+                    <w:right w:val="single" w:sz="4" w:space="0" w:color="A5A5A5"/>
+                  </w:tcBorders>
+                  <w:shd w:val="clear" w:color="auto" w:fill="auto"/>
+                  <w:noWrap/>
+                  <w:vAlign w:val="bottom"/>
+                  <w:hideMark/>
+                </w:tcPr>
+                <w:p>
+                  <w:pPr>
+                    <w:spacing w:after="0" w:line="240" w:lineRule="auto"/>
+                    <w:jc w:val="center"/>
+                    <w:rPr>
+                      <w:rFonts w:ascii="Wingdings" w:eastAsia="Times New Roman" w:hAnsi="Wingdings" w:cs="Times New Roman"/>
+                      <w:color w:val="000000"/>
+                      <w:lang w:eastAsia="tr-TR"/>
+                    </w:rPr>
+                  </w:pPr>
+                </w:p>
+              </w:tc>
+            </w:tr>
+            <w:tr>
+              <w:trPr>
+                <w:trHeight w:val="315"/>
+              </w:trPr>
+              <w:tc>
+                <w:tcPr>
+                  <w:tcW w:w="612" w:type="dxa"/>
+                  <w:tcBorders>
+                    <w:top w:val="single" w:sz="4" w:space="0" w:color="A5A5A5"/>
+                    <w:left w:val="single" w:sz="4" w:space="0" w:color="A5A5A5"/>
+                    <w:bottom w:val="single" w:sz="4" w:space="0" w:color="A5A5A5"/>
+                    <w:right w:val="single" w:sz="4" w:space="0" w:color="A5A5A5"/>
+                  </w:tcBorders>
+                  <w:shd w:val="clear" w:color="EDEDED" w:fill="EDEDED"/>
+                  <w:noWrap/>
+                  <w:vAlign w:val="bottom"/>
+                  <w:hideMark/>
+                </w:tcPr>
+                <w:p>
+                  <w:pPr>
+                    <w:spacing w:after="0" w:line="240" w:lineRule="auto"/>
+                    <w:rPr>
+                      <w:rFonts w:ascii="Times New Roman" w:eastAsia="Times New Roman" w:hAnsi="Times New Roman" w:cs="Times New Roman"/>
+                      <w:color w:val="000000"/>
+                      <w:sz w:val="24"/>
+                      <w:szCs w:val="24"/>
+                      <w:lang w:eastAsia="tr-TR"/>
+                    </w:rPr>
+                  </w:pPr>
+                  <w:r>
+                    <w:rPr>
+                      <w:rFonts w:ascii="Times New Roman" w:eastAsia="Times New Roman" w:hAnsi="Times New Roman" w:cs="Times New Roman"/>
+                      <w:color w:val="000000"/>
+                      <w:sz w:val="24"/>
+                      <w:szCs w:val="24"/>
+                      <w:lang w:eastAsia="tr-TR"/>
+                    </w:rPr>
+                    <w:t>7</w:t>
+                  </w:r>
+                </w:p>
+              </w:tc>
+              <w:tc>
+                <w:tcPr>
+                  <w:tcW w:w="4345" w:type="dxa"/>
+                  <w:tcBorders>
+                    <w:top w:val="single" w:sz="4" w:space="0" w:color="A5A5A5"/>
+                    <w:left w:val="single" w:sz="4" w:space="0" w:color="A5A5A5"/>
+                    <w:bottom w:val="single" w:sz="4" w:space="0" w:color="A5A5A5"/>
+                    <w:right w:val="single" w:sz="4" w:space="0" w:color="A5A5A5"/>
+                  </w:tcBorders>
+                  <w:shd w:val="clear" w:color="EDEDED" w:fill="EDEDED"/>
+                  <w:noWrap/>
+                  <w:vAlign w:val="bottom"/>
+                  <w:hideMark/>
+                </w:tcPr>
+                <w:p>
+                  <w:pPr>
+                    <w:spacing w:after="0" w:line="240" w:lineRule="auto"/>
+                    <w:rPr>
+                      <w:rFonts w:ascii="Times New Roman" w:eastAsia="Times New Roman" w:hAnsi="Times New Roman" w:cs="Times New Roman"/>
+                      <w:color w:val="000000"/>
+                      <w:sz w:val="24"/>
+                      <w:szCs w:val="24"/>
+                      <w:lang w:eastAsia="tr-TR"/>
+                    </w:rPr>
+                  </w:pPr>
+                  <w:r>
+                    <w:rPr>
+                      <w:rFonts w:ascii="Times New Roman" w:eastAsia="Times New Roman" w:hAnsi="Times New Roman" w:cs="Times New Roman"/>
+                      <w:color w:val="000000"/>
+                      <w:sz w:val="24"/>
+                      <w:szCs w:val="24"/>
+                      <w:lang w:eastAsia="tr-TR"/>
+                    </w:rPr>
+                    <w:t>Mimari Dizayn</w:t>
+                  </w:r>
+                </w:p>
+              </w:tc>
+              <w:tc>
+                <w:tcPr>
+                  <w:tcW w:w="1275" w:type="dxa"/>
+                  <w:tcBorders>
+                    <w:top w:val="single" w:sz="4" w:space="0" w:color="A5A5A5"/>
+                    <w:left w:val="single" w:sz="4" w:space="0" w:color="A5A5A5"/>
+                    <w:bottom w:val="single" w:sz="4" w:space="0" w:color="A5A5A5"/>
+                    <w:right w:val="single" w:sz="4" w:space="0" w:color="A5A5A5"/>
+                  </w:tcBorders>
+                  <w:shd w:val="clear" w:color="EDEDED" w:fill="EDEDED"/>
+                  <w:noWrap/>
+                  <w:vAlign w:val="bottom"/>
+                  <w:hideMark/>
+                </w:tcPr>
+                <w:p>
+                  <w:pPr>
+                    <w:spacing w:after="0" w:line="240" w:lineRule="auto"/>
+                    <w:rPr>
+                      <w:rFonts w:ascii="Times New Roman" w:eastAsia="Times New Roman" w:hAnsi="Times New Roman" w:cs="Times New Roman"/>
+                      <w:color w:val="000000"/>
+                      <w:sz w:val="24"/>
+                      <w:szCs w:val="24"/>
+                      <w:lang w:eastAsia="tr-TR"/>
+                    </w:rPr>
+                  </w:pPr>
+                </w:p>
+              </w:tc>
+              <w:tc>
+                <w:tcPr>
+                  <w:tcW w:w="1665" w:type="dxa"/>
+                  <w:tcBorders>
+                    <w:top w:val="single" w:sz="4" w:space="0" w:color="A5A5A5"/>
+                    <w:left w:val="single" w:sz="4" w:space="0" w:color="A5A5A5"/>
+                    <w:bottom w:val="single" w:sz="4" w:space="0" w:color="A5A5A5"/>
+                    <w:right w:val="single" w:sz="4" w:space="0" w:color="A5A5A5"/>
+                  </w:tcBorders>
+                  <w:shd w:val="clear" w:color="EDEDED" w:fill="EDEDED"/>
+                  <w:noWrap/>
+                  <w:vAlign w:val="bottom"/>
+                  <w:hideMark/>
+                </w:tcPr>
+                <w:p>
+                  <w:pPr>
+                    <w:spacing w:after="0" w:line="240" w:lineRule="auto"/>
+                    <w:jc w:val="center"/>
+                    <w:rPr>
+                      <w:rFonts w:ascii="Times New Roman" w:eastAsia="Times New Roman" w:hAnsi="Times New Roman" w:cs="Times New Roman"/>
+                      <w:sz w:val="20"/>
+                      <w:szCs w:val="20"/>
+                      <w:lang w:eastAsia="tr-TR"/>
+                    </w:rPr>
+                  </w:pPr>
+                </w:p>
+              </w:tc>
+              <w:tc>
+                <w:tcPr>
+                  <w:tcW w:w="2581" w:type="dxa"/>
+                  <w:tcBorders>
+                    <w:top w:val="single" w:sz="4" w:space="0" w:color="A5A5A5"/>
+                    <w:left w:val="single" w:sz="4" w:space="0" w:color="A5A5A5"/>
+                    <w:bottom w:val="single" w:sz="4" w:space="0" w:color="A5A5A5"/>
+                    <w:right w:val="single" w:sz="4" w:space="0" w:color="A5A5A5"/>
+                  </w:tcBorders>
+                  <w:shd w:val="clear" w:color="EDEDED" w:fill="EDEDED"/>
+                  <w:noWrap/>
+                  <w:vAlign w:val="bottom"/>
+                  <w:hideMark/>
+                </w:tcPr>
+                <w:p>
+                  <w:pPr>
+                    <w:spacing w:after="0" w:line="240" w:lineRule="auto"/>
+                    <w:jc w:val="center"/>
+                    <w:rPr>
+                      <w:rFonts w:ascii="Wingdings" w:eastAsia="Times New Roman" w:hAnsi="Wingdings" w:cs="Times New Roman"/>
+                      <w:color w:val="000000"/>
+                      <w:lang w:eastAsia="tr-TR"/>
+                    </w:rPr>
+                  </w:pPr>
+                  <w:r>
+                    <w:rPr>
+                      <w:rFonts w:ascii="Wingdings" w:eastAsia="Times New Roman" w:hAnsi="Wingdings" w:cs="Times New Roman"/>
+                      <w:color w:val="000000"/>
+                      <w:lang w:eastAsia="tr-TR"/>
+                    </w:rPr>
+                    <w:t></w:t>
+                  </w:r>
+                </w:p>
+              </w:tc>
+            </w:tr>
+            <w:tr>
+              <w:trPr>
+                <w:trHeight w:val="315"/>
+              </w:trPr>
+              <w:tc>
+                <w:tcPr>
+                  <w:tcW w:w="612" w:type="dxa"/>
+                  <w:tcBorders>
+                    <w:top w:val="single" w:sz="4" w:space="0" w:color="A5A5A5"/>
+                    <w:left w:val="single" w:sz="4" w:space="0" w:color="A5A5A5"/>
+                    <w:bottom w:val="single" w:sz="4" w:space="0" w:color="A5A5A5"/>
+                    <w:right w:val="single" w:sz="4" w:space="0" w:color="A5A5A5"/>
+                  </w:tcBorders>
+                  <w:shd w:val="clear" w:color="auto" w:fill="auto"/>
+                  <w:noWrap/>
+                  <w:vAlign w:val="bottom"/>
+                  <w:hideMark/>
+                </w:tcPr>
+                <w:p>
+                  <w:pPr>
+                    <w:spacing w:after="0" w:line="240" w:lineRule="auto"/>
+                    <w:rPr>
+                      <w:rFonts w:ascii="Times New Roman" w:eastAsia="Times New Roman" w:hAnsi="Times New Roman" w:cs="Times New Roman"/>
+                      <w:color w:val="000000"/>
+                      <w:sz w:val="24"/>
+                      <w:szCs w:val="24"/>
+                      <w:lang w:eastAsia="tr-TR"/>
+                    </w:rPr>
+                  </w:pPr>
+                  <w:r>
+                    <w:rPr>
+                      <w:rFonts w:ascii="Times New Roman" w:eastAsia="Times New Roman" w:hAnsi="Times New Roman" w:cs="Times New Roman"/>
+                      <w:color w:val="000000"/>
+                      <w:sz w:val="24"/>
+                      <w:szCs w:val="24"/>
+                      <w:lang w:eastAsia="tr-TR"/>
+                    </w:rPr>
+                    <w:t>8</w:t>
+                  </w:r>
+                </w:p>
+              </w:tc>
+              <w:tc>
+                <w:tcPr>
+                  <w:tcW w:w="4345" w:type="dxa"/>
+                  <w:tcBorders>
+                    <w:top w:val="single" w:sz="4" w:space="0" w:color="A5A5A5"/>
+                    <w:left w:val="single" w:sz="4" w:space="0" w:color="A5A5A5"/>
+                    <w:bottom w:val="single" w:sz="4" w:space="0" w:color="A5A5A5"/>
+                    <w:right w:val="single" w:sz="4" w:space="0" w:color="A5A5A5"/>
+                  </w:tcBorders>
+                  <w:shd w:val="clear" w:color="auto" w:fill="auto"/>
+                  <w:noWrap/>
+                  <w:vAlign w:val="bottom"/>
+                  <w:hideMark/>
+                </w:tcPr>
+                <w:p>
+                  <w:pPr>
+                    <w:spacing w:after="0" w:line="240" w:lineRule="auto"/>
+                    <w:rPr>
+                      <w:rFonts w:ascii="Times New Roman" w:eastAsia="Times New Roman" w:hAnsi="Times New Roman" w:cs="Times New Roman"/>
+                      <w:color w:val="000000"/>
+                      <w:sz w:val="24"/>
+                      <w:szCs w:val="24"/>
+                      <w:lang w:eastAsia="tr-TR"/>
+                    </w:rPr>
+                  </w:pPr>
+                  <w:r>
+                    <w:rPr>
+                      <w:rFonts w:ascii="Times New Roman" w:eastAsia="Times New Roman" w:hAnsi="Times New Roman" w:cs="Times New Roman"/>
+                      <w:color w:val="000000"/>
+                      <w:sz w:val="24"/>
+                      <w:szCs w:val="24"/>
+                      <w:lang w:eastAsia="tr-TR"/>
+                    </w:rPr>
+                    <w:t xml:space="preserve">Proje </w:t>
+                  </w:r>
+                  <w:proofErr w:type="spellStart"/>
+                  <w:r>
+                    <w:rPr>
+                      <w:rFonts w:ascii="Times New Roman" w:eastAsia="Times New Roman" w:hAnsi="Times New Roman" w:cs="Times New Roman"/>
+                      <w:color w:val="000000"/>
+                      <w:sz w:val="24"/>
+                      <w:szCs w:val="24"/>
+                      <w:lang w:eastAsia="tr-TR"/>
+                    </w:rPr>
+                    <w:t>Arayüzlerinin</w:t>
+                  </w:r>
+                  <w:proofErr w:type="spellEnd"/>
+                  <w:r>
+                    <w:rPr>
+                      <w:rFonts w:ascii="Times New Roman" w:eastAsia="Times New Roman" w:hAnsi="Times New Roman" w:cs="Times New Roman"/>
+                      <w:color w:val="000000"/>
+                      <w:sz w:val="24"/>
+                      <w:szCs w:val="24"/>
+                      <w:lang w:eastAsia="tr-TR"/>
+                    </w:rPr>
+                    <w:t xml:space="preserve"> Tasarlanması</w:t>
+                  </w:r>
+                </w:p>
+              </w:tc>
+              <w:tc>
+                <w:tcPr>
+                  <w:tcW w:w="1275" w:type="dxa"/>
+                  <w:tcBorders>
+                    <w:top w:val="single" w:sz="4" w:space="0" w:color="A5A5A5"/>
+                    <w:left w:val="single" w:sz="4" w:space="0" w:color="A5A5A5"/>
+                    <w:bottom w:val="single" w:sz="4" w:space="0" w:color="A5A5A5"/>
+                    <w:right w:val="single" w:sz="4" w:space="0" w:color="A5A5A5"/>
+                  </w:tcBorders>
+                  <w:shd w:val="clear" w:color="auto" w:fill="auto"/>
+                  <w:noWrap/>
+                  <w:vAlign w:val="bottom"/>
+                  <w:hideMark/>
+                </w:tcPr>
+                <w:p>
+                  <w:pPr>
+                    <w:spacing w:after="0" w:line="240" w:lineRule="auto"/>
+                    <w:jc w:val="center"/>
+                    <w:rPr>
+                      <w:rFonts w:ascii="Wingdings" w:eastAsia="Times New Roman" w:hAnsi="Wingdings" w:cs="Times New Roman"/>
+                      <w:color w:val="000000"/>
+                      <w:lang w:eastAsia="tr-TR"/>
+                    </w:rPr>
+                  </w:pPr>
+                  <w:r>
+                    <w:rPr>
+                      <w:rFonts w:ascii="Wingdings" w:eastAsia="Times New Roman" w:hAnsi="Wingdings" w:cs="Times New Roman"/>
+                      <w:color w:val="000000"/>
+                      <w:lang w:eastAsia="tr-TR"/>
+                    </w:rPr>
+                    <w:t></w:t>
+                  </w:r>
+                </w:p>
+              </w:tc>
+              <w:tc>
+                <w:tcPr>
+                  <w:tcW w:w="1665" w:type="dxa"/>
+                  <w:tcBorders>
+                    <w:top w:val="single" w:sz="4" w:space="0" w:color="A5A5A5"/>
+                    <w:left w:val="single" w:sz="4" w:space="0" w:color="A5A5A5"/>
+                    <w:bottom w:val="single" w:sz="4" w:space="0" w:color="A5A5A5"/>
+                    <w:right w:val="single" w:sz="4" w:space="0" w:color="A5A5A5"/>
+                  </w:tcBorders>
+                  <w:shd w:val="clear" w:color="auto" w:fill="auto"/>
+                  <w:noWrap/>
+                  <w:vAlign w:val="bottom"/>
+                  <w:hideMark/>
+                </w:tcPr>
+                <w:p>
+                  <w:pPr>
+                    <w:spacing w:after="0" w:line="240" w:lineRule="auto"/>
+                    <w:jc w:val="center"/>
+                    <w:rPr>
+                      <w:rFonts w:ascii="Wingdings" w:eastAsia="Times New Roman" w:hAnsi="Wingdings" w:cs="Times New Roman"/>
+                      <w:color w:val="000000"/>
+                      <w:lang w:eastAsia="tr-TR"/>
+                    </w:rPr>
+                  </w:pPr>
+                  <w:r>
+                    <w:rPr>
+                      <w:rFonts w:ascii="Wingdings" w:eastAsia="Times New Roman" w:hAnsi="Wingdings" w:cs="Times New Roman"/>
+                      <w:color w:val="000000"/>
+                      <w:lang w:eastAsia="tr-TR"/>
+                    </w:rPr>
+                    <w:t></w:t>
+                  </w:r>
+                </w:p>
+              </w:tc>
+              <w:tc>
+                <w:tcPr>
+                  <w:tcW w:w="2581" w:type="dxa"/>
+                  <w:tcBorders>
+                    <w:top w:val="single" w:sz="4" w:space="0" w:color="A5A5A5"/>
+                    <w:left w:val="single" w:sz="4" w:space="0" w:color="A5A5A5"/>
+                    <w:bottom w:val="single" w:sz="4" w:space="0" w:color="A5A5A5"/>
+                    <w:right w:val="single" w:sz="4" w:space="0" w:color="A5A5A5"/>
+                  </w:tcBorders>
+                  <w:shd w:val="clear" w:color="auto" w:fill="auto"/>
+                  <w:noWrap/>
+                  <w:vAlign w:val="bottom"/>
+                  <w:hideMark/>
+                </w:tcPr>
+                <w:p>
+                  <w:pPr>
+                    <w:spacing w:after="0" w:line="240" w:lineRule="auto"/>
+                    <w:jc w:val="center"/>
+                    <w:rPr>
+                      <w:rFonts w:ascii="Wingdings" w:eastAsia="Times New Roman" w:hAnsi="Wingdings" w:cs="Times New Roman"/>
+                      <w:color w:val="000000"/>
+                      <w:lang w:eastAsia="tr-TR"/>
+                    </w:rPr>
+                  </w:pPr>
+                  <w:r>
+                    <w:rPr>
+                      <w:rFonts w:ascii="Wingdings" w:eastAsia="Times New Roman" w:hAnsi="Wingdings" w:cs="Times New Roman"/>
+                      <w:color w:val="000000"/>
+                      <w:lang w:eastAsia="tr-TR"/>
+                    </w:rPr>
+                    <w:t></w:t>
+                  </w:r>
+                </w:p>
+              </w:tc>
+            </w:tr>
+            <w:tr>
+              <w:trPr>
+                <w:trHeight w:val="315"/>
+              </w:trPr>
+              <w:tc>
+                <w:tcPr>
+                  <w:tcW w:w="612" w:type="dxa"/>
+                  <w:tcBorders>
+                    <w:top w:val="single" w:sz="4" w:space="0" w:color="A5A5A5"/>
+                    <w:left w:val="single" w:sz="4" w:space="0" w:color="A5A5A5"/>
+                    <w:bottom w:val="single" w:sz="4" w:space="0" w:color="A5A5A5"/>
+                    <w:right w:val="single" w:sz="4" w:space="0" w:color="A5A5A5"/>
+                  </w:tcBorders>
+                  <w:shd w:val="clear" w:color="EDEDED" w:fill="EDEDED"/>
+                  <w:noWrap/>
+                  <w:vAlign w:val="bottom"/>
+                  <w:hideMark/>
+                </w:tcPr>
+                <w:p>
+                  <w:pPr>
+                    <w:spacing w:after="0" w:line="240" w:lineRule="auto"/>
+                    <w:rPr>
+                      <w:rFonts w:ascii="Times New Roman" w:eastAsia="Times New Roman" w:hAnsi="Times New Roman" w:cs="Times New Roman"/>
+                      <w:color w:val="000000"/>
+                      <w:sz w:val="24"/>
+                      <w:szCs w:val="24"/>
+                      <w:lang w:eastAsia="tr-TR"/>
+                    </w:rPr>
+                  </w:pPr>
+                  <w:r>
+                    <w:rPr>
+                      <w:rFonts w:ascii="Times New Roman" w:eastAsia="Times New Roman" w:hAnsi="Times New Roman" w:cs="Times New Roman"/>
+                      <w:color w:val="000000"/>
+                      <w:sz w:val="24"/>
+                      <w:szCs w:val="24"/>
+                      <w:lang w:eastAsia="tr-TR"/>
+                    </w:rPr>
+                    <w:t>9</w:t>
+                  </w:r>
+                </w:p>
+              </w:tc>
+              <w:tc>
+                <w:tcPr>
+                  <w:tcW w:w="4345" w:type="dxa"/>
+                  <w:tcBorders>
+                    <w:top w:val="single" w:sz="4" w:space="0" w:color="A5A5A5"/>
+                    <w:left w:val="single" w:sz="4" w:space="0" w:color="A5A5A5"/>
+                    <w:bottom w:val="single" w:sz="4" w:space="0" w:color="A5A5A5"/>
+                    <w:right w:val="single" w:sz="4" w:space="0" w:color="A5A5A5"/>
+                  </w:tcBorders>
+                  <w:shd w:val="clear" w:color="EDEDED" w:fill="EDEDED"/>
+                  <w:noWrap/>
+                  <w:vAlign w:val="bottom"/>
+                  <w:hideMark/>
+                </w:tcPr>
+                <w:p>
+                  <w:pPr>
+                    <w:spacing w:after="0" w:line="240" w:lineRule="auto"/>
+                    <w:rPr>
+                      <w:rFonts w:ascii="Times New Roman" w:eastAsia="Times New Roman" w:hAnsi="Times New Roman" w:cs="Times New Roman"/>
+                      <w:color w:val="000000"/>
+                      <w:sz w:val="24"/>
+                      <w:szCs w:val="24"/>
+                      <w:lang w:eastAsia="tr-TR"/>
+                    </w:rPr>
+                  </w:pPr>
+                  <w:r>
+                    <w:rPr>
+                      <w:rFonts w:ascii="Times New Roman" w:eastAsia="Times New Roman" w:hAnsi="Times New Roman" w:cs="Times New Roman"/>
+                      <w:color w:val="000000"/>
+                      <w:sz w:val="24"/>
+                      <w:szCs w:val="24"/>
+                      <w:lang w:eastAsia="tr-TR"/>
+                    </w:rPr>
+                    <w:t>Sunum ve Raporların Hazırlanması</w:t>
+                  </w:r>
+                </w:p>
+              </w:tc>
+              <w:tc>
+                <w:tcPr>
+                  <w:tcW w:w="1275" w:type="dxa"/>
+                  <w:tcBorders>
+                    <w:top w:val="single" w:sz="4" w:space="0" w:color="A5A5A5"/>
+                    <w:left w:val="single" w:sz="4" w:space="0" w:color="A5A5A5"/>
+                    <w:bottom w:val="single" w:sz="4" w:space="0" w:color="A5A5A5"/>
+                    <w:right w:val="single" w:sz="4" w:space="0" w:color="A5A5A5"/>
+                  </w:tcBorders>
+                  <w:shd w:val="clear" w:color="EDEDED" w:fill="EDEDED"/>
+                  <w:noWrap/>
+                  <w:vAlign w:val="bottom"/>
+                  <w:hideMark/>
+                </w:tcPr>
+                <w:p>
+                  <w:pPr>
+                    <w:spacing w:after="0" w:line="240" w:lineRule="auto"/>
+                    <w:jc w:val="center"/>
+                    <w:rPr>
+                      <w:rFonts w:ascii="Wingdings" w:eastAsia="Times New Roman" w:hAnsi="Wingdings" w:cs="Times New Roman"/>
+                      <w:color w:val="000000"/>
+                      <w:lang w:eastAsia="tr-TR"/>
+                    </w:rPr>
+                  </w:pPr>
+                  <w:r>
+                    <w:rPr>
+                      <w:rFonts w:ascii="Wingdings" w:eastAsia="Times New Roman" w:hAnsi="Wingdings" w:cs="Times New Roman"/>
+                      <w:color w:val="000000"/>
+                      <w:lang w:eastAsia="tr-TR"/>
+                    </w:rPr>
+                    <w:t></w:t>
+                  </w:r>
+                </w:p>
+              </w:tc>
+              <w:tc>
+                <w:tcPr>
+                  <w:tcW w:w="1665" w:type="dxa"/>
+                  <w:tcBorders>
+                    <w:top w:val="single" w:sz="4" w:space="0" w:color="A5A5A5"/>
+                    <w:left w:val="single" w:sz="4" w:space="0" w:color="A5A5A5"/>
+                    <w:bottom w:val="single" w:sz="4" w:space="0" w:color="A5A5A5"/>
+                    <w:right w:val="single" w:sz="4" w:space="0" w:color="A5A5A5"/>
+                  </w:tcBorders>
+                  <w:shd w:val="clear" w:color="EDEDED" w:fill="EDEDED"/>
+                  <w:noWrap/>
+                  <w:vAlign w:val="bottom"/>
+                  <w:hideMark/>
+                </w:tcPr>
+                <w:p>
+                  <w:pPr>
+                    <w:spacing w:after="0" w:line="240" w:lineRule="auto"/>
+                    <w:jc w:val="center"/>
+                    <w:rPr>
+                      <w:rFonts w:ascii="Wingdings" w:eastAsia="Times New Roman" w:hAnsi="Wingdings" w:cs="Times New Roman"/>
+                      <w:color w:val="000000"/>
+                      <w:lang w:eastAsia="tr-TR"/>
+                    </w:rPr>
+                  </w:pPr>
+                  <w:r>
+                    <w:rPr>
+                      <w:rFonts w:ascii="Wingdings" w:eastAsia="Times New Roman" w:hAnsi="Wingdings" w:cs="Times New Roman"/>
+                      <w:color w:val="000000"/>
+                      <w:lang w:eastAsia="tr-TR"/>
+                    </w:rPr>
+                    <w:t></w:t>
+                  </w:r>
+                </w:p>
+              </w:tc>
+              <w:tc>
+                <w:tcPr>
+                  <w:tcW w:w="2581" w:type="dxa"/>
+                  <w:tcBorders>
+                    <w:top w:val="single" w:sz="4" w:space="0" w:color="A5A5A5"/>
+                    <w:left w:val="single" w:sz="4" w:space="0" w:color="A5A5A5"/>
+                    <w:bottom w:val="single" w:sz="4" w:space="0" w:color="A5A5A5"/>
+                    <w:right w:val="single" w:sz="4" w:space="0" w:color="A5A5A5"/>
+                  </w:tcBorders>
+                  <w:shd w:val="clear" w:color="EDEDED" w:fill="EDEDED"/>
+                  <w:noWrap/>
+                  <w:vAlign w:val="bottom"/>
+                  <w:hideMark/>
+                </w:tcPr>
+                <w:p>
+                  <w:pPr>
+                    <w:spacing w:after="0" w:line="240" w:lineRule="auto"/>
+                    <w:jc w:val="center"/>
+                    <w:rPr>
+                      <w:rFonts w:ascii="Wingdings" w:eastAsia="Times New Roman" w:hAnsi="Wingdings" w:cs="Times New Roman"/>
+                      <w:color w:val="000000"/>
+                      <w:lang w:eastAsia="tr-TR"/>
+                    </w:rPr>
+                  </w:pPr>
+                  <w:r>
+                    <w:rPr>
+                      <w:rFonts w:ascii="Wingdings" w:eastAsia="Times New Roman" w:hAnsi="Wingdings" w:cs="Times New Roman"/>
+                      <w:color w:val="000000"/>
+                      <w:lang w:eastAsia="tr-TR"/>
+                    </w:rPr>
+                    <w:t></w:t>
+                  </w:r>
+                </w:p>
+              </w:tc>
+            </w:tr>
+            <w:tr>
+              <w:trPr>
+                <w:trHeight w:val="315"/>
+              </w:trPr>
+              <w:tc>
+                <w:tcPr>
+                  <w:tcW w:w="612" w:type="dxa"/>
+                  <w:tcBorders>
+                    <w:top w:val="single" w:sz="4" w:space="0" w:color="A5A5A5"/>
+                    <w:left w:val="single" w:sz="4" w:space="0" w:color="A5A5A5"/>
+                    <w:bottom w:val="single" w:sz="4" w:space="0" w:color="A5A5A5"/>
+                    <w:right w:val="single" w:sz="4" w:space="0" w:color="A5A5A5"/>
+                  </w:tcBorders>
+                  <w:shd w:val="clear" w:color="auto" w:fill="auto"/>
+                  <w:noWrap/>
+                  <w:vAlign w:val="bottom"/>
+                  <w:hideMark/>
+                </w:tcPr>
+                <w:p>
+                  <w:pPr>
+                    <w:spacing w:after="0" w:line="240" w:lineRule="auto"/>
+                    <w:rPr>
+                      <w:rFonts w:ascii="Times New Roman" w:eastAsia="Times New Roman" w:hAnsi="Times New Roman" w:cs="Times New Roman"/>
+                      <w:color w:val="000000"/>
+                      <w:sz w:val="24"/>
+                      <w:szCs w:val="24"/>
+                      <w:lang w:eastAsia="tr-TR"/>
+                    </w:rPr>
+                  </w:pPr>
+                  <w:r>
+                    <w:rPr>
+                      <w:rFonts w:ascii="Times New Roman" w:eastAsia="Times New Roman" w:hAnsi="Times New Roman" w:cs="Times New Roman"/>
+                      <w:color w:val="000000"/>
+                      <w:sz w:val="24"/>
+                      <w:szCs w:val="24"/>
+                      <w:lang w:eastAsia="tr-TR"/>
+                    </w:rPr>
+                    <w:t>10</w:t>
+                  </w:r>
+                </w:p>
+              </w:tc>
+              <w:tc>
+                <w:tcPr>
+                  <w:tcW w:w="4345" w:type="dxa"/>
+                  <w:tcBorders>
+                    <w:top w:val="single" w:sz="4" w:space="0" w:color="A5A5A5"/>
+                    <w:left w:val="single" w:sz="4" w:space="0" w:color="A5A5A5"/>
+                    <w:bottom w:val="single" w:sz="4" w:space="0" w:color="A5A5A5"/>
+                    <w:right w:val="single" w:sz="4" w:space="0" w:color="A5A5A5"/>
+                  </w:tcBorders>
+                  <w:shd w:val="clear" w:color="auto" w:fill="auto"/>
+                  <w:noWrap/>
+                  <w:vAlign w:val="bottom"/>
+                  <w:hideMark/>
+                </w:tcPr>
+                <w:p>
+                  <w:pPr>
+                    <w:spacing w:after="0" w:line="240" w:lineRule="auto"/>
+                    <w:rPr>
+                      <w:rFonts w:ascii="Times New Roman" w:eastAsia="Times New Roman" w:hAnsi="Times New Roman" w:cs="Times New Roman"/>
+                      <w:color w:val="000000"/>
+                      <w:sz w:val="24"/>
+                      <w:szCs w:val="24"/>
+                      <w:lang w:eastAsia="tr-TR"/>
+                    </w:rPr>
+                  </w:pPr>
+                  <w:r>
+                    <w:rPr>
+                      <w:rFonts w:ascii="Times New Roman" w:eastAsia="Times New Roman" w:hAnsi="Times New Roman" w:cs="Times New Roman"/>
+                      <w:color w:val="000000"/>
+                      <w:sz w:val="24"/>
+                      <w:szCs w:val="24"/>
+                      <w:lang w:eastAsia="tr-TR"/>
+                    </w:rPr>
+                    <w:t>Tasarım Teslimi</w:t>
+                  </w:r>
+                </w:p>
+              </w:tc>
+              <w:tc>
+                <w:tcPr>
+                  <w:tcW w:w="1275" w:type="dxa"/>
+                  <w:tcBorders>
+                    <w:top w:val="single" w:sz="4" w:space="0" w:color="A5A5A5"/>
+                    <w:left w:val="single" w:sz="4" w:space="0" w:color="A5A5A5"/>
+                    <w:bottom w:val="single" w:sz="4" w:space="0" w:color="A5A5A5"/>
+                    <w:right w:val="single" w:sz="4" w:space="0" w:color="A5A5A5"/>
+                  </w:tcBorders>
+                  <w:shd w:val="clear" w:color="auto" w:fill="auto"/>
+                  <w:noWrap/>
+                  <w:vAlign w:val="bottom"/>
+                  <w:hideMark/>
+                </w:tcPr>
+                <w:p>
+                  <w:pPr>
+                    <w:spacing w:after="0" w:line="240" w:lineRule="auto"/>
+                    <w:jc w:val="center"/>
+                    <w:rPr>
+                      <w:rFonts w:ascii="Wingdings" w:eastAsia="Times New Roman" w:hAnsi="Wingdings" w:cs="Times New Roman"/>
+                      <w:color w:val="000000"/>
+                      <w:lang w:eastAsia="tr-TR"/>
+                    </w:rPr>
+                  </w:pPr>
+                  <w:r>
+                    <w:rPr>
+                      <w:rFonts w:ascii="Wingdings" w:eastAsia="Times New Roman" w:hAnsi="Wingdings" w:cs="Times New Roman"/>
+                      <w:color w:val="000000"/>
+                      <w:lang w:eastAsia="tr-TR"/>
+                    </w:rPr>
+                    <w:t></w:t>
+                  </w:r>
+                </w:p>
+              </w:tc>
+              <w:tc>
+                <w:tcPr>
+                  <w:tcW w:w="1665" w:type="dxa"/>
+                  <w:tcBorders>
+                    <w:top w:val="single" w:sz="4" w:space="0" w:color="A5A5A5"/>
+                    <w:left w:val="single" w:sz="4" w:space="0" w:color="A5A5A5"/>
+                    <w:bottom w:val="single" w:sz="4" w:space="0" w:color="A5A5A5"/>
+                    <w:right w:val="single" w:sz="4" w:space="0" w:color="A5A5A5"/>
+                  </w:tcBorders>
+                  <w:shd w:val="clear" w:color="auto" w:fill="auto"/>
+                  <w:noWrap/>
+                  <w:vAlign w:val="bottom"/>
+                  <w:hideMark/>
+                </w:tcPr>
+                <w:p>
+                  <w:pPr>
+                    <w:spacing w:after="0" w:line="240" w:lineRule="auto"/>
+                    <w:jc w:val="center"/>
+                    <w:rPr>
+                      <w:rFonts w:ascii="Wingdings" w:eastAsia="Times New Roman" w:hAnsi="Wingdings" w:cs="Times New Roman"/>
+                      <w:color w:val="000000"/>
+                      <w:lang w:eastAsia="tr-TR"/>
+                    </w:rPr>
+                  </w:pPr>
+                  <w:r>
+                    <w:rPr>
+                      <w:rFonts w:ascii="Wingdings" w:eastAsia="Times New Roman" w:hAnsi="Wingdings" w:cs="Times New Roman"/>
+                      <w:color w:val="000000"/>
+                      <w:lang w:eastAsia="tr-TR"/>
+                    </w:rPr>
+                    <w:t></w:t>
+                  </w:r>
+                </w:p>
+              </w:tc>
+              <w:tc>
+                <w:tcPr>
+                  <w:tcW w:w="2581" w:type="dxa"/>
+                  <w:tcBorders>
+                    <w:top w:val="single" w:sz="4" w:space="0" w:color="A5A5A5"/>
+                    <w:left w:val="single" w:sz="4" w:space="0" w:color="A5A5A5"/>
+                    <w:bottom w:val="single" w:sz="4" w:space="0" w:color="A5A5A5"/>
+                    <w:right w:val="single" w:sz="4" w:space="0" w:color="A5A5A5"/>
+                  </w:tcBorders>
+                  <w:shd w:val="clear" w:color="auto" w:fill="auto"/>
+                  <w:noWrap/>
+                  <w:vAlign w:val="bottom"/>
+                  <w:hideMark/>
+                </w:tcPr>
+                <w:p>
+                  <w:pPr>
+                    <w:spacing w:after="0" w:line="240" w:lineRule="auto"/>
+                    <w:jc w:val="center"/>
+                    <w:rPr>
+                      <w:rFonts w:ascii="Wingdings" w:eastAsia="Times New Roman" w:hAnsi="Wingdings" w:cs="Times New Roman"/>
+                      <w:color w:val="000000"/>
+                      <w:lang w:eastAsia="tr-TR"/>
+                    </w:rPr>
+                  </w:pPr>
+                  <w:r>
+                    <w:rPr>
+                      <w:rFonts w:ascii="Wingdings" w:eastAsia="Times New Roman" w:hAnsi="Wingdings" w:cs="Times New Roman"/>
+                      <w:color w:val="000000"/>
+                      <w:lang w:eastAsia="tr-TR"/>
+                    </w:rPr>
+                    <w:t></w:t>
+                  </w:r>
+                </w:p>
+              </w:tc>
+            </w:tr>
+            <w:tr>
+              <w:trPr>
+                <w:trHeight w:val="315"/>
+              </w:trPr>
+              <w:tc>
+                <w:tcPr>
+                  <w:tcW w:w="612" w:type="dxa"/>
+                  <w:tcBorders>
+                    <w:top w:val="single" w:sz="4" w:space="0" w:color="A5A5A5"/>
+                    <w:left w:val="single" w:sz="4" w:space="0" w:color="A5A5A5"/>
+                    <w:bottom w:val="single" w:sz="4" w:space="0" w:color="A5A5A5"/>
+                    <w:right w:val="single" w:sz="4" w:space="0" w:color="A5A5A5"/>
+                  </w:tcBorders>
+                  <w:shd w:val="clear" w:color="EDEDED" w:fill="EDEDED"/>
+                  <w:noWrap/>
+                  <w:vAlign w:val="bottom"/>
+                  <w:hideMark/>
+                </w:tcPr>
+                <w:p>
+                  <w:pPr>
+                    <w:spacing w:after="0" w:line="240" w:lineRule="auto"/>
+                    <w:rPr>
+                      <w:rFonts w:ascii="Times New Roman" w:eastAsia="Times New Roman" w:hAnsi="Times New Roman" w:cs="Times New Roman"/>
+                      <w:color w:val="000000"/>
+                      <w:sz w:val="24"/>
+                      <w:szCs w:val="24"/>
+                      <w:lang w:eastAsia="tr-TR"/>
+                    </w:rPr>
+                  </w:pPr>
+                  <w:r>
+                    <w:rPr>
+                      <w:rFonts w:ascii="Times New Roman" w:eastAsia="Times New Roman" w:hAnsi="Times New Roman" w:cs="Times New Roman"/>
+                      <w:color w:val="000000"/>
+                      <w:sz w:val="24"/>
+                      <w:szCs w:val="24"/>
+                      <w:lang w:eastAsia="tr-TR"/>
+                    </w:rPr>
+                    <w:t>11</w:t>
+                  </w:r>
+                </w:p>
+              </w:tc>
+              <w:tc>
+                <w:tcPr>
+                  <w:tcW w:w="4345" w:type="dxa"/>
+                  <w:tcBorders>
+                    <w:top w:val="single" w:sz="4" w:space="0" w:color="A5A5A5"/>
+                    <w:left w:val="single" w:sz="4" w:space="0" w:color="A5A5A5"/>
+                    <w:bottom w:val="single" w:sz="4" w:space="0" w:color="A5A5A5"/>
+                    <w:right w:val="single" w:sz="4" w:space="0" w:color="A5A5A5"/>
+                  </w:tcBorders>
+                  <w:shd w:val="clear" w:color="EDEDED" w:fill="EDEDED"/>
+                  <w:noWrap/>
+                  <w:vAlign w:val="bottom"/>
+                  <w:hideMark/>
+                </w:tcPr>
+                <w:p>
+                  <w:pPr>
+                    <w:spacing w:after="0" w:line="240" w:lineRule="auto"/>
+                    <w:rPr>
+                      <w:rFonts w:ascii="Times New Roman" w:eastAsia="Times New Roman" w:hAnsi="Times New Roman" w:cs="Times New Roman"/>
+                      <w:color w:val="000000"/>
+                      <w:sz w:val="24"/>
+                      <w:szCs w:val="24"/>
+                      <w:lang w:eastAsia="tr-TR"/>
+                    </w:rPr>
+                  </w:pPr>
+                  <w:r>
+                    <w:rPr>
+                      <w:rFonts w:ascii="Times New Roman" w:eastAsia="Times New Roman" w:hAnsi="Times New Roman" w:cs="Times New Roman"/>
+                      <w:color w:val="000000"/>
+                      <w:sz w:val="24"/>
+                      <w:szCs w:val="24"/>
+                      <w:lang w:eastAsia="tr-TR"/>
+                    </w:rPr>
+                    <w:t>Tasarım Sunumu</w:t>
+                  </w:r>
+                </w:p>
+              </w:tc>
+              <w:tc>
+                <w:tcPr>
+                  <w:tcW w:w="1275" w:type="dxa"/>
+                  <w:tcBorders>
+                    <w:top w:val="single" w:sz="4" w:space="0" w:color="A5A5A5"/>
+                    <w:left w:val="single" w:sz="4" w:space="0" w:color="A5A5A5"/>
+                    <w:bottom w:val="single" w:sz="4" w:space="0" w:color="A5A5A5"/>
+                    <w:right w:val="single" w:sz="4" w:space="0" w:color="A5A5A5"/>
+                  </w:tcBorders>
+                  <w:shd w:val="clear" w:color="EDEDED" w:fill="EDEDED"/>
+                  <w:noWrap/>
+                  <w:vAlign w:val="bottom"/>
+                  <w:hideMark/>
+                </w:tcPr>
+                <w:p>
+                  <w:pPr>
+                    <w:spacing w:after="0" w:line="240" w:lineRule="auto"/>
+                    <w:jc w:val="center"/>
+                    <w:rPr>
+                      <w:rFonts w:ascii="Wingdings" w:eastAsia="Times New Roman" w:hAnsi="Wingdings" w:cs="Times New Roman"/>
+                      <w:color w:val="000000"/>
+                      <w:lang w:eastAsia="tr-TR"/>
+                    </w:rPr>
+                  </w:pPr>
+                  <w:r>
+                    <w:rPr>
+                      <w:rFonts w:ascii="Wingdings" w:eastAsia="Times New Roman" w:hAnsi="Wingdings" w:cs="Times New Roman"/>
+                      <w:color w:val="000000"/>
+                      <w:lang w:eastAsia="tr-TR"/>
+                    </w:rPr>
+                    <w:t></w:t>
+                  </w:r>
+                </w:p>
+              </w:tc>
+              <w:tc>
+                <w:tcPr>
+                  <w:tcW w:w="1665" w:type="dxa"/>
+                  <w:tcBorders>
+                    <w:top w:val="single" w:sz="4" w:space="0" w:color="A5A5A5"/>
+                    <w:left w:val="single" w:sz="4" w:space="0" w:color="A5A5A5"/>
+                    <w:bottom w:val="single" w:sz="4" w:space="0" w:color="A5A5A5"/>
+                    <w:right w:val="single" w:sz="4" w:space="0" w:color="A5A5A5"/>
+                  </w:tcBorders>
+                  <w:shd w:val="clear" w:color="EDEDED" w:fill="EDEDED"/>
+                  <w:noWrap/>
+                  <w:vAlign w:val="bottom"/>
+                  <w:hideMark/>
+                </w:tcPr>
+                <w:p>
+                  <w:pPr>
+                    <w:spacing w:after="0" w:line="240" w:lineRule="auto"/>
+                    <w:jc w:val="center"/>
+                    <w:rPr>
+                      <w:rFonts w:ascii="Wingdings" w:eastAsia="Times New Roman" w:hAnsi="Wingdings" w:cs="Times New Roman"/>
+                      <w:color w:val="000000"/>
+                      <w:lang w:eastAsia="tr-TR"/>
+                    </w:rPr>
+                  </w:pPr>
+                  <w:r>
+                    <w:rPr>
+                      <w:rFonts w:ascii="Wingdings" w:eastAsia="Times New Roman" w:hAnsi="Wingdings" w:cs="Times New Roman"/>
+                      <w:color w:val="000000"/>
+                      <w:lang w:eastAsia="tr-TR"/>
+                    </w:rPr>
+                    <w:t></w:t>
+                  </w:r>
+                </w:p>
+              </w:tc>
+              <w:tc>
+                <w:tcPr>
+                  <w:tcW w:w="2581" w:type="dxa"/>
+                  <w:tcBorders>
+                    <w:top w:val="single" w:sz="4" w:space="0" w:color="A5A5A5"/>
+                    <w:left w:val="single" w:sz="4" w:space="0" w:color="A5A5A5"/>
+                    <w:bottom w:val="single" w:sz="4" w:space="0" w:color="A5A5A5"/>
+                    <w:right w:val="single" w:sz="4" w:space="0" w:color="A5A5A5"/>
+                  </w:tcBorders>
+                  <w:shd w:val="clear" w:color="EDEDED" w:fill="EDEDED"/>
+                  <w:noWrap/>
+                  <w:vAlign w:val="bottom"/>
+                  <w:hideMark/>
+                </w:tcPr>
+                <w:p>
+                  <w:pPr>
+                    <w:spacing w:after="0" w:line="240" w:lineRule="auto"/>
+                    <w:jc w:val="center"/>
+                    <w:rPr>
+                      <w:rFonts w:ascii="Wingdings" w:eastAsia="Times New Roman" w:hAnsi="Wingdings" w:cs="Times New Roman"/>
+                      <w:color w:val="000000"/>
+                      <w:lang w:eastAsia="tr-TR"/>
+                    </w:rPr>
+                  </w:pPr>
+                  <w:r>
+                    <w:rPr>
+                      <w:rFonts w:ascii="Wingdings" w:eastAsia="Times New Roman" w:hAnsi="Wingdings" w:cs="Times New Roman"/>
+                      <w:color w:val="000000"/>
+                      <w:lang w:eastAsia="tr-TR"/>
+                    </w:rPr>
+                    <w:t></w:t>
+                  </w:r>
+                </w:p>
+              </w:tc>
+            </w:tr>
+            <w:tr>
+              <w:trPr>
+                <w:trHeight w:val="315"/>
+              </w:trPr>
+              <w:tc>
+                <w:tcPr>
+                  <w:tcW w:w="612" w:type="dxa"/>
+                  <w:tcBorders>
+                    <w:top w:val="single" w:sz="4" w:space="0" w:color="A5A5A5"/>
+                    <w:left w:val="single" w:sz="4" w:space="0" w:color="A5A5A5"/>
+                    <w:bottom w:val="single" w:sz="4" w:space="0" w:color="A5A5A5"/>
+                    <w:right w:val="single" w:sz="4" w:space="0" w:color="A5A5A5"/>
+                  </w:tcBorders>
+                  <w:shd w:val="clear" w:color="auto" w:fill="auto"/>
+                  <w:noWrap/>
+                  <w:vAlign w:val="bottom"/>
+                  <w:hideMark/>
+                </w:tcPr>
+                <w:p>
+                  <w:pPr>
+                    <w:spacing w:after="0" w:line="240" w:lineRule="auto"/>
+                    <w:rPr>
+                      <w:rFonts w:ascii="Times New Roman" w:eastAsia="Times New Roman" w:hAnsi="Times New Roman" w:cs="Times New Roman"/>
+                      <w:color w:val="000000"/>
+                      <w:sz w:val="24"/>
+                      <w:szCs w:val="24"/>
+                      <w:lang w:eastAsia="tr-TR"/>
+                    </w:rPr>
+                  </w:pPr>
+                  <w:r>
+                    <w:rPr>
+                      <w:rFonts w:ascii="Times New Roman" w:eastAsia="Times New Roman" w:hAnsi="Times New Roman" w:cs="Times New Roman"/>
+                      <w:color w:val="000000"/>
+                      <w:sz w:val="24"/>
+                      <w:szCs w:val="24"/>
+                      <w:lang w:eastAsia="tr-TR"/>
+                    </w:rPr>
+                    <w:t>12</w:t>
+                  </w:r>
+                </w:p>
+              </w:tc>
+              <w:tc>
+                <w:tcPr>
+                  <w:tcW w:w="4345" w:type="dxa"/>
+                  <w:tcBorders>
+                    <w:top w:val="single" w:sz="4" w:space="0" w:color="A5A5A5"/>
+                    <w:left w:val="single" w:sz="4" w:space="0" w:color="A5A5A5"/>
+                    <w:bottom w:val="single" w:sz="4" w:space="0" w:color="A5A5A5"/>
+                    <w:right w:val="single" w:sz="4" w:space="0" w:color="A5A5A5"/>
+                  </w:tcBorders>
+                  <w:shd w:val="clear" w:color="auto" w:fill="auto"/>
+                  <w:noWrap/>
+                  <w:vAlign w:val="bottom"/>
+                  <w:hideMark/>
+                </w:tcPr>
+                <w:p>
+                  <w:pPr>
+                    <w:spacing w:after="0" w:line="240" w:lineRule="auto"/>
+                    <w:rPr>
+                      <w:rFonts w:ascii="Times New Roman" w:eastAsia="Times New Roman" w:hAnsi="Times New Roman" w:cs="Times New Roman"/>
+                      <w:color w:val="000000"/>
+                      <w:sz w:val="24"/>
+                      <w:szCs w:val="24"/>
+                      <w:lang w:eastAsia="tr-TR"/>
+                    </w:rPr>
+                  </w:pPr>
+                  <w:r>
+                    <w:rPr>
+                      <w:rFonts w:ascii="Times New Roman" w:eastAsia="Times New Roman" w:hAnsi="Times New Roman" w:cs="Times New Roman"/>
+                      <w:color w:val="000000"/>
+                      <w:sz w:val="24"/>
+                      <w:szCs w:val="24"/>
+                      <w:lang w:eastAsia="tr-TR"/>
+                    </w:rPr>
+                    <w:t xml:space="preserve">Gerekli Malzeme ve </w:t>
+                  </w:r>
+                  <w:proofErr w:type="spellStart"/>
+                  <w:r>
+                    <w:rPr>
+                      <w:rFonts w:ascii="Times New Roman" w:eastAsia="Times New Roman" w:hAnsi="Times New Roman" w:cs="Times New Roman"/>
+                      <w:color w:val="000000"/>
+                      <w:sz w:val="24"/>
+                      <w:szCs w:val="24"/>
+                      <w:lang w:eastAsia="tr-TR"/>
+                    </w:rPr>
+                    <w:t>Techizatın</w:t>
+                  </w:r>
+                  <w:proofErr w:type="spellEnd"/>
+                  <w:r>
+                    <w:rPr>
+                      <w:rFonts w:ascii="Times New Roman" w:eastAsia="Times New Roman" w:hAnsi="Times New Roman" w:cs="Times New Roman"/>
+                      <w:color w:val="000000"/>
+                      <w:sz w:val="24"/>
+                      <w:szCs w:val="24"/>
+                      <w:lang w:eastAsia="tr-TR"/>
+                    </w:rPr>
+                    <w:t xml:space="preserve"> Temini</w:t>
+                  </w:r>
+                </w:p>
+              </w:tc>
+              <w:tc>
+                <w:tcPr>
+                  <w:tcW w:w="1275" w:type="dxa"/>
+                  <w:tcBorders>
+                    <w:top w:val="single" w:sz="4" w:space="0" w:color="A5A5A5"/>
+                    <w:left w:val="single" w:sz="4" w:space="0" w:color="A5A5A5"/>
+                    <w:bottom w:val="single" w:sz="4" w:space="0" w:color="A5A5A5"/>
+                    <w:right w:val="single" w:sz="4" w:space="0" w:color="A5A5A5"/>
+                  </w:tcBorders>
+                  <w:shd w:val="clear" w:color="auto" w:fill="auto"/>
+                  <w:noWrap/>
+                  <w:vAlign w:val="bottom"/>
+                  <w:hideMark/>
+                </w:tcPr>
+                <w:p>
+                  <w:pPr>
+                    <w:spacing w:after="0" w:line="240" w:lineRule="auto"/>
+                    <w:jc w:val="center"/>
+                    <w:rPr>
+                      <w:rFonts w:ascii="Wingdings" w:eastAsia="Times New Roman" w:hAnsi="Wingdings" w:cs="Times New Roman"/>
+                      <w:color w:val="000000"/>
+                      <w:lang w:eastAsia="tr-TR"/>
+                    </w:rPr>
+                  </w:pPr>
+                  <w:r>
+                    <w:rPr>
+                      <w:rFonts w:ascii="Wingdings" w:eastAsia="Times New Roman" w:hAnsi="Wingdings" w:cs="Times New Roman"/>
+                      <w:color w:val="000000"/>
+                      <w:lang w:eastAsia="tr-TR"/>
+                    </w:rPr>
+                    <w:t></w:t>
+                  </w:r>
+                </w:p>
+              </w:tc>
+              <w:tc>
+                <w:tcPr>
+                  <w:tcW w:w="1665" w:type="dxa"/>
+                  <w:tcBorders>
+                    <w:top w:val="single" w:sz="4" w:space="0" w:color="A5A5A5"/>
+                    <w:left w:val="single" w:sz="4" w:space="0" w:color="A5A5A5"/>
+                    <w:bottom w:val="single" w:sz="4" w:space="0" w:color="A5A5A5"/>
+                    <w:right w:val="single" w:sz="4" w:space="0" w:color="A5A5A5"/>
+                  </w:tcBorders>
+                  <w:shd w:val="clear" w:color="auto" w:fill="auto"/>
+                  <w:noWrap/>
+                  <w:vAlign w:val="bottom"/>
+                  <w:hideMark/>
+                </w:tcPr>
+                <w:p>
+                  <w:pPr>
+                    <w:spacing w:after="0" w:line="240" w:lineRule="auto"/>
+                    <w:jc w:val="center"/>
+                    <w:rPr>
+                      <w:rFonts w:ascii="Wingdings" w:eastAsia="Times New Roman" w:hAnsi="Wingdings" w:cs="Times New Roman"/>
+                      <w:color w:val="000000"/>
+                      <w:lang w:eastAsia="tr-TR"/>
+                    </w:rPr>
+                  </w:pPr>
+                  <w:r>
+                    <w:rPr>
+                      <w:rFonts w:ascii="Wingdings" w:eastAsia="Times New Roman" w:hAnsi="Wingdings" w:cs="Times New Roman"/>
+                      <w:color w:val="000000"/>
+                      <w:lang w:eastAsia="tr-TR"/>
+                    </w:rPr>
+                    <w:t></w:t>
+                  </w:r>
+                </w:p>
+              </w:tc>
+              <w:tc>
+                <w:tcPr>
+                  <w:tcW w:w="2581" w:type="dxa"/>
+                  <w:tcBorders>
+                    <w:top w:val="single" w:sz="4" w:space="0" w:color="A5A5A5"/>
+                    <w:left w:val="single" w:sz="4" w:space="0" w:color="A5A5A5"/>
+                    <w:bottom w:val="single" w:sz="4" w:space="0" w:color="A5A5A5"/>
+                    <w:right w:val="single" w:sz="4" w:space="0" w:color="A5A5A5"/>
+                  </w:tcBorders>
+                  <w:shd w:val="clear" w:color="auto" w:fill="auto"/>
+                  <w:noWrap/>
+                  <w:vAlign w:val="bottom"/>
+                  <w:hideMark/>
+                </w:tcPr>
+                <w:p>
+                  <w:pPr>
+                    <w:spacing w:after="0" w:line="240" w:lineRule="auto"/>
+                    <w:jc w:val="center"/>
+                    <w:rPr>
+                      <w:rFonts w:ascii="Wingdings" w:eastAsia="Times New Roman" w:hAnsi="Wingdings" w:cs="Times New Roman"/>
+                      <w:color w:val="000000"/>
+                      <w:lang w:eastAsia="tr-TR"/>
+                    </w:rPr>
+                  </w:pPr>
+                  <w:r>
+                    <w:rPr>
+                      <w:rFonts w:ascii="Wingdings" w:eastAsia="Times New Roman" w:hAnsi="Wingdings" w:cs="Times New Roman"/>
+                      <w:color w:val="000000"/>
+                      <w:lang w:eastAsia="tr-TR"/>
+                    </w:rPr>
+                    <w:t></w:t>
+                  </w:r>
+                </w:p>
+              </w:tc>
+            </w:tr>
+            <w:tr>
+              <w:trPr>
+                <w:trHeight w:val="315"/>
+              </w:trPr>
+              <w:tc>
+                <w:tcPr>
+                  <w:tcW w:w="612" w:type="dxa"/>
+                  <w:tcBorders>
+                    <w:top w:val="single" w:sz="4" w:space="0" w:color="A5A5A5"/>
+                    <w:left w:val="single" w:sz="4" w:space="0" w:color="A5A5A5"/>
+                    <w:bottom w:val="single" w:sz="4" w:space="0" w:color="A5A5A5"/>
+                    <w:right w:val="single" w:sz="4" w:space="0" w:color="A5A5A5"/>
+                  </w:tcBorders>
+                  <w:shd w:val="clear" w:color="EDEDED" w:fill="EDEDED"/>
+                  <w:noWrap/>
+                  <w:vAlign w:val="bottom"/>
+                  <w:hideMark/>
+                </w:tcPr>
+                <w:p>
+                  <w:pPr>
+                    <w:spacing w:after="0" w:line="240" w:lineRule="auto"/>
+                    <w:rPr>
+                      <w:rFonts w:ascii="Times New Roman" w:eastAsia="Times New Roman" w:hAnsi="Times New Roman" w:cs="Times New Roman"/>
+                      <w:color w:val="000000"/>
+                      <w:sz w:val="24"/>
+                      <w:szCs w:val="24"/>
+                      <w:lang w:eastAsia="tr-TR"/>
+                    </w:rPr>
+                  </w:pPr>
+                  <w:r>
+                    <w:rPr>
+                      <w:rFonts w:ascii="Times New Roman" w:eastAsia="Times New Roman" w:hAnsi="Times New Roman" w:cs="Times New Roman"/>
+                      <w:color w:val="000000"/>
+                      <w:sz w:val="24"/>
+                      <w:szCs w:val="24"/>
+                      <w:lang w:eastAsia="tr-TR"/>
+                    </w:rPr>
+                    <w:t>13</w:t>
+                  </w:r>
+                </w:p>
+              </w:tc>
+              <w:tc>
+                <w:tcPr>
+                  <w:tcW w:w="4345" w:type="dxa"/>
+                  <w:tcBorders>
+                    <w:top w:val="single" w:sz="4" w:space="0" w:color="A5A5A5"/>
+                    <w:left w:val="single" w:sz="4" w:space="0" w:color="A5A5A5"/>
+                    <w:bottom w:val="single" w:sz="4" w:space="0" w:color="A5A5A5"/>
+                    <w:right w:val="single" w:sz="4" w:space="0" w:color="A5A5A5"/>
+                  </w:tcBorders>
+                  <w:shd w:val="clear" w:color="EDEDED" w:fill="EDEDED"/>
+                  <w:noWrap/>
+                  <w:vAlign w:val="bottom"/>
+                  <w:hideMark/>
+                </w:tcPr>
+                <w:p>
+                  <w:pPr>
+                    <w:spacing w:after="0" w:line="240" w:lineRule="auto"/>
+                    <w:rPr>
+                      <w:rFonts w:ascii="Times New Roman" w:eastAsia="Times New Roman" w:hAnsi="Times New Roman" w:cs="Times New Roman"/>
+                      <w:color w:val="000000"/>
+                      <w:sz w:val="24"/>
+                      <w:szCs w:val="24"/>
+                      <w:lang w:eastAsia="tr-TR"/>
+                    </w:rPr>
+                  </w:pPr>
+                  <w:r>
+                    <w:rPr>
+                      <w:rFonts w:ascii="Times New Roman" w:eastAsia="Times New Roman" w:hAnsi="Times New Roman" w:cs="Times New Roman"/>
+                      <w:color w:val="000000"/>
+                      <w:sz w:val="24"/>
+                      <w:szCs w:val="24"/>
+                      <w:lang w:eastAsia="tr-TR"/>
+                    </w:rPr>
+                    <w:t>Prototipin Gerçekleştirilmesi</w:t>
+                  </w:r>
+                </w:p>
+              </w:tc>
+              <w:tc>
+                <w:tcPr>
+                  <w:tcW w:w="1275" w:type="dxa"/>
+                  <w:tcBorders>
+                    <w:top w:val="single" w:sz="4" w:space="0" w:color="A5A5A5"/>
+                    <w:left w:val="single" w:sz="4" w:space="0" w:color="A5A5A5"/>
+                    <w:bottom w:val="single" w:sz="4" w:space="0" w:color="A5A5A5"/>
+                    <w:right w:val="single" w:sz="4" w:space="0" w:color="A5A5A5"/>
+                  </w:tcBorders>
+                  <w:shd w:val="clear" w:color="EDEDED" w:fill="EDEDED"/>
+                  <w:noWrap/>
+                  <w:vAlign w:val="bottom"/>
+                  <w:hideMark/>
+                </w:tcPr>
+                <w:p>
+                  <w:pPr>
+                    <w:spacing w:after="0" w:line="240" w:lineRule="auto"/>
+                    <w:jc w:val="center"/>
+                    <w:rPr>
+                      <w:rFonts w:ascii="Wingdings" w:eastAsia="Times New Roman" w:hAnsi="Wingdings" w:cs="Times New Roman"/>
+                      <w:color w:val="000000"/>
+                      <w:lang w:eastAsia="tr-TR"/>
+                    </w:rPr>
+                  </w:pPr>
+                  <w:r>
+                    <w:rPr>
+                      <w:rFonts w:ascii="Wingdings" w:eastAsia="Times New Roman" w:hAnsi="Wingdings" w:cs="Times New Roman"/>
+                      <w:color w:val="000000"/>
+                      <w:lang w:eastAsia="tr-TR"/>
+                    </w:rPr>
+                    <w:t></w:t>
+                  </w:r>
+                </w:p>
+              </w:tc>
+              <w:tc>
+                <w:tcPr>
+                  <w:tcW w:w="1665" w:type="dxa"/>
+                  <w:tcBorders>
+                    <w:top w:val="single" w:sz="4" w:space="0" w:color="A5A5A5"/>
+                    <w:left w:val="single" w:sz="4" w:space="0" w:color="A5A5A5"/>
+                    <w:bottom w:val="single" w:sz="4" w:space="0" w:color="A5A5A5"/>
+                    <w:right w:val="single" w:sz="4" w:space="0" w:color="A5A5A5"/>
+                  </w:tcBorders>
+                  <w:shd w:val="clear" w:color="EDEDED" w:fill="EDEDED"/>
+                  <w:noWrap/>
+                  <w:vAlign w:val="bottom"/>
+                  <w:hideMark/>
+                </w:tcPr>
+                <w:p>
+                  <w:pPr>
+                    <w:spacing w:after="0" w:line="240" w:lineRule="auto"/>
+                    <w:jc w:val="center"/>
+                    <w:rPr>
+                      <w:rFonts w:ascii="Wingdings" w:eastAsia="Times New Roman" w:hAnsi="Wingdings" w:cs="Times New Roman"/>
+                      <w:color w:val="000000"/>
+                      <w:lang w:eastAsia="tr-TR"/>
+                    </w:rPr>
+                  </w:pPr>
+                  <w:r>
+                    <w:rPr>
+                      <w:rFonts w:ascii="Wingdings" w:eastAsia="Times New Roman" w:hAnsi="Wingdings" w:cs="Times New Roman"/>
+                      <w:color w:val="000000"/>
+                      <w:lang w:eastAsia="tr-TR"/>
+                    </w:rPr>
+                    <w:t></w:t>
+                  </w:r>
+                </w:p>
+              </w:tc>
+              <w:tc>
+                <w:tcPr>
+                  <w:tcW w:w="2581" w:type="dxa"/>
+                  <w:tcBorders>
+                    <w:top w:val="single" w:sz="4" w:space="0" w:color="A5A5A5"/>
+                    <w:left w:val="single" w:sz="4" w:space="0" w:color="A5A5A5"/>
+                    <w:bottom w:val="single" w:sz="4" w:space="0" w:color="A5A5A5"/>
+                    <w:right w:val="single" w:sz="4" w:space="0" w:color="A5A5A5"/>
+                  </w:tcBorders>
+                  <w:shd w:val="clear" w:color="EDEDED" w:fill="EDEDED"/>
+                  <w:noWrap/>
+                  <w:vAlign w:val="bottom"/>
+                  <w:hideMark/>
+                </w:tcPr>
+                <w:p>
+                  <w:pPr>
+                    <w:spacing w:after="0" w:line="240" w:lineRule="auto"/>
+                    <w:jc w:val="center"/>
+                    <w:rPr>
+                      <w:rFonts w:ascii="Wingdings" w:eastAsia="Times New Roman" w:hAnsi="Wingdings" w:cs="Times New Roman"/>
+                      <w:color w:val="000000"/>
+                      <w:lang w:eastAsia="tr-TR"/>
+                    </w:rPr>
+                  </w:pPr>
+                  <w:r>
+                    <w:rPr>
+                      <w:rFonts w:ascii="Wingdings" w:eastAsia="Times New Roman" w:hAnsi="Wingdings" w:cs="Times New Roman"/>
+                      <w:color w:val="000000"/>
+                      <w:lang w:eastAsia="tr-TR"/>
+                    </w:rPr>
+                    <w:t></w:t>
+                  </w:r>
+                </w:p>
+              </w:tc>
+            </w:tr>
+            <w:tr>
+              <w:trPr>
+                <w:trHeight w:val="315"/>
+              </w:trPr>
+              <w:tc>
+                <w:tcPr>
+                  <w:tcW w:w="612" w:type="dxa"/>
+                  <w:tcBorders>
+                    <w:top w:val="single" w:sz="4" w:space="0" w:color="A5A5A5"/>
+                    <w:left w:val="single" w:sz="4" w:space="0" w:color="A5A5A5"/>
+                    <w:bottom w:val="single" w:sz="4" w:space="0" w:color="A5A5A5"/>
+                    <w:right w:val="single" w:sz="4" w:space="0" w:color="A5A5A5"/>
+                  </w:tcBorders>
+                  <w:shd w:val="clear" w:color="auto" w:fill="auto"/>
+                  <w:noWrap/>
+                  <w:vAlign w:val="bottom"/>
+                  <w:hideMark/>
+                </w:tcPr>
+                <w:p>
+                  <w:pPr>
+                    <w:spacing w:after="0" w:line="240" w:lineRule="auto"/>
+                    <w:rPr>
+                      <w:rFonts w:ascii="Times New Roman" w:eastAsia="Times New Roman" w:hAnsi="Times New Roman" w:cs="Times New Roman"/>
+                      <w:color w:val="000000"/>
+                      <w:sz w:val="24"/>
+                      <w:szCs w:val="24"/>
+                      <w:lang w:eastAsia="tr-TR"/>
+                    </w:rPr>
+                  </w:pPr>
+                  <w:r>
+                    <w:rPr>
+                      <w:rFonts w:ascii="Times New Roman" w:eastAsia="Times New Roman" w:hAnsi="Times New Roman" w:cs="Times New Roman"/>
+                      <w:color w:val="000000"/>
+                      <w:sz w:val="24"/>
+                      <w:szCs w:val="24"/>
+                      <w:lang w:eastAsia="tr-TR"/>
+                    </w:rPr>
+                    <w:t>14</w:t>
+                  </w:r>
+                </w:p>
+              </w:tc>
+              <w:tc>
+                <w:tcPr>
+                  <w:tcW w:w="4345" w:type="dxa"/>
+                  <w:tcBorders>
+                    <w:top w:val="single" w:sz="4" w:space="0" w:color="A5A5A5"/>
+                    <w:left w:val="single" w:sz="4" w:space="0" w:color="A5A5A5"/>
+                    <w:bottom w:val="single" w:sz="4" w:space="0" w:color="A5A5A5"/>
+                    <w:right w:val="single" w:sz="4" w:space="0" w:color="A5A5A5"/>
+                  </w:tcBorders>
+                  <w:shd w:val="clear" w:color="auto" w:fill="auto"/>
+                  <w:noWrap/>
+                  <w:vAlign w:val="bottom"/>
+                  <w:hideMark/>
+                </w:tcPr>
+                <w:p>
+                  <w:pPr>
+                    <w:spacing w:after="0" w:line="240" w:lineRule="auto"/>
+                    <w:rPr>
+                      <w:rFonts w:ascii="Times New Roman" w:eastAsia="Times New Roman" w:hAnsi="Times New Roman" w:cs="Times New Roman"/>
+                      <w:color w:val="000000"/>
+                      <w:sz w:val="24"/>
+                      <w:szCs w:val="24"/>
+                      <w:lang w:eastAsia="tr-TR"/>
+                    </w:rPr>
+                  </w:pPr>
+                  <w:r>
+                    <w:rPr>
+                      <w:rFonts w:ascii="Times New Roman" w:eastAsia="Times New Roman" w:hAnsi="Times New Roman" w:cs="Times New Roman"/>
+                      <w:color w:val="000000"/>
+                      <w:sz w:val="24"/>
+                      <w:szCs w:val="24"/>
+                      <w:lang w:eastAsia="tr-TR"/>
+                    </w:rPr>
+                    <w:t>Gerçekleştirilen Prototipin Test Edilmesi</w:t>
+                  </w:r>
+                </w:p>
+              </w:tc>
+              <w:tc>
+                <w:tcPr>
+                  <w:tcW w:w="1275" w:type="dxa"/>
+                  <w:tcBorders>
+                    <w:top w:val="single" w:sz="4" w:space="0" w:color="A5A5A5"/>
+                    <w:left w:val="single" w:sz="4" w:space="0" w:color="A5A5A5"/>
+                    <w:bottom w:val="single" w:sz="4" w:space="0" w:color="A5A5A5"/>
+                    <w:right w:val="single" w:sz="4" w:space="0" w:color="A5A5A5"/>
+                  </w:tcBorders>
+                  <w:shd w:val="clear" w:color="auto" w:fill="auto"/>
+                  <w:noWrap/>
+                  <w:vAlign w:val="bottom"/>
+                  <w:hideMark/>
+                </w:tcPr>
+                <w:p>
+                  <w:pPr>
+                    <w:spacing w:after="0" w:line="240" w:lineRule="auto"/>
+                    <w:jc w:val="center"/>
+                    <w:rPr>
+                      <w:rFonts w:ascii="Wingdings" w:eastAsia="Times New Roman" w:hAnsi="Wingdings" w:cs="Times New Roman"/>
+                      <w:color w:val="000000"/>
+                      <w:lang w:eastAsia="tr-TR"/>
+                    </w:rPr>
+                  </w:pPr>
+                  <w:r>
+                    <w:rPr>
+                      <w:rFonts w:ascii="Wingdings" w:eastAsia="Times New Roman" w:hAnsi="Wingdings" w:cs="Times New Roman"/>
+                      <w:color w:val="000000"/>
+                      <w:lang w:eastAsia="tr-TR"/>
+                    </w:rPr>
+                    <w:t></w:t>
+                  </w:r>
+                </w:p>
+              </w:tc>
+              <w:tc>
+                <w:tcPr>
+                  <w:tcW w:w="1665" w:type="dxa"/>
+                  <w:tcBorders>
+                    <w:top w:val="single" w:sz="4" w:space="0" w:color="A5A5A5"/>
+                    <w:left w:val="single" w:sz="4" w:space="0" w:color="A5A5A5"/>
+                    <w:bottom w:val="single" w:sz="4" w:space="0" w:color="A5A5A5"/>
+                    <w:right w:val="single" w:sz="4" w:space="0" w:color="A5A5A5"/>
+                  </w:tcBorders>
+                  <w:shd w:val="clear" w:color="auto" w:fill="auto"/>
+                  <w:noWrap/>
+                  <w:vAlign w:val="bottom"/>
+                  <w:hideMark/>
+                </w:tcPr>
+                <w:p>
+                  <w:pPr>
+                    <w:spacing w:after="0" w:line="240" w:lineRule="auto"/>
+                    <w:jc w:val="center"/>
+                    <w:rPr>
+                      <w:rFonts w:ascii="Wingdings" w:eastAsia="Times New Roman" w:hAnsi="Wingdings" w:cs="Times New Roman"/>
+                      <w:color w:val="000000"/>
+                      <w:lang w:eastAsia="tr-TR"/>
+                    </w:rPr>
+                  </w:pPr>
+                </w:p>
+              </w:tc>
+              <w:tc>
+                <w:tcPr>
+                  <w:tcW w:w="2581" w:type="dxa"/>
+                  <w:tcBorders>
+                    <w:top w:val="single" w:sz="4" w:space="0" w:color="A5A5A5"/>
+                    <w:left w:val="single" w:sz="4" w:space="0" w:color="A5A5A5"/>
+                    <w:bottom w:val="single" w:sz="4" w:space="0" w:color="A5A5A5"/>
+                    <w:right w:val="single" w:sz="4" w:space="0" w:color="A5A5A5"/>
+                  </w:tcBorders>
+                  <w:shd w:val="clear" w:color="auto" w:fill="auto"/>
+                  <w:noWrap/>
+                  <w:vAlign w:val="bottom"/>
+                  <w:hideMark/>
+                </w:tcPr>
+                <w:p>
+                  <w:pPr>
+                    <w:spacing w:after="0" w:line="240" w:lineRule="auto"/>
+                    <w:jc w:val="center"/>
+                    <w:rPr>
+                      <w:rFonts w:ascii="Times New Roman" w:eastAsia="Times New Roman" w:hAnsi="Times New Roman" w:cs="Times New Roman"/>
+                      <w:sz w:val="20"/>
+                      <w:szCs w:val="20"/>
+                      <w:lang w:eastAsia="tr-TR"/>
+                    </w:rPr>
+                  </w:pPr>
+                </w:p>
+              </w:tc>
+            </w:tr>
+            <w:tr>
+              <w:trPr>
+                <w:trHeight w:val="315"/>
+              </w:trPr>
+              <w:tc>
+                <w:tcPr>
+                  <w:tcW w:w="612" w:type="dxa"/>
+                  <w:tcBorders>
+                    <w:top w:val="single" w:sz="4" w:space="0" w:color="A5A5A5"/>
+                    <w:left w:val="single" w:sz="4" w:space="0" w:color="A5A5A5"/>
+                    <w:bottom w:val="single" w:sz="4" w:space="0" w:color="A5A5A5"/>
+                    <w:right w:val="single" w:sz="4" w:space="0" w:color="A5A5A5"/>
+                  </w:tcBorders>
+                  <w:shd w:val="clear" w:color="EDEDED" w:fill="EDEDED"/>
+                  <w:noWrap/>
+                  <w:vAlign w:val="bottom"/>
+                  <w:hideMark/>
+                </w:tcPr>
+                <w:p>
+                  <w:pPr>
+                    <w:spacing w:after="0" w:line="240" w:lineRule="auto"/>
+                    <w:rPr>
+                      <w:rFonts w:ascii="Times New Roman" w:eastAsia="Times New Roman" w:hAnsi="Times New Roman" w:cs="Times New Roman"/>
+                      <w:color w:val="000000"/>
+                      <w:sz w:val="24"/>
+                      <w:szCs w:val="24"/>
+                      <w:lang w:eastAsia="tr-TR"/>
+                    </w:rPr>
+                  </w:pPr>
+                  <w:r>
+                    <w:rPr>
+                      <w:rFonts w:ascii="Times New Roman" w:eastAsia="Times New Roman" w:hAnsi="Times New Roman" w:cs="Times New Roman"/>
+                      <w:color w:val="000000"/>
+                      <w:sz w:val="24"/>
+                      <w:szCs w:val="24"/>
+                      <w:lang w:eastAsia="tr-TR"/>
+                    </w:rPr>
+                    <w:t>15</w:t>
+                  </w:r>
+                </w:p>
+              </w:tc>
+              <w:tc>
+                <w:tcPr>
+                  <w:tcW w:w="4345" w:type="dxa"/>
+                  <w:tcBorders>
+                    <w:top w:val="single" w:sz="4" w:space="0" w:color="A5A5A5"/>
+                    <w:left w:val="single" w:sz="4" w:space="0" w:color="A5A5A5"/>
+                    <w:bottom w:val="single" w:sz="4" w:space="0" w:color="A5A5A5"/>
+                    <w:right w:val="single" w:sz="4" w:space="0" w:color="A5A5A5"/>
+                  </w:tcBorders>
+                  <w:shd w:val="clear" w:color="EDEDED" w:fill="EDEDED"/>
+                  <w:noWrap/>
+                  <w:vAlign w:val="bottom"/>
+                  <w:hideMark/>
+                </w:tcPr>
+                <w:p>
+                  <w:pPr>
+                    <w:spacing w:after="0" w:line="240" w:lineRule="auto"/>
+                    <w:rPr>
+                      <w:rFonts w:ascii="Times New Roman" w:eastAsia="Times New Roman" w:hAnsi="Times New Roman" w:cs="Times New Roman"/>
+                      <w:color w:val="000000"/>
+                      <w:sz w:val="24"/>
+                      <w:szCs w:val="24"/>
+                      <w:lang w:eastAsia="tr-TR"/>
+                    </w:rPr>
+                  </w:pPr>
+                  <w:r>
+                    <w:rPr>
+                      <w:rFonts w:ascii="Times New Roman" w:eastAsia="Times New Roman" w:hAnsi="Times New Roman" w:cs="Times New Roman"/>
+                      <w:color w:val="000000"/>
+                      <w:sz w:val="24"/>
+                      <w:szCs w:val="24"/>
+                      <w:lang w:eastAsia="tr-TR"/>
+                    </w:rPr>
+                    <w:t>Test Sonuçlarının Değerlendirilip Yorumlanması</w:t>
+                  </w:r>
+                </w:p>
+              </w:tc>
+              <w:tc>
+                <w:tcPr>
+                  <w:tcW w:w="1275" w:type="dxa"/>
+                  <w:tcBorders>
+                    <w:top w:val="single" w:sz="4" w:space="0" w:color="A5A5A5"/>
+                    <w:left w:val="single" w:sz="4" w:space="0" w:color="A5A5A5"/>
+                    <w:bottom w:val="single" w:sz="4" w:space="0" w:color="A5A5A5"/>
+                    <w:right w:val="single" w:sz="4" w:space="0" w:color="A5A5A5"/>
+                  </w:tcBorders>
+                  <w:shd w:val="clear" w:color="EDEDED" w:fill="EDEDED"/>
+                  <w:noWrap/>
+                  <w:vAlign w:val="bottom"/>
+                  <w:hideMark/>
+                </w:tcPr>
+                <w:p>
+                  <w:pPr>
+                    <w:spacing w:after="0" w:line="240" w:lineRule="auto"/>
+                    <w:rPr>
+                      <w:rFonts w:ascii="Times New Roman" w:eastAsia="Times New Roman" w:hAnsi="Times New Roman" w:cs="Times New Roman"/>
+                      <w:color w:val="000000"/>
+                      <w:sz w:val="24"/>
+                      <w:szCs w:val="24"/>
+                      <w:lang w:eastAsia="tr-TR"/>
+                    </w:rPr>
+                  </w:pPr>
+                </w:p>
+              </w:tc>
+              <w:tc>
+                <w:tcPr>
+                  <w:tcW w:w="1665" w:type="dxa"/>
+                  <w:tcBorders>
+                    <w:top w:val="single" w:sz="4" w:space="0" w:color="A5A5A5"/>
+                    <w:left w:val="single" w:sz="4" w:space="0" w:color="A5A5A5"/>
+                    <w:bottom w:val="single" w:sz="4" w:space="0" w:color="A5A5A5"/>
+                    <w:right w:val="single" w:sz="4" w:space="0" w:color="A5A5A5"/>
+                  </w:tcBorders>
+                  <w:shd w:val="clear" w:color="EDEDED" w:fill="EDEDED"/>
+                  <w:noWrap/>
+                  <w:vAlign w:val="bottom"/>
+                  <w:hideMark/>
+                </w:tcPr>
+                <w:p>
+                  <w:pPr>
+                    <w:spacing w:after="0" w:line="240" w:lineRule="auto"/>
+                    <w:jc w:val="center"/>
+                    <w:rPr>
+                      <w:rFonts w:ascii="Wingdings" w:eastAsia="Times New Roman" w:hAnsi="Wingdings" w:cs="Times New Roman"/>
+                      <w:color w:val="000000"/>
+                      <w:lang w:eastAsia="tr-TR"/>
+                    </w:rPr>
+                  </w:pPr>
+                  <w:r>
+                    <w:rPr>
+                      <w:rFonts w:ascii="Wingdings" w:eastAsia="Times New Roman" w:hAnsi="Wingdings" w:cs="Times New Roman"/>
+                      <w:color w:val="000000"/>
+                      <w:lang w:eastAsia="tr-TR"/>
+                    </w:rPr>
+                    <w:t></w:t>
+                  </w:r>
+                </w:p>
+              </w:tc>
+              <w:tc>
+                <w:tcPr>
+                  <w:tcW w:w="2581" w:type="dxa"/>
+                  <w:tcBorders>
+                    <w:top w:val="single" w:sz="4" w:space="0" w:color="A5A5A5"/>
+                    <w:left w:val="single" w:sz="4" w:space="0" w:color="A5A5A5"/>
+                    <w:bottom w:val="single" w:sz="4" w:space="0" w:color="A5A5A5"/>
+                    <w:right w:val="single" w:sz="4" w:space="0" w:color="A5A5A5"/>
+                  </w:tcBorders>
+                  <w:shd w:val="clear" w:color="EDEDED" w:fill="EDEDED"/>
+                  <w:noWrap/>
+                  <w:vAlign w:val="bottom"/>
+                  <w:hideMark/>
+                </w:tcPr>
+                <w:p>
+                  <w:pPr>
+                    <w:spacing w:after="0" w:line="240" w:lineRule="auto"/>
+                    <w:jc w:val="center"/>
+                    <w:rPr>
+                      <w:rFonts w:ascii="Wingdings" w:eastAsia="Times New Roman" w:hAnsi="Wingdings" w:cs="Times New Roman"/>
+                      <w:color w:val="000000"/>
+                      <w:lang w:eastAsia="tr-TR"/>
+                    </w:rPr>
+                  </w:pPr>
+                  <w:r>
+                    <w:rPr>
+                      <w:rFonts w:ascii="Wingdings" w:eastAsia="Times New Roman" w:hAnsi="Wingdings" w:cs="Times New Roman"/>
+                      <w:color w:val="000000"/>
+                      <w:lang w:eastAsia="tr-TR"/>
+                    </w:rPr>
+                    <w:t></w:t>
+                  </w:r>
+                </w:p>
+              </w:tc>
+            </w:tr>
+            <w:tr>
+              <w:trPr>
+                <w:trHeight w:val="315"/>
+              </w:trPr>
+              <w:tc>
+                <w:tcPr>
+                  <w:tcW w:w="612" w:type="dxa"/>
+                  <w:tcBorders>
+                    <w:top w:val="single" w:sz="4" w:space="0" w:color="A5A5A5"/>
+                    <w:left w:val="single" w:sz="4" w:space="0" w:color="A5A5A5"/>
+                    <w:bottom w:val="single" w:sz="4" w:space="0" w:color="A5A5A5"/>
+                    <w:right w:val="single" w:sz="4" w:space="0" w:color="A5A5A5"/>
+                  </w:tcBorders>
+                  <w:shd w:val="clear" w:color="auto" w:fill="auto"/>
+                  <w:noWrap/>
+                  <w:vAlign w:val="bottom"/>
+                  <w:hideMark/>
+                </w:tcPr>
+                <w:p>
+                  <w:pPr>
+                    <w:spacing w:after="0" w:line="240" w:lineRule="auto"/>
+                    <w:rPr>
+                      <w:rFonts w:ascii="Times New Roman" w:eastAsia="Times New Roman" w:hAnsi="Times New Roman" w:cs="Times New Roman"/>
+                      <w:color w:val="000000"/>
+                      <w:sz w:val="24"/>
+                      <w:szCs w:val="24"/>
+                      <w:lang w:eastAsia="tr-TR"/>
+                    </w:rPr>
+                  </w:pPr>
+                  <w:r>
+                    <w:rPr>
+                      <w:rFonts w:ascii="Times New Roman" w:eastAsia="Times New Roman" w:hAnsi="Times New Roman" w:cs="Times New Roman"/>
+                      <w:color w:val="000000"/>
+                      <w:sz w:val="24"/>
+                      <w:szCs w:val="24"/>
+                      <w:lang w:eastAsia="tr-TR"/>
+                    </w:rPr>
+                    <w:t>16</w:t>
+                  </w:r>
+                </w:p>
+              </w:tc>
+              <w:tc>
+                <w:tcPr>
+                  <w:tcW w:w="4345" w:type="dxa"/>
+                  <w:tcBorders>
+                    <w:top w:val="single" w:sz="4" w:space="0" w:color="A5A5A5"/>
+                    <w:left w:val="single" w:sz="4" w:space="0" w:color="A5A5A5"/>
+                    <w:bottom w:val="single" w:sz="4" w:space="0" w:color="A5A5A5"/>
+                    <w:right w:val="single" w:sz="4" w:space="0" w:color="A5A5A5"/>
+                  </w:tcBorders>
+                  <w:shd w:val="clear" w:color="auto" w:fill="auto"/>
+                  <w:noWrap/>
+                  <w:vAlign w:val="bottom"/>
+                  <w:hideMark/>
+                </w:tcPr>
+                <w:p>
+                  <w:pPr>
+                    <w:spacing w:after="0" w:line="240" w:lineRule="auto"/>
+                    <w:rPr>
+                      <w:rFonts w:ascii="Times New Roman" w:eastAsia="Times New Roman" w:hAnsi="Times New Roman" w:cs="Times New Roman"/>
+                      <w:color w:val="000000"/>
+                      <w:sz w:val="24"/>
+                      <w:szCs w:val="24"/>
+                      <w:lang w:eastAsia="tr-TR"/>
+                    </w:rPr>
+                  </w:pPr>
+                  <w:r>
+                    <w:rPr>
+                      <w:rFonts w:ascii="Times New Roman" w:eastAsia="Times New Roman" w:hAnsi="Times New Roman" w:cs="Times New Roman"/>
+                      <w:color w:val="000000"/>
+                      <w:sz w:val="24"/>
+                      <w:szCs w:val="24"/>
+                      <w:lang w:eastAsia="tr-TR"/>
+                    </w:rPr>
+                    <w:t>Projenin Teslimi ve Savunması</w:t>
+                  </w:r>
+                </w:p>
+              </w:tc>
+              <w:tc>
+                <w:tcPr>
+                  <w:tcW w:w="1275" w:type="dxa"/>
+                  <w:tcBorders>
+                    <w:top w:val="single" w:sz="4" w:space="0" w:color="A5A5A5"/>
+                    <w:left w:val="single" w:sz="4" w:space="0" w:color="A5A5A5"/>
+                    <w:bottom w:val="single" w:sz="4" w:space="0" w:color="A5A5A5"/>
+                    <w:right w:val="single" w:sz="4" w:space="0" w:color="A5A5A5"/>
+                  </w:tcBorders>
+                  <w:shd w:val="clear" w:color="auto" w:fill="auto"/>
+                  <w:noWrap/>
+                  <w:vAlign w:val="bottom"/>
+                  <w:hideMark/>
+                </w:tcPr>
+                <w:p>
+                  <w:pPr>
+                    <w:spacing w:after="0" w:line="240" w:lineRule="auto"/>
+                    <w:jc w:val="center"/>
+                    <w:rPr>
+                      <w:rFonts w:ascii="Wingdings" w:eastAsia="Times New Roman" w:hAnsi="Wingdings" w:cs="Times New Roman"/>
+                      <w:color w:val="000000"/>
+                      <w:lang w:eastAsia="tr-TR"/>
+                    </w:rPr>
+                  </w:pPr>
+                  <w:r>
+                    <w:rPr>
+                      <w:rFonts w:ascii="Wingdings" w:eastAsia="Times New Roman" w:hAnsi="Wingdings" w:cs="Times New Roman"/>
+                      <w:color w:val="000000"/>
+                      <w:lang w:eastAsia="tr-TR"/>
+                    </w:rPr>
+                    <w:t></w:t>
+                  </w:r>
+                </w:p>
+              </w:tc>
+              <w:tc>
+                <w:tcPr>
+                  <w:tcW w:w="1665" w:type="dxa"/>
+                  <w:tcBorders>
+                    <w:top w:val="single" w:sz="4" w:space="0" w:color="A5A5A5"/>
+                    <w:left w:val="single" w:sz="4" w:space="0" w:color="A5A5A5"/>
+                    <w:bottom w:val="single" w:sz="4" w:space="0" w:color="A5A5A5"/>
+                    <w:right w:val="single" w:sz="4" w:space="0" w:color="A5A5A5"/>
+                  </w:tcBorders>
+                  <w:shd w:val="clear" w:color="auto" w:fill="auto"/>
+                  <w:noWrap/>
+                  <w:vAlign w:val="bottom"/>
+                  <w:hideMark/>
+                </w:tcPr>
+                <w:p>
+                  <w:pPr>
+                    <w:spacing w:after="0" w:line="240" w:lineRule="auto"/>
+                    <w:jc w:val="center"/>
+                    <w:rPr>
+                      <w:rFonts w:ascii="Wingdings" w:eastAsia="Times New Roman" w:hAnsi="Wingdings" w:cs="Times New Roman"/>
+                      <w:color w:val="000000"/>
+                      <w:lang w:eastAsia="tr-TR"/>
+                    </w:rPr>
+                  </w:pPr>
+                  <w:r>
+                    <w:rPr>
+                      <w:rFonts w:ascii="Wingdings" w:eastAsia="Times New Roman" w:hAnsi="Wingdings" w:cs="Times New Roman"/>
+                      <w:color w:val="000000"/>
+                      <w:lang w:eastAsia="tr-TR"/>
+                    </w:rPr>
+                    <w:t></w:t>
+                  </w:r>
+                </w:p>
+              </w:tc>
+              <w:tc>
+                <w:tcPr>
+                  <w:tcW w:w="2581" w:type="dxa"/>
+                  <w:tcBorders>
+                    <w:top w:val="single" w:sz="4" w:space="0" w:color="A5A5A5"/>
+                    <w:left w:val="single" w:sz="4" w:space="0" w:color="A5A5A5"/>
+                    <w:bottom w:val="single" w:sz="4" w:space="0" w:color="A5A5A5"/>
+                    <w:right w:val="single" w:sz="4" w:space="0" w:color="A5A5A5"/>
+                  </w:tcBorders>
+                  <w:shd w:val="clear" w:color="auto" w:fill="auto"/>
+                  <w:noWrap/>
+                  <w:vAlign w:val="bottom"/>
+                  <w:hideMark/>
+                </w:tcPr>
+                <w:p>
+                  <w:pPr>
+                    <w:spacing w:after="0" w:line="240" w:lineRule="auto"/>
+                    <w:jc w:val="center"/>
+                    <w:rPr>
+                      <w:rFonts w:ascii="Wingdings" w:eastAsia="Times New Roman" w:hAnsi="Wingdings" w:cs="Times New Roman"/>
+                      <w:color w:val="000000"/>
+                      <w:lang w:eastAsia="tr-TR"/>
+                    </w:rPr>
+                  </w:pPr>
+                  <w:r>
+                    <w:rPr>
+                      <w:rFonts w:ascii="Wingdings" w:eastAsia="Times New Roman" w:hAnsi="Wingdings" w:cs="Times New Roman"/>
+                      <w:color w:val="000000"/>
+                      <w:lang w:eastAsia="tr-TR"/>
+                    </w:rPr>
+                    <w:t></w:t>
+                  </w:r>
+                </w:p>
+              </w:tc>
+            </w:tr>
+          </w:tbl>
+          <w:p>
+            <w:pPr>
+              <w:spacing w:beforeLines="40" w:before="96" w:afterLines="40" w:after="96" w:line="240" w:lineRule="auto"/>
+              <w:jc w:val="both"/>
+              <w:rPr>
+                <w:rFonts w:ascii="Times New Roman" w:hAnsi="Times New Roman" w:cs="Times New Roman"/>
+                <w:i/>
+                <w:sz w:val="24"/>
+                <w:szCs w:val="24"/>
+              </w:rPr>
+            </w:pPr>
+          </w:p>
+        </w:tc>
+      </w:tr>
+      <w:tr>
+        <w:trPr>
+          <w:trHeight w:val="113"/>
+          <w:jc w:val="center"/>
+        </w:trPr>
+        <w:tc>
+          <w:tcPr>
+            <w:tcW w:w="10207" w:type="dxa"/>
+            <w:gridSpan w:val="3"/>
+            <w:vAlign w:val="center"/>
+          </w:tcPr>
+          <w:p>
+            <w:pPr>
+              <w:spacing w:beforeLines="40" w:before="96" w:afterLines="40" w:after="96" w:line="240" w:lineRule="auto"/>
+              <w:jc w:val="center"/>
+              <w:rPr>
+                <w:rFonts w:ascii="Times New Roman" w:hAnsi="Times New Roman" w:cs="Times New Roman"/>
+                <w:b/>
+                <w:bCs/>
+                <w:sz w:val="24"/>
+                <w:szCs w:val="24"/>
+              </w:rPr>
+            </w:pPr>
+            <w:r>
+              <w:rPr>
+                <w:rFonts w:ascii="Times New Roman" w:hAnsi="Times New Roman" w:cs="Times New Roman"/>
+                <w:b/>
+                <w:bCs/>
+                <w:sz w:val="24"/>
+                <w:szCs w:val="24"/>
+              </w:rPr>
+              <w:t>PROJE PLANI KAYNAKLARI</w:t>
+            </w:r>
+          </w:p>
+        </w:tc>
+      </w:tr>
+      <w:tr>
+        <w:trPr>
+          <w:trHeight w:val="113"/>
+          <w:jc w:val="center"/>
+        </w:trPr>
+        <w:tc>
+          <w:tcPr>
+            <w:tcW w:w="10207" w:type="dxa"/>
+            <w:gridSpan w:val="3"/>
+            <w:vAlign w:val="center"/>
+          </w:tcPr>
           <w:p>
             <w:pPr>
               <w:pStyle w:val="ListeParagraf"/>
@@ -2198,19 +6549,19 @@
               <w:jc w:val="both"/>
               <w:rPr>
                 <w:rFonts w:ascii="Times New Roman" w:hAnsi="Times New Roman" w:cs="Times New Roman"/>
-                <w:sz w:val="20"/>
-                <w:szCs w:val="20"/>
-              </w:rPr>
-            </w:pPr>
-            <w:hyperlink r:id="rId6" w:history="1">
+                <w:sz w:val="24"/>
+                <w:szCs w:val="24"/>
+              </w:rPr>
+            </w:pPr>
+            <w:hyperlink r:id="rId5" w:history="1">
               <w:r>
                 <w:rPr>
                   <w:rStyle w:val="Kpr"/>
                   <w:rFonts w:ascii="Times New Roman" w:hAnsi="Times New Roman" w:cs="Times New Roman"/>
-                  <w:sz w:val="20"/>
-                  <w:szCs w:val="20"/>
+                  <w:sz w:val="24"/>
+                  <w:szCs w:val="24"/>
                 </w:rPr>
-                <w:t>http://www.projeyonetimi.com</w:t>
+                <w:t>http://aves.ktu.edu.tr/sedatgormus/dokumanlar</w:t>
               </w:r>
             </w:hyperlink>
           </w:p>
@@ -2225,8 +6576,35 @@
               <w:jc w:val="both"/>
               <w:rPr>
                 <w:rFonts w:ascii="Times New Roman" w:hAnsi="Times New Roman" w:cs="Times New Roman"/>
-                <w:sz w:val="20"/>
-                <w:szCs w:val="20"/>
+                <w:sz w:val="24"/>
+                <w:szCs w:val="24"/>
+              </w:rPr>
+            </w:pPr>
+            <w:hyperlink r:id="rId6" w:history="1">
+              <w:r>
+                <w:rPr>
+                  <w:rStyle w:val="Kpr"/>
+                  <w:rFonts w:ascii="Times New Roman" w:hAnsi="Times New Roman" w:cs="Times New Roman"/>
+                  <w:sz w:val="24"/>
+                  <w:szCs w:val="24"/>
+                </w:rPr>
+                <w:t>http://www.projeyonetimi.com</w:t>
+              </w:r>
+            </w:hyperlink>
+          </w:p>
+          <w:p>
+            <w:pPr>
+              <w:pStyle w:val="ListeParagraf"/>
+              <w:numPr>
+                <w:ilvl w:val="0"/>
+                <w:numId w:val="10"/>
+              </w:numPr>
+              <w:spacing w:beforeLines="40" w:before="96" w:afterLines="40" w:after="96" w:line="240" w:lineRule="auto"/>
+              <w:jc w:val="both"/>
+              <w:rPr>
+                <w:rFonts w:ascii="Times New Roman" w:hAnsi="Times New Roman" w:cs="Times New Roman"/>
+                <w:sz w:val="24"/>
+                <w:szCs w:val="24"/>
               </w:rPr>
             </w:pPr>
             <w:hyperlink r:id="rId7" w:history="1">
@@ -2234,8 +6612,8 @@
                 <w:rPr>
                   <w:rStyle w:val="Kpr"/>
                   <w:rFonts w:ascii="Times New Roman" w:hAnsi="Times New Roman" w:cs="Times New Roman"/>
-                  <w:sz w:val="20"/>
-                  <w:szCs w:val="20"/>
+                  <w:sz w:val="24"/>
+                  <w:szCs w:val="24"/>
                 </w:rPr>
                 <w:t>http://www.excel-easy.com/examples/gantt-chart.html</w:t>
               </w:r>
@@ -2261,8 +6639,8 @@
                 <w:rFonts w:ascii="Times New Roman" w:hAnsi="Times New Roman" w:cs="Times New Roman"/>
                 <w:b/>
                 <w:bCs/>
-                <w:sz w:val="20"/>
-                <w:szCs w:val="20"/>
+                <w:sz w:val="24"/>
+                <w:szCs w:val="24"/>
               </w:rPr>
             </w:pPr>
             <w:r>
@@ -2270,8 +6648,8 @@
                 <w:rFonts w:ascii="Times New Roman" w:hAnsi="Times New Roman" w:cs="Times New Roman"/>
                 <w:b/>
                 <w:bCs/>
-                <w:sz w:val="20"/>
-                <w:szCs w:val="20"/>
+                <w:sz w:val="24"/>
+                <w:szCs w:val="24"/>
               </w:rPr>
               <w:t>DANIŞMAN ONAYI</w:t>
             </w:r>
@@ -2290,8 +6668,8 @@
               <w:ind w:left="0"/>
               <w:rPr>
                 <w:rFonts w:ascii="Times New Roman" w:hAnsi="Times New Roman" w:cs="Times New Roman"/>
-                <w:sz w:val="20"/>
-                <w:szCs w:val="20"/>
+                <w:sz w:val="24"/>
+                <w:szCs w:val="24"/>
               </w:rPr>
             </w:pPr>
           </w:p>
@@ -2302,16 +6680,16 @@
               <w:ind w:left="708"/>
               <w:rPr>
                 <w:rFonts w:ascii="Times New Roman" w:hAnsi="Times New Roman" w:cs="Times New Roman"/>
-                <w:sz w:val="20"/>
-                <w:szCs w:val="20"/>
+                <w:sz w:val="24"/>
+                <w:szCs w:val="24"/>
               </w:rPr>
             </w:pPr>
             <w:proofErr w:type="gramStart"/>
             <w:r>
               <w:rPr>
                 <w:rFonts w:ascii="Times New Roman" w:hAnsi="Times New Roman" w:cs="Times New Roman"/>
-                <w:sz w:val="20"/>
-                <w:szCs w:val="20"/>
+                <w:sz w:val="24"/>
+                <w:szCs w:val="24"/>
               </w:rPr>
               <w:t>...........................................</w:t>
             </w:r>
@@ -2319,24 +6697,40 @@
             <w:r>
               <w:rPr>
                 <w:rFonts w:ascii="Times New Roman" w:hAnsi="Times New Roman" w:cs="Times New Roman"/>
-                <w:sz w:val="20"/>
-                <w:szCs w:val="20"/>
+                <w:sz w:val="24"/>
+                <w:szCs w:val="24"/>
               </w:rPr>
               <w:tab/>
             </w:r>
             <w:r>
               <w:rPr>
                 <w:rFonts w:ascii="Times New Roman" w:hAnsi="Times New Roman" w:cs="Times New Roman"/>
-                <w:sz w:val="20"/>
-                <w:szCs w:val="20"/>
-              </w:rPr>
-              <w:t>24 /10</w:t>
-            </w:r>
-            <w:r>
-              <w:rPr>
-                <w:rFonts w:ascii="Times New Roman" w:hAnsi="Times New Roman" w:cs="Times New Roman"/>
-                <w:sz w:val="20"/>
-                <w:szCs w:val="20"/>
+                <w:sz w:val="24"/>
+                <w:szCs w:val="24"/>
+              </w:rPr>
+              <w:t>…</w:t>
+            </w:r>
+            <w:r>
+              <w:rPr>
+                <w:rFonts w:ascii="Times New Roman" w:hAnsi="Times New Roman" w:cs="Times New Roman"/>
+                <w:sz w:val="24"/>
+                <w:szCs w:val="24"/>
+              </w:rPr>
+              <w:t xml:space="preserve"> </w:t>
+            </w:r>
+            <w:r>
+              <w:rPr>
+                <w:rFonts w:ascii="Times New Roman" w:hAnsi="Times New Roman" w:cs="Times New Roman"/>
+                <w:sz w:val="24"/>
+                <w:szCs w:val="24"/>
+              </w:rPr>
+              <w:t>/…</w:t>
+            </w:r>
+            <w:r>
+              <w:rPr>
+                <w:rFonts w:ascii="Times New Roman" w:hAnsi="Times New Roman" w:cs="Times New Roman"/>
+                <w:sz w:val="24"/>
+                <w:szCs w:val="24"/>
               </w:rPr>
               <w:t>/ 2017</w:t>
             </w:r>
@@ -2352,16 +6746,6 @@
           <w:rFonts w:ascii="Times New Roman" w:hAnsi="Times New Roman" w:cs="Times New Roman"/>
         </w:rPr>
       </w:pPr>
-    </w:p>
-    <w:p>
-      <w:pPr>
-        <w:spacing w:after="0" w:line="240" w:lineRule="auto"/>
-        <w:rPr>
-          <w:rFonts w:ascii="Times New Roman" w:hAnsi="Times New Roman" w:cs="Times New Roman"/>
-        </w:rPr>
-      </w:pPr>
-      <w:bookmarkStart w:id="1" w:name="_GoBack"/>
-      <w:bookmarkEnd w:id="1"/>
     </w:p>
     <w:sectPr>
       <w:pgSz w:w="11906" w:h="16838"/>
@@ -2603,6 +6987,119 @@
     </w:lvl>
   </w:abstractNum>
   <w:abstractNum w:abstractNumId="2" w15:restartNumberingAfterBreak="0">
+    <w:nsid w:val="248C51B3"/>
+    <w:multiLevelType w:val="hybridMultilevel"/>
+    <w:tmpl w:val="221264EE"/>
+    <w:lvl w:ilvl="0" w:tplc="041F0001">
+      <w:start w:val="1"/>
+      <w:numFmt w:val="bullet"/>
+      <w:lvlText w:val=""/>
+      <w:lvlJc w:val="left"/>
+      <w:pPr>
+        <w:ind w:left="720" w:hanging="360"/>
+      </w:pPr>
+      <w:rPr>
+        <w:rFonts w:ascii="Symbol" w:hAnsi="Symbol" w:hint="default"/>
+      </w:rPr>
+    </w:lvl>
+    <w:lvl w:ilvl="1" w:tplc="041F0003" w:tentative="1">
+      <w:start w:val="1"/>
+      <w:numFmt w:val="bullet"/>
+      <w:lvlText w:val="o"/>
+      <w:lvlJc w:val="left"/>
+      <w:pPr>
+        <w:ind w:left="1440" w:hanging="360"/>
+      </w:pPr>
+      <w:rPr>
+        <w:rFonts w:ascii="Courier New" w:hAnsi="Courier New" w:cs="Courier New" w:hint="default"/>
+      </w:rPr>
+    </w:lvl>
+    <w:lvl w:ilvl="2" w:tplc="041F0005" w:tentative="1">
+      <w:start w:val="1"/>
+      <w:numFmt w:val="bullet"/>
+      <w:lvlText w:val=""/>
+      <w:lvlJc w:val="left"/>
+      <w:pPr>
+        <w:ind w:left="2160" w:hanging="360"/>
+      </w:pPr>
+      <w:rPr>
+        <w:rFonts w:ascii="Wingdings" w:hAnsi="Wingdings" w:hint="default"/>
+      </w:rPr>
+    </w:lvl>
+    <w:lvl w:ilvl="3" w:tplc="041F0001" w:tentative="1">
+      <w:start w:val="1"/>
+      <w:numFmt w:val="bullet"/>
+      <w:lvlText w:val=""/>
+      <w:lvlJc w:val="left"/>
+      <w:pPr>
+        <w:ind w:left="2880" w:hanging="360"/>
+      </w:pPr>
+      <w:rPr>
+        <w:rFonts w:ascii="Symbol" w:hAnsi="Symbol" w:hint="default"/>
+      </w:rPr>
+    </w:lvl>
+    <w:lvl w:ilvl="4" w:tplc="041F0003" w:tentative="1">
+      <w:start w:val="1"/>
+      <w:numFmt w:val="bullet"/>
+      <w:lvlText w:val="o"/>
+      <w:lvlJc w:val="left"/>
+      <w:pPr>
+        <w:ind w:left="3600" w:hanging="360"/>
+      </w:pPr>
+      <w:rPr>
+        <w:rFonts w:ascii="Courier New" w:hAnsi="Courier New" w:cs="Courier New" w:hint="default"/>
+      </w:rPr>
+    </w:lvl>
+    <w:lvl w:ilvl="5" w:tplc="041F0005" w:tentative="1">
+      <w:start w:val="1"/>
+      <w:numFmt w:val="bullet"/>
+      <w:lvlText w:val=""/>
+      <w:lvlJc w:val="left"/>
+      <w:pPr>
+        <w:ind w:left="4320" w:hanging="360"/>
+      </w:pPr>
+      <w:rPr>
+        <w:rFonts w:ascii="Wingdings" w:hAnsi="Wingdings" w:hint="default"/>
+      </w:rPr>
+    </w:lvl>
+    <w:lvl w:ilvl="6" w:tplc="041F0001" w:tentative="1">
+      <w:start w:val="1"/>
+      <w:numFmt w:val="bullet"/>
+      <w:lvlText w:val=""/>
+      <w:lvlJc w:val="left"/>
+      <w:pPr>
+        <w:ind w:left="5040" w:hanging="360"/>
+      </w:pPr>
+      <w:rPr>
+        <w:rFonts w:ascii="Symbol" w:hAnsi="Symbol" w:hint="default"/>
+      </w:rPr>
+    </w:lvl>
+    <w:lvl w:ilvl="7" w:tplc="041F0003" w:tentative="1">
+      <w:start w:val="1"/>
+      <w:numFmt w:val="bullet"/>
+      <w:lvlText w:val="o"/>
+      <w:lvlJc w:val="left"/>
+      <w:pPr>
+        <w:ind w:left="5760" w:hanging="360"/>
+      </w:pPr>
+      <w:rPr>
+        <w:rFonts w:ascii="Courier New" w:hAnsi="Courier New" w:cs="Courier New" w:hint="default"/>
+      </w:rPr>
+    </w:lvl>
+    <w:lvl w:ilvl="8" w:tplc="041F0005" w:tentative="1">
+      <w:start w:val="1"/>
+      <w:numFmt w:val="bullet"/>
+      <w:lvlText w:val=""/>
+      <w:lvlJc w:val="left"/>
+      <w:pPr>
+        <w:ind w:left="6480" w:hanging="360"/>
+      </w:pPr>
+      <w:rPr>
+        <w:rFonts w:ascii="Wingdings" w:hAnsi="Wingdings" w:hint="default"/>
+      </w:rPr>
+    </w:lvl>
+  </w:abstractNum>
+  <w:abstractNum w:abstractNumId="3" w15:restartNumberingAfterBreak="0">
     <w:nsid w:val="2984624D"/>
     <w:multiLevelType w:val="hybridMultilevel"/>
     <w:tmpl w:val="4CCE1014"/>
@@ -2716,7 +7213,7 @@
       </w:rPr>
     </w:lvl>
   </w:abstractNum>
-  <w:abstractNum w:abstractNumId="3" w15:restartNumberingAfterBreak="0">
+  <w:abstractNum w:abstractNumId="4" w15:restartNumberingAfterBreak="0">
     <w:nsid w:val="3CB64F8C"/>
     <w:multiLevelType w:val="hybridMultilevel"/>
     <w:tmpl w:val="D4F45072"/>
@@ -2856,7 +7353,7 @@
       </w:rPr>
     </w:lvl>
   </w:abstractNum>
-  <w:abstractNum w:abstractNumId="4" w15:restartNumberingAfterBreak="0">
+  <w:abstractNum w:abstractNumId="5" w15:restartNumberingAfterBreak="0">
     <w:nsid w:val="405E2189"/>
     <w:multiLevelType w:val="hybridMultilevel"/>
     <w:tmpl w:val="7480ABB6"/>
@@ -2969,7 +7466,7 @@
       </w:rPr>
     </w:lvl>
   </w:abstractNum>
-  <w:abstractNum w:abstractNumId="5" w15:restartNumberingAfterBreak="0">
+  <w:abstractNum w:abstractNumId="6" w15:restartNumberingAfterBreak="0">
     <w:nsid w:val="4067621C"/>
     <w:multiLevelType w:val="hybridMultilevel"/>
     <w:tmpl w:val="3B80FEA0"/>
@@ -3109,7 +7606,7 @@
       </w:rPr>
     </w:lvl>
   </w:abstractNum>
-  <w:abstractNum w:abstractNumId="6" w15:restartNumberingAfterBreak="0">
+  <w:abstractNum w:abstractNumId="7" w15:restartNumberingAfterBreak="0">
     <w:nsid w:val="52792AD2"/>
     <w:multiLevelType w:val="hybridMultilevel"/>
     <w:tmpl w:val="CCEE72E0"/>
@@ -3249,7 +7746,93 @@
       </w:rPr>
     </w:lvl>
   </w:abstractNum>
-  <w:abstractNum w:abstractNumId="7" w15:restartNumberingAfterBreak="0">
+  <w:abstractNum w:abstractNumId="8" w15:restartNumberingAfterBreak="0">
+    <w:nsid w:val="5D5146FA"/>
+    <w:multiLevelType w:val="hybridMultilevel"/>
+    <w:tmpl w:val="5830A410"/>
+    <w:lvl w:ilvl="0" w:tplc="041F000F">
+      <w:start w:val="1"/>
+      <w:numFmt w:val="decimal"/>
+      <w:lvlText w:val="%1."/>
+      <w:lvlJc w:val="left"/>
+      <w:pPr>
+        <w:ind w:left="720" w:hanging="360"/>
+      </w:pPr>
+    </w:lvl>
+    <w:lvl w:ilvl="1" w:tplc="041F0019" w:tentative="1">
+      <w:start w:val="1"/>
+      <w:numFmt w:val="lowerLetter"/>
+      <w:lvlText w:val="%2."/>
+      <w:lvlJc w:val="left"/>
+      <w:pPr>
+        <w:ind w:left="1440" w:hanging="360"/>
+      </w:pPr>
+    </w:lvl>
+    <w:lvl w:ilvl="2" w:tplc="041F001B" w:tentative="1">
+      <w:start w:val="1"/>
+      <w:numFmt w:val="lowerRoman"/>
+      <w:lvlText w:val="%3."/>
+      <w:lvlJc w:val="right"/>
+      <w:pPr>
+        <w:ind w:left="2160" w:hanging="180"/>
+      </w:pPr>
+    </w:lvl>
+    <w:lvl w:ilvl="3" w:tplc="041F000F" w:tentative="1">
+      <w:start w:val="1"/>
+      <w:numFmt w:val="decimal"/>
+      <w:lvlText w:val="%4."/>
+      <w:lvlJc w:val="left"/>
+      <w:pPr>
+        <w:ind w:left="2880" w:hanging="360"/>
+      </w:pPr>
+    </w:lvl>
+    <w:lvl w:ilvl="4" w:tplc="041F0019" w:tentative="1">
+      <w:start w:val="1"/>
+      <w:numFmt w:val="lowerLetter"/>
+      <w:lvlText w:val="%5."/>
+      <w:lvlJc w:val="left"/>
+      <w:pPr>
+        <w:ind w:left="3600" w:hanging="360"/>
+      </w:pPr>
+    </w:lvl>
+    <w:lvl w:ilvl="5" w:tplc="041F001B" w:tentative="1">
+      <w:start w:val="1"/>
+      <w:numFmt w:val="lowerRoman"/>
+      <w:lvlText w:val="%6."/>
+      <w:lvlJc w:val="right"/>
+      <w:pPr>
+        <w:ind w:left="4320" w:hanging="180"/>
+      </w:pPr>
+    </w:lvl>
+    <w:lvl w:ilvl="6" w:tplc="041F000F" w:tentative="1">
+      <w:start w:val="1"/>
+      <w:numFmt w:val="decimal"/>
+      <w:lvlText w:val="%7."/>
+      <w:lvlJc w:val="left"/>
+      <w:pPr>
+        <w:ind w:left="5040" w:hanging="360"/>
+      </w:pPr>
+    </w:lvl>
+    <w:lvl w:ilvl="7" w:tplc="041F0019" w:tentative="1">
+      <w:start w:val="1"/>
+      <w:numFmt w:val="lowerLetter"/>
+      <w:lvlText w:val="%8."/>
+      <w:lvlJc w:val="left"/>
+      <w:pPr>
+        <w:ind w:left="5760" w:hanging="360"/>
+      </w:pPr>
+    </w:lvl>
+    <w:lvl w:ilvl="8" w:tplc="041F001B" w:tentative="1">
+      <w:start w:val="1"/>
+      <w:numFmt w:val="lowerRoman"/>
+      <w:lvlText w:val="%9."/>
+      <w:lvlJc w:val="right"/>
+      <w:pPr>
+        <w:ind w:left="6480" w:hanging="180"/>
+      </w:pPr>
+    </w:lvl>
+  </w:abstractNum>
+  <w:abstractNum w:abstractNumId="9" w15:restartNumberingAfterBreak="0">
     <w:nsid w:val="6B532FEE"/>
     <w:multiLevelType w:val="hybridMultilevel"/>
     <w:tmpl w:val="E27EC074"/>
@@ -3362,7 +7945,7 @@
       </w:rPr>
     </w:lvl>
   </w:abstractNum>
-  <w:abstractNum w:abstractNumId="8" w15:restartNumberingAfterBreak="0">
+  <w:abstractNum w:abstractNumId="10" w15:restartNumberingAfterBreak="0">
     <w:nsid w:val="7A030F25"/>
     <w:multiLevelType w:val="hybridMultilevel"/>
     <w:tmpl w:val="454E1922"/>
@@ -3475,7 +8058,120 @@
       </w:rPr>
     </w:lvl>
   </w:abstractNum>
-  <w:abstractNum w:abstractNumId="9" w15:restartNumberingAfterBreak="0">
+  <w:abstractNum w:abstractNumId="11" w15:restartNumberingAfterBreak="0">
+    <w:nsid w:val="7D4063C4"/>
+    <w:multiLevelType w:val="hybridMultilevel"/>
+    <w:tmpl w:val="3F669898"/>
+    <w:lvl w:ilvl="0" w:tplc="041F0001">
+      <w:start w:val="1"/>
+      <w:numFmt w:val="bullet"/>
+      <w:lvlText w:val=""/>
+      <w:lvlJc w:val="left"/>
+      <w:pPr>
+        <w:ind w:left="720" w:hanging="360"/>
+      </w:pPr>
+      <w:rPr>
+        <w:rFonts w:ascii="Symbol" w:hAnsi="Symbol" w:hint="default"/>
+      </w:rPr>
+    </w:lvl>
+    <w:lvl w:ilvl="1" w:tplc="041F0003" w:tentative="1">
+      <w:start w:val="1"/>
+      <w:numFmt w:val="bullet"/>
+      <w:lvlText w:val="o"/>
+      <w:lvlJc w:val="left"/>
+      <w:pPr>
+        <w:ind w:left="1440" w:hanging="360"/>
+      </w:pPr>
+      <w:rPr>
+        <w:rFonts w:ascii="Courier New" w:hAnsi="Courier New" w:cs="Courier New" w:hint="default"/>
+      </w:rPr>
+    </w:lvl>
+    <w:lvl w:ilvl="2" w:tplc="041F0005" w:tentative="1">
+      <w:start w:val="1"/>
+      <w:numFmt w:val="bullet"/>
+      <w:lvlText w:val=""/>
+      <w:lvlJc w:val="left"/>
+      <w:pPr>
+        <w:ind w:left="2160" w:hanging="360"/>
+      </w:pPr>
+      <w:rPr>
+        <w:rFonts w:ascii="Wingdings" w:hAnsi="Wingdings" w:hint="default"/>
+      </w:rPr>
+    </w:lvl>
+    <w:lvl w:ilvl="3" w:tplc="041F0001" w:tentative="1">
+      <w:start w:val="1"/>
+      <w:numFmt w:val="bullet"/>
+      <w:lvlText w:val=""/>
+      <w:lvlJc w:val="left"/>
+      <w:pPr>
+        <w:ind w:left="2880" w:hanging="360"/>
+      </w:pPr>
+      <w:rPr>
+        <w:rFonts w:ascii="Symbol" w:hAnsi="Symbol" w:hint="default"/>
+      </w:rPr>
+    </w:lvl>
+    <w:lvl w:ilvl="4" w:tplc="041F0003" w:tentative="1">
+      <w:start w:val="1"/>
+      <w:numFmt w:val="bullet"/>
+      <w:lvlText w:val="o"/>
+      <w:lvlJc w:val="left"/>
+      <w:pPr>
+        <w:ind w:left="3600" w:hanging="360"/>
+      </w:pPr>
+      <w:rPr>
+        <w:rFonts w:ascii="Courier New" w:hAnsi="Courier New" w:cs="Courier New" w:hint="default"/>
+      </w:rPr>
+    </w:lvl>
+    <w:lvl w:ilvl="5" w:tplc="041F0005" w:tentative="1">
+      <w:start w:val="1"/>
+      <w:numFmt w:val="bullet"/>
+      <w:lvlText w:val=""/>
+      <w:lvlJc w:val="left"/>
+      <w:pPr>
+        <w:ind w:left="4320" w:hanging="360"/>
+      </w:pPr>
+      <w:rPr>
+        <w:rFonts w:ascii="Wingdings" w:hAnsi="Wingdings" w:hint="default"/>
+      </w:rPr>
+    </w:lvl>
+    <w:lvl w:ilvl="6" w:tplc="041F0001" w:tentative="1">
+      <w:start w:val="1"/>
+      <w:numFmt w:val="bullet"/>
+      <w:lvlText w:val=""/>
+      <w:lvlJc w:val="left"/>
+      <w:pPr>
+        <w:ind w:left="5040" w:hanging="360"/>
+      </w:pPr>
+      <w:rPr>
+        <w:rFonts w:ascii="Symbol" w:hAnsi="Symbol" w:hint="default"/>
+      </w:rPr>
+    </w:lvl>
+    <w:lvl w:ilvl="7" w:tplc="041F0003" w:tentative="1">
+      <w:start w:val="1"/>
+      <w:numFmt w:val="bullet"/>
+      <w:lvlText w:val="o"/>
+      <w:lvlJc w:val="left"/>
+      <w:pPr>
+        <w:ind w:left="5760" w:hanging="360"/>
+      </w:pPr>
+      <w:rPr>
+        <w:rFonts w:ascii="Courier New" w:hAnsi="Courier New" w:cs="Courier New" w:hint="default"/>
+      </w:rPr>
+    </w:lvl>
+    <w:lvl w:ilvl="8" w:tplc="041F0005" w:tentative="1">
+      <w:start w:val="1"/>
+      <w:numFmt w:val="bullet"/>
+      <w:lvlText w:val=""/>
+      <w:lvlJc w:val="left"/>
+      <w:pPr>
+        <w:ind w:left="6480" w:hanging="360"/>
+      </w:pPr>
+      <w:rPr>
+        <w:rFonts w:ascii="Wingdings" w:hAnsi="Wingdings" w:hint="default"/>
+      </w:rPr>
+    </w:lvl>
+  </w:abstractNum>
+  <w:abstractNum w:abstractNumId="12" w15:restartNumberingAfterBreak="0">
     <w:nsid w:val="7D545248"/>
     <w:multiLevelType w:val="hybridMultilevel"/>
     <w:tmpl w:val="98B4AEE2"/>
@@ -3616,34 +8312,43 @@
     </w:lvl>
   </w:abstractNum>
   <w:num w:numId="1">
-    <w:abstractNumId w:val="5"/>
+    <w:abstractNumId w:val="6"/>
   </w:num>
   <w:num w:numId="2">
-    <w:abstractNumId w:val="9"/>
+    <w:abstractNumId w:val="12"/>
   </w:num>
   <w:num w:numId="3">
-    <w:abstractNumId w:val="6"/>
+    <w:abstractNumId w:val="7"/>
   </w:num>
   <w:num w:numId="4">
-    <w:abstractNumId w:val="3"/>
+    <w:abstractNumId w:val="4"/>
   </w:num>
   <w:num w:numId="5">
-    <w:abstractNumId w:val="4"/>
+    <w:abstractNumId w:val="5"/>
   </w:num>
   <w:num w:numId="6">
     <w:abstractNumId w:val="1"/>
   </w:num>
   <w:num w:numId="7">
-    <w:abstractNumId w:val="7"/>
+    <w:abstractNumId w:val="9"/>
   </w:num>
   <w:num w:numId="8">
-    <w:abstractNumId w:val="8"/>
+    <w:abstractNumId w:val="10"/>
   </w:num>
   <w:num w:numId="9">
-    <w:abstractNumId w:val="2"/>
+    <w:abstractNumId w:val="3"/>
   </w:num>
   <w:num w:numId="10">
     <w:abstractNumId w:val="0"/>
+  </w:num>
+  <w:num w:numId="11">
+    <w:abstractNumId w:val="11"/>
+  </w:num>
+  <w:num w:numId="12">
+    <w:abstractNumId w:val="8"/>
+  </w:num>
+  <w:num w:numId="13">
+    <w:abstractNumId w:val="2"/>
   </w:num>
 </w:numbering>
 </file>

--- a/Project_Plan/MUH.TASARIMI_P.PLANI.docx
+++ b/Project_Plan/MUH.TASARIMI_P.PLANI.docx
@@ -529,25 +529,7 @@
                 <w:sz w:val="24"/>
                 <w:szCs w:val="24"/>
               </w:rPr>
-              <w:t xml:space="preserve">Kameradan </w:t>
-            </w:r>
-            <w:proofErr w:type="spellStart"/>
-            <w:r>
-              <w:rPr>
-                <w:rFonts w:ascii="Times New Roman" w:hAnsi="Times New Roman" w:cs="Times New Roman"/>
-                <w:sz w:val="24"/>
-                <w:szCs w:val="24"/>
-              </w:rPr>
-              <w:t>real</w:t>
-            </w:r>
-            <w:proofErr w:type="spellEnd"/>
-            <w:r>
-              <w:rPr>
-                <w:rFonts w:ascii="Times New Roman" w:hAnsi="Times New Roman" w:cs="Times New Roman"/>
-                <w:sz w:val="24"/>
-                <w:szCs w:val="24"/>
-              </w:rPr>
-              <w:t xml:space="preserve"> time görüntü aktarımı</w:t>
+              <w:t>Kameradan real time görüntü aktarımı</w:t>
             </w:r>
           </w:p>
         </w:tc>
@@ -712,16 +694,7 @@
                 <w:sz w:val="24"/>
                 <w:szCs w:val="24"/>
               </w:rPr>
-              <w:t xml:space="preserve">Teknolojideki hızlı ilerlemelerle birlikte teknik </w:t>
-            </w:r>
-            <w:proofErr w:type="gramStart"/>
-            <w:r>
-              <w:rPr>
-                <w:rFonts w:ascii="Times New Roman" w:hAnsi="Times New Roman" w:cs="Times New Roman"/>
-                <w:sz w:val="24"/>
-                <w:szCs w:val="24"/>
-              </w:rPr>
-              <w:t>ekipma</w:t>
+              <w:t>Teknolojideki hızlı ilerlemelerle birlikte teknik ekipma</w:t>
             </w:r>
             <w:r>
               <w:rPr>
@@ -737,16 +710,7 @@
                 <w:sz w:val="24"/>
                 <w:szCs w:val="24"/>
               </w:rPr>
-              <w:t>ların</w:t>
-            </w:r>
-            <w:proofErr w:type="gramEnd"/>
-            <w:r>
-              <w:rPr>
-                <w:rFonts w:ascii="Times New Roman" w:hAnsi="Times New Roman" w:cs="Times New Roman"/>
-                <w:sz w:val="24"/>
-                <w:szCs w:val="24"/>
-              </w:rPr>
-              <w:t xml:space="preserve"> ucuzlaması ve herkes tarafından satın alınabilir hale gelmesi, terör, kundaklama ve hırsızlık olaylarının artmasına bağlı olarak </w:t>
+              <w:t xml:space="preserve">ların ucuzlaması ve herkes tarafından satın alınabilir hale gelmesi, terör, kundaklama ve hırsızlık olaylarının artmasına bağlı olarak </w:t>
             </w:r>
             <w:r>
               <w:rPr>
@@ -802,25 +766,7 @@
                 <w:sz w:val="24"/>
                 <w:szCs w:val="24"/>
               </w:rPr>
-              <w:t xml:space="preserve"> Özellikle </w:t>
-            </w:r>
-            <w:proofErr w:type="gramStart"/>
-            <w:r>
-              <w:rPr>
-                <w:rFonts w:ascii="Times New Roman" w:hAnsi="Times New Roman" w:cs="Times New Roman"/>
-                <w:sz w:val="24"/>
-                <w:szCs w:val="24"/>
-              </w:rPr>
-              <w:t>mekanların</w:t>
-            </w:r>
-            <w:proofErr w:type="gramEnd"/>
-            <w:r>
-              <w:rPr>
-                <w:rFonts w:ascii="Times New Roman" w:hAnsi="Times New Roman" w:cs="Times New Roman"/>
-                <w:sz w:val="24"/>
-                <w:szCs w:val="24"/>
-              </w:rPr>
-              <w:t xml:space="preserve"> iç ve dış güvenliğinde kamera sistemleri kullanılması yaygınlaşmış ve evlere kadar girmiştir.</w:t>
+              <w:t xml:space="preserve"> Özellikle mekanların iç ve dış güvenliğinde kamera sistemleri kullanılması yaygınlaşmış ve evlere kadar girmiştir.</w:t>
             </w:r>
             <w:r>
               <w:rPr>
@@ -1540,7 +1486,43 @@
                 <w:szCs w:val="24"/>
                 <w:shd w:val="clear" w:color="auto" w:fill="FFFFFF"/>
               </w:rPr>
-              <w:t>Proje planında değişiklikler yaparak, ortaya çıkabilecek riskten uzak durma. Kısaca işi gerçekleştirmenin başka yollarını arama.</w:t>
+              <w:t>Proje planında değişiklikler yaparak, ortaya çıkabilecek riskten uzak durma</w:t>
+            </w:r>
+            <w:r>
+              <w:rPr>
+                <w:rFonts w:ascii="Times New Roman" w:hAnsi="Times New Roman" w:cs="Times New Roman"/>
+                <w:sz w:val="24"/>
+                <w:szCs w:val="24"/>
+                <w:shd w:val="clear" w:color="auto" w:fill="FFFFFF"/>
+              </w:rPr>
+              <w:t>ya çalışılacaktır</w:t>
+            </w:r>
+            <w:r>
+              <w:rPr>
+                <w:rFonts w:ascii="Times New Roman" w:hAnsi="Times New Roman" w:cs="Times New Roman"/>
+                <w:sz w:val="24"/>
+                <w:szCs w:val="24"/>
+                <w:shd w:val="clear" w:color="auto" w:fill="FFFFFF"/>
+              </w:rPr>
+              <w:t>. Kısaca işi gerçekl</w:t>
+            </w:r>
+            <w:r>
+              <w:rPr>
+                <w:rFonts w:ascii="Times New Roman" w:hAnsi="Times New Roman" w:cs="Times New Roman"/>
+                <w:sz w:val="24"/>
+                <w:szCs w:val="24"/>
+                <w:shd w:val="clear" w:color="auto" w:fill="FFFFFF"/>
+              </w:rPr>
+              <w:t>eştirmenin başka yolları aranacaktır</w:t>
+            </w:r>
+            <w:r>
+              <w:rPr>
+                <w:rFonts w:ascii="Times New Roman" w:hAnsi="Times New Roman" w:cs="Times New Roman"/>
+                <w:sz w:val="24"/>
+                <w:szCs w:val="24"/>
+                <w:shd w:val="clear" w:color="auto" w:fill="FFFFFF"/>
+              </w:rPr>
+              <w:t>.</w:t>
             </w:r>
           </w:p>
           <w:p>
@@ -1583,7 +1565,16 @@
                 <w:szCs w:val="24"/>
                 <w:shd w:val="clear" w:color="auto" w:fill="FFFFFF"/>
               </w:rPr>
-              <w:t xml:space="preserve"> edilebilecek riskler proje taraflarınca kabul edilir.</w:t>
+              <w:t xml:space="preserve"> edilebi</w:t>
+            </w:r>
+            <w:r>
+              <w:rPr>
+                <w:rFonts w:ascii="Times New Roman" w:hAnsi="Times New Roman" w:cs="Times New Roman"/>
+                <w:sz w:val="24"/>
+                <w:szCs w:val="24"/>
+                <w:shd w:val="clear" w:color="auto" w:fill="FFFFFF"/>
+              </w:rPr>
+              <w:t>lecek riskler kabul edilecektir.</w:t>
             </w:r>
           </w:p>
           <w:p>
@@ -1759,27 +1750,7 @@
                 <w:sz w:val="24"/>
                 <w:szCs w:val="24"/>
               </w:rPr>
-              <w:t xml:space="preserve">Başarım </w:t>
-            </w:r>
-            <w:proofErr w:type="gramStart"/>
-            <w:r>
-              <w:rPr>
-                <w:rFonts w:ascii="Times New Roman" w:hAnsi="Times New Roman" w:cs="Times New Roman"/>
-                <w:b/>
-                <w:sz w:val="24"/>
-                <w:szCs w:val="24"/>
-              </w:rPr>
-              <w:t>kriterleri</w:t>
-            </w:r>
-            <w:proofErr w:type="gramEnd"/>
-            <w:r>
-              <w:rPr>
-                <w:rFonts w:ascii="Times New Roman" w:hAnsi="Times New Roman" w:cs="Times New Roman"/>
-                <w:b/>
-                <w:sz w:val="24"/>
-                <w:szCs w:val="24"/>
-              </w:rPr>
-              <w:t>:</w:t>
+              <w:t>Başarım kriterleri:</w:t>
             </w:r>
           </w:p>
           <w:p>
@@ -1803,61 +1774,7 @@
                 <w:sz w:val="24"/>
                 <w:szCs w:val="24"/>
               </w:rPr>
-              <w:t>Ağ ortamında client/</w:t>
-            </w:r>
-            <w:proofErr w:type="gramStart"/>
-            <w:r>
-              <w:rPr>
-                <w:rFonts w:ascii="Times New Roman" w:hAnsi="Times New Roman" w:cs="Times New Roman"/>
-                <w:sz w:val="24"/>
-                <w:szCs w:val="24"/>
-              </w:rPr>
-              <w:t>server</w:t>
-            </w:r>
-            <w:proofErr w:type="gramEnd"/>
-            <w:r>
-              <w:rPr>
-                <w:rFonts w:ascii="Times New Roman" w:hAnsi="Times New Roman" w:cs="Times New Roman"/>
-                <w:sz w:val="24"/>
-                <w:szCs w:val="24"/>
-              </w:rPr>
-              <w:t xml:space="preserve"> arasındaki </w:t>
-            </w:r>
-            <w:proofErr w:type="spellStart"/>
-            <w:r>
-              <w:rPr>
-                <w:rFonts w:ascii="Times New Roman" w:hAnsi="Times New Roman" w:cs="Times New Roman"/>
-                <w:sz w:val="24"/>
-                <w:szCs w:val="24"/>
-              </w:rPr>
-              <w:t>request</w:t>
-            </w:r>
-            <w:proofErr w:type="spellEnd"/>
-            <w:r>
-              <w:rPr>
-                <w:rFonts w:ascii="Times New Roman" w:hAnsi="Times New Roman" w:cs="Times New Roman"/>
-                <w:sz w:val="24"/>
-                <w:szCs w:val="24"/>
-              </w:rPr>
-              <w:t>/</w:t>
-            </w:r>
-            <w:proofErr w:type="spellStart"/>
-            <w:r>
-              <w:rPr>
-                <w:rFonts w:ascii="Times New Roman" w:hAnsi="Times New Roman" w:cs="Times New Roman"/>
-                <w:sz w:val="24"/>
-                <w:szCs w:val="24"/>
-              </w:rPr>
-              <w:t>response</w:t>
-            </w:r>
-            <w:proofErr w:type="spellEnd"/>
-            <w:r>
-              <w:rPr>
-                <w:rFonts w:ascii="Times New Roman" w:hAnsi="Times New Roman" w:cs="Times New Roman"/>
-                <w:sz w:val="24"/>
-                <w:szCs w:val="24"/>
-              </w:rPr>
-              <w:t xml:space="preserve"> iletişimi kurmak</w:t>
+              <w:t>Ağ ortamında client/server arasındaki request/response iletişimi kurmak</w:t>
             </w:r>
           </w:p>
           <w:p>
@@ -1929,43 +1846,7 @@
                 <w:sz w:val="24"/>
                 <w:szCs w:val="24"/>
               </w:rPr>
-              <w:t>Client ’</w:t>
-            </w:r>
-            <w:proofErr w:type="spellStart"/>
-            <w:r>
-              <w:rPr>
-                <w:rFonts w:ascii="Times New Roman" w:hAnsi="Times New Roman" w:cs="Times New Roman"/>
-                <w:sz w:val="24"/>
-                <w:szCs w:val="24"/>
-              </w:rPr>
-              <w:t>ın</w:t>
-            </w:r>
-            <w:proofErr w:type="spellEnd"/>
-            <w:r>
-              <w:rPr>
-                <w:rFonts w:ascii="Times New Roman" w:hAnsi="Times New Roman" w:cs="Times New Roman"/>
-                <w:sz w:val="24"/>
-                <w:szCs w:val="24"/>
-              </w:rPr>
-              <w:t xml:space="preserve"> isteği doğrultusunda kameradan alınan </w:t>
-            </w:r>
-            <w:proofErr w:type="spellStart"/>
-            <w:r>
-              <w:rPr>
-                <w:rFonts w:ascii="Times New Roman" w:hAnsi="Times New Roman" w:cs="Times New Roman"/>
-                <w:sz w:val="24"/>
-                <w:szCs w:val="24"/>
-              </w:rPr>
-              <w:t>real</w:t>
-            </w:r>
-            <w:proofErr w:type="spellEnd"/>
-            <w:r>
-              <w:rPr>
-                <w:rFonts w:ascii="Times New Roman" w:hAnsi="Times New Roman" w:cs="Times New Roman"/>
-                <w:sz w:val="24"/>
-                <w:szCs w:val="24"/>
-              </w:rPr>
-              <w:t xml:space="preserve"> time görüntünün client ’a aktarılmasını gerçekleştirmek</w:t>
+              <w:t>Client ’ın isteği doğrultusunda kameradan alınan real time görüntünün client ’a aktarılmasını gerçekleştirmek</w:t>
             </w:r>
           </w:p>
           <w:p>
@@ -1989,25 +1870,7 @@
                 <w:sz w:val="24"/>
                 <w:szCs w:val="24"/>
               </w:rPr>
-              <w:t>Client ’</w:t>
-            </w:r>
-            <w:proofErr w:type="spellStart"/>
-            <w:r>
-              <w:rPr>
-                <w:rFonts w:ascii="Times New Roman" w:hAnsi="Times New Roman" w:cs="Times New Roman"/>
-                <w:sz w:val="24"/>
-                <w:szCs w:val="24"/>
-              </w:rPr>
-              <w:t>ın</w:t>
-            </w:r>
-            <w:proofErr w:type="spellEnd"/>
-            <w:r>
-              <w:rPr>
-                <w:rFonts w:ascii="Times New Roman" w:hAnsi="Times New Roman" w:cs="Times New Roman"/>
-                <w:sz w:val="24"/>
-                <w:szCs w:val="24"/>
-              </w:rPr>
-              <w:t xml:space="preserve"> isteği doğrultusunda kameradan alınan anlık kısa videonun client ’a izleyebileceği şekilde aktarmak</w:t>
+              <w:t>Client ’ın isteği doğrultusunda kameradan alınan anlık kısa videonun client ’a izleyebileceği şekilde aktarmak</w:t>
             </w:r>
           </w:p>
           <w:p>
@@ -2100,25 +1963,7 @@
                 <w:sz w:val="24"/>
                 <w:szCs w:val="24"/>
               </w:rPr>
-              <w:t xml:space="preserve">Proje </w:t>
-            </w:r>
-            <w:proofErr w:type="spellStart"/>
-            <w:r>
-              <w:rPr>
-                <w:rFonts w:ascii="Times New Roman" w:hAnsi="Times New Roman" w:cs="Times New Roman"/>
-                <w:sz w:val="24"/>
-                <w:szCs w:val="24"/>
-              </w:rPr>
-              <w:t>android</w:t>
-            </w:r>
-            <w:proofErr w:type="spellEnd"/>
-            <w:r>
-              <w:rPr>
-                <w:rFonts w:ascii="Times New Roman" w:hAnsi="Times New Roman" w:cs="Times New Roman"/>
-                <w:sz w:val="24"/>
-                <w:szCs w:val="24"/>
-              </w:rPr>
-              <w:t xml:space="preserve"> platformunda çalışacaktır.</w:t>
+              <w:t>Proje android platformunda çalışacaktır.</w:t>
             </w:r>
           </w:p>
           <w:p>
@@ -2219,25 +2064,7 @@
                 <w:sz w:val="24"/>
                 <w:szCs w:val="24"/>
               </w:rPr>
-              <w:t xml:space="preserve">Mobil platformda </w:t>
-            </w:r>
-            <w:proofErr w:type="spellStart"/>
-            <w:r>
-              <w:rPr>
-                <w:rFonts w:ascii="Times New Roman" w:hAnsi="Times New Roman" w:cs="Times New Roman"/>
-                <w:sz w:val="24"/>
-                <w:szCs w:val="24"/>
-              </w:rPr>
-              <w:t>android</w:t>
-            </w:r>
-            <w:proofErr w:type="spellEnd"/>
-            <w:r>
-              <w:rPr>
-                <w:rFonts w:ascii="Times New Roman" w:hAnsi="Times New Roman" w:cs="Times New Roman"/>
-                <w:sz w:val="24"/>
-                <w:szCs w:val="24"/>
-              </w:rPr>
-              <w:t xml:space="preserve"> programlama kullanılacaktır.</w:t>
+              <w:t>Mobil platformda android programlama kullanılacaktır.</w:t>
             </w:r>
           </w:p>
           <w:p>
@@ -2355,17 +2182,7 @@
                 <w:sz w:val="24"/>
                 <w:szCs w:val="24"/>
               </w:rPr>
-              <w:t>Kamera olarak ilk önce bilgisayar kameraları kullanıla</w:t>
-            </w:r>
-            <w:bookmarkStart w:id="1" w:name="_GoBack"/>
-            <w:bookmarkEnd w:id="1"/>
-            <w:r>
-              <w:rPr>
-                <w:rFonts w:ascii="Times New Roman" w:hAnsi="Times New Roman" w:cs="Times New Roman"/>
-                <w:sz w:val="24"/>
-                <w:szCs w:val="24"/>
-              </w:rPr>
-              <w:t>cak.</w:t>
+              <w:t>Kamera olarak ilk önce bilgisayar kameraları kullanılacak.</w:t>
             </w:r>
           </w:p>
           <w:p>
@@ -2437,43 +2254,7 @@
                 <w:sz w:val="24"/>
                 <w:szCs w:val="24"/>
               </w:rPr>
-              <w:t xml:space="preserve">Mobil uygulamaların geliştirilmesi için </w:t>
-            </w:r>
-            <w:proofErr w:type="spellStart"/>
-            <w:r>
-              <w:rPr>
-                <w:rFonts w:ascii="Times New Roman" w:hAnsi="Times New Roman" w:cs="Times New Roman"/>
-                <w:sz w:val="24"/>
-                <w:szCs w:val="24"/>
-              </w:rPr>
-              <w:t>Android</w:t>
-            </w:r>
-            <w:proofErr w:type="spellEnd"/>
-            <w:r>
-              <w:rPr>
-                <w:rFonts w:ascii="Times New Roman" w:hAnsi="Times New Roman" w:cs="Times New Roman"/>
-                <w:sz w:val="24"/>
-                <w:szCs w:val="24"/>
-              </w:rPr>
-              <w:t xml:space="preserve"> </w:t>
-            </w:r>
-            <w:proofErr w:type="spellStart"/>
-            <w:r>
-              <w:rPr>
-                <w:rFonts w:ascii="Times New Roman" w:hAnsi="Times New Roman" w:cs="Times New Roman"/>
-                <w:sz w:val="24"/>
-                <w:szCs w:val="24"/>
-              </w:rPr>
-              <w:t>Studio</w:t>
-            </w:r>
-            <w:proofErr w:type="spellEnd"/>
-            <w:r>
-              <w:rPr>
-                <w:rFonts w:ascii="Times New Roman" w:hAnsi="Times New Roman" w:cs="Times New Roman"/>
-                <w:sz w:val="24"/>
-                <w:szCs w:val="24"/>
-              </w:rPr>
-              <w:t xml:space="preserve"> programı kullanılacak.</w:t>
+              <w:t>Mobil uygulamaların geliştirilmesi için Android Studio programı kullanılacak.</w:t>
             </w:r>
           </w:p>
           <w:p>
@@ -2497,7 +2278,25 @@
                 <w:sz w:val="24"/>
                 <w:szCs w:val="24"/>
               </w:rPr>
-              <w:t>Server ve Client uygulamaları Java dili ile yazılacaktır.</w:t>
+              <w:t xml:space="preserve">Server ve Client uygulamaları Java dili ile </w:t>
+            </w:r>
+            <w:r>
+              <w:rPr>
+                <w:rFonts w:ascii="Times New Roman" w:hAnsi="Times New Roman" w:cs="Times New Roman"/>
+                <w:sz w:val="24"/>
+                <w:szCs w:val="24"/>
+              </w:rPr>
+              <w:t>yazılacak</w:t>
+            </w:r>
+            <w:bookmarkStart w:id="1" w:name="_GoBack"/>
+            <w:bookmarkEnd w:id="1"/>
+            <w:r>
+              <w:rPr>
+                <w:rFonts w:ascii="Times New Roman" w:hAnsi="Times New Roman" w:cs="Times New Roman"/>
+                <w:sz w:val="24"/>
+                <w:szCs w:val="24"/>
+              </w:rPr>
+              <w:t>.</w:t>
             </w:r>
           </w:p>
           <w:p>
@@ -2521,25 +2320,7 @@
                 <w:sz w:val="24"/>
                 <w:szCs w:val="24"/>
               </w:rPr>
-              <w:t xml:space="preserve">Java dilinde geliştirme yapmak için </w:t>
-            </w:r>
-            <w:proofErr w:type="spellStart"/>
-            <w:r>
-              <w:rPr>
-                <w:rFonts w:ascii="Times New Roman" w:hAnsi="Times New Roman" w:cs="Times New Roman"/>
-                <w:sz w:val="24"/>
-                <w:szCs w:val="24"/>
-              </w:rPr>
-              <w:t>Eclipse</w:t>
-            </w:r>
-            <w:proofErr w:type="spellEnd"/>
-            <w:r>
-              <w:rPr>
-                <w:rFonts w:ascii="Times New Roman" w:hAnsi="Times New Roman" w:cs="Times New Roman"/>
-                <w:sz w:val="24"/>
-                <w:szCs w:val="24"/>
-              </w:rPr>
-              <w:t xml:space="preserve"> derleyicisi kullanılacak.</w:t>
+              <w:t>Java dilinde geliştirme yapmak için Eclipse derleyicisi kullanılacak.</w:t>
             </w:r>
           </w:p>
           <w:p>
@@ -2821,13 +2602,21 @@
             <w:pPr>
               <w:pStyle w:val="ListeParagraf"/>
               <w:spacing w:beforeLines="40" w:before="96" w:afterLines="40" w:after="96" w:line="240" w:lineRule="auto"/>
-              <w:jc w:val="both"/>
-              <w:rPr>
-                <w:rFonts w:ascii="Times New Roman" w:hAnsi="Times New Roman" w:cs="Times New Roman"/>
-                <w:sz w:val="24"/>
-                <w:szCs w:val="24"/>
-              </w:rPr>
-            </w:pPr>
+              <w:ind w:left="0"/>
+              <w:rPr>
+                <w:rFonts w:ascii="Times New Roman" w:hAnsi="Times New Roman" w:cs="Times New Roman"/>
+                <w:sz w:val="24"/>
+                <w:szCs w:val="24"/>
+              </w:rPr>
+            </w:pPr>
+            <w:r>
+              <w:rPr>
+                <w:rFonts w:ascii="Times New Roman" w:hAnsi="Times New Roman" w:cs="Times New Roman"/>
+                <w:sz w:val="24"/>
+                <w:szCs w:val="24"/>
+              </w:rPr>
+              <w:t>İş paketi 1: Proje Konusunun Belirlenmesi</w:t>
+            </w:r>
           </w:p>
           <w:p>
             <w:pPr>
@@ -2846,7 +2635,7 @@
                 <w:sz w:val="24"/>
                 <w:szCs w:val="24"/>
               </w:rPr>
-              <w:t>İş paketi 1: Proje Konusunun Belirlenmesi</w:t>
+              <w:t>İş paketi 2: Litaretür Çalışması</w:t>
             </w:r>
           </w:p>
           <w:p>
@@ -2866,25 +2655,7 @@
                 <w:sz w:val="24"/>
                 <w:szCs w:val="24"/>
               </w:rPr>
-              <w:t xml:space="preserve">İş paketi 2: </w:t>
-            </w:r>
-            <w:proofErr w:type="spellStart"/>
-            <w:r>
-              <w:rPr>
-                <w:rFonts w:ascii="Times New Roman" w:hAnsi="Times New Roman" w:cs="Times New Roman"/>
-                <w:sz w:val="24"/>
-                <w:szCs w:val="24"/>
-              </w:rPr>
-              <w:t>Litaretür</w:t>
-            </w:r>
-            <w:proofErr w:type="spellEnd"/>
-            <w:r>
-              <w:rPr>
-                <w:rFonts w:ascii="Times New Roman" w:hAnsi="Times New Roman" w:cs="Times New Roman"/>
-                <w:sz w:val="24"/>
-                <w:szCs w:val="24"/>
-              </w:rPr>
-              <w:t xml:space="preserve"> Çalışması</w:t>
+              <w:t>İş paketi 3: Yapılacak Çalışmanın Özelliklerinin Belirlenmesi</w:t>
             </w:r>
           </w:p>
           <w:p>
@@ -2904,7 +2675,15 @@
                 <w:sz w:val="24"/>
                 <w:szCs w:val="24"/>
               </w:rPr>
-              <w:t>İş paketi 3: Yapılacak Çalışmanın Özelliklerinin Belirlenmesi</w:t>
+              <w:t>İş paketi 4</w:t>
+            </w:r>
+            <w:r>
+              <w:rPr>
+                <w:rFonts w:ascii="Times New Roman" w:hAnsi="Times New Roman" w:cs="Times New Roman"/>
+                <w:sz w:val="24"/>
+                <w:szCs w:val="24"/>
+              </w:rPr>
+              <w:t>: Teorik Altyapının İncelenmesi</w:t>
             </w:r>
           </w:p>
           <w:p>
@@ -2924,15 +2703,15 @@
                 <w:sz w:val="24"/>
                 <w:szCs w:val="24"/>
               </w:rPr>
-              <w:t>İş paketi 4</w:t>
-            </w:r>
-            <w:r>
-              <w:rPr>
-                <w:rFonts w:ascii="Times New Roman" w:hAnsi="Times New Roman" w:cs="Times New Roman"/>
-                <w:sz w:val="24"/>
-                <w:szCs w:val="24"/>
-              </w:rPr>
-              <w:t>: Teorik Altyapının İncelenmesi</w:t>
+              <w:t>İş paketi 5</w:t>
+            </w:r>
+            <w:r>
+              <w:rPr>
+                <w:rFonts w:ascii="Times New Roman" w:hAnsi="Times New Roman" w:cs="Times New Roman"/>
+                <w:sz w:val="24"/>
+                <w:szCs w:val="24"/>
+              </w:rPr>
+              <w:t>: Kullanılacak Malzemelerin Tespiti ve Fiyat Araştırması</w:t>
             </w:r>
           </w:p>
           <w:p>
@@ -2952,15 +2731,15 @@
                 <w:sz w:val="24"/>
                 <w:szCs w:val="24"/>
               </w:rPr>
-              <w:t>İş paketi 5</w:t>
-            </w:r>
-            <w:r>
-              <w:rPr>
-                <w:rFonts w:ascii="Times New Roman" w:hAnsi="Times New Roman" w:cs="Times New Roman"/>
-                <w:sz w:val="24"/>
-                <w:szCs w:val="24"/>
-              </w:rPr>
-              <w:t>: Kullanılacak Malzemelerin Tespiti ve Fiyat Araştırması</w:t>
+              <w:t>İş paketi 6</w:t>
+            </w:r>
+            <w:r>
+              <w:rPr>
+                <w:rFonts w:ascii="Times New Roman" w:hAnsi="Times New Roman" w:cs="Times New Roman"/>
+                <w:sz w:val="24"/>
+                <w:szCs w:val="24"/>
+              </w:rPr>
+              <w:t>: Proje Planı Hazırlanması</w:t>
             </w:r>
           </w:p>
           <w:p>
@@ -2980,15 +2759,15 @@
                 <w:sz w:val="24"/>
                 <w:szCs w:val="24"/>
               </w:rPr>
-              <w:t>İş paketi 6</w:t>
-            </w:r>
-            <w:r>
-              <w:rPr>
-                <w:rFonts w:ascii="Times New Roman" w:hAnsi="Times New Roman" w:cs="Times New Roman"/>
-                <w:sz w:val="24"/>
-                <w:szCs w:val="24"/>
-              </w:rPr>
-              <w:t>: Proje Planı Hazırlanması</w:t>
+              <w:t>İş paketi 7</w:t>
+            </w:r>
+            <w:r>
+              <w:rPr>
+                <w:rFonts w:ascii="Times New Roman" w:hAnsi="Times New Roman" w:cs="Times New Roman"/>
+                <w:sz w:val="24"/>
+                <w:szCs w:val="24"/>
+              </w:rPr>
+              <w:t>: Mimari Dizayn</w:t>
             </w:r>
           </w:p>
           <w:p>
@@ -3008,15 +2787,15 @@
                 <w:sz w:val="24"/>
                 <w:szCs w:val="24"/>
               </w:rPr>
-              <w:t>İş paketi 7</w:t>
-            </w:r>
-            <w:r>
-              <w:rPr>
-                <w:rFonts w:ascii="Times New Roman" w:hAnsi="Times New Roman" w:cs="Times New Roman"/>
-                <w:sz w:val="24"/>
-                <w:szCs w:val="24"/>
-              </w:rPr>
-              <w:t>: Mimari Dizayn</w:t>
+              <w:t>İş paketi 8</w:t>
+            </w:r>
+            <w:r>
+              <w:rPr>
+                <w:rFonts w:ascii="Times New Roman" w:hAnsi="Times New Roman" w:cs="Times New Roman"/>
+                <w:sz w:val="24"/>
+                <w:szCs w:val="24"/>
+              </w:rPr>
+              <w:t>: Proje Arayüzlerinin Tasarlanması</w:t>
             </w:r>
           </w:p>
           <w:p>
@@ -3036,33 +2815,15 @@
                 <w:sz w:val="24"/>
                 <w:szCs w:val="24"/>
               </w:rPr>
-              <w:t>İş paketi 8</w:t>
-            </w:r>
-            <w:r>
-              <w:rPr>
-                <w:rFonts w:ascii="Times New Roman" w:hAnsi="Times New Roman" w:cs="Times New Roman"/>
-                <w:sz w:val="24"/>
-                <w:szCs w:val="24"/>
-              </w:rPr>
-              <w:t xml:space="preserve">: Proje </w:t>
-            </w:r>
-            <w:proofErr w:type="spellStart"/>
-            <w:r>
-              <w:rPr>
-                <w:rFonts w:ascii="Times New Roman" w:hAnsi="Times New Roman" w:cs="Times New Roman"/>
-                <w:sz w:val="24"/>
-                <w:szCs w:val="24"/>
-              </w:rPr>
-              <w:t>Arayüzlerinin</w:t>
-            </w:r>
-            <w:proofErr w:type="spellEnd"/>
-            <w:r>
-              <w:rPr>
-                <w:rFonts w:ascii="Times New Roman" w:hAnsi="Times New Roman" w:cs="Times New Roman"/>
-                <w:sz w:val="24"/>
-                <w:szCs w:val="24"/>
-              </w:rPr>
-              <w:t xml:space="preserve"> Tasarlanması</w:t>
+              <w:t>İş paketi 9</w:t>
+            </w:r>
+            <w:r>
+              <w:rPr>
+                <w:rFonts w:ascii="Times New Roman" w:hAnsi="Times New Roman" w:cs="Times New Roman"/>
+                <w:sz w:val="24"/>
+                <w:szCs w:val="24"/>
+              </w:rPr>
+              <w:t>: Sunum ve Raporların Hazırlanması</w:t>
             </w:r>
           </w:p>
           <w:p>
@@ -3082,15 +2843,15 @@
                 <w:sz w:val="24"/>
                 <w:szCs w:val="24"/>
               </w:rPr>
-              <w:t>İş paketi 9</w:t>
-            </w:r>
-            <w:r>
-              <w:rPr>
-                <w:rFonts w:ascii="Times New Roman" w:hAnsi="Times New Roman" w:cs="Times New Roman"/>
-                <w:sz w:val="24"/>
-                <w:szCs w:val="24"/>
-              </w:rPr>
-              <w:t>: Sunum ve Raporların Hazırlanması</w:t>
+              <w:t>İş paketi 10</w:t>
+            </w:r>
+            <w:r>
+              <w:rPr>
+                <w:rFonts w:ascii="Times New Roman" w:hAnsi="Times New Roman" w:cs="Times New Roman"/>
+                <w:sz w:val="24"/>
+                <w:szCs w:val="24"/>
+              </w:rPr>
+              <w:t>: Tasarım Teslimi</w:t>
             </w:r>
           </w:p>
           <w:p>
@@ -3110,15 +2871,23 @@
                 <w:sz w:val="24"/>
                 <w:szCs w:val="24"/>
               </w:rPr>
-              <w:t>İş paketi 10</w:t>
-            </w:r>
-            <w:r>
-              <w:rPr>
-                <w:rFonts w:ascii="Times New Roman" w:hAnsi="Times New Roman" w:cs="Times New Roman"/>
-                <w:sz w:val="24"/>
-                <w:szCs w:val="24"/>
-              </w:rPr>
-              <w:t>: Tasarım Teslimi</w:t>
+              <w:t>İş</w:t>
+            </w:r>
+            <w:r>
+              <w:rPr>
+                <w:rFonts w:ascii="Times New Roman" w:hAnsi="Times New Roman" w:cs="Times New Roman"/>
+                <w:sz w:val="24"/>
+                <w:szCs w:val="24"/>
+              </w:rPr>
+              <w:t xml:space="preserve"> paketi 11</w:t>
+            </w:r>
+            <w:r>
+              <w:rPr>
+                <w:rFonts w:ascii="Times New Roman" w:hAnsi="Times New Roman" w:cs="Times New Roman"/>
+                <w:sz w:val="24"/>
+                <w:szCs w:val="24"/>
+              </w:rPr>
+              <w:t>: Tasarım Sunumu</w:t>
             </w:r>
           </w:p>
           <w:p>
@@ -3138,23 +2907,23 @@
                 <w:sz w:val="24"/>
                 <w:szCs w:val="24"/>
               </w:rPr>
-              <w:t>İş</w:t>
-            </w:r>
-            <w:r>
-              <w:rPr>
-                <w:rFonts w:ascii="Times New Roman" w:hAnsi="Times New Roman" w:cs="Times New Roman"/>
-                <w:sz w:val="24"/>
-                <w:szCs w:val="24"/>
-              </w:rPr>
-              <w:t xml:space="preserve"> paketi 11</w:t>
-            </w:r>
-            <w:r>
-              <w:rPr>
-                <w:rFonts w:ascii="Times New Roman" w:hAnsi="Times New Roman" w:cs="Times New Roman"/>
-                <w:sz w:val="24"/>
-                <w:szCs w:val="24"/>
-              </w:rPr>
-              <w:t>: Tasarım Sunumu</w:t>
+              <w:t xml:space="preserve">İş paketi </w:t>
+            </w:r>
+            <w:r>
+              <w:rPr>
+                <w:rFonts w:ascii="Times New Roman" w:hAnsi="Times New Roman" w:cs="Times New Roman"/>
+                <w:sz w:val="24"/>
+                <w:szCs w:val="24"/>
+              </w:rPr>
+              <w:t>1</w:t>
+            </w:r>
+            <w:r>
+              <w:rPr>
+                <w:rFonts w:ascii="Times New Roman" w:hAnsi="Times New Roman" w:cs="Times New Roman"/>
+                <w:sz w:val="24"/>
+                <w:szCs w:val="24"/>
+              </w:rPr>
+              <w:t>2: Gerekli Malzeme ve Techizatın Temini</w:t>
             </w:r>
           </w:p>
           <w:p>
@@ -3182,33 +2951,15 @@
                 <w:sz w:val="24"/>
                 <w:szCs w:val="24"/>
               </w:rPr>
-              <w:t>1</w:t>
-            </w:r>
-            <w:r>
-              <w:rPr>
-                <w:rFonts w:ascii="Times New Roman" w:hAnsi="Times New Roman" w:cs="Times New Roman"/>
-                <w:sz w:val="24"/>
-                <w:szCs w:val="24"/>
-              </w:rPr>
-              <w:t xml:space="preserve">2: Gerekli Malzeme ve </w:t>
-            </w:r>
-            <w:proofErr w:type="spellStart"/>
-            <w:r>
-              <w:rPr>
-                <w:rFonts w:ascii="Times New Roman" w:hAnsi="Times New Roman" w:cs="Times New Roman"/>
-                <w:sz w:val="24"/>
-                <w:szCs w:val="24"/>
-              </w:rPr>
-              <w:t>Techizatın</w:t>
-            </w:r>
-            <w:proofErr w:type="spellEnd"/>
-            <w:r>
-              <w:rPr>
-                <w:rFonts w:ascii="Times New Roman" w:hAnsi="Times New Roman" w:cs="Times New Roman"/>
-                <w:sz w:val="24"/>
-                <w:szCs w:val="24"/>
-              </w:rPr>
-              <w:t xml:space="preserve"> Temini</w:t>
+              <w:t>13</w:t>
+            </w:r>
+            <w:r>
+              <w:rPr>
+                <w:rFonts w:ascii="Times New Roman" w:hAnsi="Times New Roman" w:cs="Times New Roman"/>
+                <w:sz w:val="24"/>
+                <w:szCs w:val="24"/>
+              </w:rPr>
+              <w:t>: Prototipin Gerçekleştirilmesi</w:t>
             </w:r>
           </w:p>
           <w:p>
@@ -3228,23 +2979,15 @@
                 <w:sz w:val="24"/>
                 <w:szCs w:val="24"/>
               </w:rPr>
-              <w:t xml:space="preserve">İş paketi </w:t>
-            </w:r>
-            <w:r>
-              <w:rPr>
-                <w:rFonts w:ascii="Times New Roman" w:hAnsi="Times New Roman" w:cs="Times New Roman"/>
-                <w:sz w:val="24"/>
-                <w:szCs w:val="24"/>
-              </w:rPr>
-              <w:t>13</w:t>
-            </w:r>
-            <w:r>
-              <w:rPr>
-                <w:rFonts w:ascii="Times New Roman" w:hAnsi="Times New Roman" w:cs="Times New Roman"/>
-                <w:sz w:val="24"/>
-                <w:szCs w:val="24"/>
-              </w:rPr>
-              <w:t>: Prototipin Gerçekleştirilmesi</w:t>
+              <w:t>İş paketi 14</w:t>
+            </w:r>
+            <w:r>
+              <w:rPr>
+                <w:rFonts w:ascii="Times New Roman" w:hAnsi="Times New Roman" w:cs="Times New Roman"/>
+                <w:sz w:val="24"/>
+                <w:szCs w:val="24"/>
+              </w:rPr>
+              <w:t>: Gerçekleştirilen Prototipin Test Edilmesi</w:t>
             </w:r>
           </w:p>
           <w:p>
@@ -3264,15 +3007,15 @@
                 <w:sz w:val="24"/>
                 <w:szCs w:val="24"/>
               </w:rPr>
-              <w:t>İş paketi 14</w:t>
-            </w:r>
-            <w:r>
-              <w:rPr>
-                <w:rFonts w:ascii="Times New Roman" w:hAnsi="Times New Roman" w:cs="Times New Roman"/>
-                <w:sz w:val="24"/>
-                <w:szCs w:val="24"/>
-              </w:rPr>
-              <w:t>: Gerçekleştirilen Prototipin Test Edilmesi</w:t>
+              <w:t>İş paketi 15</w:t>
+            </w:r>
+            <w:r>
+              <w:rPr>
+                <w:rFonts w:ascii="Times New Roman" w:hAnsi="Times New Roman" w:cs="Times New Roman"/>
+                <w:sz w:val="24"/>
+                <w:szCs w:val="24"/>
+              </w:rPr>
+              <w:t>: Test Sonuçlarının Değerlendirilip Yorumlanması</w:t>
             </w:r>
           </w:p>
           <w:p>
@@ -3292,34 +3035,6 @@
                 <w:sz w:val="24"/>
                 <w:szCs w:val="24"/>
               </w:rPr>
-              <w:t>İş paketi 15</w:t>
-            </w:r>
-            <w:r>
-              <w:rPr>
-                <w:rFonts w:ascii="Times New Roman" w:hAnsi="Times New Roman" w:cs="Times New Roman"/>
-                <w:sz w:val="24"/>
-                <w:szCs w:val="24"/>
-              </w:rPr>
-              <w:t>: Test Sonuçlarının Değerlendirilip Yorumlanması</w:t>
-            </w:r>
-          </w:p>
-          <w:p>
-            <w:pPr>
-              <w:pStyle w:val="ListeParagraf"/>
-              <w:spacing w:beforeLines="40" w:before="96" w:afterLines="40" w:after="96" w:line="240" w:lineRule="auto"/>
-              <w:ind w:left="0"/>
-              <w:rPr>
-                <w:rFonts w:ascii="Times New Roman" w:hAnsi="Times New Roman" w:cs="Times New Roman"/>
-                <w:sz w:val="24"/>
-                <w:szCs w:val="24"/>
-              </w:rPr>
-            </w:pPr>
-            <w:r>
-              <w:rPr>
-                <w:rFonts w:ascii="Times New Roman" w:hAnsi="Times New Roman" w:cs="Times New Roman"/>
-                <w:sz w:val="24"/>
-                <w:szCs w:val="24"/>
-              </w:rPr>
               <w:t>İş paketi 16</w:t>
             </w:r>
             <w:r>
@@ -3330,18 +3045,6 @@
               </w:rPr>
               <w:t>: Projenin Teslimi ve Savunması</w:t>
             </w:r>
-          </w:p>
-          <w:p>
-            <w:pPr>
-              <w:pStyle w:val="ListeParagraf"/>
-              <w:spacing w:beforeLines="40" w:before="96" w:afterLines="40" w:after="96" w:line="240" w:lineRule="auto"/>
-              <w:jc w:val="both"/>
-              <w:rPr>
-                <w:rFonts w:ascii="Times New Roman" w:hAnsi="Times New Roman" w:cs="Times New Roman"/>
-                <w:sz w:val="24"/>
-                <w:szCs w:val="24"/>
-              </w:rPr>
-            </w:pPr>
           </w:p>
         </w:tc>
       </w:tr>
@@ -3693,7 +3396,7 @@
                       <w:szCs w:val="24"/>
                       <w:lang w:eastAsia="tr-TR"/>
                     </w:rPr>
-                    <w:t>Proje Konusunun Belirlenmesi</w:t>
+                    <w:t>Mimari Dizayn</w:t>
                   </w:r>
                 </w:p>
               </w:tc>
@@ -3755,14 +3458,6 @@
                       <w:lang w:eastAsia="tr-TR"/>
                     </w:rPr>
                   </w:pPr>
-                  <w:r>
-                    <w:rPr>
-                      <w:rFonts w:ascii="Wingdings" w:eastAsia="Times New Roman" w:hAnsi="Wingdings" w:cs="Times New Roman"/>
-                      <w:color w:val="000000"/>
-                      <w:lang w:eastAsia="tr-TR"/>
-                    </w:rPr>
-                    <w:t></w:t>
-                  </w:r>
                 </w:p>
               </w:tc>
               <w:tc>
@@ -3866,7 +3561,6 @@
                       <w:lang w:eastAsia="tr-TR"/>
                     </w:rPr>
                   </w:pPr>
-                  <w:proofErr w:type="spellStart"/>
                   <w:r>
                     <w:rPr>
                       <w:rFonts w:ascii="Times New Roman" w:eastAsia="Times New Roman" w:hAnsi="Times New Roman" w:cs="Times New Roman"/>
@@ -3875,9 +3569,8 @@
                       <w:szCs w:val="24"/>
                       <w:lang w:eastAsia="tr-TR"/>
                     </w:rPr>
-                    <w:t>Litaretür</w:t>
+                    <w:t xml:space="preserve">Proje </w:t>
                   </w:r>
-                  <w:proofErr w:type="spellEnd"/>
                   <w:r>
                     <w:rPr>
                       <w:rFonts w:ascii="Times New Roman" w:eastAsia="Times New Roman" w:hAnsi="Times New Roman" w:cs="Times New Roman"/>
@@ -3886,7 +3579,27 @@
                       <w:szCs w:val="24"/>
                       <w:lang w:eastAsia="tr-TR"/>
                     </w:rPr>
-                    <w:t xml:space="preserve"> Çalışması</w:t>
+                    <w:t xml:space="preserve">Ara </w:t>
+                  </w:r>
+                  <w:r>
+                    <w:rPr>
+                      <w:rFonts w:ascii="Times New Roman" w:eastAsia="Times New Roman" w:hAnsi="Times New Roman" w:cs="Times New Roman"/>
+                      <w:color w:val="000000"/>
+                      <w:sz w:val="24"/>
+                      <w:szCs w:val="24"/>
+                      <w:lang w:eastAsia="tr-TR"/>
+                    </w:rPr>
+                    <w:t>yüzlerinin</w:t>
+                  </w:r>
+                  <w:r>
+                    <w:rPr>
+                      <w:rFonts w:ascii="Times New Roman" w:eastAsia="Times New Roman" w:hAnsi="Times New Roman" w:cs="Times New Roman"/>
+                      <w:color w:val="000000"/>
+                      <w:sz w:val="24"/>
+                      <w:szCs w:val="24"/>
+                      <w:lang w:eastAsia="tr-TR"/>
+                    </w:rPr>
+                    <w:t xml:space="preserve"> Tasarlanması</w:t>
                   </w:r>
                 </w:p>
               </w:tc>
@@ -3911,6 +3624,385 @@
                     <w:rPr>
                       <w:rFonts w:ascii="Wingdings" w:eastAsia="Times New Roman" w:hAnsi="Wingdings" w:cs="Times New Roman"/>
                       <w:color w:val="000000"/>
+                      <w:lang w:eastAsia="tr-TR"/>
+                    </w:rPr>
+                  </w:pPr>
+                </w:p>
+              </w:tc>
+              <w:tc>
+                <w:tcPr>
+                  <w:tcW w:w="1665" w:type="dxa"/>
+                  <w:tcBorders>
+                    <w:top w:val="single" w:sz="4" w:space="0" w:color="A5A5A5"/>
+                    <w:left w:val="single" w:sz="4" w:space="0" w:color="A5A5A5"/>
+                    <w:bottom w:val="single" w:sz="4" w:space="0" w:color="A5A5A5"/>
+                    <w:right w:val="single" w:sz="4" w:space="0" w:color="A5A5A5"/>
+                  </w:tcBorders>
+                  <w:shd w:val="clear" w:color="auto" w:fill="auto"/>
+                  <w:noWrap/>
+                  <w:vAlign w:val="bottom"/>
+                  <w:hideMark/>
+                </w:tcPr>
+                <w:p>
+                  <w:pPr>
+                    <w:spacing w:after="0" w:line="240" w:lineRule="auto"/>
+                    <w:jc w:val="center"/>
+                    <w:rPr>
+                      <w:rFonts w:ascii="Wingdings" w:eastAsia="Times New Roman" w:hAnsi="Wingdings" w:cs="Times New Roman"/>
+                      <w:color w:val="000000"/>
+                      <w:lang w:eastAsia="tr-TR"/>
+                    </w:rPr>
+                  </w:pPr>
+                  <w:r>
+                    <w:rPr>
+                      <w:rFonts w:ascii="Wingdings" w:eastAsia="Times New Roman" w:hAnsi="Wingdings" w:cs="Times New Roman"/>
+                      <w:color w:val="000000"/>
+                      <w:lang w:eastAsia="tr-TR"/>
+                    </w:rPr>
+                    <w:t></w:t>
+                  </w:r>
+                </w:p>
+              </w:tc>
+              <w:tc>
+                <w:tcPr>
+                  <w:tcW w:w="2581" w:type="dxa"/>
+                  <w:tcBorders>
+                    <w:top w:val="single" w:sz="4" w:space="0" w:color="A5A5A5"/>
+                    <w:left w:val="single" w:sz="4" w:space="0" w:color="A5A5A5"/>
+                    <w:bottom w:val="single" w:sz="4" w:space="0" w:color="A5A5A5"/>
+                    <w:right w:val="single" w:sz="4" w:space="0" w:color="A5A5A5"/>
+                  </w:tcBorders>
+                  <w:shd w:val="clear" w:color="auto" w:fill="auto"/>
+                  <w:noWrap/>
+                  <w:vAlign w:val="bottom"/>
+                  <w:hideMark/>
+                </w:tcPr>
+                <w:p>
+                  <w:pPr>
+                    <w:spacing w:after="0" w:line="240" w:lineRule="auto"/>
+                    <w:jc w:val="center"/>
+                    <w:rPr>
+                      <w:rFonts w:ascii="Times New Roman" w:eastAsia="Times New Roman" w:hAnsi="Times New Roman" w:cs="Times New Roman"/>
+                      <w:sz w:val="20"/>
+                      <w:szCs w:val="20"/>
+                      <w:lang w:eastAsia="tr-TR"/>
+                    </w:rPr>
+                  </w:pPr>
+                  <w:r>
+                    <w:rPr>
+                      <w:rFonts w:ascii="Wingdings" w:eastAsia="Times New Roman" w:hAnsi="Wingdings" w:cs="Times New Roman"/>
+                      <w:color w:val="000000"/>
+                      <w:lang w:eastAsia="tr-TR"/>
+                    </w:rPr>
+                    <w:t></w:t>
+                  </w:r>
+                </w:p>
+              </w:tc>
+            </w:tr>
+            <w:tr>
+              <w:trPr>
+                <w:trHeight w:val="315"/>
+              </w:trPr>
+              <w:tc>
+                <w:tcPr>
+                  <w:tcW w:w="612" w:type="dxa"/>
+                  <w:tcBorders>
+                    <w:top w:val="single" w:sz="4" w:space="0" w:color="A5A5A5"/>
+                    <w:left w:val="single" w:sz="4" w:space="0" w:color="A5A5A5"/>
+                    <w:bottom w:val="single" w:sz="4" w:space="0" w:color="A5A5A5"/>
+                    <w:right w:val="single" w:sz="4" w:space="0" w:color="A5A5A5"/>
+                  </w:tcBorders>
+                  <w:shd w:val="clear" w:color="EDEDED" w:fill="EDEDED"/>
+                  <w:noWrap/>
+                  <w:vAlign w:val="bottom"/>
+                  <w:hideMark/>
+                </w:tcPr>
+                <w:p>
+                  <w:pPr>
+                    <w:spacing w:after="0" w:line="240" w:lineRule="auto"/>
+                    <w:rPr>
+                      <w:rFonts w:ascii="Times New Roman" w:eastAsia="Times New Roman" w:hAnsi="Times New Roman" w:cs="Times New Roman"/>
+                      <w:color w:val="000000"/>
+                      <w:sz w:val="24"/>
+                      <w:szCs w:val="24"/>
+                      <w:lang w:eastAsia="tr-TR"/>
+                    </w:rPr>
+                  </w:pPr>
+                  <w:r>
+                    <w:rPr>
+                      <w:rFonts w:ascii="Times New Roman" w:eastAsia="Times New Roman" w:hAnsi="Times New Roman" w:cs="Times New Roman"/>
+                      <w:color w:val="000000"/>
+                      <w:sz w:val="24"/>
+                      <w:szCs w:val="24"/>
+                      <w:lang w:eastAsia="tr-TR"/>
+                    </w:rPr>
+                    <w:t>3</w:t>
+                  </w:r>
+                </w:p>
+              </w:tc>
+              <w:tc>
+                <w:tcPr>
+                  <w:tcW w:w="4345" w:type="dxa"/>
+                  <w:tcBorders>
+                    <w:top w:val="single" w:sz="4" w:space="0" w:color="A5A5A5"/>
+                    <w:left w:val="single" w:sz="4" w:space="0" w:color="A5A5A5"/>
+                    <w:bottom w:val="single" w:sz="4" w:space="0" w:color="A5A5A5"/>
+                    <w:right w:val="single" w:sz="4" w:space="0" w:color="A5A5A5"/>
+                  </w:tcBorders>
+                  <w:shd w:val="clear" w:color="EDEDED" w:fill="EDEDED"/>
+                  <w:noWrap/>
+                  <w:vAlign w:val="bottom"/>
+                  <w:hideMark/>
+                </w:tcPr>
+                <w:p>
+                  <w:pPr>
+                    <w:spacing w:after="0" w:line="240" w:lineRule="auto"/>
+                    <w:rPr>
+                      <w:rFonts w:ascii="Times New Roman" w:eastAsia="Times New Roman" w:hAnsi="Times New Roman" w:cs="Times New Roman"/>
+                      <w:color w:val="000000"/>
+                      <w:sz w:val="24"/>
+                      <w:szCs w:val="24"/>
+                      <w:lang w:eastAsia="tr-TR"/>
+                    </w:rPr>
+                  </w:pPr>
+                  <w:r>
+                    <w:rPr>
+                      <w:rFonts w:ascii="Times New Roman" w:eastAsia="Times New Roman" w:hAnsi="Times New Roman" w:cs="Times New Roman"/>
+                      <w:color w:val="000000"/>
+                      <w:sz w:val="24"/>
+                      <w:szCs w:val="24"/>
+                      <w:lang w:eastAsia="tr-TR"/>
+                    </w:rPr>
+                    <w:t xml:space="preserve">Tasarım </w:t>
+                  </w:r>
+                  <w:r>
+                    <w:rPr>
+                      <w:rFonts w:ascii="Times New Roman" w:eastAsia="Times New Roman" w:hAnsi="Times New Roman" w:cs="Times New Roman"/>
+                      <w:color w:val="000000"/>
+                      <w:sz w:val="24"/>
+                      <w:szCs w:val="24"/>
+                      <w:lang w:eastAsia="tr-TR"/>
+                    </w:rPr>
+                    <w:t>Sunum</w:t>
+                  </w:r>
+                  <w:r>
+                    <w:rPr>
+                      <w:rFonts w:ascii="Times New Roman" w:eastAsia="Times New Roman" w:hAnsi="Times New Roman" w:cs="Times New Roman"/>
+                      <w:color w:val="000000"/>
+                      <w:sz w:val="24"/>
+                      <w:szCs w:val="24"/>
+                      <w:lang w:eastAsia="tr-TR"/>
+                    </w:rPr>
+                    <w:t>u</w:t>
+                  </w:r>
+                  <w:r>
+                    <w:rPr>
+                      <w:rFonts w:ascii="Times New Roman" w:eastAsia="Times New Roman" w:hAnsi="Times New Roman" w:cs="Times New Roman"/>
+                      <w:color w:val="000000"/>
+                      <w:sz w:val="24"/>
+                      <w:szCs w:val="24"/>
+                      <w:lang w:eastAsia="tr-TR"/>
+                    </w:rPr>
+                    <w:t xml:space="preserve"> ve Raporların Hazırlanması</w:t>
+                  </w:r>
+                </w:p>
+              </w:tc>
+              <w:tc>
+                <w:tcPr>
+                  <w:tcW w:w="1275" w:type="dxa"/>
+                  <w:tcBorders>
+                    <w:top w:val="single" w:sz="4" w:space="0" w:color="A5A5A5"/>
+                    <w:left w:val="single" w:sz="4" w:space="0" w:color="A5A5A5"/>
+                    <w:bottom w:val="single" w:sz="4" w:space="0" w:color="A5A5A5"/>
+                    <w:right w:val="single" w:sz="4" w:space="0" w:color="A5A5A5"/>
+                  </w:tcBorders>
+                  <w:shd w:val="clear" w:color="EDEDED" w:fill="EDEDED"/>
+                  <w:noWrap/>
+                  <w:vAlign w:val="bottom"/>
+                  <w:hideMark/>
+                </w:tcPr>
+                <w:p>
+                  <w:pPr>
+                    <w:spacing w:after="0" w:line="240" w:lineRule="auto"/>
+                    <w:jc w:val="center"/>
+                    <w:rPr>
+                      <w:rFonts w:ascii="Wingdings" w:eastAsia="Times New Roman" w:hAnsi="Wingdings" w:cs="Times New Roman"/>
+                      <w:color w:val="000000"/>
+                      <w:lang w:eastAsia="tr-TR"/>
+                    </w:rPr>
+                  </w:pPr>
+                  <w:r>
+                    <w:rPr>
+                      <w:rFonts w:ascii="Wingdings" w:eastAsia="Times New Roman" w:hAnsi="Wingdings" w:cs="Times New Roman"/>
+                      <w:color w:val="000000"/>
+                      <w:lang w:eastAsia="tr-TR"/>
+                    </w:rPr>
+                    <w:t></w:t>
+                  </w:r>
+                </w:p>
+              </w:tc>
+              <w:tc>
+                <w:tcPr>
+                  <w:tcW w:w="1665" w:type="dxa"/>
+                  <w:tcBorders>
+                    <w:top w:val="single" w:sz="4" w:space="0" w:color="A5A5A5"/>
+                    <w:left w:val="single" w:sz="4" w:space="0" w:color="A5A5A5"/>
+                    <w:bottom w:val="single" w:sz="4" w:space="0" w:color="A5A5A5"/>
+                    <w:right w:val="single" w:sz="4" w:space="0" w:color="A5A5A5"/>
+                  </w:tcBorders>
+                  <w:shd w:val="clear" w:color="EDEDED" w:fill="EDEDED"/>
+                  <w:noWrap/>
+                  <w:vAlign w:val="bottom"/>
+                  <w:hideMark/>
+                </w:tcPr>
+                <w:p>
+                  <w:pPr>
+                    <w:spacing w:after="0" w:line="240" w:lineRule="auto"/>
+                    <w:jc w:val="center"/>
+                    <w:rPr>
+                      <w:rFonts w:ascii="Wingdings" w:eastAsia="Times New Roman" w:hAnsi="Wingdings" w:cs="Times New Roman"/>
+                      <w:color w:val="000000"/>
+                      <w:lang w:eastAsia="tr-TR"/>
+                    </w:rPr>
+                  </w:pPr>
+                  <w:r>
+                    <w:rPr>
+                      <w:rFonts w:ascii="Wingdings" w:eastAsia="Times New Roman" w:hAnsi="Wingdings" w:cs="Times New Roman"/>
+                      <w:color w:val="000000"/>
+                      <w:lang w:eastAsia="tr-TR"/>
+                    </w:rPr>
+                    <w:t></w:t>
+                  </w:r>
+                </w:p>
+              </w:tc>
+              <w:tc>
+                <w:tcPr>
+                  <w:tcW w:w="2581" w:type="dxa"/>
+                  <w:tcBorders>
+                    <w:top w:val="single" w:sz="4" w:space="0" w:color="A5A5A5"/>
+                    <w:left w:val="single" w:sz="4" w:space="0" w:color="A5A5A5"/>
+                    <w:bottom w:val="single" w:sz="4" w:space="0" w:color="A5A5A5"/>
+                    <w:right w:val="single" w:sz="4" w:space="0" w:color="A5A5A5"/>
+                  </w:tcBorders>
+                  <w:shd w:val="clear" w:color="EDEDED" w:fill="EDEDED"/>
+                  <w:noWrap/>
+                  <w:vAlign w:val="bottom"/>
+                  <w:hideMark/>
+                </w:tcPr>
+                <w:p>
+                  <w:pPr>
+                    <w:spacing w:after="0" w:line="240" w:lineRule="auto"/>
+                    <w:jc w:val="center"/>
+                    <w:rPr>
+                      <w:rFonts w:ascii="Wingdings" w:eastAsia="Times New Roman" w:hAnsi="Wingdings" w:cs="Times New Roman"/>
+                      <w:color w:val="000000"/>
+                      <w:lang w:eastAsia="tr-TR"/>
+                    </w:rPr>
+                  </w:pPr>
+                </w:p>
+              </w:tc>
+            </w:tr>
+            <w:tr>
+              <w:trPr>
+                <w:trHeight w:val="315"/>
+              </w:trPr>
+              <w:tc>
+                <w:tcPr>
+                  <w:tcW w:w="612" w:type="dxa"/>
+                  <w:tcBorders>
+                    <w:top w:val="single" w:sz="4" w:space="0" w:color="A5A5A5"/>
+                    <w:left w:val="single" w:sz="4" w:space="0" w:color="A5A5A5"/>
+                    <w:bottom w:val="single" w:sz="4" w:space="0" w:color="A5A5A5"/>
+                    <w:right w:val="single" w:sz="4" w:space="0" w:color="A5A5A5"/>
+                  </w:tcBorders>
+                  <w:shd w:val="clear" w:color="auto" w:fill="auto"/>
+                  <w:noWrap/>
+                  <w:vAlign w:val="bottom"/>
+                  <w:hideMark/>
+                </w:tcPr>
+                <w:p>
+                  <w:pPr>
+                    <w:spacing w:after="0" w:line="240" w:lineRule="auto"/>
+                    <w:rPr>
+                      <w:rFonts w:ascii="Times New Roman" w:eastAsia="Times New Roman" w:hAnsi="Times New Roman" w:cs="Times New Roman"/>
+                      <w:color w:val="000000"/>
+                      <w:sz w:val="24"/>
+                      <w:szCs w:val="24"/>
+                      <w:lang w:eastAsia="tr-TR"/>
+                    </w:rPr>
+                  </w:pPr>
+                  <w:r>
+                    <w:rPr>
+                      <w:rFonts w:ascii="Times New Roman" w:eastAsia="Times New Roman" w:hAnsi="Times New Roman" w:cs="Times New Roman"/>
+                      <w:color w:val="000000"/>
+                      <w:sz w:val="24"/>
+                      <w:szCs w:val="24"/>
+                      <w:lang w:eastAsia="tr-TR"/>
+                    </w:rPr>
+                    <w:t>4</w:t>
+                  </w:r>
+                </w:p>
+              </w:tc>
+              <w:tc>
+                <w:tcPr>
+                  <w:tcW w:w="4345" w:type="dxa"/>
+                  <w:tcBorders>
+                    <w:top w:val="single" w:sz="4" w:space="0" w:color="A5A5A5"/>
+                    <w:left w:val="single" w:sz="4" w:space="0" w:color="A5A5A5"/>
+                    <w:bottom w:val="single" w:sz="4" w:space="0" w:color="A5A5A5"/>
+                    <w:right w:val="single" w:sz="4" w:space="0" w:color="A5A5A5"/>
+                  </w:tcBorders>
+                  <w:shd w:val="clear" w:color="auto" w:fill="auto"/>
+                  <w:noWrap/>
+                  <w:vAlign w:val="bottom"/>
+                  <w:hideMark/>
+                </w:tcPr>
+                <w:p>
+                  <w:pPr>
+                    <w:spacing w:after="0" w:line="240" w:lineRule="auto"/>
+                    <w:rPr>
+                      <w:rFonts w:ascii="Times New Roman" w:eastAsia="Times New Roman" w:hAnsi="Times New Roman" w:cs="Times New Roman"/>
+                      <w:color w:val="000000"/>
+                      <w:sz w:val="24"/>
+                      <w:szCs w:val="24"/>
+                      <w:lang w:eastAsia="tr-TR"/>
+                    </w:rPr>
+                  </w:pPr>
+                  <w:r>
+                    <w:rPr>
+                      <w:rFonts w:ascii="Times New Roman" w:eastAsia="Times New Roman" w:hAnsi="Times New Roman" w:cs="Times New Roman"/>
+                      <w:color w:val="000000"/>
+                      <w:sz w:val="24"/>
+                      <w:szCs w:val="24"/>
+                      <w:lang w:eastAsia="tr-TR"/>
+                    </w:rPr>
+                    <w:t xml:space="preserve">Basit Server uygulaması yapılması </w:t>
+                  </w:r>
+                </w:p>
+              </w:tc>
+              <w:tc>
+                <w:tcPr>
+                  <w:tcW w:w="1275" w:type="dxa"/>
+                  <w:tcBorders>
+                    <w:top w:val="single" w:sz="4" w:space="0" w:color="A5A5A5"/>
+                    <w:left w:val="single" w:sz="4" w:space="0" w:color="A5A5A5"/>
+                    <w:bottom w:val="single" w:sz="4" w:space="0" w:color="A5A5A5"/>
+                    <w:right w:val="single" w:sz="4" w:space="0" w:color="A5A5A5"/>
+                  </w:tcBorders>
+                  <w:shd w:val="clear" w:color="auto" w:fill="auto"/>
+                  <w:noWrap/>
+                  <w:vAlign w:val="bottom"/>
+                  <w:hideMark/>
+                </w:tcPr>
+                <w:p>
+                  <w:pPr>
+                    <w:spacing w:after="0" w:line="240" w:lineRule="auto"/>
+                    <w:jc w:val="center"/>
+                    <w:rPr>
+                      <w:rFonts w:ascii="Times New Roman" w:eastAsia="Times New Roman" w:hAnsi="Times New Roman" w:cs="Times New Roman"/>
+                      <w:color w:val="000000"/>
+                      <w:sz w:val="24"/>
+                      <w:szCs w:val="24"/>
                       <w:lang w:eastAsia="tr-TR"/>
                     </w:rPr>
                   </w:pPr>
@@ -3948,6 +4040,14 @@
                       <w:lang w:eastAsia="tr-TR"/>
                     </w:rPr>
                   </w:pPr>
+                  <w:r>
+                    <w:rPr>
+                      <w:rFonts w:ascii="Wingdings" w:eastAsia="Times New Roman" w:hAnsi="Wingdings" w:cs="Times New Roman"/>
+                      <w:color w:val="000000"/>
+                      <w:lang w:eastAsia="tr-TR"/>
+                    </w:rPr>
+                    <w:t></w:t>
+                  </w:r>
                 </w:p>
               </w:tc>
               <w:tc>
@@ -3969,9 +4069,8 @@
                     <w:spacing w:after="0" w:line="240" w:lineRule="auto"/>
                     <w:jc w:val="center"/>
                     <w:rPr>
-                      <w:rFonts w:ascii="Times New Roman" w:eastAsia="Times New Roman" w:hAnsi="Times New Roman" w:cs="Times New Roman"/>
-                      <w:sz w:val="20"/>
-                      <w:szCs w:val="20"/>
+                      <w:rFonts w:ascii="Wingdings" w:eastAsia="Times New Roman" w:hAnsi="Wingdings" w:cs="Times New Roman"/>
+                      <w:color w:val="000000"/>
                       <w:lang w:eastAsia="tr-TR"/>
                     </w:rPr>
                   </w:pPr>
@@ -4015,7 +4114,7 @@
                       <w:szCs w:val="24"/>
                       <w:lang w:eastAsia="tr-TR"/>
                     </w:rPr>
-                    <w:t>3</w:t>
+                    <w:t>5</w:t>
                   </w:r>
                 </w:p>
               </w:tc>
@@ -4052,7 +4151,7 @@
                       <w:szCs w:val="24"/>
                       <w:lang w:eastAsia="tr-TR"/>
                     </w:rPr>
-                    <w:t>Yapılacak Çalışmanın Özelliklerinin Belirlenmesi</w:t>
+                    <w:t>Basit Client uygulaması yapılması</w:t>
                   </w:r>
                 </w:p>
               </w:tc>
@@ -4075,19 +4174,13 @@
                     <w:spacing w:after="0" w:line="240" w:lineRule="auto"/>
                     <w:jc w:val="center"/>
                     <w:rPr>
-                      <w:rFonts w:ascii="Wingdings" w:eastAsia="Times New Roman" w:hAnsi="Wingdings" w:cs="Times New Roman"/>
-                      <w:color w:val="000000"/>
+                      <w:rFonts w:ascii="Times New Roman" w:eastAsia="Times New Roman" w:hAnsi="Times New Roman" w:cs="Times New Roman"/>
+                      <w:color w:val="000000"/>
+                      <w:sz w:val="24"/>
+                      <w:szCs w:val="24"/>
                       <w:lang w:eastAsia="tr-TR"/>
                     </w:rPr>
                   </w:pPr>
-                  <w:r>
-                    <w:rPr>
-                      <w:rFonts w:ascii="Wingdings" w:eastAsia="Times New Roman" w:hAnsi="Wingdings" w:cs="Times New Roman"/>
-                      <w:color w:val="000000"/>
-                      <w:lang w:eastAsia="tr-TR"/>
-                    </w:rPr>
-                    <w:t></w:t>
-                  </w:r>
                 </w:p>
               </w:tc>
               <w:tc>
@@ -4109,8 +4202,9 @@
                     <w:spacing w:after="0" w:line="240" w:lineRule="auto"/>
                     <w:jc w:val="center"/>
                     <w:rPr>
-                      <w:rFonts w:ascii="Wingdings" w:eastAsia="Times New Roman" w:hAnsi="Wingdings" w:cs="Times New Roman"/>
-                      <w:color w:val="000000"/>
+                      <w:rFonts w:ascii="Times New Roman" w:eastAsia="Times New Roman" w:hAnsi="Times New Roman" w:cs="Times New Roman"/>
+                      <w:sz w:val="20"/>
+                      <w:szCs w:val="20"/>
                       <w:lang w:eastAsia="tr-TR"/>
                     </w:rPr>
                   </w:pPr>
@@ -4196,7 +4290,7 @@
                       <w:szCs w:val="24"/>
                       <w:lang w:eastAsia="tr-TR"/>
                     </w:rPr>
-                    <w:t>4</w:t>
+                    <w:t>6</w:t>
                   </w:r>
                 </w:p>
               </w:tc>
@@ -4233,7 +4327,7 @@
                       <w:szCs w:val="24"/>
                       <w:lang w:eastAsia="tr-TR"/>
                     </w:rPr>
-                    <w:t>Teorik Altyapının İncelenmesi</w:t>
+                    <w:t>Server / Client arası bağlantının kurulması</w:t>
                   </w:r>
                 </w:p>
               </w:tc>
@@ -4254,6 +4348,7 @@
                 <w:p>
                   <w:pPr>
                     <w:spacing w:after="0" w:line="240" w:lineRule="auto"/>
+                    <w:jc w:val="center"/>
                     <w:rPr>
                       <w:rFonts w:ascii="Times New Roman" w:eastAsia="Times New Roman" w:hAnsi="Times New Roman" w:cs="Times New Roman"/>
                       <w:color w:val="000000"/>
@@ -4262,6 +4357,14 @@
                       <w:lang w:eastAsia="tr-TR"/>
                     </w:rPr>
                   </w:pPr>
+                  <w:r>
+                    <w:rPr>
+                      <w:rFonts w:ascii="Wingdings" w:eastAsia="Times New Roman" w:hAnsi="Wingdings" w:cs="Times New Roman"/>
+                      <w:color w:val="000000"/>
+                      <w:lang w:eastAsia="tr-TR"/>
+                    </w:rPr>
+                    <w:t></w:t>
+                  </w:r>
                 </w:p>
               </w:tc>
               <w:tc>
@@ -4322,6 +4425,14 @@
                       <w:lang w:eastAsia="tr-TR"/>
                     </w:rPr>
                   </w:pPr>
+                  <w:r>
+                    <w:rPr>
+                      <w:rFonts w:ascii="Wingdings" w:eastAsia="Times New Roman" w:hAnsi="Wingdings" w:cs="Times New Roman"/>
+                      <w:color w:val="000000"/>
+                      <w:lang w:eastAsia="tr-TR"/>
+                    </w:rPr>
+                    <w:t></w:t>
+                  </w:r>
                 </w:p>
               </w:tc>
             </w:tr>
@@ -4362,7 +4473,7 @@
                       <w:szCs w:val="24"/>
                       <w:lang w:eastAsia="tr-TR"/>
                     </w:rPr>
-                    <w:t>5</w:t>
+                    <w:t>7</w:t>
                   </w:r>
                 </w:p>
               </w:tc>
@@ -4399,7 +4510,7 @@
                       <w:szCs w:val="24"/>
                       <w:lang w:eastAsia="tr-TR"/>
                     </w:rPr>
-                    <w:t>Kullanılacak Malzemelerin Tespiti ve Fiyat Araştırması</w:t>
+                    <w:t>Web sayfasından sunucuya istek gönderme</w:t>
                   </w:r>
                 </w:p>
               </w:tc>
@@ -4420,6 +4531,7 @@
                 <w:p>
                   <w:pPr>
                     <w:spacing w:after="0" w:line="240" w:lineRule="auto"/>
+                    <w:jc w:val="center"/>
                     <w:rPr>
                       <w:rFonts w:ascii="Times New Roman" w:eastAsia="Times New Roman" w:hAnsi="Times New Roman" w:cs="Times New Roman"/>
                       <w:color w:val="000000"/>
@@ -4428,6 +4540,14 @@
                       <w:lang w:eastAsia="tr-TR"/>
                     </w:rPr>
                   </w:pPr>
+                  <w:r>
+                    <w:rPr>
+                      <w:rFonts w:ascii="Wingdings" w:eastAsia="Times New Roman" w:hAnsi="Wingdings" w:cs="Times New Roman"/>
+                      <w:color w:val="000000"/>
+                      <w:lang w:eastAsia="tr-TR"/>
+                    </w:rPr>
+                    <w:t></w:t>
+                  </w:r>
                 </w:p>
               </w:tc>
               <w:tc>
@@ -4529,7 +4649,7 @@
                       <w:szCs w:val="24"/>
                       <w:lang w:eastAsia="tr-TR"/>
                     </w:rPr>
-                    <w:t>6</w:t>
+                    <w:t>8</w:t>
                   </w:r>
                 </w:p>
               </w:tc>
@@ -4566,7 +4686,47 @@
                       <w:szCs w:val="24"/>
                       <w:lang w:eastAsia="tr-TR"/>
                     </w:rPr>
-                    <w:t>Proje Planı Hazırlanması</w:t>
+                    <w:t>Android uygulama</w:t>
+                  </w:r>
+                  <w:r>
+                    <w:rPr>
+                      <w:rFonts w:ascii="Times New Roman" w:eastAsia="Times New Roman" w:hAnsi="Times New Roman" w:cs="Times New Roman"/>
+                      <w:color w:val="000000"/>
+                      <w:sz w:val="24"/>
+                      <w:szCs w:val="24"/>
+                      <w:lang w:eastAsia="tr-TR"/>
+                    </w:rPr>
+                    <w:t>sı</w:t>
+                  </w:r>
+                  <w:r>
+                    <w:rPr>
+                      <w:rFonts w:ascii="Times New Roman" w:eastAsia="Times New Roman" w:hAnsi="Times New Roman" w:cs="Times New Roman"/>
+                      <w:color w:val="000000"/>
+                      <w:sz w:val="24"/>
+                      <w:szCs w:val="24"/>
+                      <w:lang w:eastAsia="tr-TR"/>
+                    </w:rPr>
+                    <w:t xml:space="preserve">nın yazılması </w:t>
+                  </w:r>
+                  <w:r>
+                    <w:rPr>
+                      <w:rFonts w:ascii="Times New Roman" w:eastAsia="Times New Roman" w:hAnsi="Times New Roman" w:cs="Times New Roman"/>
+                      <w:color w:val="000000"/>
+                      <w:sz w:val="24"/>
+                      <w:szCs w:val="24"/>
+                      <w:lang w:eastAsia="tr-TR"/>
+                    </w:rPr>
+                    <w:t xml:space="preserve">ve </w:t>
+                  </w:r>
+                  <w:r>
+                    <w:rPr>
+                      <w:rFonts w:ascii="Times New Roman" w:eastAsia="Times New Roman" w:hAnsi="Times New Roman" w:cs="Times New Roman"/>
+                      <w:color w:val="000000"/>
+                      <w:sz w:val="24"/>
+                      <w:szCs w:val="24"/>
+                      <w:lang w:eastAsia="tr-TR"/>
+                    </w:rPr>
+                    <w:t>sunucuya istek gönderme</w:t>
                   </w:r>
                 </w:p>
               </w:tc>
@@ -4587,14 +4747,21 @@
                 <w:p>
                   <w:pPr>
                     <w:spacing w:after="0" w:line="240" w:lineRule="auto"/>
-                    <w:rPr>
-                      <w:rFonts w:ascii="Times New Roman" w:eastAsia="Times New Roman" w:hAnsi="Times New Roman" w:cs="Times New Roman"/>
-                      <w:color w:val="000000"/>
-                      <w:sz w:val="24"/>
-                      <w:szCs w:val="24"/>
+                    <w:jc w:val="center"/>
+                    <w:rPr>
+                      <w:rFonts w:ascii="Wingdings" w:eastAsia="Times New Roman" w:hAnsi="Wingdings" w:cs="Times New Roman"/>
+                      <w:color w:val="000000"/>
                       <w:lang w:eastAsia="tr-TR"/>
                     </w:rPr>
                   </w:pPr>
+                  <w:r>
+                    <w:rPr>
+                      <w:rFonts w:ascii="Wingdings" w:eastAsia="Times New Roman" w:hAnsi="Wingdings" w:cs="Times New Roman"/>
+                      <w:color w:val="000000"/>
+                      <w:lang w:eastAsia="tr-TR"/>
+                    </w:rPr>
+                    <w:t></w:t>
+                  </w:r>
                 </w:p>
               </w:tc>
               <w:tc>
@@ -4695,7 +4862,7 @@
                       <w:szCs w:val="24"/>
                       <w:lang w:eastAsia="tr-TR"/>
                     </w:rPr>
-                    <w:t>7</w:t>
+                    <w:t>9</w:t>
                   </w:r>
                 </w:p>
               </w:tc>
@@ -4711,7 +4878,6 @@
                   <w:shd w:val="clear" w:color="EDEDED" w:fill="EDEDED"/>
                   <w:noWrap/>
                   <w:vAlign w:val="bottom"/>
-                  <w:hideMark/>
                 </w:tcPr>
                 <w:p>
                   <w:pPr>
@@ -4732,7 +4898,7 @@
                       <w:szCs w:val="24"/>
                       <w:lang w:eastAsia="tr-TR"/>
                     </w:rPr>
-                    <w:t>Mimari Dizayn</w:t>
+                    <w:t>Server / Client arası text paylaşımının gerçekleştirilmesi</w:t>
                   </w:r>
                 </w:p>
               </w:tc>
@@ -4753,14 +4919,21 @@
                 <w:p>
                   <w:pPr>
                     <w:spacing w:after="0" w:line="240" w:lineRule="auto"/>
-                    <w:rPr>
-                      <w:rFonts w:ascii="Times New Roman" w:eastAsia="Times New Roman" w:hAnsi="Times New Roman" w:cs="Times New Roman"/>
-                      <w:color w:val="000000"/>
-                      <w:sz w:val="24"/>
-                      <w:szCs w:val="24"/>
+                    <w:jc w:val="center"/>
+                    <w:rPr>
+                      <w:rFonts w:ascii="Wingdings" w:eastAsia="Times New Roman" w:hAnsi="Wingdings" w:cs="Times New Roman"/>
+                      <w:color w:val="000000"/>
                       <w:lang w:eastAsia="tr-TR"/>
                     </w:rPr>
                   </w:pPr>
+                  <w:r>
+                    <w:rPr>
+                      <w:rFonts w:ascii="Wingdings" w:eastAsia="Times New Roman" w:hAnsi="Wingdings" w:cs="Times New Roman"/>
+                      <w:color w:val="000000"/>
+                      <w:lang w:eastAsia="tr-TR"/>
+                    </w:rPr>
+                    <w:t></w:t>
+                  </w:r>
                 </w:p>
               </w:tc>
               <w:tc>
@@ -4782,12 +4955,19 @@
                     <w:spacing w:after="0" w:line="240" w:lineRule="auto"/>
                     <w:jc w:val="center"/>
                     <w:rPr>
-                      <w:rFonts w:ascii="Times New Roman" w:eastAsia="Times New Roman" w:hAnsi="Times New Roman" w:cs="Times New Roman"/>
-                      <w:sz w:val="20"/>
-                      <w:szCs w:val="20"/>
+                      <w:rFonts w:ascii="Wingdings" w:eastAsia="Times New Roman" w:hAnsi="Wingdings" w:cs="Times New Roman"/>
+                      <w:color w:val="000000"/>
                       <w:lang w:eastAsia="tr-TR"/>
                     </w:rPr>
                   </w:pPr>
+                  <w:r>
+                    <w:rPr>
+                      <w:rFonts w:ascii="Wingdings" w:eastAsia="Times New Roman" w:hAnsi="Wingdings" w:cs="Times New Roman"/>
+                      <w:color w:val="000000"/>
+                      <w:lang w:eastAsia="tr-TR"/>
+                    </w:rPr>
+                    <w:t></w:t>
+                  </w:r>
                 </w:p>
               </w:tc>
               <w:tc>
@@ -4862,7 +5042,7 @@
                       <w:szCs w:val="24"/>
                       <w:lang w:eastAsia="tr-TR"/>
                     </w:rPr>
-                    <w:t>8</w:t>
+                    <w:t>10</w:t>
                   </w:r>
                 </w:p>
               </w:tc>
@@ -4899,29 +5079,7 @@
                       <w:szCs w:val="24"/>
                       <w:lang w:eastAsia="tr-TR"/>
                     </w:rPr>
-                    <w:t xml:space="preserve">Proje </w:t>
-                  </w:r>
-                  <w:proofErr w:type="spellStart"/>
-                  <w:r>
-                    <w:rPr>
-                      <w:rFonts w:ascii="Times New Roman" w:eastAsia="Times New Roman" w:hAnsi="Times New Roman" w:cs="Times New Roman"/>
-                      <w:color w:val="000000"/>
-                      <w:sz w:val="24"/>
-                      <w:szCs w:val="24"/>
-                      <w:lang w:eastAsia="tr-TR"/>
-                    </w:rPr>
-                    <w:t>Arayüzlerinin</w:t>
-                  </w:r>
-                  <w:proofErr w:type="spellEnd"/>
-                  <w:r>
-                    <w:rPr>
-                      <w:rFonts w:ascii="Times New Roman" w:eastAsia="Times New Roman" w:hAnsi="Times New Roman" w:cs="Times New Roman"/>
-                      <w:color w:val="000000"/>
-                      <w:sz w:val="24"/>
-                      <w:szCs w:val="24"/>
-                      <w:lang w:eastAsia="tr-TR"/>
-                    </w:rPr>
-                    <w:t xml:space="preserve"> Tasarlanması</w:t>
+                    <w:t>Server / Client arası görüntü paylaşımının gerçekleştirilmesi</w:t>
                   </w:r>
                 </w:p>
               </w:tc>
@@ -5065,7 +5223,7 @@
                       <w:szCs w:val="24"/>
                       <w:lang w:eastAsia="tr-TR"/>
                     </w:rPr>
-                    <w:t>9</w:t>
+                    <w:t>11</w:t>
                   </w:r>
                 </w:p>
               </w:tc>
@@ -5102,7 +5260,7 @@
                       <w:szCs w:val="24"/>
                       <w:lang w:eastAsia="tr-TR"/>
                     </w:rPr>
-                    <w:t>Sunum ve Raporların Hazırlanması</w:t>
+                    <w:t>Server / Client arası video paylaşımının gerçekleştirilmesi</w:t>
                   </w:r>
                 </w:p>
               </w:tc>
@@ -5246,7 +5404,7 @@
                       <w:szCs w:val="24"/>
                       <w:lang w:eastAsia="tr-TR"/>
                     </w:rPr>
-                    <w:t>10</w:t>
+                    <w:t>12</w:t>
                   </w:r>
                 </w:p>
               </w:tc>
@@ -5283,7 +5441,7 @@
                       <w:szCs w:val="24"/>
                       <w:lang w:eastAsia="tr-TR"/>
                     </w:rPr>
-                    <w:t>Tasarım Teslimi</w:t>
+                    <w:t>Sistemin real time paylaşım yapabilecek hale getirilmesi</w:t>
                   </w:r>
                 </w:p>
               </w:tc>
@@ -5427,7 +5585,7 @@
                       <w:szCs w:val="24"/>
                       <w:lang w:eastAsia="tr-TR"/>
                     </w:rPr>
-                    <w:t>11</w:t>
+                    <w:t>13</w:t>
                   </w:r>
                 </w:p>
               </w:tc>
@@ -5464,7 +5622,7 @@
                       <w:szCs w:val="24"/>
                       <w:lang w:eastAsia="tr-TR"/>
                     </w:rPr>
-                    <w:t>Tasarım Sunumu</w:t>
+                    <w:t>Görüntülerdeki kişinin tespiti</w:t>
                   </w:r>
                 </w:p>
               </w:tc>
@@ -5492,14 +5650,6 @@
                       <w:lang w:eastAsia="tr-TR"/>
                     </w:rPr>
                   </w:pPr>
-                  <w:r>
-                    <w:rPr>
-                      <w:rFonts w:ascii="Wingdings" w:eastAsia="Times New Roman" w:hAnsi="Wingdings" w:cs="Times New Roman"/>
-                      <w:color w:val="000000"/>
-                      <w:lang w:eastAsia="tr-TR"/>
-                    </w:rPr>
-                    <w:t></w:t>
-                  </w:r>
                 </w:p>
               </w:tc>
               <w:tc>
@@ -5526,14 +5676,6 @@
                       <w:lang w:eastAsia="tr-TR"/>
                     </w:rPr>
                   </w:pPr>
-                  <w:r>
-                    <w:rPr>
-                      <w:rFonts w:ascii="Wingdings" w:eastAsia="Times New Roman" w:hAnsi="Wingdings" w:cs="Times New Roman"/>
-                      <w:color w:val="000000"/>
-                      <w:lang w:eastAsia="tr-TR"/>
-                    </w:rPr>
-                    <w:t></w:t>
-                  </w:r>
                 </w:p>
               </w:tc>
               <w:tc>
@@ -5608,7 +5750,7 @@
                       <w:szCs w:val="24"/>
                       <w:lang w:eastAsia="tr-TR"/>
                     </w:rPr>
-                    <w:t>12</w:t>
+                    <w:t>14</w:t>
                   </w:r>
                 </w:p>
               </w:tc>
@@ -5645,29 +5787,7 @@
                       <w:szCs w:val="24"/>
                       <w:lang w:eastAsia="tr-TR"/>
                     </w:rPr>
-                    <w:t xml:space="preserve">Gerekli Malzeme ve </w:t>
-                  </w:r>
-                  <w:proofErr w:type="spellStart"/>
-                  <w:r>
-                    <w:rPr>
-                      <w:rFonts w:ascii="Times New Roman" w:eastAsia="Times New Roman" w:hAnsi="Times New Roman" w:cs="Times New Roman"/>
-                      <w:color w:val="000000"/>
-                      <w:sz w:val="24"/>
-                      <w:szCs w:val="24"/>
-                      <w:lang w:eastAsia="tr-TR"/>
-                    </w:rPr>
-                    <w:t>Techizatın</w:t>
-                  </w:r>
-                  <w:proofErr w:type="spellEnd"/>
-                  <w:r>
-                    <w:rPr>
-                      <w:rFonts w:ascii="Times New Roman" w:eastAsia="Times New Roman" w:hAnsi="Times New Roman" w:cs="Times New Roman"/>
-                      <w:color w:val="000000"/>
-                      <w:sz w:val="24"/>
-                      <w:szCs w:val="24"/>
-                      <w:lang w:eastAsia="tr-TR"/>
-                    </w:rPr>
-                    <w:t xml:space="preserve"> Temini</w:t>
+                    <w:t>Gerçekleştirilen Prototipin Test Edilmesi</w:t>
                   </w:r>
                 </w:p>
               </w:tc>
@@ -5758,8 +5878,9 @@
                     <w:spacing w:after="0" w:line="240" w:lineRule="auto"/>
                     <w:jc w:val="center"/>
                     <w:rPr>
-                      <w:rFonts w:ascii="Wingdings" w:eastAsia="Times New Roman" w:hAnsi="Wingdings" w:cs="Times New Roman"/>
-                      <w:color w:val="000000"/>
+                      <w:rFonts w:ascii="Times New Roman" w:eastAsia="Times New Roman" w:hAnsi="Times New Roman" w:cs="Times New Roman"/>
+                      <w:sz w:val="20"/>
+                      <w:szCs w:val="20"/>
                       <w:lang w:eastAsia="tr-TR"/>
                     </w:rPr>
                   </w:pPr>
@@ -5811,7 +5932,7 @@
                       <w:szCs w:val="24"/>
                       <w:lang w:eastAsia="tr-TR"/>
                     </w:rPr>
-                    <w:t>13</w:t>
+                    <w:t>15</w:t>
                   </w:r>
                 </w:p>
               </w:tc>
@@ -5848,7 +5969,7 @@
                       <w:szCs w:val="24"/>
                       <w:lang w:eastAsia="tr-TR"/>
                     </w:rPr>
-                    <w:t>Prototipin Gerçekleştirilmesi</w:t>
+                    <w:t>Test Sonuçlarının Değerlendirilip Yorumlanması</w:t>
                   </w:r>
                 </w:p>
               </w:tc>
@@ -5871,8 +5992,10 @@
                     <w:spacing w:after="0" w:line="240" w:lineRule="auto"/>
                     <w:jc w:val="center"/>
                     <w:rPr>
-                      <w:rFonts w:ascii="Wingdings" w:eastAsia="Times New Roman" w:hAnsi="Wingdings" w:cs="Times New Roman"/>
-                      <w:color w:val="000000"/>
+                      <w:rFonts w:ascii="Times New Roman" w:eastAsia="Times New Roman" w:hAnsi="Times New Roman" w:cs="Times New Roman"/>
+                      <w:color w:val="000000"/>
+                      <w:sz w:val="24"/>
+                      <w:szCs w:val="24"/>
                       <w:lang w:eastAsia="tr-TR"/>
                     </w:rPr>
                   </w:pPr>
@@ -5955,527 +6078,6 @@
                 </w:p>
               </w:tc>
             </w:tr>
-            <w:tr>
-              <w:trPr>
-                <w:trHeight w:val="315"/>
-              </w:trPr>
-              <w:tc>
-                <w:tcPr>
-                  <w:tcW w:w="612" w:type="dxa"/>
-                  <w:tcBorders>
-                    <w:top w:val="single" w:sz="4" w:space="0" w:color="A5A5A5"/>
-                    <w:left w:val="single" w:sz="4" w:space="0" w:color="A5A5A5"/>
-                    <w:bottom w:val="single" w:sz="4" w:space="0" w:color="A5A5A5"/>
-                    <w:right w:val="single" w:sz="4" w:space="0" w:color="A5A5A5"/>
-                  </w:tcBorders>
-                  <w:shd w:val="clear" w:color="auto" w:fill="auto"/>
-                  <w:noWrap/>
-                  <w:vAlign w:val="bottom"/>
-                  <w:hideMark/>
-                </w:tcPr>
-                <w:p>
-                  <w:pPr>
-                    <w:spacing w:after="0" w:line="240" w:lineRule="auto"/>
-                    <w:rPr>
-                      <w:rFonts w:ascii="Times New Roman" w:eastAsia="Times New Roman" w:hAnsi="Times New Roman" w:cs="Times New Roman"/>
-                      <w:color w:val="000000"/>
-                      <w:sz w:val="24"/>
-                      <w:szCs w:val="24"/>
-                      <w:lang w:eastAsia="tr-TR"/>
-                    </w:rPr>
-                  </w:pPr>
-                  <w:r>
-                    <w:rPr>
-                      <w:rFonts w:ascii="Times New Roman" w:eastAsia="Times New Roman" w:hAnsi="Times New Roman" w:cs="Times New Roman"/>
-                      <w:color w:val="000000"/>
-                      <w:sz w:val="24"/>
-                      <w:szCs w:val="24"/>
-                      <w:lang w:eastAsia="tr-TR"/>
-                    </w:rPr>
-                    <w:t>14</w:t>
-                  </w:r>
-                </w:p>
-              </w:tc>
-              <w:tc>
-                <w:tcPr>
-                  <w:tcW w:w="4345" w:type="dxa"/>
-                  <w:tcBorders>
-                    <w:top w:val="single" w:sz="4" w:space="0" w:color="A5A5A5"/>
-                    <w:left w:val="single" w:sz="4" w:space="0" w:color="A5A5A5"/>
-                    <w:bottom w:val="single" w:sz="4" w:space="0" w:color="A5A5A5"/>
-                    <w:right w:val="single" w:sz="4" w:space="0" w:color="A5A5A5"/>
-                  </w:tcBorders>
-                  <w:shd w:val="clear" w:color="auto" w:fill="auto"/>
-                  <w:noWrap/>
-                  <w:vAlign w:val="bottom"/>
-                  <w:hideMark/>
-                </w:tcPr>
-                <w:p>
-                  <w:pPr>
-                    <w:spacing w:after="0" w:line="240" w:lineRule="auto"/>
-                    <w:rPr>
-                      <w:rFonts w:ascii="Times New Roman" w:eastAsia="Times New Roman" w:hAnsi="Times New Roman" w:cs="Times New Roman"/>
-                      <w:color w:val="000000"/>
-                      <w:sz w:val="24"/>
-                      <w:szCs w:val="24"/>
-                      <w:lang w:eastAsia="tr-TR"/>
-                    </w:rPr>
-                  </w:pPr>
-                  <w:r>
-                    <w:rPr>
-                      <w:rFonts w:ascii="Times New Roman" w:eastAsia="Times New Roman" w:hAnsi="Times New Roman" w:cs="Times New Roman"/>
-                      <w:color w:val="000000"/>
-                      <w:sz w:val="24"/>
-                      <w:szCs w:val="24"/>
-                      <w:lang w:eastAsia="tr-TR"/>
-                    </w:rPr>
-                    <w:t>Gerçekleştirilen Prototipin Test Edilmesi</w:t>
-                  </w:r>
-                </w:p>
-              </w:tc>
-              <w:tc>
-                <w:tcPr>
-                  <w:tcW w:w="1275" w:type="dxa"/>
-                  <w:tcBorders>
-                    <w:top w:val="single" w:sz="4" w:space="0" w:color="A5A5A5"/>
-                    <w:left w:val="single" w:sz="4" w:space="0" w:color="A5A5A5"/>
-                    <w:bottom w:val="single" w:sz="4" w:space="0" w:color="A5A5A5"/>
-                    <w:right w:val="single" w:sz="4" w:space="0" w:color="A5A5A5"/>
-                  </w:tcBorders>
-                  <w:shd w:val="clear" w:color="auto" w:fill="auto"/>
-                  <w:noWrap/>
-                  <w:vAlign w:val="bottom"/>
-                  <w:hideMark/>
-                </w:tcPr>
-                <w:p>
-                  <w:pPr>
-                    <w:spacing w:after="0" w:line="240" w:lineRule="auto"/>
-                    <w:jc w:val="center"/>
-                    <w:rPr>
-                      <w:rFonts w:ascii="Wingdings" w:eastAsia="Times New Roman" w:hAnsi="Wingdings" w:cs="Times New Roman"/>
-                      <w:color w:val="000000"/>
-                      <w:lang w:eastAsia="tr-TR"/>
-                    </w:rPr>
-                  </w:pPr>
-                  <w:r>
-                    <w:rPr>
-                      <w:rFonts w:ascii="Wingdings" w:eastAsia="Times New Roman" w:hAnsi="Wingdings" w:cs="Times New Roman"/>
-                      <w:color w:val="000000"/>
-                      <w:lang w:eastAsia="tr-TR"/>
-                    </w:rPr>
-                    <w:t></w:t>
-                  </w:r>
-                </w:p>
-              </w:tc>
-              <w:tc>
-                <w:tcPr>
-                  <w:tcW w:w="1665" w:type="dxa"/>
-                  <w:tcBorders>
-                    <w:top w:val="single" w:sz="4" w:space="0" w:color="A5A5A5"/>
-                    <w:left w:val="single" w:sz="4" w:space="0" w:color="A5A5A5"/>
-                    <w:bottom w:val="single" w:sz="4" w:space="0" w:color="A5A5A5"/>
-                    <w:right w:val="single" w:sz="4" w:space="0" w:color="A5A5A5"/>
-                  </w:tcBorders>
-                  <w:shd w:val="clear" w:color="auto" w:fill="auto"/>
-                  <w:noWrap/>
-                  <w:vAlign w:val="bottom"/>
-                  <w:hideMark/>
-                </w:tcPr>
-                <w:p>
-                  <w:pPr>
-                    <w:spacing w:after="0" w:line="240" w:lineRule="auto"/>
-                    <w:jc w:val="center"/>
-                    <w:rPr>
-                      <w:rFonts w:ascii="Wingdings" w:eastAsia="Times New Roman" w:hAnsi="Wingdings" w:cs="Times New Roman"/>
-                      <w:color w:val="000000"/>
-                      <w:lang w:eastAsia="tr-TR"/>
-                    </w:rPr>
-                  </w:pPr>
-                </w:p>
-              </w:tc>
-              <w:tc>
-                <w:tcPr>
-                  <w:tcW w:w="2581" w:type="dxa"/>
-                  <w:tcBorders>
-                    <w:top w:val="single" w:sz="4" w:space="0" w:color="A5A5A5"/>
-                    <w:left w:val="single" w:sz="4" w:space="0" w:color="A5A5A5"/>
-                    <w:bottom w:val="single" w:sz="4" w:space="0" w:color="A5A5A5"/>
-                    <w:right w:val="single" w:sz="4" w:space="0" w:color="A5A5A5"/>
-                  </w:tcBorders>
-                  <w:shd w:val="clear" w:color="auto" w:fill="auto"/>
-                  <w:noWrap/>
-                  <w:vAlign w:val="bottom"/>
-                  <w:hideMark/>
-                </w:tcPr>
-                <w:p>
-                  <w:pPr>
-                    <w:spacing w:after="0" w:line="240" w:lineRule="auto"/>
-                    <w:jc w:val="center"/>
-                    <w:rPr>
-                      <w:rFonts w:ascii="Times New Roman" w:eastAsia="Times New Roman" w:hAnsi="Times New Roman" w:cs="Times New Roman"/>
-                      <w:sz w:val="20"/>
-                      <w:szCs w:val="20"/>
-                      <w:lang w:eastAsia="tr-TR"/>
-                    </w:rPr>
-                  </w:pPr>
-                </w:p>
-              </w:tc>
-            </w:tr>
-            <w:tr>
-              <w:trPr>
-                <w:trHeight w:val="315"/>
-              </w:trPr>
-              <w:tc>
-                <w:tcPr>
-                  <w:tcW w:w="612" w:type="dxa"/>
-                  <w:tcBorders>
-                    <w:top w:val="single" w:sz="4" w:space="0" w:color="A5A5A5"/>
-                    <w:left w:val="single" w:sz="4" w:space="0" w:color="A5A5A5"/>
-                    <w:bottom w:val="single" w:sz="4" w:space="0" w:color="A5A5A5"/>
-                    <w:right w:val="single" w:sz="4" w:space="0" w:color="A5A5A5"/>
-                  </w:tcBorders>
-                  <w:shd w:val="clear" w:color="EDEDED" w:fill="EDEDED"/>
-                  <w:noWrap/>
-                  <w:vAlign w:val="bottom"/>
-                  <w:hideMark/>
-                </w:tcPr>
-                <w:p>
-                  <w:pPr>
-                    <w:spacing w:after="0" w:line="240" w:lineRule="auto"/>
-                    <w:rPr>
-                      <w:rFonts w:ascii="Times New Roman" w:eastAsia="Times New Roman" w:hAnsi="Times New Roman" w:cs="Times New Roman"/>
-                      <w:color w:val="000000"/>
-                      <w:sz w:val="24"/>
-                      <w:szCs w:val="24"/>
-                      <w:lang w:eastAsia="tr-TR"/>
-                    </w:rPr>
-                  </w:pPr>
-                  <w:r>
-                    <w:rPr>
-                      <w:rFonts w:ascii="Times New Roman" w:eastAsia="Times New Roman" w:hAnsi="Times New Roman" w:cs="Times New Roman"/>
-                      <w:color w:val="000000"/>
-                      <w:sz w:val="24"/>
-                      <w:szCs w:val="24"/>
-                      <w:lang w:eastAsia="tr-TR"/>
-                    </w:rPr>
-                    <w:t>15</w:t>
-                  </w:r>
-                </w:p>
-              </w:tc>
-              <w:tc>
-                <w:tcPr>
-                  <w:tcW w:w="4345" w:type="dxa"/>
-                  <w:tcBorders>
-                    <w:top w:val="single" w:sz="4" w:space="0" w:color="A5A5A5"/>
-                    <w:left w:val="single" w:sz="4" w:space="0" w:color="A5A5A5"/>
-                    <w:bottom w:val="single" w:sz="4" w:space="0" w:color="A5A5A5"/>
-                    <w:right w:val="single" w:sz="4" w:space="0" w:color="A5A5A5"/>
-                  </w:tcBorders>
-                  <w:shd w:val="clear" w:color="EDEDED" w:fill="EDEDED"/>
-                  <w:noWrap/>
-                  <w:vAlign w:val="bottom"/>
-                  <w:hideMark/>
-                </w:tcPr>
-                <w:p>
-                  <w:pPr>
-                    <w:spacing w:after="0" w:line="240" w:lineRule="auto"/>
-                    <w:rPr>
-                      <w:rFonts w:ascii="Times New Roman" w:eastAsia="Times New Roman" w:hAnsi="Times New Roman" w:cs="Times New Roman"/>
-                      <w:color w:val="000000"/>
-                      <w:sz w:val="24"/>
-                      <w:szCs w:val="24"/>
-                      <w:lang w:eastAsia="tr-TR"/>
-                    </w:rPr>
-                  </w:pPr>
-                  <w:r>
-                    <w:rPr>
-                      <w:rFonts w:ascii="Times New Roman" w:eastAsia="Times New Roman" w:hAnsi="Times New Roman" w:cs="Times New Roman"/>
-                      <w:color w:val="000000"/>
-                      <w:sz w:val="24"/>
-                      <w:szCs w:val="24"/>
-                      <w:lang w:eastAsia="tr-TR"/>
-                    </w:rPr>
-                    <w:t>Test Sonuçlarının Değerlendirilip Yorumlanması</w:t>
-                  </w:r>
-                </w:p>
-              </w:tc>
-              <w:tc>
-                <w:tcPr>
-                  <w:tcW w:w="1275" w:type="dxa"/>
-                  <w:tcBorders>
-                    <w:top w:val="single" w:sz="4" w:space="0" w:color="A5A5A5"/>
-                    <w:left w:val="single" w:sz="4" w:space="0" w:color="A5A5A5"/>
-                    <w:bottom w:val="single" w:sz="4" w:space="0" w:color="A5A5A5"/>
-                    <w:right w:val="single" w:sz="4" w:space="0" w:color="A5A5A5"/>
-                  </w:tcBorders>
-                  <w:shd w:val="clear" w:color="EDEDED" w:fill="EDEDED"/>
-                  <w:noWrap/>
-                  <w:vAlign w:val="bottom"/>
-                  <w:hideMark/>
-                </w:tcPr>
-                <w:p>
-                  <w:pPr>
-                    <w:spacing w:after="0" w:line="240" w:lineRule="auto"/>
-                    <w:rPr>
-                      <w:rFonts w:ascii="Times New Roman" w:eastAsia="Times New Roman" w:hAnsi="Times New Roman" w:cs="Times New Roman"/>
-                      <w:color w:val="000000"/>
-                      <w:sz w:val="24"/>
-                      <w:szCs w:val="24"/>
-                      <w:lang w:eastAsia="tr-TR"/>
-                    </w:rPr>
-                  </w:pPr>
-                </w:p>
-              </w:tc>
-              <w:tc>
-                <w:tcPr>
-                  <w:tcW w:w="1665" w:type="dxa"/>
-                  <w:tcBorders>
-                    <w:top w:val="single" w:sz="4" w:space="0" w:color="A5A5A5"/>
-                    <w:left w:val="single" w:sz="4" w:space="0" w:color="A5A5A5"/>
-                    <w:bottom w:val="single" w:sz="4" w:space="0" w:color="A5A5A5"/>
-                    <w:right w:val="single" w:sz="4" w:space="0" w:color="A5A5A5"/>
-                  </w:tcBorders>
-                  <w:shd w:val="clear" w:color="EDEDED" w:fill="EDEDED"/>
-                  <w:noWrap/>
-                  <w:vAlign w:val="bottom"/>
-                  <w:hideMark/>
-                </w:tcPr>
-                <w:p>
-                  <w:pPr>
-                    <w:spacing w:after="0" w:line="240" w:lineRule="auto"/>
-                    <w:jc w:val="center"/>
-                    <w:rPr>
-                      <w:rFonts w:ascii="Wingdings" w:eastAsia="Times New Roman" w:hAnsi="Wingdings" w:cs="Times New Roman"/>
-                      <w:color w:val="000000"/>
-                      <w:lang w:eastAsia="tr-TR"/>
-                    </w:rPr>
-                  </w:pPr>
-                  <w:r>
-                    <w:rPr>
-                      <w:rFonts w:ascii="Wingdings" w:eastAsia="Times New Roman" w:hAnsi="Wingdings" w:cs="Times New Roman"/>
-                      <w:color w:val="000000"/>
-                      <w:lang w:eastAsia="tr-TR"/>
-                    </w:rPr>
-                    <w:t></w:t>
-                  </w:r>
-                </w:p>
-              </w:tc>
-              <w:tc>
-                <w:tcPr>
-                  <w:tcW w:w="2581" w:type="dxa"/>
-                  <w:tcBorders>
-                    <w:top w:val="single" w:sz="4" w:space="0" w:color="A5A5A5"/>
-                    <w:left w:val="single" w:sz="4" w:space="0" w:color="A5A5A5"/>
-                    <w:bottom w:val="single" w:sz="4" w:space="0" w:color="A5A5A5"/>
-                    <w:right w:val="single" w:sz="4" w:space="0" w:color="A5A5A5"/>
-                  </w:tcBorders>
-                  <w:shd w:val="clear" w:color="EDEDED" w:fill="EDEDED"/>
-                  <w:noWrap/>
-                  <w:vAlign w:val="bottom"/>
-                  <w:hideMark/>
-                </w:tcPr>
-                <w:p>
-                  <w:pPr>
-                    <w:spacing w:after="0" w:line="240" w:lineRule="auto"/>
-                    <w:jc w:val="center"/>
-                    <w:rPr>
-                      <w:rFonts w:ascii="Wingdings" w:eastAsia="Times New Roman" w:hAnsi="Wingdings" w:cs="Times New Roman"/>
-                      <w:color w:val="000000"/>
-                      <w:lang w:eastAsia="tr-TR"/>
-                    </w:rPr>
-                  </w:pPr>
-                  <w:r>
-                    <w:rPr>
-                      <w:rFonts w:ascii="Wingdings" w:eastAsia="Times New Roman" w:hAnsi="Wingdings" w:cs="Times New Roman"/>
-                      <w:color w:val="000000"/>
-                      <w:lang w:eastAsia="tr-TR"/>
-                    </w:rPr>
-                    <w:t></w:t>
-                  </w:r>
-                </w:p>
-              </w:tc>
-            </w:tr>
-            <w:tr>
-              <w:trPr>
-                <w:trHeight w:val="315"/>
-              </w:trPr>
-              <w:tc>
-                <w:tcPr>
-                  <w:tcW w:w="612" w:type="dxa"/>
-                  <w:tcBorders>
-                    <w:top w:val="single" w:sz="4" w:space="0" w:color="A5A5A5"/>
-                    <w:left w:val="single" w:sz="4" w:space="0" w:color="A5A5A5"/>
-                    <w:bottom w:val="single" w:sz="4" w:space="0" w:color="A5A5A5"/>
-                    <w:right w:val="single" w:sz="4" w:space="0" w:color="A5A5A5"/>
-                  </w:tcBorders>
-                  <w:shd w:val="clear" w:color="auto" w:fill="auto"/>
-                  <w:noWrap/>
-                  <w:vAlign w:val="bottom"/>
-                  <w:hideMark/>
-                </w:tcPr>
-                <w:p>
-                  <w:pPr>
-                    <w:spacing w:after="0" w:line="240" w:lineRule="auto"/>
-                    <w:rPr>
-                      <w:rFonts w:ascii="Times New Roman" w:eastAsia="Times New Roman" w:hAnsi="Times New Roman" w:cs="Times New Roman"/>
-                      <w:color w:val="000000"/>
-                      <w:sz w:val="24"/>
-                      <w:szCs w:val="24"/>
-                      <w:lang w:eastAsia="tr-TR"/>
-                    </w:rPr>
-                  </w:pPr>
-                  <w:r>
-                    <w:rPr>
-                      <w:rFonts w:ascii="Times New Roman" w:eastAsia="Times New Roman" w:hAnsi="Times New Roman" w:cs="Times New Roman"/>
-                      <w:color w:val="000000"/>
-                      <w:sz w:val="24"/>
-                      <w:szCs w:val="24"/>
-                      <w:lang w:eastAsia="tr-TR"/>
-                    </w:rPr>
-                    <w:t>16</w:t>
-                  </w:r>
-                </w:p>
-              </w:tc>
-              <w:tc>
-                <w:tcPr>
-                  <w:tcW w:w="4345" w:type="dxa"/>
-                  <w:tcBorders>
-                    <w:top w:val="single" w:sz="4" w:space="0" w:color="A5A5A5"/>
-                    <w:left w:val="single" w:sz="4" w:space="0" w:color="A5A5A5"/>
-                    <w:bottom w:val="single" w:sz="4" w:space="0" w:color="A5A5A5"/>
-                    <w:right w:val="single" w:sz="4" w:space="0" w:color="A5A5A5"/>
-                  </w:tcBorders>
-                  <w:shd w:val="clear" w:color="auto" w:fill="auto"/>
-                  <w:noWrap/>
-                  <w:vAlign w:val="bottom"/>
-                  <w:hideMark/>
-                </w:tcPr>
-                <w:p>
-                  <w:pPr>
-                    <w:spacing w:after="0" w:line="240" w:lineRule="auto"/>
-                    <w:rPr>
-                      <w:rFonts w:ascii="Times New Roman" w:eastAsia="Times New Roman" w:hAnsi="Times New Roman" w:cs="Times New Roman"/>
-                      <w:color w:val="000000"/>
-                      <w:sz w:val="24"/>
-                      <w:szCs w:val="24"/>
-                      <w:lang w:eastAsia="tr-TR"/>
-                    </w:rPr>
-                  </w:pPr>
-                  <w:r>
-                    <w:rPr>
-                      <w:rFonts w:ascii="Times New Roman" w:eastAsia="Times New Roman" w:hAnsi="Times New Roman" w:cs="Times New Roman"/>
-                      <w:color w:val="000000"/>
-                      <w:sz w:val="24"/>
-                      <w:szCs w:val="24"/>
-                      <w:lang w:eastAsia="tr-TR"/>
-                    </w:rPr>
-                    <w:t>Projenin Teslimi ve Savunması</w:t>
-                  </w:r>
-                </w:p>
-              </w:tc>
-              <w:tc>
-                <w:tcPr>
-                  <w:tcW w:w="1275" w:type="dxa"/>
-                  <w:tcBorders>
-                    <w:top w:val="single" w:sz="4" w:space="0" w:color="A5A5A5"/>
-                    <w:left w:val="single" w:sz="4" w:space="0" w:color="A5A5A5"/>
-                    <w:bottom w:val="single" w:sz="4" w:space="0" w:color="A5A5A5"/>
-                    <w:right w:val="single" w:sz="4" w:space="0" w:color="A5A5A5"/>
-                  </w:tcBorders>
-                  <w:shd w:val="clear" w:color="auto" w:fill="auto"/>
-                  <w:noWrap/>
-                  <w:vAlign w:val="bottom"/>
-                  <w:hideMark/>
-                </w:tcPr>
-                <w:p>
-                  <w:pPr>
-                    <w:spacing w:after="0" w:line="240" w:lineRule="auto"/>
-                    <w:jc w:val="center"/>
-                    <w:rPr>
-                      <w:rFonts w:ascii="Wingdings" w:eastAsia="Times New Roman" w:hAnsi="Wingdings" w:cs="Times New Roman"/>
-                      <w:color w:val="000000"/>
-                      <w:lang w:eastAsia="tr-TR"/>
-                    </w:rPr>
-                  </w:pPr>
-                  <w:r>
-                    <w:rPr>
-                      <w:rFonts w:ascii="Wingdings" w:eastAsia="Times New Roman" w:hAnsi="Wingdings" w:cs="Times New Roman"/>
-                      <w:color w:val="000000"/>
-                      <w:lang w:eastAsia="tr-TR"/>
-                    </w:rPr>
-                    <w:t></w:t>
-                  </w:r>
-                </w:p>
-              </w:tc>
-              <w:tc>
-                <w:tcPr>
-                  <w:tcW w:w="1665" w:type="dxa"/>
-                  <w:tcBorders>
-                    <w:top w:val="single" w:sz="4" w:space="0" w:color="A5A5A5"/>
-                    <w:left w:val="single" w:sz="4" w:space="0" w:color="A5A5A5"/>
-                    <w:bottom w:val="single" w:sz="4" w:space="0" w:color="A5A5A5"/>
-                    <w:right w:val="single" w:sz="4" w:space="0" w:color="A5A5A5"/>
-                  </w:tcBorders>
-                  <w:shd w:val="clear" w:color="auto" w:fill="auto"/>
-                  <w:noWrap/>
-                  <w:vAlign w:val="bottom"/>
-                  <w:hideMark/>
-                </w:tcPr>
-                <w:p>
-                  <w:pPr>
-                    <w:spacing w:after="0" w:line="240" w:lineRule="auto"/>
-                    <w:jc w:val="center"/>
-                    <w:rPr>
-                      <w:rFonts w:ascii="Wingdings" w:eastAsia="Times New Roman" w:hAnsi="Wingdings" w:cs="Times New Roman"/>
-                      <w:color w:val="000000"/>
-                      <w:lang w:eastAsia="tr-TR"/>
-                    </w:rPr>
-                  </w:pPr>
-                  <w:r>
-                    <w:rPr>
-                      <w:rFonts w:ascii="Wingdings" w:eastAsia="Times New Roman" w:hAnsi="Wingdings" w:cs="Times New Roman"/>
-                      <w:color w:val="000000"/>
-                      <w:lang w:eastAsia="tr-TR"/>
-                    </w:rPr>
-                    <w:t></w:t>
-                  </w:r>
-                </w:p>
-              </w:tc>
-              <w:tc>
-                <w:tcPr>
-                  <w:tcW w:w="2581" w:type="dxa"/>
-                  <w:tcBorders>
-                    <w:top w:val="single" w:sz="4" w:space="0" w:color="A5A5A5"/>
-                    <w:left w:val="single" w:sz="4" w:space="0" w:color="A5A5A5"/>
-                    <w:bottom w:val="single" w:sz="4" w:space="0" w:color="A5A5A5"/>
-                    <w:right w:val="single" w:sz="4" w:space="0" w:color="A5A5A5"/>
-                  </w:tcBorders>
-                  <w:shd w:val="clear" w:color="auto" w:fill="auto"/>
-                  <w:noWrap/>
-                  <w:vAlign w:val="bottom"/>
-                  <w:hideMark/>
-                </w:tcPr>
-                <w:p>
-                  <w:pPr>
-                    <w:spacing w:after="0" w:line="240" w:lineRule="auto"/>
-                    <w:jc w:val="center"/>
-                    <w:rPr>
-                      <w:rFonts w:ascii="Wingdings" w:eastAsia="Times New Roman" w:hAnsi="Wingdings" w:cs="Times New Roman"/>
-                      <w:color w:val="000000"/>
-                      <w:lang w:eastAsia="tr-TR"/>
-                    </w:rPr>
-                  </w:pPr>
-                  <w:r>
-                    <w:rPr>
-                      <w:rFonts w:ascii="Wingdings" w:eastAsia="Times New Roman" w:hAnsi="Wingdings" w:cs="Times New Roman"/>
-                      <w:color w:val="000000"/>
-                      <w:lang w:eastAsia="tr-TR"/>
-                    </w:rPr>
-                    <w:t></w:t>
-                  </w:r>
-                </w:p>
-              </w:tc>
-            </w:tr>
           </w:tbl>
           <w:p>
             <w:pPr>
@@ -6684,7 +6286,6 @@
                 <w:szCs w:val="24"/>
               </w:rPr>
             </w:pPr>
-            <w:proofErr w:type="gramStart"/>
             <w:r>
               <w:rPr>
                 <w:rFonts w:ascii="Times New Roman" w:hAnsi="Times New Roman" w:cs="Times New Roman"/>
@@ -6693,7 +6294,6 @@
               </w:rPr>
               <w:t>...........................................</w:t>
             </w:r>
-            <w:proofErr w:type="gramEnd"/>
             <w:r>
               <w:rPr>
                 <w:rFonts w:ascii="Times New Roman" w:hAnsi="Times New Roman" w:cs="Times New Roman"/>
